--- a/3 Machine-Level Representation of Programs/3-Machine-Level-Repr.docx
+++ b/3 Machine-Level Representation of Programs/3-Machine-Level-Repr.docx
@@ -64,7 +64,7 @@
               <w:pStyle w:val="ListParagraph"/>
               <w:numPr>
                 <w:ilvl w:val="0"/>
-                <w:numId w:val="35"/>
+                <w:numId w:val="270"/>
               </w:numPr>
               <w:jc w:val="left"/>
             </w:pPr>
@@ -80,7 +80,7 @@
               <w:pStyle w:val="ListParagraph"/>
               <w:numPr>
                 <w:ilvl w:val="0"/>
-                <w:numId w:val="35"/>
+                <w:numId w:val="270"/>
               </w:numPr>
               <w:jc w:val="left"/>
             </w:pPr>
@@ -96,7 +96,7 @@
               <w:pStyle w:val="ListParagraph"/>
               <w:numPr>
                 <w:ilvl w:val="0"/>
-                <w:numId w:val="35"/>
+                <w:numId w:val="270"/>
               </w:numPr>
               <w:jc w:val="left"/>
             </w:pPr>
@@ -112,7 +112,7 @@
               <w:pStyle w:val="ListParagraph"/>
               <w:numPr>
                 <w:ilvl w:val="0"/>
-                <w:numId w:val="35"/>
+                <w:numId w:val="270"/>
               </w:numPr>
               <w:jc w:val="left"/>
             </w:pPr>
@@ -128,7 +128,7 @@
               <w:pStyle w:val="ListParagraph"/>
               <w:numPr>
                 <w:ilvl w:val="0"/>
-                <w:numId w:val="35"/>
+                <w:numId w:val="270"/>
               </w:numPr>
               <w:jc w:val="left"/>
             </w:pPr>
@@ -144,7 +144,7 @@
               <w:pStyle w:val="ListParagraph"/>
               <w:numPr>
                 <w:ilvl w:val="0"/>
-                <w:numId w:val="35"/>
+                <w:numId w:val="270"/>
               </w:numPr>
               <w:jc w:val="left"/>
             </w:pPr>
@@ -160,7 +160,7 @@
               <w:pStyle w:val="ListParagraph"/>
               <w:numPr>
                 <w:ilvl w:val="0"/>
-                <w:numId w:val="35"/>
+                <w:numId w:val="270"/>
               </w:numPr>
               <w:jc w:val="left"/>
             </w:pPr>
@@ -176,7 +176,7 @@
               <w:pStyle w:val="ListParagraph"/>
               <w:numPr>
                 <w:ilvl w:val="0"/>
-                <w:numId w:val="35"/>
+                <w:numId w:val="270"/>
               </w:numPr>
               <w:jc w:val="left"/>
             </w:pPr>
@@ -192,7 +192,7 @@
               <w:pStyle w:val="ListParagraph"/>
               <w:numPr>
                 <w:ilvl w:val="0"/>
-                <w:numId w:val="35"/>
+                <w:numId w:val="270"/>
               </w:numPr>
               <w:jc w:val="left"/>
             </w:pPr>
@@ -208,7 +208,7 @@
               <w:pStyle w:val="ListParagraph"/>
               <w:numPr>
                 <w:ilvl w:val="0"/>
-                <w:numId w:val="35"/>
+                <w:numId w:val="270"/>
               </w:numPr>
               <w:jc w:val="left"/>
             </w:pPr>
@@ -224,7 +224,7 @@
               <w:pStyle w:val="ListParagraph"/>
               <w:numPr>
                 <w:ilvl w:val="0"/>
-                <w:numId w:val="35"/>
+                <w:numId w:val="270"/>
               </w:numPr>
               <w:jc w:val="left"/>
             </w:pPr>
@@ -252,7 +252,7 @@
               <w:pStyle w:val="ListParagraph"/>
               <w:numPr>
                 <w:ilvl w:val="0"/>
-                <w:numId w:val="35"/>
+                <w:numId w:val="270"/>
               </w:numPr>
               <w:jc w:val="left"/>
             </w:pPr>
@@ -268,7 +268,7 @@
               <w:pStyle w:val="ListParagraph"/>
               <w:numPr>
                 <w:ilvl w:val="0"/>
-                <w:numId w:val="35"/>
+                <w:numId w:val="270"/>
               </w:numPr>
               <w:jc w:val="left"/>
             </w:pPr>
@@ -284,7 +284,7 @@
               <w:pStyle w:val="ListParagraph"/>
               <w:numPr>
                 <w:ilvl w:val="0"/>
-                <w:numId w:val="35"/>
+                <w:numId w:val="270"/>
               </w:numPr>
               <w:jc w:val="left"/>
             </w:pPr>
@@ -300,7 +300,7 @@
               <w:pStyle w:val="ListParagraph"/>
               <w:numPr>
                 <w:ilvl w:val="0"/>
-                <w:numId w:val="35"/>
+                <w:numId w:val="270"/>
               </w:numPr>
               <w:jc w:val="left"/>
             </w:pPr>
@@ -316,7 +316,7 @@
               <w:pStyle w:val="ListParagraph"/>
               <w:numPr>
                 <w:ilvl w:val="0"/>
-                <w:numId w:val="35"/>
+                <w:numId w:val="270"/>
               </w:numPr>
               <w:jc w:val="left"/>
             </w:pPr>
@@ -332,7 +332,7 @@
               <w:pStyle w:val="ListParagraph"/>
               <w:numPr>
                 <w:ilvl w:val="0"/>
-                <w:numId w:val="35"/>
+                <w:numId w:val="270"/>
               </w:numPr>
               <w:jc w:val="left"/>
             </w:pPr>
@@ -348,7 +348,7 @@
               <w:pStyle w:val="ListParagraph"/>
               <w:numPr>
                 <w:ilvl w:val="0"/>
-                <w:numId w:val="35"/>
+                <w:numId w:val="270"/>
               </w:numPr>
               <w:jc w:val="left"/>
             </w:pPr>
@@ -364,7 +364,7 @@
               <w:pStyle w:val="ListParagraph"/>
               <w:numPr>
                 <w:ilvl w:val="0"/>
-                <w:numId w:val="35"/>
+                <w:numId w:val="270"/>
               </w:numPr>
               <w:jc w:val="left"/>
             </w:pPr>
@@ -380,7 +380,7 @@
               <w:pStyle w:val="ListParagraph"/>
               <w:numPr>
                 <w:ilvl w:val="0"/>
-                <w:numId w:val="35"/>
+                <w:numId w:val="270"/>
               </w:numPr>
               <w:jc w:val="left"/>
             </w:pPr>
@@ -389,6 +389,22 @@
                 <w:rStyle w:val="wolai-character-style"/>
               </w:rPr>
               <w:t xml:space="preserve">owing to由于</w:t>
+            </w:r>
+          </w:p>
+          <w:p>
+            <w:pPr>
+              <w:pStyle w:val="ListParagraph"/>
+              <w:numPr>
+                <w:ilvl w:val="0"/>
+                <w:numId w:val="270"/>
+              </w:numPr>
+              <w:jc w:val="left"/>
+            </w:pPr>
+            <w:r>
+              <w:rPr>
+                <w:rStyle w:val="wolai-character-style"/>
+              </w:rPr>
+              <w:t xml:space="preserve">impose提出</w:t>
             </w:r>
           </w:p>
         </w:tc>
@@ -407,7 +423,7 @@
               <w:pStyle w:val="ListParagraph"/>
               <w:numPr>
                 <w:ilvl w:val="0"/>
-                <w:numId w:val="36"/>
+                <w:numId w:val="271"/>
               </w:numPr>
               <w:jc w:val="left"/>
             </w:pPr>
@@ -423,7 +439,7 @@
               <w:pStyle w:val="ListParagraph"/>
               <w:numPr>
                 <w:ilvl w:val="0"/>
-                <w:numId w:val="36"/>
+                <w:numId w:val="271"/>
               </w:numPr>
               <w:jc w:val="left"/>
             </w:pPr>
@@ -439,7 +455,7 @@
               <w:pStyle w:val="ListParagraph"/>
               <w:numPr>
                 <w:ilvl w:val="0"/>
-                <w:numId w:val="36"/>
+                <w:numId w:val="271"/>
               </w:numPr>
               <w:jc w:val="left"/>
             </w:pPr>
@@ -455,7 +471,7 @@
               <w:pStyle w:val="ListParagraph"/>
               <w:numPr>
                 <w:ilvl w:val="0"/>
-                <w:numId w:val="36"/>
+                <w:numId w:val="271"/>
               </w:numPr>
               <w:jc w:val="left"/>
             </w:pPr>
@@ -471,7 +487,7 @@
               <w:pStyle w:val="ListParagraph"/>
               <w:numPr>
                 <w:ilvl w:val="0"/>
-                <w:numId w:val="36"/>
+                <w:numId w:val="271"/>
               </w:numPr>
               <w:jc w:val="left"/>
             </w:pPr>
@@ -487,7 +503,7 @@
               <w:pStyle w:val="ListParagraph"/>
               <w:numPr>
                 <w:ilvl w:val="0"/>
-                <w:numId w:val="36"/>
+                <w:numId w:val="271"/>
               </w:numPr>
               <w:jc w:val="left"/>
             </w:pPr>
@@ -503,7 +519,7 @@
               <w:pStyle w:val="ListParagraph"/>
               <w:numPr>
                 <w:ilvl w:val="0"/>
-                <w:numId w:val="36"/>
+                <w:numId w:val="271"/>
               </w:numPr>
               <w:jc w:val="left"/>
             </w:pPr>
@@ -519,7 +535,7 @@
               <w:pStyle w:val="ListParagraph"/>
               <w:numPr>
                 <w:ilvl w:val="0"/>
-                <w:numId w:val="36"/>
+                <w:numId w:val="271"/>
               </w:numPr>
               <w:jc w:val="left"/>
             </w:pPr>
@@ -535,7 +551,7 @@
               <w:pStyle w:val="ListParagraph"/>
               <w:numPr>
                 <w:ilvl w:val="0"/>
-                <w:numId w:val="36"/>
+                <w:numId w:val="271"/>
               </w:numPr>
               <w:jc w:val="left"/>
             </w:pPr>
@@ -551,7 +567,7 @@
               <w:pStyle w:val="ListParagraph"/>
               <w:numPr>
                 <w:ilvl w:val="0"/>
-                <w:numId w:val="36"/>
+                <w:numId w:val="271"/>
               </w:numPr>
               <w:jc w:val="left"/>
             </w:pPr>
@@ -567,7 +583,7 @@
               <w:pStyle w:val="ListParagraph"/>
               <w:numPr>
                 <w:ilvl w:val="0"/>
-                <w:numId w:val="36"/>
+                <w:numId w:val="271"/>
               </w:numPr>
               <w:jc w:val="left"/>
             </w:pPr>
@@ -583,7 +599,7 @@
               <w:pStyle w:val="ListParagraph"/>
               <w:numPr>
                 <w:ilvl w:val="0"/>
-                <w:numId w:val="36"/>
+                <w:numId w:val="271"/>
               </w:numPr>
               <w:jc w:val="left"/>
             </w:pPr>
@@ -599,7 +615,7 @@
               <w:pStyle w:val="ListParagraph"/>
               <w:numPr>
                 <w:ilvl w:val="0"/>
-                <w:numId w:val="36"/>
+                <w:numId w:val="271"/>
               </w:numPr>
               <w:jc w:val="left"/>
             </w:pPr>
@@ -615,7 +631,7 @@
               <w:pStyle w:val="ListParagraph"/>
               <w:numPr>
                 <w:ilvl w:val="0"/>
-                <w:numId w:val="36"/>
+                <w:numId w:val="271"/>
               </w:numPr>
               <w:jc w:val="left"/>
             </w:pPr>
@@ -631,7 +647,7 @@
               <w:pStyle w:val="ListParagraph"/>
               <w:numPr>
                 <w:ilvl w:val="0"/>
-                <w:numId w:val="36"/>
+                <w:numId w:val="271"/>
               </w:numPr>
               <w:jc w:val="left"/>
             </w:pPr>
@@ -647,7 +663,7 @@
               <w:pStyle w:val="ListParagraph"/>
               <w:numPr>
                 <w:ilvl w:val="0"/>
-                <w:numId w:val="36"/>
+                <w:numId w:val="271"/>
               </w:numPr>
               <w:jc w:val="left"/>
             </w:pPr>
@@ -663,7 +679,7 @@
               <w:pStyle w:val="ListParagraph"/>
               <w:numPr>
                 <w:ilvl w:val="0"/>
-                <w:numId w:val="36"/>
+                <w:numId w:val="271"/>
               </w:numPr>
               <w:jc w:val="left"/>
             </w:pPr>
@@ -679,7 +695,7 @@
               <w:pStyle w:val="ListParagraph"/>
               <w:numPr>
                 <w:ilvl w:val="0"/>
-                <w:numId w:val="36"/>
+                <w:numId w:val="271"/>
               </w:numPr>
               <w:jc w:val="left"/>
             </w:pPr>
@@ -695,7 +711,7 @@
               <w:pStyle w:val="ListParagraph"/>
               <w:numPr>
                 <w:ilvl w:val="0"/>
-                <w:numId w:val="36"/>
+                <w:numId w:val="271"/>
               </w:numPr>
               <w:jc w:val="left"/>
             </w:pPr>
@@ -711,7 +727,7 @@
               <w:pStyle w:val="ListParagraph"/>
               <w:numPr>
                 <w:ilvl w:val="0"/>
-                <w:numId w:val="36"/>
+                <w:numId w:val="271"/>
               </w:numPr>
               <w:jc w:val="left"/>
             </w:pPr>
@@ -727,7 +743,7 @@
               <w:pStyle w:val="ListParagraph"/>
               <w:numPr>
                 <w:ilvl w:val="0"/>
-                <w:numId w:val="36"/>
+                <w:numId w:val="271"/>
               </w:numPr>
               <w:jc w:val="left"/>
             </w:pPr>
@@ -743,7 +759,7 @@
               <w:pStyle w:val="ListParagraph"/>
               <w:numPr>
                 <w:ilvl w:val="0"/>
-                <w:numId w:val="36"/>
+                <w:numId w:val="271"/>
               </w:numPr>
               <w:jc w:val="left"/>
             </w:pPr>
@@ -754,6 +770,22 @@
               <w:t xml:space="preserve">compact最紧凑的</w:t>
             </w:r>
           </w:p>
+          <w:p>
+            <w:pPr>
+              <w:pStyle w:val="ListParagraph"/>
+              <w:numPr>
+                <w:ilvl w:val="0"/>
+                <w:numId w:val="271"/>
+              </w:numPr>
+              <w:jc w:val="left"/>
+            </w:pPr>
+            <w:r>
+              <w:rPr>
+                <w:rStyle w:val="wolai-character-style"/>
+              </w:rPr>
+              <w:t xml:space="preserve">reminiscent令人怀念的</w:t>
+            </w:r>
+          </w:p>
         </w:tc>
       </w:tr>
     </w:tbl>
@@ -1233,7 +1265,7 @@
         <w:pStyle w:val="ListParagraph"/>
         <w:numPr>
           <w:ilvl w:val="1"/>
-          <w:numId w:val="37"/>
+          <w:numId w:val="272"/>
         </w:numPr>
         <w:ind w:left="360"/>
         <w:jc w:val="left"/>
@@ -1257,7 +1289,7 @@
         <w:pStyle w:val="ListParagraph"/>
         <w:numPr>
           <w:ilvl w:val="1"/>
-          <w:numId w:val="37"/>
+          <w:numId w:val="272"/>
         </w:numPr>
         <w:ind w:left="360"/>
         <w:jc w:val="left"/>
@@ -1292,7 +1324,7 @@
         <w:pStyle w:val="ListParagraph"/>
         <w:numPr>
           <w:ilvl w:val="1"/>
-          <w:numId w:val="38"/>
+          <w:numId w:val="273"/>
         </w:numPr>
         <w:ind w:left="360"/>
         <w:jc w:val="left"/>
@@ -1337,7 +1369,7 @@
         <w:pStyle w:val="ListParagraph"/>
         <w:numPr>
           <w:ilvl w:val="1"/>
-          <w:numId w:val="38"/>
+          <w:numId w:val="273"/>
         </w:numPr>
         <w:ind w:left="360"/>
         <w:jc w:val="left"/>
@@ -1375,7 +1407,7 @@
         <w:pStyle w:val="ListParagraph"/>
         <w:numPr>
           <w:ilvl w:val="1"/>
-          <w:numId w:val="38"/>
+          <w:numId w:val="273"/>
         </w:numPr>
         <w:ind w:left="360"/>
         <w:jc w:val="left"/>
@@ -1395,7 +1427,7 @@
         <w:pStyle w:val="ListParagraph"/>
         <w:numPr>
           <w:ilvl w:val="1"/>
-          <w:numId w:val="38"/>
+          <w:numId w:val="273"/>
         </w:numPr>
         <w:ind w:left="360"/>
         <w:jc w:val="left"/>
@@ -1748,7 +1780,7 @@
         <w:pStyle w:val="ListParagraph"/>
         <w:numPr>
           <w:ilvl w:val="1"/>
-          <w:numId w:val="39"/>
+          <w:numId w:val="274"/>
         </w:numPr>
         <w:ind w:left="360"/>
         <w:jc w:val="left"/>
@@ -1765,7 +1797,7 @@
         <w:pStyle w:val="ListParagraph"/>
         <w:numPr>
           <w:ilvl w:val="1"/>
-          <w:numId w:val="39"/>
+          <w:numId w:val="274"/>
         </w:numPr>
         <w:ind w:left="360"/>
         <w:jc w:val="left"/>
@@ -1797,7 +1829,7 @@
         <w:pStyle w:val="ListParagraph"/>
         <w:numPr>
           <w:ilvl w:val="1"/>
-          <w:numId w:val="39"/>
+          <w:numId w:val="274"/>
         </w:numPr>
         <w:ind w:left="360"/>
         <w:jc w:val="left"/>
@@ -1814,7 +1846,7 @@
         <w:pStyle w:val="ListParagraph"/>
         <w:numPr>
           <w:ilvl w:val="1"/>
-          <w:numId w:val="39"/>
+          <w:numId w:val="274"/>
         </w:numPr>
         <w:ind w:left="360"/>
         <w:jc w:val="left"/>
@@ -1966,7 +1998,7 @@
         <w:pStyle w:val="ListParagraph"/>
         <w:numPr>
           <w:ilvl w:val="1"/>
-          <w:numId w:val="40"/>
+          <w:numId w:val="275"/>
         </w:numPr>
         <w:ind w:left="360"/>
         <w:jc w:val="left"/>
@@ -1990,7 +2022,7 @@
         <w:pStyle w:val="ListParagraph"/>
         <w:numPr>
           <w:ilvl w:val="1"/>
-          <w:numId w:val="40"/>
+          <w:numId w:val="275"/>
         </w:numPr>
         <w:ind w:left="360"/>
         <w:jc w:val="left"/>
@@ -2014,7 +2046,7 @@
         <w:pStyle w:val="ListParagraph"/>
         <w:numPr>
           <w:ilvl w:val="1"/>
-          <w:numId w:val="40"/>
+          <w:numId w:val="275"/>
         </w:numPr>
         <w:ind w:left="360"/>
         <w:jc w:val="left"/>
@@ -2083,7 +2115,7 @@
         <w:pStyle w:val="ListParagraph"/>
         <w:numPr>
           <w:ilvl w:val="1"/>
-          <w:numId w:val="41"/>
+          <w:numId w:val="276"/>
         </w:numPr>
         <w:ind w:left="360"/>
         <w:jc w:val="left"/>
@@ -2101,7 +2133,7 @@
         <w:pStyle w:val="ListParagraph"/>
         <w:numPr>
           <w:ilvl w:val="1"/>
-          <w:numId w:val="41"/>
+          <w:numId w:val="276"/>
         </w:numPr>
         <w:ind w:left="360"/>
         <w:jc w:val="left"/>
@@ -2632,7 +2664,7 @@
         <w:pStyle w:val="ListParagraph"/>
         <w:numPr>
           <w:ilvl w:val="1"/>
-          <w:numId w:val="42"/>
+          <w:numId w:val="277"/>
         </w:numPr>
         <w:ind w:left="360"/>
         <w:jc w:val="left"/>
@@ -2649,7 +2681,7 @@
         <w:pStyle w:val="ListParagraph"/>
         <w:numPr>
           <w:ilvl w:val="1"/>
-          <w:numId w:val="42"/>
+          <w:numId w:val="277"/>
         </w:numPr>
         <w:ind w:left="360"/>
         <w:jc w:val="left"/>
@@ -2666,7 +2698,7 @@
         <w:pStyle w:val="ListParagraph"/>
         <w:numPr>
           <w:ilvl w:val="1"/>
-          <w:numId w:val="42"/>
+          <w:numId w:val="277"/>
         </w:numPr>
         <w:ind w:left="360"/>
         <w:jc w:val="left"/>
@@ -2716,7 +2748,7 @@
         <w:pStyle w:val="ListParagraph"/>
         <w:numPr>
           <w:ilvl w:val="1"/>
-          <w:numId w:val="43"/>
+          <w:numId w:val="278"/>
         </w:numPr>
         <w:ind w:left="360"/>
         <w:jc w:val="left"/>
@@ -2734,7 +2766,7 @@
         <w:pStyle w:val="ListParagraph"/>
         <w:numPr>
           <w:ilvl w:val="1"/>
-          <w:numId w:val="43"/>
+          <w:numId w:val="278"/>
         </w:numPr>
         <w:ind w:left="360"/>
         <w:jc w:val="left"/>
@@ -2870,7 +2902,7 @@
         <w:pStyle w:val="ListParagraph"/>
         <w:numPr>
           <w:ilvl w:val="1"/>
-          <w:numId w:val="44"/>
+          <w:numId w:val="279"/>
         </w:numPr>
         <w:ind w:left="360"/>
         <w:jc w:val="left"/>
@@ -2951,7 +2983,7 @@
         <w:pStyle w:val="ListParagraph"/>
         <w:numPr>
           <w:ilvl w:val="1"/>
-          <w:numId w:val="44"/>
+          <w:numId w:val="279"/>
         </w:numPr>
         <w:ind w:left="360"/>
         <w:jc w:val="left"/>
@@ -3055,7 +3087,7 @@
         <w:pStyle w:val="ListParagraph"/>
         <w:numPr>
           <w:ilvl w:val="1"/>
-          <w:numId w:val="44"/>
+          <w:numId w:val="279"/>
         </w:numPr>
         <w:ind w:left="360"/>
         <w:jc w:val="left"/>
@@ -3338,14 +3370,1684 @@
         <w:rPr>
           <w:rStyle w:val="wolai-character-style"/>
         </w:rPr>
-      </w:r>
-    </w:p>
-    <w:p>
-      <w:pPr>
-        <w:jc w:val="left"/>
-      </w:pPr>
+        <w:t xml:space="preserve">将许多不同的指令分为指令类，其中类中的指令执行相同的操作，但操作数大小不同</w:t>
+      </w:r>
+    </w:p>
+    <w:p>
+      <w:pPr>
+        <w:pStyle w:val="Heading4"/>
+        <w:jc w:val="left"/>
+      </w:pPr>
+      <w:r>
+        <w:rPr>
+          <w:rStyle w:val="wolai-character-style"/>
+        </w:rPr>
+        <w:t xml:space="preserve">MOV类</w:t>
+      </w:r>
+    </w:p>
+    <w:tbl>
+      <w:tblPr>
+        <w:tblW w:type="auto" w:w="100"/>
+        <w:tblBorders>
+          <w:top w:val="single" w:color="auto" w:sz="4"/>
+          <w:left w:val="single" w:color="auto" w:sz="4"/>
+          <w:bottom w:val="single" w:color="auto" w:sz="4"/>
+          <w:right w:val="single" w:color="auto" w:sz="4"/>
+          <w:insideH w:val="single" w:color="auto" w:sz="4"/>
+          <w:insideV w:val="single" w:color="auto" w:sz="4"/>
+        </w:tblBorders>
+      </w:tblPr>
+      <w:tblGrid>
+        <w:gridCol w:w="100"/>
+        <w:gridCol w:w="100"/>
+      </w:tblGrid>
+      <w:tr>
+        <w:tc>
+          <w:tcPr>
+            <w:tcW w:type="pct" w:w="50"/>
+            <w:tcBorders>
+              <w:top w:val="nil"/>
+              <w:left w:val="nil"/>
+              <w:bottom w:val="nil"/>
+              <w:right w:val="nil"/>
+            </w:tcBorders>
+            <w:tcMar>
+              <w:right w:type="dxa" w:w="600"/>
+            </w:tcMar>
+          </w:tcPr>
+          <w:p>
+            <w:pPr>
+              <w:jc w:val="left"/>
+            </w:pPr>
+            <w:r>
+              <w:drawing>
+                <wp:inline distT="0" distB="0" distL="0" distR="0">
+                  <wp:extent cx="5631180" cy="2865120"/>
+                  <wp:effectExtent b="0" l="0" r="0" t="0"/>
+                  <wp:docPr id="0" name="" descr=""/>
+                  <wp:cNvGraphicFramePr>
+                    <a:graphicFrameLocks xmlns:a="http://schemas.openxmlformats.org/drawingml/2006/main" noChangeAspect="1"/>
+                  </wp:cNvGraphicFramePr>
+                  <a:graphic xmlns:a="http://schemas.openxmlformats.org/drawingml/2006/main">
+                    <a:graphicData uri="http://schemas.openxmlformats.org/drawingml/2006/picture">
+                      <pic:pic xmlns:pic="http://schemas.openxmlformats.org/drawingml/2006/picture">
+                        <pic:nvPicPr>
+                          <pic:cNvPr id="0" name="" descr=""/>
+                          <pic:cNvPicPr>
+                            <a:picLocks noChangeAspect="1" noChangeArrowheads="1"/>
+                          </pic:cNvPicPr>
+                        </pic:nvPicPr>
+                        <pic:blipFill>
+                          <a:blip r:embed="rId12" cstate="none"/>
+                          <a:srcRect/>
+                          <a:stretch>
+                            <a:fillRect/>
+                          </a:stretch>
+                        </pic:blipFill>
+                        <pic:spPr bwMode="auto">
+                          <a:xfrm>
+                            <a:off x="0" y="0"/>
+                            <a:ext cx="5631180" cy="2865120"/>
+                          </a:xfrm>
+                          <a:prstGeom prst="rect">
+                            <a:avLst/>
+                          </a:prstGeom>
+                        </pic:spPr>
+                      </pic:pic>
+                    </a:graphicData>
+                  </a:graphic>
+                </wp:inline>
+              </w:drawing>
+            </w:r>
+          </w:p>
+        </w:tc>
+        <w:tc>
+          <w:tcPr>
+            <w:tcW w:type="pct" w:w="50"/>
+            <w:tcBorders>
+              <w:top w:val="nil"/>
+              <w:left w:val="nil"/>
+              <w:bottom w:val="nil"/>
+              <w:right w:val="nil"/>
+            </w:tcBorders>
+          </w:tcPr>
+          <w:p>
+            <w:pPr>
+              <w:jc w:val="left"/>
+            </w:pPr>
+            <w:r>
+              <w:rPr>
+                <w:rStyle w:val="wolai-character-style"/>
+              </w:rPr>
+              <w:t xml:space="preserve">MOV类指令可以不需要任何转变的数将据从源位置复制到目的位置</w:t>
+            </w:r>
+          </w:p>
+          <w:p>
+            <w:pPr>
+              <w:jc w:val="left"/>
+            </w:pPr>
+            <w:r>
+              <w:rPr>
+                <w:rStyle w:val="wolai-character-style"/>
+              </w:rPr>
+              <w:t xml:space="preserve">MOV类包括movb、movw、movl、movq四类指令，它们执行的效果是相同的唯一的区别在于操作的数据大小不同：1、2、4、8</w:t>
+            </w:r>
+          </w:p>
+        </w:tc>
+      </w:tr>
+    </w:tbl>
+    <w:p>
       <w:r>
         <w:t xml:space="preserve"/>
+      </w:r>
+    </w:p>
+    <w:p>
+      <w:pPr>
+        <w:jc w:val="left"/>
+      </w:pPr>
+      <w:r>
+        <w:t xml:space="preserve"/>
+      </w:r>
+      <w:r>
+        <w:rPr>
+          <w:color w:val="DFAB01"/>
+          <w:rStyle w:val="wolai-character-style"/>
+        </w:rPr>
+        <w:t xml:space="preserve">🐳</w:t>
+      </w:r>
+      <w:r>
+        <w:rPr>
+          <w:color w:val="DFAB01"/>
+          <w:rStyle w:val="wolai-character-style"/>
+        </w:rPr>
+        <w:t xml:space="preserve">源位置可以是一个</w:t>
+      </w:r>
+      <w:r>
+        <w:rPr>
+          <w:color w:val="0575C5"/>
+          <w:rStyle w:val="wolai-character-style"/>
+        </w:rPr>
+        <w:t xml:space="preserve">立即数、寄存器数或者存储器数</w:t>
+      </w:r>
+      <w:r>
+        <w:rPr>
+          <w:color w:val="DFAB01"/>
+          <w:rStyle w:val="wolai-character-style"/>
+        </w:rPr>
+        <w:t xml:space="preserve">；目的位置可以是</w:t>
+      </w:r>
+      <w:r>
+        <w:rPr>
+          <w:color w:val="0575C5"/>
+          <w:rStyle w:val="wolai-character-style"/>
+        </w:rPr>
+        <w:t xml:space="preserve">寄存器数或者存储器数</w:t>
+      </w:r>
+      <w:r>
+        <w:rPr>
+          <w:color w:val="DFAB01"/>
+          <w:rStyle w:val="wolai-character-style"/>
+        </w:rPr>
+        <w:t xml:space="preserve">。但是</w:t>
+      </w:r>
+      <w:r>
+        <w:rPr>
+          <w:color w:val="0575C5"/>
+          <w:rStyle w:val="wolai-character-style"/>
+        </w:rPr>
+        <w:t xml:space="preserve">不允许源位置、目的位置都是存储器数</w:t>
+      </w:r>
+    </w:p>
+    <w:p>
+      <w:pPr>
+        <w:ind w:left="360"/>
+        <w:jc w:val="left"/>
+      </w:pPr>
+      <w:r>
+        <w:rPr>
+          <w:rStyle w:val="wolai-character-style"/>
+        </w:rPr>
+        <w:t xml:space="preserve">因此从存储器某位置复制数据到另一个位置需要使用两条指令：</w:t>
+      </w:r>
+      <w:r>
+        <w:rPr>
+          <w:color w:val="0575C5"/>
+          <w:rStyle w:val="wolai-character-style"/>
+        </w:rPr>
+        <w:t xml:space="preserve">先mov到某寄存器，再由该寄存器mov到主存</w:t>
+      </w:r>
+    </w:p>
+    <w:p>
+      <w:pPr>
+        <w:jc w:val="left"/>
+      </w:pPr>
+      <w:r>
+        <w:rPr>
+          <w:rStyle w:val="wolai-character-style"/>
+        </w:rPr>
+        <w:t xml:space="preserve">mov指令使用的寄存器操作数可以是</w:t>
+      </w:r>
+      <w:r>
+        <w:rPr>
+          <w:color w:val="038701"/>
+          <w:rStyle w:val="wolai-character-style"/>
+        </w:rPr>
+        <w:t xml:space="preserve">16个通用寄存器中的任意一个</w:t>
+      </w:r>
+      <w:r>
+        <w:rPr>
+          <w:rStyle w:val="wolai-character-style"/>
+        </w:rPr>
+        <w:t xml:space="preserve">，但是</w:t>
+      </w:r>
+      <w:r>
+        <w:rPr>
+          <w:color w:val="0575C5"/>
+          <w:rStyle w:val="wolai-character-style"/>
+        </w:rPr>
+        <w:t xml:space="preserve">需要保证使用寄存器片段的大小和指令的最后一个字符指令的大小相同(b、w、l、q)</w:t>
+      </w:r>
+      <w:r>
+        <w:rPr>
+          <w:rStyle w:val="wolai-character-style"/>
+        </w:rPr>
+        <w:t xml:space="preserve">。且</w:t>
+      </w:r>
+      <w:r>
+        <w:rPr>
+          <w:b/>
+          <w:bCs/>
+          <w:color w:val="DFAB01"/>
+          <w:rStyle w:val="wolai-character-style"/>
+        </w:rPr>
+        <w:t xml:space="preserve">对b、w、q指令的情况，mov指令只会更新目标操作数指示的特定区域，除了movl指令</w:t>
+      </w:r>
+      <w:r>
+        <w:rPr>
+          <w:color w:val="4B4B4B"/>
+          <w:vertAlign w:val="superscript"/>
+          <w:rStyle w:val="wolai-character-style"/>
+        </w:rPr>
+        <w:t xml:space="preserve">注释7</w:t>
+      </w:r>
+      <w:r>
+        <w:rPr>
+          <w:b/>
+          <w:bCs/>
+          <w:color w:val="DFAB01"/>
+          <w:rStyle w:val="wolai-character-style"/>
+        </w:rPr>
+        <w:t xml:space="preserve">会使得寄存器高4B为0</w:t>
+      </w:r>
+    </w:p>
+    <w:p>
+      <w:pPr>
+        <w:ind w:left="360"/>
+        <w:jc w:val="left"/>
+      </w:pPr>
+      <w:r>
+        <w:rPr>
+          <w:rStyle w:val="wolai-character-style"/>
+        </w:rPr>
+        <w:t xml:space="preserve">下面是mov类指令的一些示例：</w:t>
+      </w:r>
+    </w:p>
+    <w:p>
+      <w:pPr>
+        <w:pBdr>
+          <w:top w:val="thick" w:color="E9E7E7" w:sz="8" w:space="8"/>
+          <w:bottom w:val="thick" w:color="E9E7E7" w:sz="8" w:space="8"/>
+          <w:left w:val="thick" w:color="E9E7E7" w:sz="8" w:space="8"/>
+          <w:right w:val="thick" w:color="E9E7E7" w:sz="8" w:space="8"/>
+        </w:pBdr>
+        <w:shd w:fill="F6F5F5"/>
+        <w:ind w:left="360"/>
+        <w:jc w:val="left"/>
+      </w:pPr>
+      <w:r>
+        <w:rPr>
+          <w:rStyle w:val="wolai-character-style"/>
+          <w:rFonts w:ascii="Consolas" w:eastAsia="Microsoft YaHei UI" w:hAnsi="Microsoft YaHei UI"/>
+        </w:rPr>
+        <w:t xml:space="preserve">movl </w:t>
+      </w:r>
+      <w:r>
+        <w:rPr>
+          <w:color w:val="9A6E3A"/>
+          <w:rStyle w:val="wolai-character-style"/>
+          <w:rFonts w:ascii="Consolas" w:eastAsia="Microsoft YaHei UI" w:hAnsi="Microsoft YaHei UI"/>
+        </w:rPr>
+        <w:t xml:space="preserve">$</w:t>
+      </w:r>
+      <w:r>
+        <w:rPr>
+          <w:color w:val="990055"/>
+          <w:rStyle w:val="wolai-character-style"/>
+          <w:rFonts w:ascii="Consolas" w:eastAsia="Microsoft YaHei UI" w:hAnsi="Microsoft YaHei UI"/>
+        </w:rPr>
+        <w:t xml:space="preserve">0x4050</w:t>
+      </w:r>
+      <w:r>
+        <w:rPr>
+          <w:rStyle w:val="wolai-character-style"/>
+          <w:rFonts w:ascii="Consolas" w:eastAsia="Microsoft YaHei UI" w:hAnsi="Microsoft YaHei UI"/>
+        </w:rPr>
+        <w:t xml:space="preserve">,</w:t>
+      </w:r>
+      <w:r>
+        <w:rPr>
+          <w:color w:val="9A6E3A"/>
+          <w:rStyle w:val="wolai-character-style"/>
+          <w:rFonts w:ascii="Consolas" w:eastAsia="Microsoft YaHei UI" w:hAnsi="Microsoft YaHei UI"/>
+        </w:rPr>
+        <w:t xml:space="preserve">%</w:t>
+      </w:r>
+      <w:r>
+        <w:rPr>
+          <w:color w:val="EE9900"/>
+          <w:rStyle w:val="wolai-character-style"/>
+          <w:rFonts w:ascii="Consolas" w:eastAsia="Microsoft YaHei UI" w:hAnsi="Microsoft YaHei UI"/>
+        </w:rPr>
+        <w:t xml:space="preserve">eax</w:t>
+      </w:r>
+      <w:r>
+        <w:rPr>
+          <w:rStyle w:val="wolai-character-style"/>
+          <w:rFonts w:ascii="Consolas" w:eastAsia="Microsoft YaHei UI" w:hAnsi="Microsoft YaHei UI"/>
+        </w:rPr>
+        <w:t xml:space="preserve">    </w:t>
+      </w:r>
+      <w:r>
+        <w:rPr>
+          <w:color w:val="9A6E3A"/>
+          <w:rStyle w:val="wolai-character-style"/>
+          <w:rFonts w:ascii="Consolas" w:eastAsia="Microsoft YaHei UI" w:hAnsi="Microsoft YaHei UI"/>
+        </w:rPr>
+        <w:t xml:space="preserve">%</w:t>
+      </w:r>
+      <w:r>
+        <w:rPr>
+          <w:rStyle w:val="wolai-character-style"/>
+          <w:rFonts w:ascii="Consolas" w:eastAsia="Microsoft YaHei UI" w:hAnsi="Microsoft YaHei UI"/>
+        </w:rPr>
+        <w:t xml:space="preserve">Immediate</w:t>
+      </w:r>
+      <w:r>
+        <w:rPr>
+          <w:color w:val="9A6E3A"/>
+          <w:rStyle w:val="wolai-character-style"/>
+          <w:rFonts w:ascii="Consolas" w:eastAsia="Microsoft YaHei UI" w:hAnsi="Microsoft YaHei UI"/>
+        </w:rPr>
+        <w:t xml:space="preserve">-</w:t>
+      </w:r>
+      <w:r>
+        <w:rPr>
+          <w:color w:val="9A6E3A"/>
+          <w:rStyle w:val="wolai-character-style"/>
+          <w:rFonts w:ascii="Consolas" w:eastAsia="Microsoft YaHei UI" w:hAnsi="Microsoft YaHei UI"/>
+        </w:rPr>
+        <w:t xml:space="preserve">-</w:t>
+      </w:r>
+      <w:r>
+        <w:rPr>
+          <w:rStyle w:val="wolai-character-style"/>
+          <w:rFonts w:ascii="Consolas" w:eastAsia="Microsoft YaHei UI" w:hAnsi="Microsoft YaHei UI"/>
+        </w:rPr>
+        <w:t xml:space="preserve">Register,</w:t>
+      </w:r>
+      <w:r>
+        <w:rPr>
+          <w:color w:val="990055"/>
+          <w:rStyle w:val="wolai-character-style"/>
+          <w:rFonts w:ascii="Consolas" w:eastAsia="Microsoft YaHei UI" w:hAnsi="Microsoft YaHei UI"/>
+        </w:rPr>
+        <w:t xml:space="preserve">4</w:t>
+      </w:r>
+      <w:r>
+        <w:rPr>
+          <w:rStyle w:val="wolai-character-style"/>
+          <w:rFonts w:ascii="Consolas" w:eastAsia="Microsoft YaHei UI" w:hAnsi="Microsoft YaHei UI"/>
+        </w:rPr>
+        <w:t xml:space="preserve"> bytes</w:t>
+      </w:r>
+      <w:r>
+        <w:rPr>
+          <w:rStyle w:val="wolai-character-style"/>
+          <w:rFonts w:ascii="Consolas" w:eastAsia="Microsoft YaHei UI" w:hAnsi="Microsoft YaHei UI"/>
+        </w:rPr>
+        <w:br/>
+        <w:t xml:space="preserve">movw </w:t>
+      </w:r>
+      <w:r>
+        <w:rPr>
+          <w:color w:val="9A6E3A"/>
+          <w:rStyle w:val="wolai-character-style"/>
+          <w:rFonts w:ascii="Consolas" w:eastAsia="Microsoft YaHei UI" w:hAnsi="Microsoft YaHei UI"/>
+        </w:rPr>
+        <w:t xml:space="preserve">%</w:t>
+      </w:r>
+      <w:r>
+        <w:rPr>
+          <w:color w:val="EE9900"/>
+          <w:rStyle w:val="wolai-character-style"/>
+          <w:rFonts w:ascii="Consolas" w:eastAsia="Microsoft YaHei UI" w:hAnsi="Microsoft YaHei UI"/>
+        </w:rPr>
+        <w:t xml:space="preserve">bp</w:t>
+      </w:r>
+      <w:r>
+        <w:rPr>
+          <w:rStyle w:val="wolai-character-style"/>
+          <w:rFonts w:ascii="Consolas" w:eastAsia="Microsoft YaHei UI" w:hAnsi="Microsoft YaHei UI"/>
+        </w:rPr>
+        <w:t xml:space="preserve">,</w:t>
+      </w:r>
+      <w:r>
+        <w:rPr>
+          <w:color w:val="9A6E3A"/>
+          <w:rStyle w:val="wolai-character-style"/>
+          <w:rFonts w:ascii="Consolas" w:eastAsia="Microsoft YaHei UI" w:hAnsi="Microsoft YaHei UI"/>
+        </w:rPr>
+        <w:t xml:space="preserve">%</w:t>
+      </w:r>
+      <w:r>
+        <w:rPr>
+          <w:color w:val="EE9900"/>
+          <w:rStyle w:val="wolai-character-style"/>
+          <w:rFonts w:ascii="Consolas" w:eastAsia="Microsoft YaHei UI" w:hAnsi="Microsoft YaHei UI"/>
+        </w:rPr>
+        <w:t xml:space="preserve">sp</w:t>
+      </w:r>
+      <w:r>
+        <w:rPr>
+          <w:rStyle w:val="wolai-character-style"/>
+          <w:rFonts w:ascii="Consolas" w:eastAsia="Microsoft YaHei UI" w:hAnsi="Microsoft YaHei UI"/>
+        </w:rPr>
+        <w:t xml:space="preserve">         </w:t>
+      </w:r>
+      <w:r>
+        <w:rPr>
+          <w:color w:val="9A6E3A"/>
+          <w:rStyle w:val="wolai-character-style"/>
+          <w:rFonts w:ascii="Consolas" w:eastAsia="Microsoft YaHei UI" w:hAnsi="Microsoft YaHei UI"/>
+        </w:rPr>
+        <w:t xml:space="preserve">%</w:t>
+      </w:r>
+      <w:r>
+        <w:rPr>
+          <w:rStyle w:val="wolai-character-style"/>
+          <w:rFonts w:ascii="Consolas" w:eastAsia="Microsoft YaHei UI" w:hAnsi="Microsoft YaHei UI"/>
+        </w:rPr>
+        <w:t xml:space="preserve">Register</w:t>
+      </w:r>
+      <w:r>
+        <w:rPr>
+          <w:color w:val="9A6E3A"/>
+          <w:rStyle w:val="wolai-character-style"/>
+          <w:rFonts w:ascii="Consolas" w:eastAsia="Microsoft YaHei UI" w:hAnsi="Microsoft YaHei UI"/>
+        </w:rPr>
+        <w:t xml:space="preserve">-</w:t>
+      </w:r>
+      <w:r>
+        <w:rPr>
+          <w:color w:val="9A6E3A"/>
+          <w:rStyle w:val="wolai-character-style"/>
+          <w:rFonts w:ascii="Consolas" w:eastAsia="Microsoft YaHei UI" w:hAnsi="Microsoft YaHei UI"/>
+        </w:rPr>
+        <w:t xml:space="preserve">-</w:t>
+      </w:r>
+      <w:r>
+        <w:rPr>
+          <w:rStyle w:val="wolai-character-style"/>
+          <w:rFonts w:ascii="Consolas" w:eastAsia="Microsoft YaHei UI" w:hAnsi="Microsoft YaHei UI"/>
+        </w:rPr>
+        <w:t xml:space="preserve">Register,</w:t>
+      </w:r>
+      <w:r>
+        <w:rPr>
+          <w:color w:val="990055"/>
+          <w:rStyle w:val="wolai-character-style"/>
+          <w:rFonts w:ascii="Consolas" w:eastAsia="Microsoft YaHei UI" w:hAnsi="Microsoft YaHei UI"/>
+        </w:rPr>
+        <w:t xml:space="preserve">2</w:t>
+      </w:r>
+      <w:r>
+        <w:rPr>
+          <w:rStyle w:val="wolai-character-style"/>
+          <w:rFonts w:ascii="Consolas" w:eastAsia="Microsoft YaHei UI" w:hAnsi="Microsoft YaHei UI"/>
+        </w:rPr>
+        <w:t xml:space="preserve"> bytes</w:t>
+      </w:r>
+      <w:r>
+        <w:rPr>
+          <w:rStyle w:val="wolai-character-style"/>
+          <w:rFonts w:ascii="Consolas" w:eastAsia="Microsoft YaHei UI" w:hAnsi="Microsoft YaHei UI"/>
+        </w:rPr>
+        <w:br/>
+        <w:t xml:space="preserve">movb (</w:t>
+      </w:r>
+      <w:r>
+        <w:rPr>
+          <w:color w:val="9A6E3A"/>
+          <w:rStyle w:val="wolai-character-style"/>
+          <w:rFonts w:ascii="Consolas" w:eastAsia="Microsoft YaHei UI" w:hAnsi="Microsoft YaHei UI"/>
+        </w:rPr>
+        <w:t xml:space="preserve">%</w:t>
+      </w:r>
+      <w:r>
+        <w:rPr>
+          <w:color w:val="EE9900"/>
+          <w:rStyle w:val="wolai-character-style"/>
+          <w:rFonts w:ascii="Consolas" w:eastAsia="Microsoft YaHei UI" w:hAnsi="Microsoft YaHei UI"/>
+        </w:rPr>
+        <w:t xml:space="preserve">rdi</w:t>
+      </w:r>
+      <w:r>
+        <w:rPr>
+          <w:rStyle w:val="wolai-character-style"/>
+          <w:rFonts w:ascii="Consolas" w:eastAsia="Microsoft YaHei UI" w:hAnsi="Microsoft YaHei UI"/>
+        </w:rPr>
+        <w:t xml:space="preserve">,</w:t>
+      </w:r>
+      <w:r>
+        <w:rPr>
+          <w:color w:val="9A6E3A"/>
+          <w:rStyle w:val="wolai-character-style"/>
+          <w:rFonts w:ascii="Consolas" w:eastAsia="Microsoft YaHei UI" w:hAnsi="Microsoft YaHei UI"/>
+        </w:rPr>
+        <w:t xml:space="preserve">%</w:t>
+      </w:r>
+      <w:r>
+        <w:rPr>
+          <w:color w:val="EE9900"/>
+          <w:rStyle w:val="wolai-character-style"/>
+          <w:rFonts w:ascii="Consolas" w:eastAsia="Microsoft YaHei UI" w:hAnsi="Microsoft YaHei UI"/>
+        </w:rPr>
+        <w:t xml:space="preserve">rcx</w:t>
+      </w:r>
+      <w:r>
+        <w:rPr>
+          <w:rStyle w:val="wolai-character-style"/>
+          <w:rFonts w:ascii="Consolas" w:eastAsia="Microsoft YaHei UI" w:hAnsi="Microsoft YaHei UI"/>
+        </w:rPr>
+        <w:t xml:space="preserve">),</w:t>
+      </w:r>
+      <w:r>
+        <w:rPr>
+          <w:color w:val="9A6E3A"/>
+          <w:rStyle w:val="wolai-character-style"/>
+          <w:rFonts w:ascii="Consolas" w:eastAsia="Microsoft YaHei UI" w:hAnsi="Microsoft YaHei UI"/>
+        </w:rPr>
+        <w:t xml:space="preserve">%</w:t>
+      </w:r>
+      <w:r>
+        <w:rPr>
+          <w:color w:val="EE9900"/>
+          <w:rStyle w:val="wolai-character-style"/>
+          <w:rFonts w:ascii="Consolas" w:eastAsia="Microsoft YaHei UI" w:hAnsi="Microsoft YaHei UI"/>
+        </w:rPr>
+        <w:t xml:space="preserve">al</w:t>
+      </w:r>
+      <w:r>
+        <w:rPr>
+          <w:rStyle w:val="wolai-character-style"/>
+          <w:rFonts w:ascii="Consolas" w:eastAsia="Microsoft YaHei UI" w:hAnsi="Microsoft YaHei UI"/>
+        </w:rPr>
+        <w:t xml:space="preserve"> </w:t>
+      </w:r>
+      <w:r>
+        <w:rPr>
+          <w:color w:val="9A6E3A"/>
+          <w:rStyle w:val="wolai-character-style"/>
+          <w:rFonts w:ascii="Consolas" w:eastAsia="Microsoft YaHei UI" w:hAnsi="Microsoft YaHei UI"/>
+        </w:rPr>
+        <w:t xml:space="preserve">%</w:t>
+      </w:r>
+      <w:r>
+        <w:rPr>
+          <w:rStyle w:val="wolai-character-style"/>
+          <w:rFonts w:ascii="Consolas" w:eastAsia="Microsoft YaHei UI" w:hAnsi="Microsoft YaHei UI"/>
+        </w:rPr>
+        <w:t xml:space="preserve">Memory</w:t>
+      </w:r>
+      <w:r>
+        <w:rPr>
+          <w:color w:val="9A6E3A"/>
+          <w:rStyle w:val="wolai-character-style"/>
+          <w:rFonts w:ascii="Consolas" w:eastAsia="Microsoft YaHei UI" w:hAnsi="Microsoft YaHei UI"/>
+        </w:rPr>
+        <w:t xml:space="preserve">-</w:t>
+      </w:r>
+      <w:r>
+        <w:rPr>
+          <w:color w:val="9A6E3A"/>
+          <w:rStyle w:val="wolai-character-style"/>
+          <w:rFonts w:ascii="Consolas" w:eastAsia="Microsoft YaHei UI" w:hAnsi="Microsoft YaHei UI"/>
+        </w:rPr>
+        <w:t xml:space="preserve">-</w:t>
+      </w:r>
+      <w:r>
+        <w:rPr>
+          <w:rStyle w:val="wolai-character-style"/>
+          <w:rFonts w:ascii="Consolas" w:eastAsia="Microsoft YaHei UI" w:hAnsi="Microsoft YaHei UI"/>
+        </w:rPr>
+        <w:t xml:space="preserve">Register,</w:t>
+      </w:r>
+      <w:r>
+        <w:rPr>
+          <w:color w:val="990055"/>
+          <w:rStyle w:val="wolai-character-style"/>
+          <w:rFonts w:ascii="Consolas" w:eastAsia="Microsoft YaHei UI" w:hAnsi="Microsoft YaHei UI"/>
+        </w:rPr>
+        <w:t xml:space="preserve">1</w:t>
+      </w:r>
+      <w:r>
+        <w:rPr>
+          <w:rStyle w:val="wolai-character-style"/>
+          <w:rFonts w:ascii="Consolas" w:eastAsia="Microsoft YaHei UI" w:hAnsi="Microsoft YaHei UI"/>
+        </w:rPr>
+        <w:t xml:space="preserve"> byte</w:t>
+      </w:r>
+      <w:r>
+        <w:rPr>
+          <w:rStyle w:val="wolai-character-style"/>
+          <w:rFonts w:ascii="Consolas" w:eastAsia="Microsoft YaHei UI" w:hAnsi="Microsoft YaHei UI"/>
+        </w:rPr>
+        <w:br/>
+        <w:t xml:space="preserve">movb </w:t>
+      </w:r>
+      <w:r>
+        <w:rPr>
+          <w:color w:val="9A6E3A"/>
+          <w:rStyle w:val="wolai-character-style"/>
+          <w:rFonts w:ascii="Consolas" w:eastAsia="Microsoft YaHei UI" w:hAnsi="Microsoft YaHei UI"/>
+        </w:rPr>
+        <w:t xml:space="preserve">$</w:t>
+      </w:r>
+      <w:r>
+        <w:rPr>
+          <w:color w:val="9A6E3A"/>
+          <w:rStyle w:val="wolai-character-style"/>
+          <w:rFonts w:ascii="Consolas" w:eastAsia="Microsoft YaHei UI" w:hAnsi="Microsoft YaHei UI"/>
+        </w:rPr>
+        <w:t xml:space="preserve">-</w:t>
+      </w:r>
+      <w:r>
+        <w:rPr>
+          <w:color w:val="990055"/>
+          <w:rStyle w:val="wolai-character-style"/>
+          <w:rFonts w:ascii="Consolas" w:eastAsia="Microsoft YaHei UI" w:hAnsi="Microsoft YaHei UI"/>
+        </w:rPr>
+        <w:t xml:space="preserve">17</w:t>
+      </w:r>
+      <w:r>
+        <w:rPr>
+          <w:rStyle w:val="wolai-character-style"/>
+          <w:rFonts w:ascii="Consolas" w:eastAsia="Microsoft YaHei UI" w:hAnsi="Microsoft YaHei UI"/>
+        </w:rPr>
+        <w:t xml:space="preserve">,(</w:t>
+      </w:r>
+      <w:r>
+        <w:rPr>
+          <w:color w:val="9A6E3A"/>
+          <w:rStyle w:val="wolai-character-style"/>
+          <w:rFonts w:ascii="Consolas" w:eastAsia="Microsoft YaHei UI" w:hAnsi="Microsoft YaHei UI"/>
+        </w:rPr>
+        <w:t xml:space="preserve">%</w:t>
+      </w:r>
+      <w:r>
+        <w:rPr>
+          <w:color w:val="EE9900"/>
+          <w:rStyle w:val="wolai-character-style"/>
+          <w:rFonts w:ascii="Consolas" w:eastAsia="Microsoft YaHei UI" w:hAnsi="Microsoft YaHei UI"/>
+        </w:rPr>
+        <w:t xml:space="preserve">esp</w:t>
+      </w:r>
+      <w:r>
+        <w:rPr>
+          <w:rStyle w:val="wolai-character-style"/>
+          <w:rFonts w:ascii="Consolas" w:eastAsia="Microsoft YaHei UI" w:hAnsi="Microsoft YaHei UI"/>
+        </w:rPr>
+        <w:t xml:space="preserve">)     </w:t>
+      </w:r>
+      <w:r>
+        <w:rPr>
+          <w:color w:val="9A6E3A"/>
+          <w:rStyle w:val="wolai-character-style"/>
+          <w:rFonts w:ascii="Consolas" w:eastAsia="Microsoft YaHei UI" w:hAnsi="Microsoft YaHei UI"/>
+        </w:rPr>
+        <w:t xml:space="preserve">%</w:t>
+      </w:r>
+      <w:r>
+        <w:rPr>
+          <w:rStyle w:val="wolai-character-style"/>
+          <w:rFonts w:ascii="Consolas" w:eastAsia="Microsoft YaHei UI" w:hAnsi="Microsoft YaHei UI"/>
+        </w:rPr>
+        <w:t xml:space="preserve">Immediate</w:t>
+      </w:r>
+      <w:r>
+        <w:rPr>
+          <w:color w:val="9A6E3A"/>
+          <w:rStyle w:val="wolai-character-style"/>
+          <w:rFonts w:ascii="Consolas" w:eastAsia="Microsoft YaHei UI" w:hAnsi="Microsoft YaHei UI"/>
+        </w:rPr>
+        <w:t xml:space="preserve">-</w:t>
+      </w:r>
+      <w:r>
+        <w:rPr>
+          <w:color w:val="9A6E3A"/>
+          <w:rStyle w:val="wolai-character-style"/>
+          <w:rFonts w:ascii="Consolas" w:eastAsia="Microsoft YaHei UI" w:hAnsi="Microsoft YaHei UI"/>
+        </w:rPr>
+        <w:t xml:space="preserve">-</w:t>
+      </w:r>
+      <w:r>
+        <w:rPr>
+          <w:rStyle w:val="wolai-character-style"/>
+          <w:rFonts w:ascii="Consolas" w:eastAsia="Microsoft YaHei UI" w:hAnsi="Microsoft YaHei UI"/>
+        </w:rPr>
+        <w:t xml:space="preserve">Memory,</w:t>
+      </w:r>
+      <w:r>
+        <w:rPr>
+          <w:color w:val="990055"/>
+          <w:rStyle w:val="wolai-character-style"/>
+          <w:rFonts w:ascii="Consolas" w:eastAsia="Microsoft YaHei UI" w:hAnsi="Microsoft YaHei UI"/>
+        </w:rPr>
+        <w:t xml:space="preserve">1</w:t>
+      </w:r>
+      <w:r>
+        <w:rPr>
+          <w:rStyle w:val="wolai-character-style"/>
+          <w:rFonts w:ascii="Consolas" w:eastAsia="Microsoft YaHei UI" w:hAnsi="Microsoft YaHei UI"/>
+        </w:rPr>
+        <w:t xml:space="preserve"> byte</w:t>
+      </w:r>
+      <w:r>
+        <w:rPr>
+          <w:rStyle w:val="wolai-character-style"/>
+          <w:rFonts w:ascii="Consolas" w:eastAsia="Microsoft YaHei UI" w:hAnsi="Microsoft YaHei UI"/>
+        </w:rPr>
+        <w:br/>
+        <w:t xml:space="preserve">movq </w:t>
+      </w:r>
+      <w:r>
+        <w:rPr>
+          <w:color w:val="9A6E3A"/>
+          <w:rStyle w:val="wolai-character-style"/>
+          <w:rFonts w:ascii="Consolas" w:eastAsia="Microsoft YaHei UI" w:hAnsi="Microsoft YaHei UI"/>
+        </w:rPr>
+        <w:t xml:space="preserve">%</w:t>
+      </w:r>
+      <w:r>
+        <w:rPr>
+          <w:color w:val="EE9900"/>
+          <w:rStyle w:val="wolai-character-style"/>
+          <w:rFonts w:ascii="Consolas" w:eastAsia="Microsoft YaHei UI" w:hAnsi="Microsoft YaHei UI"/>
+        </w:rPr>
+        <w:t xml:space="preserve">rax</w:t>
+      </w:r>
+      <w:r>
+        <w:rPr>
+          <w:rStyle w:val="wolai-character-style"/>
+          <w:rFonts w:ascii="Consolas" w:eastAsia="Microsoft YaHei UI" w:hAnsi="Microsoft YaHei UI"/>
+        </w:rPr>
+        <w:t xml:space="preserve">,</w:t>
+      </w:r>
+      <w:r>
+        <w:rPr>
+          <w:color w:val="9A6E3A"/>
+          <w:rStyle w:val="wolai-character-style"/>
+          <w:rFonts w:ascii="Consolas" w:eastAsia="Microsoft YaHei UI" w:hAnsi="Microsoft YaHei UI"/>
+        </w:rPr>
+        <w:t xml:space="preserve">-</w:t>
+      </w:r>
+      <w:r>
+        <w:rPr>
+          <w:color w:val="990055"/>
+          <w:rStyle w:val="wolai-character-style"/>
+          <w:rFonts w:ascii="Consolas" w:eastAsia="Microsoft YaHei UI" w:hAnsi="Microsoft YaHei UI"/>
+        </w:rPr>
+        <w:t xml:space="preserve">12</w:t>
+      </w:r>
+      <w:r>
+        <w:rPr>
+          <w:rStyle w:val="wolai-character-style"/>
+          <w:rFonts w:ascii="Consolas" w:eastAsia="Microsoft YaHei UI" w:hAnsi="Microsoft YaHei UI"/>
+        </w:rPr>
+        <w:t xml:space="preserve">(</w:t>
+      </w:r>
+      <w:r>
+        <w:rPr>
+          <w:color w:val="9A6E3A"/>
+          <w:rStyle w:val="wolai-character-style"/>
+          <w:rFonts w:ascii="Consolas" w:eastAsia="Microsoft YaHei UI" w:hAnsi="Microsoft YaHei UI"/>
+        </w:rPr>
+        <w:t xml:space="preserve">%</w:t>
+      </w:r>
+      <w:r>
+        <w:rPr>
+          <w:color w:val="EE9900"/>
+          <w:rStyle w:val="wolai-character-style"/>
+          <w:rFonts w:ascii="Consolas" w:eastAsia="Microsoft YaHei UI" w:hAnsi="Microsoft YaHei UI"/>
+        </w:rPr>
+        <w:t xml:space="preserve">rbp</w:t>
+      </w:r>
+      <w:r>
+        <w:rPr>
+          <w:rStyle w:val="wolai-character-style"/>
+          <w:rFonts w:ascii="Consolas" w:eastAsia="Microsoft YaHei UI" w:hAnsi="Microsoft YaHei UI"/>
+        </w:rPr>
+        <w:t xml:space="preserve">)  </w:t>
+      </w:r>
+      <w:r>
+        <w:rPr>
+          <w:color w:val="9A6E3A"/>
+          <w:rStyle w:val="wolai-character-style"/>
+          <w:rFonts w:ascii="Consolas" w:eastAsia="Microsoft YaHei UI" w:hAnsi="Microsoft YaHei UI"/>
+        </w:rPr>
+        <w:t xml:space="preserve">%</w:t>
+      </w:r>
+      <w:r>
+        <w:rPr>
+          <w:rStyle w:val="wolai-character-style"/>
+          <w:rFonts w:ascii="Consolas" w:eastAsia="Microsoft YaHei UI" w:hAnsi="Microsoft YaHei UI"/>
+        </w:rPr>
+        <w:t xml:space="preserve">Register</w:t>
+      </w:r>
+      <w:r>
+        <w:rPr>
+          <w:color w:val="9A6E3A"/>
+          <w:rStyle w:val="wolai-character-style"/>
+          <w:rFonts w:ascii="Consolas" w:eastAsia="Microsoft YaHei UI" w:hAnsi="Microsoft YaHei UI"/>
+        </w:rPr>
+        <w:t xml:space="preserve">-</w:t>
+      </w:r>
+      <w:r>
+        <w:rPr>
+          <w:color w:val="9A6E3A"/>
+          <w:rStyle w:val="wolai-character-style"/>
+          <w:rFonts w:ascii="Consolas" w:eastAsia="Microsoft YaHei UI" w:hAnsi="Microsoft YaHei UI"/>
+        </w:rPr>
+        <w:t xml:space="preserve">-</w:t>
+      </w:r>
+      <w:r>
+        <w:rPr>
+          <w:rStyle w:val="wolai-character-style"/>
+          <w:rFonts w:ascii="Consolas" w:eastAsia="Microsoft YaHei UI" w:hAnsi="Microsoft YaHei UI"/>
+        </w:rPr>
+        <w:t xml:space="preserve">Memory,</w:t>
+      </w:r>
+      <w:r>
+        <w:rPr>
+          <w:color w:val="990055"/>
+          <w:rStyle w:val="wolai-character-style"/>
+          <w:rFonts w:ascii="Consolas" w:eastAsia="Microsoft YaHei UI" w:hAnsi="Microsoft YaHei UI"/>
+        </w:rPr>
+        <w:t xml:space="preserve">8</w:t>
+      </w:r>
+      <w:r>
+        <w:rPr>
+          <w:rStyle w:val="wolai-character-style"/>
+          <w:rFonts w:ascii="Consolas" w:eastAsia="Microsoft YaHei UI" w:hAnsi="Microsoft YaHei UI"/>
+        </w:rPr>
+        <w:t xml:space="preserve"> bytes</w:t>
+      </w:r>
+    </w:p>
+    <w:p>
+      <w:pPr>
+        <w:pBdr>
+          <w:top w:val="thick" w:color="E9E7E7" w:sz="8" w:space="8"/>
+          <w:bottom w:val="thick" w:color="E9E7E7" w:sz="8" w:space="8"/>
+          <w:left w:val="thick" w:color="E9E7E7" w:sz="8" w:space="8"/>
+          <w:right w:val="thick" w:color="E9E7E7" w:sz="8" w:space="8"/>
+        </w:pBdr>
+        <w:shd w:fill="F6F5F5"/>
+        <w:ind w:left="360"/>
+        <w:jc w:val="right"/>
+      </w:pPr>
+      <w:r>
+        <w:rPr>
+          <w:color w:val="554C4C"/>
+          <w:sz w:val="16"/>
+          <w:szCs w:val="16"/>
+          <w:rStyle w:val="wolai-character-style"/>
+        </w:rPr>
+        <w:t xml:space="preserve">NASM</w:t>
+      </w:r>
+    </w:p>
+    <w:p>
+      <w:pPr>
+        <w:ind w:left="360"/>
+        <w:jc w:val="left"/>
+      </w:pPr>
+      <w:r>
+        <w:t xml:space="preserve"/>
+      </w:r>
+    </w:p>
+    <w:p>
+      <w:pPr>
+        <w:jc w:val="left"/>
+      </w:pPr>
+      <w:r>
+        <w:rPr>
+          <w:b/>
+          <w:bCs/>
+          <w:color w:val="DDDDDD"/>
+          <w:rStyle w:val="wolai-character-style"/>
+        </w:rPr>
+        <w:t xml:space="preserve">|</w:t>
+      </w:r>
+      <w:r>
+        <w:rPr>
+          <w:rStyle w:val="wolai-character-style"/>
+        </w:rPr>
+        <w:t xml:space="preserve"> </w:t>
+      </w:r>
+      <w:r>
+        <w:rPr>
+          <w:rStyle w:val="wolai-character-style"/>
+        </w:rPr>
+        <w:t xml:space="preserve">Figure3.4中的最后一条指令</w:t>
+      </w:r>
+      <w:r>
+        <w:rPr>
+          <w:color w:val="558EDA"/>
+          <w:rStyle w:val="wolai-character-style"/>
+          <w:shd w:fill="F6F1F3"/>
+        </w:rPr>
+        <w:t xml:space="preserve">movabsq</w:t>
+      </w:r>
+      <w:r>
+        <w:rPr>
+          <w:rStyle w:val="wolai-character-style"/>
+        </w:rPr>
+        <w:t xml:space="preserve">是用来</w:t>
+      </w:r>
+      <w:r>
+        <w:rPr>
+          <w:color w:val="038701"/>
+          <w:rStyle w:val="wolai-character-style"/>
+        </w:rPr>
+        <w:t xml:space="preserve">处理64位立即数的</w:t>
+      </w:r>
+      <w:r>
+        <w:rPr>
+          <w:color w:val="4B4B4B"/>
+          <w:vertAlign w:val="superscript"/>
+          <w:rStyle w:val="wolai-character-style"/>
+        </w:rPr>
+        <w:t xml:space="preserve">注释8</w:t>
+      </w:r>
+      <w:r>
+        <w:rPr>
+          <w:rStyle w:val="wolai-character-style"/>
+        </w:rPr>
+        <w:t xml:space="preserve">。它</w:t>
+      </w:r>
+      <w:r>
+        <w:rPr>
+          <w:color w:val="0575C5"/>
+          <w:rStyle w:val="wolai-character-style"/>
+        </w:rPr>
+        <w:t xml:space="preserve">可以直接使用任意的</w:t>
+      </w:r>
+      <w:r>
+        <w:rPr>
+          <w:b/>
+          <w:bCs/>
+          <w:u w:val="single"/>
+          <w:color w:val="DFAB01"/>
+          <w:rStyle w:val="wolai-character-style"/>
+        </w:rPr>
+        <w:t xml:space="preserve">64位立即数值</w:t>
+      </w:r>
+      <w:r>
+        <w:rPr>
+          <w:color w:val="0575C5"/>
+          <w:rStyle w:val="wolai-character-style"/>
+        </w:rPr>
+        <w:t xml:space="preserve">作为源操作数，但是</w:t>
+      </w:r>
+      <w:r>
+        <w:rPr>
+          <w:b/>
+          <w:bCs/>
+          <w:u w:val="single"/>
+          <w:color w:val="DFAB01"/>
+          <w:rStyle w:val="wolai-character-style"/>
+        </w:rPr>
+        <w:t xml:space="preserve">只能使用寄存器作为目的地址</w:t>
+      </w:r>
+    </w:p>
+    <w:p>
+      <w:pPr>
+        <w:pStyle w:val="Heading4"/>
+        <w:jc w:val="left"/>
+      </w:pPr>
+      <w:r>
+        <w:rPr>
+          <w:rStyle w:val="wolai-character-style"/>
+        </w:rPr>
+        <w:t xml:space="preserve">MOVZ、MOVS</w:t>
+      </w:r>
+    </w:p>
+    <w:p>
+      <w:pPr>
+        <w:jc w:val="left"/>
+      </w:pPr>
+      <w:r>
+        <w:t xml:space="preserve"/>
+      </w:r>
+      <w:r>
+        <w:rPr>
+          <w:color w:val="DFAB01"/>
+          <w:rStyle w:val="wolai-character-style"/>
+        </w:rPr>
+        <w:t xml:space="preserve">🐳</w:t>
+      </w:r>
+      <w:r>
+        <w:rPr>
+          <w:color w:val="DFAB01"/>
+          <w:rStyle w:val="wolai-character-style"/>
+        </w:rPr>
+        <w:t xml:space="preserve">MOVZ和MOVS指令是用来将一个较小的数移动到一个较大的目的位置上。源位置可以是寄存器或者存储器，但是目的位置只能是寄存器。</w:t>
+      </w:r>
+    </w:p>
+    <w:p>
+      <w:pPr>
+        <w:pStyle w:val="ListParagraph"/>
+        <w:numPr>
+          <w:ilvl w:val="0"/>
+          <w:numId w:val="280"/>
+        </w:numPr>
+        <w:jc w:val="left"/>
+      </w:pPr>
+      <w:r>
+        <w:rPr>
+          <w:rStyle w:val="wolai-character-style"/>
+        </w:rPr>
+        <w:t xml:space="preserve">MOVZ指令是将目的位置上的剩余字节填充0</w:t>
+      </w:r>
+      <w:r>
+        <w:rPr>
+          <w:rStyle w:val="wolai-character-style"/>
+        </w:rPr>
+        <w:br/>
+        <w:t xml:space="preserve">MOVS指令是将目的位置上的剩余字节填充源操作数的MSB</w:t>
+      </w:r>
+    </w:p>
+    <w:p>
+      <w:pPr>
+        <w:pStyle w:val="ListParagraph"/>
+        <w:numPr>
+          <w:ilvl w:val="0"/>
+          <w:numId w:val="280"/>
+        </w:numPr>
+        <w:jc w:val="left"/>
+      </w:pPr>
+      <w:r>
+        <w:rPr>
+          <w:rStyle w:val="wolai-character-style"/>
+        </w:rPr>
+        <w:t xml:space="preserve">对于b、w、l、q四类数据大小，总共的指令类别有</w:t>
+      </w:r>
+      <m:oMath>
+        <m:sSup>
+          <m:sSupPr/>
+          <m:e>
+            <m:sSub>
+              <m:sSubPr/>
+              <m:e>
+                <m:r>
+                  <m:t>C</m:t>
+                </m:r>
+              </m:e>
+              <m:sub>
+                <m:r>
+                  <m:t>4</m:t>
+                </m:r>
+              </m:sub>
+            </m:sSub>
+          </m:e>
+          <m:sup>
+            <m:r>
+              <m:t>2</m:t>
+            </m:r>
+          </m:sup>
+        </m:sSup>
+      </m:oMath>
+      <w:r>
+        <w:rPr>
+          <w:rStyle w:val="wolai-character-style"/>
+        </w:rPr>
+        <w:t xml:space="preserve">种</w:t>
+      </w:r>
+    </w:p>
+    <w:p>
+      <w:pPr>
+        <w:ind w:left="360"/>
+        <w:jc w:val="left"/>
+      </w:pPr>
+      <w:r>
+        <w:rPr>
+          <w:rStyle w:val="wolai-character-style"/>
+        </w:rPr>
+        <w:t xml:space="preserve">但是由于x86-64既有标准——对于任何产生32位结果的指令，若将结果放置在64位的目的处，则高位部分需设置为0。因此不存在movzlq</w:t>
+      </w:r>
+    </w:p>
+    <w:p>
+      <w:pPr>
+        <w:ind w:left="360"/>
+        <w:jc w:val="left"/>
+      </w:pPr>
+      <w:r>
+        <w:drawing>
+          <wp:inline distT="0" distB="0" distL="0" distR="0">
+            <wp:extent cx="7219950" cy="2749772"/>
+            <wp:effectExtent b="0" l="0" r="0" t="0"/>
+            <wp:docPr id="0" name="" descr=""/>
+            <wp:cNvGraphicFramePr>
+              <a:graphicFrameLocks xmlns:a="http://schemas.openxmlformats.org/drawingml/2006/main" noChangeAspect="1"/>
+            </wp:cNvGraphicFramePr>
+            <a:graphic xmlns:a="http://schemas.openxmlformats.org/drawingml/2006/main">
+              <a:graphicData uri="http://schemas.openxmlformats.org/drawingml/2006/picture">
+                <pic:pic xmlns:pic="http://schemas.openxmlformats.org/drawingml/2006/picture">
+                  <pic:nvPicPr>
+                    <pic:cNvPr id="0" name="" descr=""/>
+                    <pic:cNvPicPr>
+                      <a:picLocks noChangeAspect="1" noChangeArrowheads="1"/>
+                    </pic:cNvPicPr>
+                  </pic:nvPicPr>
+                  <pic:blipFill>
+                    <a:blip r:embed="rId13" cstate="none"/>
+                    <a:srcRect/>
+                    <a:stretch>
+                      <a:fillRect/>
+                    </a:stretch>
+                  </pic:blipFill>
+                  <pic:spPr bwMode="auto">
+                    <a:xfrm>
+                      <a:off x="0" y="0"/>
+                      <a:ext cx="7219950" cy="2749772"/>
+                    </a:xfrm>
+                    <a:prstGeom prst="rect">
+                      <a:avLst/>
+                    </a:prstGeom>
+                  </pic:spPr>
+                </pic:pic>
+              </a:graphicData>
+            </a:graphic>
+          </wp:inline>
+        </w:drawing>
+      </w:r>
+    </w:p>
+    <w:p>
+      <w:pPr>
+        <w:ind w:left="360"/>
+        <w:jc w:val="left"/>
+      </w:pPr>
+      <w:r>
+        <w:drawing>
+          <wp:inline distT="0" distB="0" distL="0" distR="0">
+            <wp:extent cx="7219950" cy="3269651"/>
+            <wp:effectExtent b="0" l="0" r="0" t="0"/>
+            <wp:docPr id="0" name="" descr=""/>
+            <wp:cNvGraphicFramePr>
+              <a:graphicFrameLocks xmlns:a="http://schemas.openxmlformats.org/drawingml/2006/main" noChangeAspect="1"/>
+            </wp:cNvGraphicFramePr>
+            <a:graphic xmlns:a="http://schemas.openxmlformats.org/drawingml/2006/main">
+              <a:graphicData uri="http://schemas.openxmlformats.org/drawingml/2006/picture">
+                <pic:pic xmlns:pic="http://schemas.openxmlformats.org/drawingml/2006/picture">
+                  <pic:nvPicPr>
+                    <pic:cNvPr id="0" name="" descr=""/>
+                    <pic:cNvPicPr>
+                      <a:picLocks noChangeAspect="1" noChangeArrowheads="1"/>
+                    </pic:cNvPicPr>
+                  </pic:nvPicPr>
+                  <pic:blipFill>
+                    <a:blip r:embed="rId14" cstate="none"/>
+                    <a:srcRect/>
+                    <a:stretch>
+                      <a:fillRect/>
+                    </a:stretch>
+                  </pic:blipFill>
+                  <pic:spPr bwMode="auto">
+                    <a:xfrm>
+                      <a:off x="0" y="0"/>
+                      <a:ext cx="7219950" cy="3269651"/>
+                    </a:xfrm>
+                    <a:prstGeom prst="rect">
+                      <a:avLst/>
+                    </a:prstGeom>
+                  </pic:spPr>
+                </pic:pic>
+              </a:graphicData>
+            </a:graphic>
+          </wp:inline>
+        </w:drawing>
+      </w:r>
+    </w:p>
+    <w:p>
+      <w:pPr>
+        <w:jc w:val="left"/>
+      </w:pPr>
+      <w:r>
+        <w:rPr>
+          <w:b/>
+          <w:bCs/>
+          <w:color w:val="DDDDDD"/>
+          <w:rStyle w:val="wolai-character-style"/>
+        </w:rPr>
+        <w:t xml:space="preserve">|</w:t>
+      </w:r>
+      <w:r>
+        <w:rPr>
+          <w:rStyle w:val="wolai-character-style"/>
+        </w:rPr>
+        <w:t xml:space="preserve"> </w:t>
+      </w:r>
+      <w:r>
+        <w:rPr>
+          <w:rStyle w:val="wolai-character-style"/>
+        </w:rPr>
+        <w:t xml:space="preserve">cltq指令</w:t>
+      </w:r>
+    </w:p>
+    <w:p>
+      <w:pPr>
+        <w:jc w:val="left"/>
+      </w:pPr>
+      <w:r>
+        <w:rPr>
+          <w:rStyle w:val="wolai-character-style"/>
+        </w:rPr>
+        <w:t xml:space="preserve">cltq指令没有显式指定操作数，它隐含源操作数%eax以及目的操作数%rax，执行的功能是</w:t>
+      </w:r>
+      <m:oMath>
+        <m:r>
+          <m:t>S</m:t>
+        </m:r>
+        <m:r>
+          <m:t>i</m:t>
+        </m:r>
+        <m:r>
+          <m:t>g</m:t>
+        </m:r>
+        <m:r>
+          <m:t>n</m:t>
+        </m:r>
+        <m:r>
+          <m:t>E</m:t>
+        </m:r>
+        <m:r>
+          <m:t>x</m:t>
+        </m:r>
+        <m:r>
+          <m:t>t</m:t>
+        </m:r>
+        <m:r>
+          <m:t>e</m:t>
+        </m:r>
+        <m:r>
+          <m:t>n</m:t>
+        </m:r>
+        <m:r>
+          <m:t>d</m:t>
+        </m:r>
+        <m:r>
+          <m:t>(</m:t>
+        </m:r>
+        <m:r>
+          <m:t>%</m:t>
+        </m:r>
+        <m:r>
+          <m:t>e</m:t>
+        </m:r>
+        <m:r>
+          <m:t>a</m:t>
+        </m:r>
+        <m:r>
+          <m:t>x</m:t>
+        </m:r>
+        <m:r>
+          <m:t>)</m:t>
+        </m:r>
+        <m:r>
+          <m:t>rightarrow</m:t>
+        </m:r>
+        <m:r>
+          <m:t>%</m:t>
+        </m:r>
+        <m:r>
+          <m:t>r</m:t>
+        </m:r>
+        <m:r>
+          <m:t>a</m:t>
+        </m:r>
+        <m:r>
+          <m:t>x</m:t>
+        </m:r>
+      </m:oMath>
+      <w:r>
+        <w:rPr>
+          <w:rStyle w:val="wolai-character-style"/>
+        </w:rPr>
+        <w:t xml:space="preserve">。等价于</w:t>
+      </w:r>
+      <m:oMath>
+        <m:r>
+          <m:t>m</m:t>
+        </m:r>
+        <m:r>
+          <m:t>o</m:t>
+        </m:r>
+        <m:r>
+          <m:t>v</m:t>
+        </m:r>
+        <m:r>
+          <m:t>s</m:t>
+        </m:r>
+        <m:r>
+          <m:t>l</m:t>
+        </m:r>
+        <m:r>
+          <m:t>q</m:t>
+        </m:r>
+        <m:r>
+          <m:t>space</m:t>
+        </m:r>
+        <m:r>
+          <m:t>%</m:t>
+        </m:r>
+        <m:r>
+          <m:t>e</m:t>
+        </m:r>
+        <m:r>
+          <m:t>a</m:t>
+        </m:r>
+        <m:r>
+          <m:t>x</m:t>
+        </m:r>
+        <m:r>
+          <m:t>space</m:t>
+        </m:r>
+        <m:r>
+          <m:t>%</m:t>
+        </m:r>
+        <m:r>
+          <m:t>r</m:t>
+        </m:r>
+        <m:r>
+          <m:t>a</m:t>
+        </m:r>
+        <m:r>
+          <m:t>x</m:t>
+        </m:r>
+      </m:oMath>
+    </w:p>
+    <w:p>
+      <w:pPr>
+        <w:jc w:val="left"/>
+      </w:pPr>
+      <w:r>
+        <w:rPr>
+          <w:rStyle w:val="wolai-character-style"/>
+        </w:rPr>
+        <w:t xml:space="preserve">但是相较于movslq指令需要指明操作数，cltq并不需要因此指令字长更紧凑</w:t>
+      </w:r>
+    </w:p>
+    <w:p>
+      <w:pPr>
+        <w:jc w:val="left"/>
+      </w:pPr>
+      <w:r>
+        <w:rPr>
+          <w:b/>
+          <w:bCs/>
+          <w:color w:val="DDDDDD"/>
+          <w:rStyle w:val="wolai-character-style"/>
+        </w:rPr>
+        <w:t xml:space="preserve">|</w:t>
+      </w:r>
+      <w:r>
+        <w:rPr>
+          <w:rStyle w:val="wolai-character-style"/>
+        </w:rPr>
+        <w:t xml:space="preserve"> </w:t>
+      </w:r>
+      <w:r>
+        <w:rPr>
+          <w:rStyle w:val="wolai-character-style"/>
+        </w:rPr>
+        <w:t xml:space="preserve">根据源、目数据类型填充mov指令</w:t>
+      </w:r>
+    </w:p>
+    <w:p>
+      <w:pPr>
+        <w:jc w:val="left"/>
+      </w:pPr>
+      <w:r>
+        <w:drawing>
+          <wp:inline distT="0" distB="0" distL="0" distR="0">
+            <wp:extent cx="6187440" cy="1958340"/>
+            <wp:effectExtent b="0" l="0" r="0" t="0"/>
+            <wp:docPr id="0" name="" descr=""/>
+            <wp:cNvGraphicFramePr>
+              <a:graphicFrameLocks xmlns:a="http://schemas.openxmlformats.org/drawingml/2006/main" noChangeAspect="1"/>
+            </wp:cNvGraphicFramePr>
+            <a:graphic xmlns:a="http://schemas.openxmlformats.org/drawingml/2006/main">
+              <a:graphicData uri="http://schemas.openxmlformats.org/drawingml/2006/picture">
+                <pic:pic xmlns:pic="http://schemas.openxmlformats.org/drawingml/2006/picture">
+                  <pic:nvPicPr>
+                    <pic:cNvPr id="0" name="" descr=""/>
+                    <pic:cNvPicPr>
+                      <a:picLocks noChangeAspect="1" noChangeArrowheads="1"/>
+                    </pic:cNvPicPr>
+                  </pic:nvPicPr>
+                  <pic:blipFill>
+                    <a:blip r:embed="rId15" cstate="none"/>
+                    <a:srcRect/>
+                    <a:stretch>
+                      <a:fillRect/>
+                    </a:stretch>
+                  </pic:blipFill>
+                  <pic:spPr bwMode="auto">
+                    <a:xfrm>
+                      <a:off x="0" y="0"/>
+                      <a:ext cx="6187440" cy="1958340"/>
+                    </a:xfrm>
+                    <a:prstGeom prst="rect">
+                      <a:avLst/>
+                    </a:prstGeom>
+                  </pic:spPr>
+                </pic:pic>
+              </a:graphicData>
+            </a:graphic>
+          </wp:inline>
+        </w:drawing>
+      </w:r>
+    </w:p>
+    <w:p>
+      <w:pPr>
+        <w:jc w:val="left"/>
+      </w:pPr>
+      <w:r>
+        <w:rPr>
+          <w:rStyle w:val="wolai-character-style"/>
+        </w:rPr>
+        <w:t xml:space="preserve">需要注意的是，</w:t>
+      </w:r>
+      <w:r>
+        <w:rPr>
+          <w:b/>
+          <w:bCs/>
+          <w:color w:val="0575C5"/>
+          <w:rStyle w:val="wolai-character-style"/>
+        </w:rPr>
+        <w:t xml:space="preserve">内存地址总是用64位的</w:t>
+      </w:r>
+    </w:p>
+    <w:p>
+      <w:pPr>
+        <w:jc w:val="left"/>
+      </w:pPr>
+      <w:r>
+        <w:rPr>
+          <w:rStyle w:val="wolai-character-style"/>
+        </w:rPr>
+        <w:t xml:space="preserve">判断依据：</w:t>
+      </w:r>
+      <w:r>
+        <w:rPr>
+          <w:b/>
+          <w:bCs/>
+          <w:color w:val="0575C5"/>
+          <w:rStyle w:val="wolai-character-style"/>
+        </w:rPr>
+        <w:t xml:space="preserve">若目的位置是寄存器操作数，则需要根据寄存器所使用的大小决定mov的后缀；但如果使用的是存储器操作数，则需要根据源位置操作数大小来决定</w:t>
+      </w:r>
+    </w:p>
+    <w:p>
+      <w:pPr>
+        <w:jc w:val="left"/>
+      </w:pPr>
+      <w:r>
+        <w:rPr>
+          <w:b/>
+          <w:bCs/>
+          <w:color w:val="DDDDDD"/>
+          <w:rStyle w:val="wolai-character-style"/>
+        </w:rPr>
+        <w:t xml:space="preserve">|</w:t>
+      </w:r>
+      <w:r>
+        <w:rPr>
+          <w:rStyle w:val="wolai-character-style"/>
+        </w:rPr>
+        <w:t xml:space="preserve"> </w:t>
+      </w:r>
+      <w:r>
+        <w:rPr>
+          <w:rStyle w:val="wolai-character-style"/>
+        </w:rPr>
+        <w:t xml:space="preserve">错误的指令示例：</w:t>
+      </w:r>
+    </w:p>
+    <w:p>
+      <w:pPr>
+        <w:jc w:val="left"/>
+      </w:pPr>
+      <w:r>
+        <w:drawing>
+          <wp:inline distT="0" distB="0" distL="0" distR="0">
+            <wp:extent cx="7219950" cy="2585817"/>
+            <wp:effectExtent b="0" l="0" r="0" t="0"/>
+            <wp:docPr id="0" name="" descr=""/>
+            <wp:cNvGraphicFramePr>
+              <a:graphicFrameLocks xmlns:a="http://schemas.openxmlformats.org/drawingml/2006/main" noChangeAspect="1"/>
+            </wp:cNvGraphicFramePr>
+            <a:graphic xmlns:a="http://schemas.openxmlformats.org/drawingml/2006/main">
+              <a:graphicData uri="http://schemas.openxmlformats.org/drawingml/2006/picture">
+                <pic:pic xmlns:pic="http://schemas.openxmlformats.org/drawingml/2006/picture">
+                  <pic:nvPicPr>
+                    <pic:cNvPr id="0" name="" descr=""/>
+                    <pic:cNvPicPr>
+                      <a:picLocks noChangeAspect="1" noChangeArrowheads="1"/>
+                    </pic:cNvPicPr>
+                  </pic:nvPicPr>
+                  <pic:blipFill>
+                    <a:blip r:embed="rId16" cstate="none"/>
+                    <a:srcRect/>
+                    <a:stretch>
+                      <a:fillRect/>
+                    </a:stretch>
+                  </pic:blipFill>
+                  <pic:spPr bwMode="auto">
+                    <a:xfrm>
+                      <a:off x="0" y="0"/>
+                      <a:ext cx="7219950" cy="2585817"/>
+                    </a:xfrm>
+                    <a:prstGeom prst="rect">
+                      <a:avLst/>
+                    </a:prstGeom>
+                  </pic:spPr>
+                </pic:pic>
+              </a:graphicData>
+            </a:graphic>
+          </wp:inline>
+        </w:drawing>
+      </w:r>
+    </w:p>
+    <w:p>
+      <w:pPr>
+        <w:pStyle w:val="ListParagraph"/>
+        <w:numPr>
+          <w:ilvl w:val="0"/>
+          <w:numId w:val="281"/>
+        </w:numPr>
+        <w:jc w:val="left"/>
+      </w:pPr>
+      <w:r>
+        <w:rPr>
+          <w:rStyle w:val="wolai-character-style"/>
+        </w:rPr>
+        <w:t xml:space="preserve">内存引用需要使用64位</w:t>
+      </w:r>
+    </w:p>
+    <w:p>
+      <w:pPr>
+        <w:pStyle w:val="ListParagraph"/>
+        <w:numPr>
+          <w:ilvl w:val="0"/>
+          <w:numId w:val="281"/>
+        </w:numPr>
+        <w:jc w:val="left"/>
+      </w:pPr>
+      <w:r>
+        <w:rPr>
+          <w:rStyle w:val="wolai-character-style"/>
+        </w:rPr>
+        <w:t xml:space="preserve">movl是32位，但是%rax是64位</w:t>
+      </w:r>
+    </w:p>
+    <w:p>
+      <w:pPr>
+        <w:pStyle w:val="ListParagraph"/>
+        <w:numPr>
+          <w:ilvl w:val="0"/>
+          <w:numId w:val="281"/>
+        </w:numPr>
+        <w:jc w:val="left"/>
+      </w:pPr>
+      <w:r>
+        <w:rPr>
+          <w:rStyle w:val="wolai-character-style"/>
+        </w:rPr>
+        <w:t xml:space="preserve">mov指令不能用于内存和内存之间的数据移动</w:t>
+      </w:r>
+    </w:p>
+    <w:p>
+      <w:pPr>
+        <w:pStyle w:val="ListParagraph"/>
+        <w:numPr>
+          <w:ilvl w:val="0"/>
+          <w:numId w:val="281"/>
+        </w:numPr>
+        <w:jc w:val="left"/>
+      </w:pPr>
+      <w:r>
+        <w:rPr>
+          <w:rStyle w:val="wolai-character-style"/>
+        </w:rPr>
+        <w:t xml:space="preserve">没有%sl这个寄存器，应该是%sil</w:t>
+      </w:r>
+    </w:p>
+    <w:p>
+      <w:pPr>
+        <w:pStyle w:val="ListParagraph"/>
+        <w:numPr>
+          <w:ilvl w:val="0"/>
+          <w:numId w:val="281"/>
+        </w:numPr>
+        <w:jc w:val="left"/>
+      </w:pPr>
+      <w:r>
+        <w:rPr>
+          <w:rStyle w:val="wolai-character-style"/>
+        </w:rPr>
+        <w:t xml:space="preserve">不能将立即数作为目的寄存器</w:t>
+      </w:r>
+    </w:p>
+    <w:p>
+      <w:pPr>
+        <w:pStyle w:val="ListParagraph"/>
+        <w:numPr>
+          <w:ilvl w:val="0"/>
+          <w:numId w:val="281"/>
+        </w:numPr>
+        <w:jc w:val="left"/>
+      </w:pPr>
+      <w:r>
+        <w:rPr>
+          <w:rStyle w:val="wolai-character-style"/>
+        </w:rPr>
+        <w:t xml:space="preserve">movl是332位的，但是%rdx为64位</w:t>
+      </w:r>
+    </w:p>
+    <w:p>
+      <w:pPr>
+        <w:pStyle w:val="ListParagraph"/>
+        <w:numPr>
+          <w:ilvl w:val="0"/>
+          <w:numId w:val="281"/>
+        </w:numPr>
+        <w:jc w:val="left"/>
+      </w:pPr>
+      <w:r>
+        <w:rPr>
+          <w:rStyle w:val="wolai-character-style"/>
+        </w:rPr>
+        <w:t xml:space="preserve">%si寄存器为16位，但是使用的是movb指令</w:t>
       </w:r>
     </w:p>
     <w:p>
@@ -3370,41 +5072,1066 @@
     </w:p>
     <w:p>
       <w:pPr>
-        <w:pStyle w:val="Heading2"/>
-        <w:jc w:val="left"/>
-      </w:pPr>
-      <w:r>
-        <w:rPr>
-          <w:rStyle w:val="wolai-character-style"/>
-        </w:rPr>
-        <w:t xml:space="preserve">3.4.4</w:t>
+        <w:jc w:val="left"/>
+      </w:pPr>
+      <w:r>
+        <w:rPr>
+          <w:rStyle w:val="wolai-character-style"/>
+        </w:rPr>
+        <w:t xml:space="preserve">以Figure3.7中的交换值的代码示例为例进行分析</w:t>
+      </w:r>
+    </w:p>
+    <w:tbl>
+      <w:tblPr>
+        <w:tblW w:type="auto" w:w="100"/>
+        <w:tblBorders>
+          <w:top w:val="single" w:color="auto" w:sz="4"/>
+          <w:left w:val="single" w:color="auto" w:sz="4"/>
+          <w:bottom w:val="single" w:color="auto" w:sz="4"/>
+          <w:right w:val="single" w:color="auto" w:sz="4"/>
+          <w:insideH w:val="single" w:color="auto" w:sz="4"/>
+          <w:insideV w:val="single" w:color="auto" w:sz="4"/>
+        </w:tblBorders>
+      </w:tblPr>
+      <w:tblGrid>
+        <w:gridCol w:w="100"/>
+        <w:gridCol w:w="100"/>
+      </w:tblGrid>
+      <w:tr>
+        <w:tc>
+          <w:tcPr>
+            <w:tcW w:type="pct" w:w="50"/>
+            <w:tcBorders>
+              <w:top w:val="nil"/>
+              <w:left w:val="nil"/>
+              <w:bottom w:val="nil"/>
+              <w:right w:val="nil"/>
+            </w:tcBorders>
+            <w:tcMar>
+              <w:right w:type="dxa" w:w="600"/>
+            </w:tcMar>
+          </w:tcPr>
+          <w:p>
+            <w:pPr>
+              <w:jc w:val="left"/>
+            </w:pPr>
+            <w:r>
+              <w:drawing>
+                <wp:inline distT="0" distB="0" distL="0" distR="0">
+                  <wp:extent cx="7219950" cy="4302153"/>
+                  <wp:effectExtent b="0" l="0" r="0" t="0"/>
+                  <wp:docPr id="0" name="" descr=""/>
+                  <wp:cNvGraphicFramePr>
+                    <a:graphicFrameLocks xmlns:a="http://schemas.openxmlformats.org/drawingml/2006/main" noChangeAspect="1"/>
+                  </wp:cNvGraphicFramePr>
+                  <a:graphic xmlns:a="http://schemas.openxmlformats.org/drawingml/2006/main">
+                    <a:graphicData uri="http://schemas.openxmlformats.org/drawingml/2006/picture">
+                      <pic:pic xmlns:pic="http://schemas.openxmlformats.org/drawingml/2006/picture">
+                        <pic:nvPicPr>
+                          <pic:cNvPr id="0" name="" descr=""/>
+                          <pic:cNvPicPr>
+                            <a:picLocks noChangeAspect="1" noChangeArrowheads="1"/>
+                          </pic:cNvPicPr>
+                        </pic:nvPicPr>
+                        <pic:blipFill>
+                          <a:blip r:embed="rId17" cstate="none"/>
+                          <a:srcRect/>
+                          <a:stretch>
+                            <a:fillRect/>
+                          </a:stretch>
+                        </pic:blipFill>
+                        <pic:spPr bwMode="auto">
+                          <a:xfrm>
+                            <a:off x="0" y="0"/>
+                            <a:ext cx="7219950" cy="4302153"/>
+                          </a:xfrm>
+                          <a:prstGeom prst="rect">
+                            <a:avLst/>
+                          </a:prstGeom>
+                        </pic:spPr>
+                      </pic:pic>
+                    </a:graphicData>
+                  </a:graphic>
+                </wp:inline>
+              </w:drawing>
+            </w:r>
+          </w:p>
+          <w:p>
+            <w:pPr>
+              <w:jc w:val="left"/>
+            </w:pPr>
+            <w:r>
+              <w:rPr>
+                <w:rStyle w:val="wolai-character-style"/>
+              </w:rPr>
+              <w:t xml:space="preserve">函数中的</w:t>
+            </w:r>
+            <w:r>
+              <w:rPr>
+                <w:u w:val="single"/>
+                <w:color w:val="0575C5"/>
+                <w:rStyle w:val="wolai-character-style"/>
+              </w:rPr>
+              <w:t xml:space="preserve">局部变量是被保存在寄存器中</w:t>
+            </w:r>
+            <w:r>
+              <w:rPr>
+                <w:rStyle w:val="wolai-character-style"/>
+              </w:rPr>
+              <w:t xml:space="preserve">而不是内存中的。因为访问寄存器远快于访问主存</w:t>
+            </w:r>
+          </w:p>
+        </w:tc>
+        <w:tc>
+          <w:tcPr>
+            <w:tcW w:type="pct" w:w="50"/>
+            <w:tcBorders>
+              <w:top w:val="nil"/>
+              <w:left w:val="nil"/>
+              <w:bottom w:val="nil"/>
+              <w:right w:val="nil"/>
+            </w:tcBorders>
+          </w:tcPr>
+          <w:p>
+            <w:pPr>
+              <w:pStyle w:val="ListParagraph"/>
+              <w:numPr>
+                <w:ilvl w:val="0"/>
+                <w:numId w:val="282"/>
+              </w:numPr>
+              <w:jc w:val="left"/>
+            </w:pPr>
+            <w:r>
+              <w:rPr>
+                <w:color w:val="038701"/>
+                <w:rStyle w:val="wolai-character-style"/>
+              </w:rPr>
+              <w:t xml:space="preserve">返回值保存在%rax中</w:t>
+            </w:r>
+            <w:r>
+              <w:rPr>
+                <w:rStyle w:val="wolai-character-style"/>
+              </w:rPr>
+              <w:t xml:space="preserve">；参数保存在%rdi、%rsi中</w:t>
+            </w:r>
+          </w:p>
+          <w:p>
+            <w:pPr>
+              <w:ind w:left="360"/>
+              <w:jc w:val="left"/>
+            </w:pPr>
+            <w:r>
+              <w:rPr>
+                <w:rStyle w:val="wolai-character-style"/>
+              </w:rPr>
+              <w:t xml:space="preserve">%rdi中存储的是xp指针的值</w:t>
+            </w:r>
+            <w:r>
+              <w:rPr>
+                <w:rStyle w:val="wolai-character-style"/>
+              </w:rPr>
+              <w:br/>
+              <w:t xml:space="preserve">%rsi中存储的是y的值</w:t>
+            </w:r>
+          </w:p>
+          <w:p>
+            <w:pPr>
+              <w:pStyle w:val="ListParagraph"/>
+              <w:numPr>
+                <w:ilvl w:val="0"/>
+                <w:numId w:val="282"/>
+              </w:numPr>
+              <w:jc w:val="left"/>
+            </w:pPr>
+            <w:r>
+              <w:rPr>
+                <w:rStyle w:val="wolai-character-style"/>
+              </w:rPr>
+              <w:t xml:space="preserve">指针的解引用过程如下：</w:t>
+            </w:r>
+          </w:p>
+          <w:p>
+            <w:pPr>
+              <w:pStyle w:val="ListParagraph"/>
+              <w:numPr>
+                <w:ilvl w:val="1"/>
+                <w:numId w:val="283"/>
+              </w:numPr>
+              <w:ind w:left="360"/>
+              <w:jc w:val="left"/>
+            </w:pPr>
+            <w:r>
+              <w:rPr>
+                <w:color w:val="038701"/>
+                <w:rStyle w:val="wolai-character-style"/>
+              </w:rPr>
+              <w:t xml:space="preserve">首先将内存中指针的值赋给某个寄存器</w:t>
+            </w:r>
+          </w:p>
+          <w:p>
+            <w:pPr>
+              <w:pStyle w:val="ListParagraph"/>
+              <w:numPr>
+                <w:ilvl w:val="1"/>
+                <w:numId w:val="283"/>
+              </w:numPr>
+              <w:ind w:left="360"/>
+              <w:jc w:val="left"/>
+            </w:pPr>
+            <w:r>
+              <w:rPr>
+                <w:color w:val="038701"/>
+                <w:rStyle w:val="wolai-character-style"/>
+              </w:rPr>
+              <w:t xml:space="preserve">通过</w:t>
+            </w:r>
+            <w:r>
+              <w:rPr>
+                <w:u w:val="single"/>
+                <w:color w:val="0575C5"/>
+                <w:rStyle w:val="wolai-character-style"/>
+              </w:rPr>
+              <w:t xml:space="preserve">寄存器间接寻址</w:t>
+            </w:r>
+            <w:r>
+              <w:rPr>
+                <w:color w:val="038701"/>
+                <w:rStyle w:val="wolai-character-style"/>
+              </w:rPr>
+              <w:t xml:space="preserve">的方式形成内存的有效地址，从而获得对应的值</w:t>
+            </w:r>
+          </w:p>
+        </w:tc>
+      </w:tr>
+    </w:tbl>
+    <w:p>
+      <w:r>
+        <w:t xml:space="preserve"/>
+      </w:r>
+    </w:p>
+    <w:p>
+      <w:pPr>
+        <w:jc w:val="left"/>
+      </w:pPr>
+      <w:r>
+        <w:rPr>
+          <w:b/>
+          <w:bCs/>
+          <w:color w:val="DDDDDD"/>
+          <w:rStyle w:val="wolai-character-style"/>
+        </w:rPr>
+        <w:t xml:space="preserve">|</w:t>
+      </w:r>
+      <w:r>
+        <w:rPr>
+          <w:rStyle w:val="wolai-character-style"/>
+        </w:rPr>
+        <w:t xml:space="preserve"> </w:t>
+      </w:r>
+      <w:r>
+        <w:rPr>
+          <w:rStyle w:val="wolai-character-style"/>
+        </w:rPr>
+        <w:t xml:space="preserve">使用MOV、MOVZ、MOVS类指令完成类型强制转换</w:t>
+      </w:r>
+    </w:p>
+    <w:p>
+      <w:pPr>
+        <w:jc w:val="left"/>
+      </w:pPr>
+      <w:r>
+        <w:rPr>
+          <w:color w:val="558EDA"/>
+          <w:rStyle w:val="wolai-character-style"/>
+          <w:shd w:fill="F6F1F3"/>
+        </w:rPr>
+        <w:t xml:space="preserve">*</w:t>
       </w:r>
       <w:r>
         <w:rPr>
           <w:i/>
           <w:iCs/>
+          <w:color w:val="558EDA"/>
+          <w:rStyle w:val="wolai-character-style"/>
+          <w:shd w:fill="F6F1F3"/>
+        </w:rPr>
+        <w:t xml:space="preserve">dp=(dest_t)</w:t>
+      </w:r>
+      <w:r>
+        <w:rPr>
+          <w:color w:val="558EDA"/>
+          <w:rStyle w:val="wolai-character-style"/>
+          <w:shd w:fill="F6F1F3"/>
+        </w:rPr>
+        <w:t xml:space="preserve">*sp</w:t>
+      </w:r>
+      <w:r>
+        <w:rPr>
+          <w:rStyle w:val="wolai-character-style"/>
+        </w:rPr>
+        <w:t xml:space="preserve">,sp存放在%rdi中，dp存放在%rsi中</w:t>
+      </w:r>
+    </w:p>
+    <w:p>
+      <w:pPr>
+        <w:jc w:val="left"/>
+      </w:pPr>
+      <w:r>
+        <w:rPr>
+          <w:rStyle w:val="wolai-character-style"/>
+        </w:rPr>
+        <w:t xml:space="preserve">中间变量使用%rax、%eax、%ax、%al</w:t>
+      </w:r>
+    </w:p>
+    <w:p>
+      <w:pPr>
+        <w:jc w:val="left"/>
+      </w:pPr>
+      <w:r>
+        <w:drawing>
+          <wp:inline distT="0" distB="0" distL="0" distR="0">
+            <wp:extent cx="5966460" cy="4137660"/>
+            <wp:effectExtent b="0" l="0" r="0" t="0"/>
+            <wp:docPr id="0" name="" descr=""/>
+            <wp:cNvGraphicFramePr>
+              <a:graphicFrameLocks xmlns:a="http://schemas.openxmlformats.org/drawingml/2006/main" noChangeAspect="1"/>
+            </wp:cNvGraphicFramePr>
+            <a:graphic xmlns:a="http://schemas.openxmlformats.org/drawingml/2006/main">
+              <a:graphicData uri="http://schemas.openxmlformats.org/drawingml/2006/picture">
+                <pic:pic xmlns:pic="http://schemas.openxmlformats.org/drawingml/2006/picture">
+                  <pic:nvPicPr>
+                    <pic:cNvPr id="0" name="" descr=""/>
+                    <pic:cNvPicPr>
+                      <a:picLocks noChangeAspect="1" noChangeArrowheads="1"/>
+                    </pic:cNvPicPr>
+                  </pic:nvPicPr>
+                  <pic:blipFill>
+                    <a:blip r:embed="rId18" cstate="none"/>
+                    <a:srcRect/>
+                    <a:stretch>
+                      <a:fillRect/>
+                    </a:stretch>
+                  </pic:blipFill>
+                  <pic:spPr bwMode="auto">
+                    <a:xfrm>
+                      <a:off x="0" y="0"/>
+                      <a:ext cx="5966460" cy="4137660"/>
+                    </a:xfrm>
+                    <a:prstGeom prst="rect">
+                      <a:avLst/>
+                    </a:prstGeom>
+                  </pic:spPr>
+                </pic:pic>
+              </a:graphicData>
+            </a:graphic>
+          </wp:inline>
+        </w:drawing>
+      </w:r>
+    </w:p>
+    <w:p>
+      <w:pPr>
+        <w:pStyle w:val="ListParagraph"/>
+        <w:numPr>
+          <w:ilvl w:val="0"/>
+          <w:numId w:val="284"/>
+        </w:numPr>
+        <w:jc w:val="left"/>
+      </w:pPr>
+      <w:r>
+        <w:rPr>
+          <w:rStyle w:val="wolai-character-style"/>
+        </w:rPr>
+        <w:t xml:space="preserve">long→long：64位到64位</w:t>
+      </w:r>
+    </w:p>
+    <w:p>
+      <w:pPr>
+        <w:ind w:left="360"/>
+        <w:jc w:val="left"/>
+      </w:pPr>
+      <w:r>
+        <w:rPr>
+          <w:rStyle w:val="wolai-character-style"/>
+        </w:rPr>
+        <w:t xml:space="preserve">读数据：</w:t>
+      </w:r>
+      <w:r>
+        <w:rPr>
+          <w:color w:val="558EDA"/>
+          <w:rStyle w:val="wolai-character-style"/>
+          <w:shd w:fill="F6F1F3"/>
+        </w:rPr>
+        <w:t xml:space="preserve">movq (%rdi),%rax</w:t>
+      </w:r>
+    </w:p>
+    <w:p>
+      <w:pPr>
+        <w:ind w:left="360"/>
+        <w:jc w:val="left"/>
+      </w:pPr>
+      <w:r>
+        <w:rPr>
+          <w:rStyle w:val="wolai-character-style"/>
+        </w:rPr>
+        <w:t xml:space="preserve">写数据：</w:t>
+      </w:r>
+      <w:r>
+        <w:rPr>
+          <w:color w:val="558EDA"/>
+          <w:rStyle w:val="wolai-character-style"/>
+          <w:shd w:fill="F6F1F3"/>
+        </w:rPr>
+        <w:t xml:space="preserve">movq %rax,(%rsi)</w:t>
+      </w:r>
+    </w:p>
+    <w:p>
+      <w:pPr>
+        <w:pStyle w:val="ListParagraph"/>
+        <w:numPr>
+          <w:ilvl w:val="0"/>
+          <w:numId w:val="284"/>
+        </w:numPr>
+        <w:jc w:val="left"/>
+      </w:pPr>
+      <w:r>
+        <w:rPr>
+          <w:rStyle w:val="wolai-character-style"/>
+        </w:rPr>
+        <w:t xml:space="preserve">char→int：8位到32位</w:t>
+      </w:r>
+    </w:p>
+    <w:p>
+      <w:pPr>
+        <w:ind w:left="360"/>
+        <w:jc w:val="left"/>
+      </w:pPr>
+      <w:r>
+        <w:rPr>
+          <w:rStyle w:val="wolai-character-style"/>
+        </w:rPr>
+        <w:t xml:space="preserve">读数据：</w:t>
+      </w:r>
+      <w:r>
+        <w:rPr>
+          <w:color w:val="558EDA"/>
+          <w:rStyle w:val="wolai-character-style"/>
+          <w:shd w:fill="F6F1F3"/>
+        </w:rPr>
+        <w:t xml:space="preserve">movsbl (%rdi),%eax </w:t>
+      </w:r>
+      <w:r>
+        <w:rPr>
+          <w:rStyle w:val="wolai-character-style"/>
+        </w:rPr>
+        <w:t xml:space="preserve">因为写数据要求使用%eax则存数据也要使用%eax，所以需要进行符号扩展，使用movsbl指令 </w:t>
+      </w:r>
+    </w:p>
+    <w:p>
+      <w:pPr>
+        <w:ind w:left="360"/>
+        <w:jc w:val="left"/>
+      </w:pPr>
+      <w:r>
+        <w:rPr>
+          <w:rStyle w:val="wolai-character-style"/>
+        </w:rPr>
+        <w:t xml:space="preserve">写数据：</w:t>
+      </w:r>
+      <w:r>
+        <w:rPr>
+          <w:color w:val="558EDA"/>
+          <w:rStyle w:val="wolai-character-style"/>
+          <w:shd w:fill="F6F1F3"/>
+        </w:rPr>
+        <w:t xml:space="preserve">movl %eax,(%rsi) </w:t>
+      </w:r>
+      <w:r>
+        <w:rPr>
+          <w:rStyle w:val="wolai-character-style"/>
+        </w:rPr>
+        <w:t xml:space="preserve"> 这里必须要使用%eax因为数据大小由源来决定</w:t>
+      </w:r>
+    </w:p>
+    <w:p>
+      <w:pPr>
+        <w:pStyle w:val="ListParagraph"/>
+        <w:numPr>
+          <w:ilvl w:val="0"/>
+          <w:numId w:val="284"/>
+        </w:numPr>
+        <w:jc w:val="left"/>
+      </w:pPr>
+      <w:r>
+        <w:rPr>
+          <w:rStyle w:val="wolai-character-style"/>
+        </w:rPr>
+        <w:t xml:space="preserve">char→unsigned：8位到32位</w:t>
+      </w:r>
+    </w:p>
+    <w:p>
+      <w:pPr>
+        <w:ind w:left="360"/>
+        <w:jc w:val="left"/>
+      </w:pPr>
+      <w:r>
+        <w:rPr>
+          <w:rStyle w:val="wolai-character-style"/>
+        </w:rPr>
+        <w:t xml:space="preserve">对于既要进行位扩展也要符号转换的情形：</w:t>
+      </w:r>
+      <w:r>
+        <w:rPr>
+          <w:b/>
+          <w:bCs/>
+          <w:color w:val="038701"/>
+          <w:rStyle w:val="wolai-character-style"/>
+        </w:rPr>
+        <w:t xml:space="preserve">C语言规定先进行位扩展再进行符号转换</w:t>
+      </w:r>
+    </w:p>
+    <w:p>
+      <w:pPr>
+        <w:ind w:left="360"/>
+        <w:jc w:val="left"/>
+      </w:pPr>
+      <w:r>
+        <w:rPr>
+          <w:rStyle w:val="wolai-character-style"/>
+        </w:rPr>
+        <w:t xml:space="preserve">因此实际的调用指令同2</w:t>
+      </w:r>
+    </w:p>
+    <w:p>
+      <w:pPr>
+        <w:pStyle w:val="ListParagraph"/>
+        <w:numPr>
+          <w:ilvl w:val="0"/>
+          <w:numId w:val="284"/>
+        </w:numPr>
+        <w:jc w:val="left"/>
+      </w:pPr>
+      <w:r>
+        <w:rPr>
+          <w:rStyle w:val="wolai-character-style"/>
+        </w:rPr>
+        <w:t xml:space="preserve">unsigned char→long：8位到64位</w:t>
+      </w:r>
+    </w:p>
+    <w:p>
+      <w:pPr>
+        <w:ind w:left="360"/>
+        <w:jc w:val="left"/>
+      </w:pPr>
+      <w:r>
+        <w:rPr>
+          <w:rStyle w:val="wolai-character-style"/>
+        </w:rPr>
+        <w:t xml:space="preserve">无符号数进行</w:t>
+      </w:r>
+      <w:r>
+        <w:rPr>
+          <w:color w:val="038701"/>
+          <w:rStyle w:val="wolai-character-style"/>
+        </w:rPr>
+        <w:t xml:space="preserve">零扩展使用movzbl指令</w:t>
+      </w:r>
+    </w:p>
+    <w:p>
+      <w:pPr>
+        <w:ind w:left="360"/>
+        <w:jc w:val="left"/>
+      </w:pPr>
+      <w:r>
+        <w:rPr>
+          <w:rStyle w:val="wolai-character-style"/>
+        </w:rPr>
+        <w:t xml:space="preserve">读数据：</w:t>
+      </w:r>
+      <w:r>
+        <w:rPr>
+          <w:color w:val="558EDA"/>
+          <w:rStyle w:val="wolai-character-style"/>
+          <w:shd w:fill="F6F1F3"/>
+        </w:rPr>
+        <w:t xml:space="preserve">movzbl (%rdi),%eax</w:t>
+      </w:r>
+    </w:p>
+    <w:p>
+      <w:pPr>
+        <w:ind w:left="360"/>
+        <w:jc w:val="left"/>
+      </w:pPr>
+      <w:r>
+        <w:rPr>
+          <w:rStyle w:val="wolai-character-style"/>
+        </w:rPr>
+        <w:t xml:space="preserve">写数据：</w:t>
+      </w:r>
+      <w:r>
+        <w:rPr>
+          <w:color w:val="558EDA"/>
+          <w:rStyle w:val="wolai-character-style"/>
+          <w:shd w:fill="F6F1F3"/>
+        </w:rPr>
+        <w:t xml:space="preserve">movq %rax,(%rsi)</w:t>
+      </w:r>
+    </w:p>
+    <w:p>
+      <w:pPr>
+        <w:pStyle w:val="ListParagraph"/>
+        <w:numPr>
+          <w:ilvl w:val="0"/>
+          <w:numId w:val="284"/>
+        </w:numPr>
+        <w:jc w:val="left"/>
+      </w:pPr>
+      <w:r>
+        <w:rPr>
+          <w:rStyle w:val="wolai-character-style"/>
+        </w:rPr>
+        <w:t xml:space="preserve">int→char：32位到8位</w:t>
+      </w:r>
+    </w:p>
+    <w:p>
+      <w:pPr>
+        <w:ind w:left="360"/>
+        <w:jc w:val="left"/>
+      </w:pPr>
+      <w:r>
+        <w:rPr>
+          <w:rStyle w:val="wolai-character-style"/>
+        </w:rPr>
+        <w:t xml:space="preserve">读数据：</w:t>
+      </w:r>
+      <w:r>
+        <w:rPr>
+          <w:color w:val="558EDA"/>
+          <w:rStyle w:val="wolai-character-style"/>
+          <w:shd w:fill="F6F1F3"/>
+        </w:rPr>
+        <w:t xml:space="preserve">movl (%rdi),%eax</w:t>
+      </w:r>
+    </w:p>
+    <w:p>
+      <w:pPr>
+        <w:ind w:left="360"/>
+        <w:jc w:val="left"/>
+      </w:pPr>
+      <w:r>
+        <w:rPr>
+          <w:rStyle w:val="wolai-character-style"/>
+        </w:rPr>
+        <w:t xml:space="preserve">写数据：</w:t>
+      </w:r>
+      <w:r>
+        <w:rPr>
+          <w:color w:val="558EDA"/>
+          <w:rStyle w:val="wolai-character-style"/>
+          <w:shd w:fill="F6F1F3"/>
+        </w:rPr>
+        <w:t xml:space="preserve">movb %al,(%rsi)</w:t>
+      </w:r>
+    </w:p>
+    <w:p>
+      <w:pPr>
+        <w:pStyle w:val="ListParagraph"/>
+        <w:numPr>
+          <w:ilvl w:val="0"/>
+          <w:numId w:val="284"/>
+        </w:numPr>
+        <w:jc w:val="left"/>
+      </w:pPr>
+      <w:r>
+        <w:rPr>
+          <w:rStyle w:val="wolai-character-style"/>
+        </w:rPr>
+        <w:t xml:space="preserve">unsigned→unsigned char：32位到8位</w:t>
+      </w:r>
+    </w:p>
+    <w:p>
+      <w:pPr>
+        <w:ind w:left="360"/>
+        <w:jc w:val="left"/>
+      </w:pPr>
+      <w:r>
+        <w:rPr>
+          <w:rStyle w:val="wolai-character-style"/>
+        </w:rPr>
+        <w:t xml:space="preserve">同5</w:t>
+      </w:r>
+    </w:p>
+    <w:p>
+      <w:pPr>
+        <w:pStyle w:val="ListParagraph"/>
+        <w:numPr>
+          <w:ilvl w:val="0"/>
+          <w:numId w:val="284"/>
+        </w:numPr>
+        <w:jc w:val="left"/>
+      </w:pPr>
+      <w:r>
+        <w:rPr>
+          <w:rStyle w:val="wolai-character-style"/>
+        </w:rPr>
+        <w:t xml:space="preserve">char→short：8位到16位</w:t>
+      </w:r>
+    </w:p>
+    <w:p>
+      <w:pPr>
+        <w:ind w:left="360"/>
+        <w:jc w:val="left"/>
+      </w:pPr>
+      <w:r>
+        <w:rPr>
+          <w:rStyle w:val="wolai-character-style"/>
+        </w:rPr>
+        <w:t xml:space="preserve">读数据：</w:t>
+      </w:r>
+      <w:r>
+        <w:rPr>
+          <w:color w:val="558EDA"/>
+          <w:rStyle w:val="wolai-character-style"/>
+          <w:shd w:fill="F6F1F3"/>
+        </w:rPr>
+        <w:t xml:space="preserve">movsbw (%rdi),%ax </w:t>
+      </w:r>
+    </w:p>
+    <w:p>
+      <w:pPr>
+        <w:ind w:left="360"/>
+        <w:jc w:val="left"/>
+      </w:pPr>
+      <w:r>
+        <w:rPr>
+          <w:rStyle w:val="wolai-character-style"/>
+        </w:rPr>
+        <w:t xml:space="preserve">写数据：</w:t>
+      </w:r>
+      <w:r>
+        <w:rPr>
+          <w:color w:val="558EDA"/>
+          <w:rStyle w:val="wolai-character-style"/>
+          <w:shd w:fill="F6F1F3"/>
+        </w:rPr>
+        <w:t xml:space="preserve">movw %ax,(%rsi) </w:t>
+      </w:r>
+      <w:r>
+        <w:rPr>
+          <w:rStyle w:val="wolai-character-style"/>
+        </w:rPr>
+        <w:t xml:space="preserve"> </w:t>
+      </w:r>
+    </w:p>
+    <w:p>
+      <w:pPr>
+        <w:pStyle w:val="Heading2"/>
+        <w:jc w:val="left"/>
+      </w:pPr>
+      <w:r>
+        <w:rPr>
+          <w:rStyle w:val="wolai-character-style"/>
+        </w:rPr>
+        <w:t xml:space="preserve">3.4.4</w:t>
+      </w:r>
+      <w:r>
+        <w:rPr>
+          <w:i/>
+          <w:iCs/>
           <w:rStyle w:val="wolai-character-style"/>
         </w:rPr>
         <w:t xml:space="preserve"> Pushing and Popping Stack Data</w:t>
       </w:r>
-    </w:p>
-    <w:p>
-      <w:pPr>
-        <w:jc w:val="left"/>
-      </w:pPr>
-    </w:p>
-    <w:p>
-      <w:pPr>
-        <w:jc w:val="left"/>
-      </w:pPr>
+      <w:r>
+        <w:rPr>
+          <w:rStyle w:val="wolai-character-style"/>
+        </w:rPr>
+        <w:t xml:space="preserve"> %rsp</w:t>
+      </w:r>
+    </w:p>
+    <w:tbl>
+      <w:tblPr>
+        <w:tblW w:type="auto" w:w="100"/>
+        <w:tblBorders>
+          <w:top w:val="single" w:color="auto" w:sz="4"/>
+          <w:left w:val="single" w:color="auto" w:sz="4"/>
+          <w:bottom w:val="single" w:color="auto" w:sz="4"/>
+          <w:right w:val="single" w:color="auto" w:sz="4"/>
+          <w:insideH w:val="single" w:color="auto" w:sz="4"/>
+          <w:insideV w:val="single" w:color="auto" w:sz="4"/>
+        </w:tblBorders>
+      </w:tblPr>
+      <w:tblGrid>
+        <w:gridCol w:w="100"/>
+        <w:gridCol w:w="100"/>
+      </w:tblGrid>
+      <w:tr>
+        <w:tc>
+          <w:tcPr>
+            <w:tcW w:type="pct" w:w="50"/>
+            <w:tcBorders>
+              <w:top w:val="nil"/>
+              <w:left w:val="nil"/>
+              <w:bottom w:val="nil"/>
+              <w:right w:val="nil"/>
+            </w:tcBorders>
+            <w:tcMar>
+              <w:right w:type="dxa" w:w="600"/>
+            </w:tcMar>
+          </w:tcPr>
+          <w:p>
+            <w:pPr>
+              <w:jc w:val="left"/>
+            </w:pPr>
+            <w:r>
+              <w:drawing>
+                <wp:inline distT="0" distB="0" distL="0" distR="0">
+                  <wp:extent cx="5760720" cy="2148840"/>
+                  <wp:effectExtent b="0" l="0" r="0" t="0"/>
+                  <wp:docPr id="0" name="" descr=""/>
+                  <wp:cNvGraphicFramePr>
+                    <a:graphicFrameLocks xmlns:a="http://schemas.openxmlformats.org/drawingml/2006/main" noChangeAspect="1"/>
+                  </wp:cNvGraphicFramePr>
+                  <a:graphic xmlns:a="http://schemas.openxmlformats.org/drawingml/2006/main">
+                    <a:graphicData uri="http://schemas.openxmlformats.org/drawingml/2006/picture">
+                      <pic:pic xmlns:pic="http://schemas.openxmlformats.org/drawingml/2006/picture">
+                        <pic:nvPicPr>
+                          <pic:cNvPr id="0" name="" descr=""/>
+                          <pic:cNvPicPr>
+                            <a:picLocks noChangeAspect="1" noChangeArrowheads="1"/>
+                          </pic:cNvPicPr>
+                        </pic:nvPicPr>
+                        <pic:blipFill>
+                          <a:blip r:embed="rId19" cstate="none"/>
+                          <a:srcRect/>
+                          <a:stretch>
+                            <a:fillRect/>
+                          </a:stretch>
+                        </pic:blipFill>
+                        <pic:spPr bwMode="auto">
+                          <a:xfrm>
+                            <a:off x="0" y="0"/>
+                            <a:ext cx="5760720" cy="2148840"/>
+                          </a:xfrm>
+                          <a:prstGeom prst="rect">
+                            <a:avLst/>
+                          </a:prstGeom>
+                        </pic:spPr>
+                      </pic:pic>
+                    </a:graphicData>
+                  </a:graphic>
+                </wp:inline>
+              </w:drawing>
+            </w:r>
+          </w:p>
+        </w:tc>
+        <w:tc>
+          <w:tcPr>
+            <w:tcW w:type="pct" w:w="50"/>
+            <w:tcBorders>
+              <w:top w:val="nil"/>
+              <w:left w:val="nil"/>
+              <w:bottom w:val="nil"/>
+              <w:right w:val="nil"/>
+            </w:tcBorders>
+          </w:tcPr>
+          <w:p>
+            <w:pPr>
+              <w:jc w:val="left"/>
+            </w:pPr>
+            <w:r>
+              <w:rPr>
+                <w:rStyle w:val="wolai-character-style"/>
+              </w:rPr>
+              <w:t xml:space="preserve">栈顶采用“高到低”</w:t>
+            </w:r>
+            <w:r>
+              <w:rPr>
+                <w:b/>
+                <w:bCs/>
+                <w:color w:val="038701"/>
+                <w:rStyle w:val="wolai-character-style"/>
+              </w:rPr>
+              <w:t xml:space="preserve">向下增长</w:t>
+            </w:r>
+            <w:r>
+              <w:rPr>
+                <w:rStyle w:val="wolai-character-style"/>
+              </w:rPr>
+              <w:t xml:space="preserve">的形式且</w:t>
+            </w:r>
+            <w:r>
+              <w:rPr>
+                <w:b/>
+                <w:bCs/>
+                <w:color w:val="038701"/>
+                <w:rStyle w:val="wolai-character-style"/>
+              </w:rPr>
+              <w:t xml:space="preserve">栈顶有数据</w:t>
+            </w:r>
+          </w:p>
+          <w:p>
+            <w:pPr>
+              <w:ind w:left="360"/>
+              <w:jc w:val="left"/>
+            </w:pPr>
+            <w:r>
+              <w:rPr>
+                <w:rStyle w:val="wolai-character-style"/>
+              </w:rPr>
+              <w:t xml:space="preserve">入栈：先减栈顶指针8，然后入数据</w:t>
+            </w:r>
+            <w:r>
+              <w:rPr>
+                <w:rStyle w:val="wolai-character-style"/>
+              </w:rPr>
+              <w:br/>
+              <w:t xml:space="preserve">出栈：先取数据，再加栈顶指针8</w:t>
+            </w:r>
+          </w:p>
+        </w:tc>
+      </w:tr>
+    </w:tbl>
+    <w:p>
       <w:r>
         <w:t xml:space="preserve"/>
       </w:r>
     </w:p>
-    <w:p>
-      <w:pPr>
-        <w:jc w:val="left"/>
-      </w:pPr>
+    <w:tbl>
+      <w:tblPr>
+        <w:tblW w:type="auto" w:w="100"/>
+        <w:tblBorders>
+          <w:top w:val="single" w:color="auto" w:sz="4"/>
+          <w:left w:val="single" w:color="auto" w:sz="4"/>
+          <w:bottom w:val="single" w:color="auto" w:sz="4"/>
+          <w:right w:val="single" w:color="auto" w:sz="4"/>
+          <w:insideH w:val="single" w:color="auto" w:sz="4"/>
+          <w:insideV w:val="single" w:color="auto" w:sz="4"/>
+        </w:tblBorders>
+      </w:tblPr>
+      <w:tblGrid>
+        <w:gridCol w:w="100"/>
+        <w:gridCol w:w="100"/>
+      </w:tblGrid>
+      <w:tr>
+        <w:tc>
+          <w:tcPr>
+            <w:tcW w:type="pct" w:w="50"/>
+            <w:tcBorders>
+              <w:top w:val="nil"/>
+              <w:left w:val="nil"/>
+              <w:bottom w:val="nil"/>
+              <w:right w:val="nil"/>
+            </w:tcBorders>
+            <w:tcMar>
+              <w:right w:type="dxa" w:w="600"/>
+            </w:tcMar>
+          </w:tcPr>
+          <w:p>
+            <w:pPr>
+              <w:jc w:val="left"/>
+            </w:pPr>
+            <w:r>
+              <w:drawing>
+                <wp:inline distT="0" distB="0" distL="0" distR="0">
+                  <wp:extent cx="7219950" cy="3911635"/>
+                  <wp:effectExtent b="0" l="0" r="0" t="0"/>
+                  <wp:docPr id="0" name="" descr=""/>
+                  <wp:cNvGraphicFramePr>
+                    <a:graphicFrameLocks xmlns:a="http://schemas.openxmlformats.org/drawingml/2006/main" noChangeAspect="1"/>
+                  </wp:cNvGraphicFramePr>
+                  <a:graphic xmlns:a="http://schemas.openxmlformats.org/drawingml/2006/main">
+                    <a:graphicData uri="http://schemas.openxmlformats.org/drawingml/2006/picture">
+                      <pic:pic xmlns:pic="http://schemas.openxmlformats.org/drawingml/2006/picture">
+                        <pic:nvPicPr>
+                          <pic:cNvPr id="0" name="" descr=""/>
+                          <pic:cNvPicPr>
+                            <a:picLocks noChangeAspect="1" noChangeArrowheads="1"/>
+                          </pic:cNvPicPr>
+                        </pic:nvPicPr>
+                        <pic:blipFill>
+                          <a:blip r:embed="rId20" cstate="none"/>
+                          <a:srcRect/>
+                          <a:stretch>
+                            <a:fillRect/>
+                          </a:stretch>
+                        </pic:blipFill>
+                        <pic:spPr bwMode="auto">
+                          <a:xfrm>
+                            <a:off x="0" y="0"/>
+                            <a:ext cx="7219950" cy="3911635"/>
+                          </a:xfrm>
+                          <a:prstGeom prst="rect">
+                            <a:avLst/>
+                          </a:prstGeom>
+                        </pic:spPr>
+                      </pic:pic>
+                    </a:graphicData>
+                  </a:graphic>
+                </wp:inline>
+              </w:drawing>
+            </w:r>
+          </w:p>
+        </w:tc>
+        <w:tc>
+          <w:tcPr>
+            <w:tcW w:type="pct" w:w="50"/>
+            <w:tcBorders>
+              <w:top w:val="nil"/>
+              <w:left w:val="nil"/>
+              <w:bottom w:val="nil"/>
+              <w:right w:val="nil"/>
+            </w:tcBorders>
+          </w:tcPr>
+          <w:p>
+            <w:pPr>
+              <w:jc w:val="left"/>
+            </w:pPr>
+            <w:r>
+              <w:rPr>
+                <w:rStyle w:val="wolai-character-style"/>
+              </w:rPr>
+              <w:t xml:space="preserve">在x86-64中，栈存放在内存中的某个区域。采用</w:t>
+            </w:r>
+            <w:r>
+              <w:rPr>
+                <w:b/>
+                <w:bCs/>
+                <w:u w:val="single"/>
+                <w:color w:val="0575C5"/>
+                <w:rStyle w:val="wolai-character-style"/>
+              </w:rPr>
+              <w:t xml:space="preserve">向下增长</w:t>
+            </w:r>
+            <w:r>
+              <w:rPr>
+                <w:b/>
+                <w:bCs/>
+                <w:color w:val="0575C5"/>
+                <w:rStyle w:val="wolai-character-style"/>
+              </w:rPr>
+              <w:t xml:space="preserve">的原则使得</w:t>
+            </w:r>
+            <w:r>
+              <w:rPr>
+                <w:b/>
+                <w:bCs/>
+                <w:u w:val="single"/>
+                <w:color w:val="0575C5"/>
+                <w:rStyle w:val="wolai-character-style"/>
+              </w:rPr>
+              <w:t xml:space="preserve">栈顶元素的地址是所有栈中元素地址最低的</w:t>
+            </w:r>
+            <w:r>
+              <w:rPr>
+                <w:rStyle w:val="wolai-character-style"/>
+              </w:rPr>
+              <w:t xml:space="preserve">——但是根据惯例，画栈时栈顶在最下端，采用向上增长</w:t>
+            </w:r>
+          </w:p>
+        </w:tc>
+      </w:tr>
+    </w:tbl>
+    <w:p>
       <w:r>
         <w:t xml:space="preserve"/>
       </w:r>
@@ -3415,6 +6142,1264 @@
       </w:pPr>
       <w:r>
         <w:rPr>
+          <w:b/>
+          <w:bCs/>
+          <w:color w:val="DFAB01"/>
+          <w:rStyle w:val="wolai-character-style"/>
+        </w:rPr>
+        <w:t xml:space="preserve">出栈后，只是栈顶%rsp的值发生了变化，但是原栈顶位置上的元素还在直到被重新push覆盖</w:t>
+      </w:r>
+    </w:p>
+    <w:p>
+      <w:pPr>
+        <w:jc w:val="left"/>
+      </w:pPr>
+      <w:r>
+        <w:rPr>
+          <w:b/>
+          <w:bCs/>
+          <w:color w:val="DFAB01"/>
+          <w:rStyle w:val="wolai-character-style"/>
+        </w:rPr>
+        <w:t xml:space="preserve">因为栈也存放在内存中，所以可以直接使用寄存器间接寻址的方式访问栈元素</w:t>
+      </w:r>
+    </w:p>
+    <w:p>
+      <w:pPr>
+        <w:ind w:left="360"/>
+        <w:jc w:val="left"/>
+      </w:pPr>
+      <w:r>
+        <w:rPr>
+          <w:rStyle w:val="wolai-character-style"/>
+        </w:rPr>
+        <w:t xml:space="preserve">比如</w:t>
+      </w:r>
+      <w:r>
+        <w:rPr>
+          <w:color w:val="558EDA"/>
+          <w:rStyle w:val="wolai-character-style"/>
+          <w:shd w:fill="F6F1F3"/>
+        </w:rPr>
+        <w:t xml:space="preserve">movq 8(%rsp),rdx</w:t>
+      </w:r>
+      <w:r>
+        <w:rPr>
+          <w:rStyle w:val="wolai-character-style"/>
+        </w:rPr>
+        <w:t xml:space="preserve">则是将栈顶的下一个四字元素复制到%rax中</w:t>
+      </w:r>
+    </w:p>
+    <w:p>
+      <w:pPr>
+        <w:pStyle w:val="Heading1"/>
+        <w:jc w:val="left"/>
+      </w:pPr>
+      <w:r>
+        <w:rPr>
+          <w:rStyle w:val="wolai-character-style"/>
+        </w:rPr>
+        <w:t xml:space="preserve">3.5 </w:t>
+      </w:r>
+      <w:r>
+        <w:rPr>
+          <w:i/>
+          <w:iCs/>
+          <w:rStyle w:val="wolai-character-style"/>
+        </w:rPr>
+        <w:t xml:space="preserve">Arithmetic and Logical Operations</w:t>
+      </w:r>
+    </w:p>
+    <w:p>
+      <w:pPr>
+        <w:jc w:val="left"/>
+      </w:pPr>
+      <w:r>
+        <w:rPr>
+          <w:rStyle w:val="wolai-character-style"/>
+        </w:rPr>
+        <w:t xml:space="preserve">算术逻辑运算指令根据操作类型分为：</w:t>
+      </w:r>
+      <w:r>
+        <w:rPr>
+          <w:u w:val="single"/>
+          <w:color w:val="038701"/>
+          <w:rStyle w:val="wolai-character-style"/>
+        </w:rPr>
+        <w:t xml:space="preserve">加载有效地址、一元操作、二元操作和移位</w:t>
+      </w:r>
+    </w:p>
+    <w:p>
+      <w:pPr>
+        <w:jc w:val="center"/>
+      </w:pPr>
+      <w:r>
+        <w:drawing>
+          <wp:inline distT="0" distB="0" distL="0" distR="0">
+            <wp:extent cx="7219950" cy="6133076"/>
+            <wp:effectExtent b="0" l="0" r="0" t="0"/>
+            <wp:docPr id="0" name="" descr=""/>
+            <wp:cNvGraphicFramePr>
+              <a:graphicFrameLocks xmlns:a="http://schemas.openxmlformats.org/drawingml/2006/main" noChangeAspect="1"/>
+            </wp:cNvGraphicFramePr>
+            <a:graphic xmlns:a="http://schemas.openxmlformats.org/drawingml/2006/main">
+              <a:graphicData uri="http://schemas.openxmlformats.org/drawingml/2006/picture">
+                <pic:pic xmlns:pic="http://schemas.openxmlformats.org/drawingml/2006/picture">
+                  <pic:nvPicPr>
+                    <pic:cNvPr id="0" name="" descr=""/>
+                    <pic:cNvPicPr>
+                      <a:picLocks noChangeAspect="1" noChangeArrowheads="1"/>
+                    </pic:cNvPicPr>
+                  </pic:nvPicPr>
+                  <pic:blipFill>
+                    <a:blip r:embed="rId21" cstate="none"/>
+                    <a:srcRect/>
+                    <a:stretch>
+                      <a:fillRect/>
+                    </a:stretch>
+                  </pic:blipFill>
+                  <pic:spPr bwMode="auto">
+                    <a:xfrm>
+                      <a:off x="0" y="0"/>
+                      <a:ext cx="7219950" cy="6133076"/>
+                    </a:xfrm>
+                    <a:prstGeom prst="rect">
+                      <a:avLst/>
+                    </a:prstGeom>
+                  </pic:spPr>
+                </pic:pic>
+              </a:graphicData>
+            </a:graphic>
+          </wp:inline>
+        </w:drawing>
+      </w:r>
+    </w:p>
+    <w:p>
+      <w:pPr>
+        <w:pStyle w:val="Heading2"/>
+        <w:jc w:val="left"/>
+      </w:pPr>
+      <w:r>
+        <w:rPr>
+          <w:rStyle w:val="wolai-character-style"/>
+        </w:rPr>
+        <w:t xml:space="preserve">3.5.1 </w:t>
+      </w:r>
+      <w:r>
+        <w:rPr>
+          <w:i/>
+          <w:iCs/>
+          <w:rStyle w:val="wolai-character-style"/>
+        </w:rPr>
+        <w:t xml:space="preserve">Load Effective Address</w:t>
+      </w:r>
+    </w:p>
+    <w:p>
+      <w:pPr>
+        <w:jc w:val="left"/>
+      </w:pPr>
+      <w:r>
+        <w:rPr>
+          <w:rStyle w:val="wolai-character-style"/>
+        </w:rPr>
+        <w:t xml:space="preserve">加载有效地址</w:t>
+      </w:r>
+      <w:r>
+        <w:rPr>
+          <w:color w:val="558EDA"/>
+          <w:rStyle w:val="wolai-character-style"/>
+          <w:shd w:fill="F6F1F3"/>
+        </w:rPr>
+        <w:t xml:space="preserve">leaq</w:t>
+      </w:r>
+      <w:r>
+        <w:rPr>
+          <w:rStyle w:val="wolai-character-style"/>
+        </w:rPr>
+        <w:t xml:space="preserve">指令实际上是</w:t>
+      </w:r>
+      <w:r>
+        <w:rPr>
+          <w:color w:val="558EDA"/>
+          <w:rStyle w:val="wolai-character-style"/>
+          <w:shd w:fill="F6F1F3"/>
+        </w:rPr>
+        <w:t xml:space="preserve">movq</w:t>
+      </w:r>
+      <w:r>
+        <w:rPr>
+          <w:rStyle w:val="wolai-character-style"/>
+        </w:rPr>
+        <w:t xml:space="preserve">的变形，它限制了</w:t>
+      </w:r>
+      <w:r>
+        <w:rPr>
+          <w:u w:val="single"/>
+          <w:color w:val="038701"/>
+          <w:rStyle w:val="wolai-character-style"/>
+        </w:rPr>
+        <w:t xml:space="preserve">源操作数必须是个内存引用，目的操作数必须是寄存器</w:t>
+      </w:r>
+      <w:r>
+        <w:rPr>
+          <w:rStyle w:val="wolai-character-style"/>
+        </w:rPr>
+        <w:t xml:space="preserve">，但是并不从内存指定位置读取数据，而是</w:t>
+      </w:r>
+      <w:r>
+        <w:rPr>
+          <w:u w:val="single"/>
+          <w:color w:val="038701"/>
+          <w:rStyle w:val="wolai-character-style"/>
+        </w:rPr>
+        <w:t xml:space="preserve">将内存引用的有效地址写寄存器</w:t>
+      </w:r>
+      <w:r>
+        <w:rPr>
+          <w:rStyle w:val="wolai-character-style"/>
+        </w:rPr>
+        <w:t xml:space="preserve">。</w:t>
+      </w:r>
+      <w:r>
+        <w:rPr>
+          <w:color w:val="038701"/>
+          <w:rStyle w:val="wolai-character-style"/>
+        </w:rPr>
+        <w:t xml:space="preserve">leaq指令可以得到</w:t>
+      </w:r>
+      <w:r>
+        <w:rPr>
+          <w:u w:val="single"/>
+          <w:color w:val="0575C5"/>
+          <w:rStyle w:val="wolai-character-style"/>
+        </w:rPr>
+        <w:t xml:space="preserve">内存引用指针的值</w:t>
+      </w:r>
+      <w:r>
+        <w:rPr>
+          <w:color w:val="038701"/>
+          <w:rStyle w:val="wolai-character-style"/>
+        </w:rPr>
+        <w:t xml:space="preserve">也可以进行一些</w:t>
+      </w:r>
+      <w:r>
+        <w:rPr>
+          <w:u w:val="single"/>
+          <w:color w:val="0575C5"/>
+          <w:rStyle w:val="wolai-character-style"/>
+        </w:rPr>
+        <w:t xml:space="preserve">利用缩放变址寻址方式实现一些简单的计算</w:t>
+      </w:r>
+    </w:p>
+    <w:p>
+      <w:pPr>
+        <w:ind w:left="360"/>
+        <w:jc w:val="left"/>
+      </w:pPr>
+      <w:r>
+        <w:rPr>
+          <w:rStyle w:val="wolai-character-style"/>
+        </w:rPr>
+        <w:t xml:space="preserve">eg：若%rdx值为x，则</w:t>
+      </w:r>
+      <w:r>
+        <w:rPr>
+          <w:color w:val="558EDA"/>
+          <w:rStyle w:val="wolai-character-style"/>
+          <w:shd w:fill="F6F1F3"/>
+        </w:rPr>
+        <w:t xml:space="preserve">leaq 7(%rdx,%rdx,4),%rax</w:t>
+      </w:r>
+      <w:r>
+        <w:rPr>
+          <w:rStyle w:val="wolai-character-style"/>
+        </w:rPr>
+        <w:t xml:space="preserve">即</w:t>
+      </w:r>
+      <w:r>
+        <w:rPr>
+          <w:color w:val="558EDA"/>
+          <w:rStyle w:val="wolai-character-style"/>
+          <w:shd w:fill="F6F1F3"/>
+        </w:rPr>
+        <w:t xml:space="preserve">%rax=5x+7</w:t>
+      </w:r>
+    </w:p>
+    <w:p>
+      <w:pPr>
+        <w:ind w:left="360"/>
+        <w:jc w:val="left"/>
+      </w:pPr>
+      <w:r>
+        <w:rPr>
+          <w:rStyle w:val="wolai-character-style"/>
+        </w:rPr>
+        <w:t xml:space="preserve">因此编译器可以使用leaq指令来完成一些优化操作，如下：</w:t>
+      </w:r>
+    </w:p>
+    <w:p>
+      <w:pPr>
+        <w:ind w:left="360"/>
+        <w:jc w:val="left"/>
+      </w:pPr>
+      <w:r>
+        <w:drawing>
+          <wp:inline distT="0" distB="0" distL="0" distR="0">
+            <wp:extent cx="6797040" cy="1363980"/>
+            <wp:effectExtent b="0" l="0" r="0" t="0"/>
+            <wp:docPr id="0" name="" descr=""/>
+            <wp:cNvGraphicFramePr>
+              <a:graphicFrameLocks xmlns:a="http://schemas.openxmlformats.org/drawingml/2006/main" noChangeAspect="1"/>
+            </wp:cNvGraphicFramePr>
+            <a:graphic xmlns:a="http://schemas.openxmlformats.org/drawingml/2006/main">
+              <a:graphicData uri="http://schemas.openxmlformats.org/drawingml/2006/picture">
+                <pic:pic xmlns:pic="http://schemas.openxmlformats.org/drawingml/2006/picture">
+                  <pic:nvPicPr>
+                    <pic:cNvPr id="0" name="" descr=""/>
+                    <pic:cNvPicPr>
+                      <a:picLocks noChangeAspect="1" noChangeArrowheads="1"/>
+                    </pic:cNvPicPr>
+                  </pic:nvPicPr>
+                  <pic:blipFill>
+                    <a:blip r:embed="rId22" cstate="none"/>
+                    <a:srcRect/>
+                    <a:stretch>
+                      <a:fillRect/>
+                    </a:stretch>
+                  </pic:blipFill>
+                  <pic:spPr bwMode="auto">
+                    <a:xfrm>
+                      <a:off x="0" y="0"/>
+                      <a:ext cx="6797040" cy="1363980"/>
+                    </a:xfrm>
+                    <a:prstGeom prst="rect">
+                      <a:avLst/>
+                    </a:prstGeom>
+                  </pic:spPr>
+                </pic:pic>
+              </a:graphicData>
+            </a:graphic>
+          </wp:inline>
+        </w:drawing>
+      </w:r>
+    </w:p>
+    <w:p>
+      <w:pPr>
+        <w:ind w:left="360"/>
+        <w:jc w:val="left"/>
+      </w:pPr>
+      <w:r>
+        <w:rPr>
+          <w:rStyle w:val="wolai-character-style"/>
+        </w:rPr>
+        <w:t xml:space="preserve">则若</w:t>
+      </w:r>
+      <w:r>
+        <w:rPr>
+          <w:i/>
+          <w:iCs/>
+          <w:rStyle w:val="wolai-character-style"/>
+        </w:rPr>
+        <w:t xml:space="preserve">x in %rdi,y in %rsi,z in %rdx</w:t>
+      </w:r>
+      <w:r>
+        <w:rPr>
+          <w:rStyle w:val="wolai-character-style"/>
+        </w:rPr>
+        <w:t xml:space="preserve">，那么x+4yi即</w:t>
+      </w:r>
+      <w:r>
+        <w:rPr>
+          <w:color w:val="558EDA"/>
+          <w:rStyle w:val="wolai-character-style"/>
+          <w:shd w:fill="F6F1F3"/>
+        </w:rPr>
+        <w:t xml:space="preserve">leaq (%rdi,%rsi,4),%rax</w:t>
+      </w:r>
+      <w:r>
+        <w:rPr>
+          <w:rStyle w:val="wolai-character-style"/>
+        </w:rPr>
+      </w:r>
+      <w:r>
+        <w:rPr>
+          <w:rStyle w:val="wolai-character-style"/>
+        </w:rPr>
+        <w:br/>
+        <w:t xml:space="preserve">12z即3z*4，</w:t>
+      </w:r>
+      <w:r>
+        <w:rPr>
+          <w:color w:val="558EDA"/>
+          <w:rStyle w:val="wolai-character-style"/>
+          <w:shd w:fill="F6F1F3"/>
+        </w:rPr>
+        <w:t xml:space="preserve">leaq (%rdx,%rdx,2)</w:t>
+      </w:r>
+      <w:r>
+        <w:rPr>
+          <w:rStyle w:val="wolai-character-style"/>
+        </w:rPr>
+        <w:t xml:space="preserve">,</w:t>
+      </w:r>
+      <w:r>
+        <w:rPr>
+          <w:color w:val="558EDA"/>
+          <w:rStyle w:val="wolai-character-style"/>
+          <w:shd w:fill="F6F1F3"/>
+        </w:rPr>
+        <w:t xml:space="preserve">%rdx,leaq(%rax,%rdx,4),%rax</w:t>
+      </w:r>
+    </w:p>
+    <w:p>
+      <w:pPr>
+        <w:jc w:val="left"/>
+      </w:pPr>
+      <w:r>
+        <w:t xml:space="preserve"/>
+      </w:r>
+      <w:r>
+        <w:rPr>
+          <w:color w:val="DFAB01"/>
+          <w:rStyle w:val="wolai-character-style"/>
+        </w:rPr>
+        <w:t xml:space="preserve">🐳</w:t>
+      </w:r>
+      <w:r>
+        <w:rPr>
+          <w:color w:val="DFAB01"/>
+          <w:rStyle w:val="wolai-character-style"/>
+        </w:rPr>
+        <w:t xml:space="preserve">一定要注意leaq指令能够执行加法和有限形式的乘法，在编译一些简单的表达式时是十分有用的</w:t>
+      </w:r>
+    </w:p>
+    <w:p>
+      <w:pPr>
+        <w:pStyle w:val="Heading2"/>
+        <w:jc w:val="left"/>
+      </w:pPr>
+      <w:r>
+        <w:rPr>
+          <w:rStyle w:val="wolai-character-style"/>
+        </w:rPr>
+        <w:t xml:space="preserve">3.5.2</w:t>
+      </w:r>
+      <w:r>
+        <w:rPr>
+          <w:i/>
+          <w:iCs/>
+          <w:rStyle w:val="wolai-character-style"/>
+        </w:rPr>
+        <w:t xml:space="preserve"> Unary and Binary Operations</w:t>
+      </w:r>
+    </w:p>
+    <w:p>
+      <w:pPr>
+        <w:pStyle w:val="Heading3"/>
+        <w:jc w:val="left"/>
+      </w:pPr>
+      <w:r>
+        <w:rPr>
+          <w:rStyle w:val="wolai-character-style"/>
+        </w:rPr>
+        <w:t xml:space="preserve">3.5.2.1 Unary Operations</w:t>
+      </w:r>
+    </w:p>
+    <w:p>
+      <w:pPr>
+        <w:jc w:val="left"/>
+      </w:pPr>
+      <w:r>
+        <w:rPr>
+          <w:rStyle w:val="wolai-character-style"/>
+        </w:rPr>
+        <w:t xml:space="preserve">一元操作只有一个操作数，这个操作数既是源操作数也是目的操作数，</w:t>
+      </w:r>
+      <w:r>
+        <w:rPr>
+          <w:b/>
+          <w:bCs/>
+          <w:color w:val="038701"/>
+          <w:rStyle w:val="wolai-character-style"/>
+        </w:rPr>
+        <w:t xml:space="preserve">操作数的类型只能是寄存器或者存储器</w:t>
+      </w:r>
+      <w:r>
+        <w:rPr>
+          <w:rStyle w:val="wolai-character-style"/>
+        </w:rPr>
+        <w:t xml:space="preserve">。例如C语言中的自增、自减运算符</w:t>
+      </w:r>
+    </w:p>
+    <w:p>
+      <w:pPr>
+        <w:jc w:val="center"/>
+      </w:pPr>
+      <w:r>
+        <w:drawing>
+          <wp:inline distT="0" distB="0" distL="0" distR="0">
+            <wp:extent cx="4053840" cy="906780"/>
+            <wp:effectExtent b="0" l="0" r="0" t="0"/>
+            <wp:docPr id="0" name="" descr=""/>
+            <wp:cNvGraphicFramePr>
+              <a:graphicFrameLocks xmlns:a="http://schemas.openxmlformats.org/drawingml/2006/main" noChangeAspect="1"/>
+            </wp:cNvGraphicFramePr>
+            <a:graphic xmlns:a="http://schemas.openxmlformats.org/drawingml/2006/main">
+              <a:graphicData uri="http://schemas.openxmlformats.org/drawingml/2006/picture">
+                <pic:pic xmlns:pic="http://schemas.openxmlformats.org/drawingml/2006/picture">
+                  <pic:nvPicPr>
+                    <pic:cNvPr id="0" name="" descr=""/>
+                    <pic:cNvPicPr>
+                      <a:picLocks noChangeAspect="1" noChangeArrowheads="1"/>
+                    </pic:cNvPicPr>
+                  </pic:nvPicPr>
+                  <pic:blipFill>
+                    <a:blip r:embed="rId23" cstate="none"/>
+                    <a:srcRect/>
+                    <a:stretch>
+                      <a:fillRect/>
+                    </a:stretch>
+                  </pic:blipFill>
+                  <pic:spPr bwMode="auto">
+                    <a:xfrm>
+                      <a:off x="0" y="0"/>
+                      <a:ext cx="4053840" cy="906780"/>
+                    </a:xfrm>
+                    <a:prstGeom prst="rect">
+                      <a:avLst/>
+                    </a:prstGeom>
+                  </pic:spPr>
+                </pic:pic>
+              </a:graphicData>
+            </a:graphic>
+          </wp:inline>
+        </w:drawing>
+      </w:r>
+    </w:p>
+    <w:p>
+      <w:pPr>
+        <w:pStyle w:val="Heading3"/>
+        <w:jc w:val="left"/>
+      </w:pPr>
+      <w:r>
+        <w:rPr>
+          <w:rStyle w:val="wolai-character-style"/>
+        </w:rPr>
+        <w:t xml:space="preserve">3.5.2.2 Binary Operations</w:t>
+      </w:r>
+    </w:p>
+    <w:p>
+      <w:pPr>
+        <w:jc w:val="left"/>
+      </w:pPr>
+      <w:r>
+        <w:rPr>
+          <w:rStyle w:val="wolai-character-style"/>
+        </w:rPr>
+        <w:t xml:space="preserve">二元操作有两个操作数，其中</w:t>
+      </w:r>
+      <w:r>
+        <w:rPr>
+          <w:b/>
+          <w:bCs/>
+          <w:color w:val="038701"/>
+          <w:rStyle w:val="wolai-character-style"/>
+        </w:rPr>
+        <w:t xml:space="preserve">第二个操作数既是源操作数也是目的操作数</w:t>
+      </w:r>
+      <w:r>
+        <w:rPr>
+          <w:rStyle w:val="wolai-character-style"/>
+        </w:rPr>
+        <w:t xml:space="preserve">。例如</w:t>
+      </w:r>
+      <w:r>
+        <w:rPr>
+          <w:color w:val="558EDA"/>
+          <w:rStyle w:val="wolai-character-style"/>
+          <w:shd w:fill="F6F1F3"/>
+        </w:rPr>
+        <w:t xml:space="preserve">subq %rax,%rdx</w:t>
+      </w:r>
+      <w:r>
+        <w:rPr>
+          <w:rStyle w:val="wolai-character-style"/>
+        </w:rPr>
+        <w:t xml:space="preserve">执行的功能是</w:t>
+      </w:r>
+      <m:oMath>
+        <m:r>
+          <m:t>R</m:t>
+        </m:r>
+        <m:r>
+          <m:t>[</m:t>
+        </m:r>
+        <m:r>
+          <m:t>%</m:t>
+        </m:r>
+        <m:r>
+          <m:t>r</m:t>
+        </m:r>
+        <m:r>
+          <m:t>d</m:t>
+        </m:r>
+        <m:r>
+          <m:t>x</m:t>
+        </m:r>
+        <m:r>
+          <m:t>]</m:t>
+        </m:r>
+        <m:r>
+          <m:t>-</m:t>
+        </m:r>
+        <m:r>
+          <m:t>R</m:t>
+        </m:r>
+        <m:r>
+          <m:t>[</m:t>
+        </m:r>
+        <m:r>
+          <m:t>%</m:t>
+        </m:r>
+        <m:r>
+          <m:t>r</m:t>
+        </m:r>
+        <m:r>
+          <m:t>a</m:t>
+        </m:r>
+        <m:r>
+          <m:t>x</m:t>
+        </m:r>
+        <m:r>
+          <m:t>]</m:t>
+        </m:r>
+        <m:r>
+          <m:t>rightarrow</m:t>
+        </m:r>
+        <m:r>
+          <m:t>R</m:t>
+        </m:r>
+        <m:r>
+          <m:t>[</m:t>
+        </m:r>
+        <m:r>
+          <m:t>%</m:t>
+        </m:r>
+        <m:r>
+          <m:t>r</m:t>
+        </m:r>
+        <m:r>
+          <m:t>d</m:t>
+        </m:r>
+        <m:r>
+          <m:t>x</m:t>
+        </m:r>
+        <m:r>
+          <m:t>]</m:t>
+        </m:r>
+      </m:oMath>
+    </w:p>
+    <w:p>
+      <w:pPr>
+        <w:jc w:val="left"/>
+      </w:pPr>
+      <w:r>
+        <w:rPr>
+          <w:rStyle w:val="wolai-character-style"/>
+        </w:rPr>
+        <w:t xml:space="preserve">二元操作的</w:t>
+      </w:r>
+      <w:r>
+        <w:rPr>
+          <w:color w:val="038701"/>
+          <w:rStyle w:val="wolai-character-style"/>
+        </w:rPr>
+        <w:t xml:space="preserve">第一个源操作数可以是立即数、寄存器或存储器</w:t>
+      </w:r>
+      <w:r>
+        <w:rPr>
+          <w:rStyle w:val="wolai-character-style"/>
+        </w:rPr>
+        <w:t xml:space="preserve">；但是</w:t>
+      </w:r>
+      <w:r>
+        <w:rPr>
+          <w:color w:val="038701"/>
+          <w:rStyle w:val="wolai-character-style"/>
+        </w:rPr>
+        <w:t xml:space="preserve">第二个操作数只能是寄存器/存储器</w:t>
+      </w:r>
+      <w:r>
+        <w:rPr>
+          <w:color w:val="4B4B4B"/>
+          <w:vertAlign w:val="superscript"/>
+          <w:rStyle w:val="wolai-character-style"/>
+        </w:rPr>
+        <w:t xml:space="preserve">注释9</w:t>
+      </w:r>
+    </w:p>
+    <w:p>
+      <w:pPr>
+        <w:jc w:val="center"/>
+      </w:pPr>
+      <w:r>
+        <w:drawing>
+          <wp:inline distT="0" distB="0" distL="0" distR="0">
+            <wp:extent cx="4351020" cy="1440180"/>
+            <wp:effectExtent b="0" l="0" r="0" t="0"/>
+            <wp:docPr id="0" name="" descr=""/>
+            <wp:cNvGraphicFramePr>
+              <a:graphicFrameLocks xmlns:a="http://schemas.openxmlformats.org/drawingml/2006/main" noChangeAspect="1"/>
+            </wp:cNvGraphicFramePr>
+            <a:graphic xmlns:a="http://schemas.openxmlformats.org/drawingml/2006/main">
+              <a:graphicData uri="http://schemas.openxmlformats.org/drawingml/2006/picture">
+                <pic:pic xmlns:pic="http://schemas.openxmlformats.org/drawingml/2006/picture">
+                  <pic:nvPicPr>
+                    <pic:cNvPr id="0" name="" descr=""/>
+                    <pic:cNvPicPr>
+                      <a:picLocks noChangeAspect="1" noChangeArrowheads="1"/>
+                    </pic:cNvPicPr>
+                  </pic:nvPicPr>
+                  <pic:blipFill>
+                    <a:blip r:embed="rId24" cstate="none"/>
+                    <a:srcRect/>
+                    <a:stretch>
+                      <a:fillRect/>
+                    </a:stretch>
+                  </pic:blipFill>
+                  <pic:spPr bwMode="auto">
+                    <a:xfrm>
+                      <a:off x="0" y="0"/>
+                      <a:ext cx="4351020" cy="1440180"/>
+                    </a:xfrm>
+                    <a:prstGeom prst="rect">
+                      <a:avLst/>
+                    </a:prstGeom>
+                  </pic:spPr>
+                </pic:pic>
+              </a:graphicData>
+            </a:graphic>
+          </wp:inline>
+        </w:drawing>
+      </w:r>
+    </w:p>
+    <w:p>
+      <w:pPr>
+        <w:pStyle w:val="Heading2"/>
+        <w:jc w:val="left"/>
+      </w:pPr>
+      <w:r>
+        <w:rPr>
+          <w:rStyle w:val="wolai-character-style"/>
+        </w:rPr>
+        <w:t xml:space="preserve">3.5.3 </w:t>
+      </w:r>
+      <w:r>
+        <w:rPr>
+          <w:i/>
+          <w:iCs/>
+          <w:rStyle w:val="wolai-character-style"/>
+        </w:rPr>
+        <w:t xml:space="preserve">Shift Operations</w:t>
+      </w:r>
+    </w:p>
+    <w:p>
+      <w:pPr>
+        <w:jc w:val="left"/>
+      </w:pPr>
+      <w:r>
+        <w:rPr>
+          <w:rStyle w:val="wolai-character-style"/>
+        </w:rPr>
+        <w:t xml:space="preserve">移位操作是二元操作：</w:t>
+      </w:r>
+      <w:r>
+        <w:rPr>
+          <w:color w:val="038701"/>
+          <w:rStyle w:val="wolai-character-style"/>
+        </w:rPr>
+        <w:t xml:space="preserve">第一个操作数是移位量，</w:t>
+      </w:r>
+      <w:r>
+        <w:rPr>
+          <w:rStyle w:val="wolai-character-style"/>
+        </w:rPr>
+        <w:t xml:space="preserve">移位量的表示可以使用</w:t>
+      </w:r>
+      <w:r>
+        <w:rPr>
+          <w:u w:val="single"/>
+          <w:color w:val="0575C5"/>
+          <w:rStyle w:val="wolai-character-style"/>
+        </w:rPr>
+        <w:t xml:space="preserve">立即数</w:t>
+      </w:r>
+      <w:r>
+        <w:rPr>
+          <w:rStyle w:val="wolai-character-style"/>
+        </w:rPr>
+        <w:t xml:space="preserve">也可以使用</w:t>
+      </w:r>
+      <w:r>
+        <w:rPr>
+          <w:u w:val="single"/>
+          <w:color w:val="0575C5"/>
+          <w:rStyle w:val="wolai-character-style"/>
+        </w:rPr>
+        <w:t xml:space="preserve">%cl</w:t>
+      </w:r>
+      <w:r>
+        <w:rPr>
+          <w:color w:val="038701"/>
+          <w:rStyle w:val="wolai-character-style"/>
+        </w:rPr>
+        <w:t xml:space="preserve">；第二个操作数是要移位的值，类型是</w:t>
+      </w:r>
+      <w:r>
+        <w:rPr>
+          <w:u w:val="single"/>
+          <w:color w:val="0575C5"/>
+          <w:rStyle w:val="wolai-character-style"/>
+        </w:rPr>
+        <w:t xml:space="preserve">寄存器或者存储器</w:t>
+      </w:r>
+    </w:p>
+    <w:p>
+      <w:pPr>
+        <w:jc w:val="center"/>
+      </w:pPr>
+      <w:r>
+        <w:drawing>
+          <wp:inline distT="0" distB="0" distL="0" distR="0">
+            <wp:extent cx="4922520" cy="1021080"/>
+            <wp:effectExtent b="0" l="0" r="0" t="0"/>
+            <wp:docPr id="0" name="" descr=""/>
+            <wp:cNvGraphicFramePr>
+              <a:graphicFrameLocks xmlns:a="http://schemas.openxmlformats.org/drawingml/2006/main" noChangeAspect="1"/>
+            </wp:cNvGraphicFramePr>
+            <a:graphic xmlns:a="http://schemas.openxmlformats.org/drawingml/2006/main">
+              <a:graphicData uri="http://schemas.openxmlformats.org/drawingml/2006/picture">
+                <pic:pic xmlns:pic="http://schemas.openxmlformats.org/drawingml/2006/picture">
+                  <pic:nvPicPr>
+                    <pic:cNvPr id="0" name="" descr=""/>
+                    <pic:cNvPicPr>
+                      <a:picLocks noChangeAspect="1" noChangeArrowheads="1"/>
+                    </pic:cNvPicPr>
+                  </pic:nvPicPr>
+                  <pic:blipFill>
+                    <a:blip r:embed="rId25" cstate="none"/>
+                    <a:srcRect/>
+                    <a:stretch>
+                      <a:fillRect/>
+                    </a:stretch>
+                  </pic:blipFill>
+                  <pic:spPr bwMode="auto">
+                    <a:xfrm>
+                      <a:off x="0" y="0"/>
+                      <a:ext cx="4922520" cy="1021080"/>
+                    </a:xfrm>
+                    <a:prstGeom prst="rect">
+                      <a:avLst/>
+                    </a:prstGeom>
+                  </pic:spPr>
+                </pic:pic>
+              </a:graphicData>
+            </a:graphic>
+          </wp:inline>
+        </w:drawing>
+      </w:r>
+    </w:p>
+    <w:p>
+      <w:pPr>
+        <w:jc w:val="left"/>
+      </w:pPr>
+      <w:r>
+        <w:t xml:space="preserve"/>
+      </w:r>
+      <w:r>
+        <w:rPr>
+          <w:color w:val="DFAB01"/>
+          <w:rStyle w:val="wolai-character-style"/>
+        </w:rPr>
+        <w:t xml:space="preserve">🐳</w:t>
+      </w:r>
+      <w:r>
+        <w:rPr>
+          <w:color w:val="DFAB01"/>
+          <w:rStyle w:val="wolai-character-style"/>
+        </w:rPr>
+        <w:t xml:space="preserve">原则上虽然使用%cl表示移位量，范围为0~255。但是</w:t>
+      </w:r>
+      <w:r>
+        <w:rPr>
+          <w:color w:val="0575C5"/>
+          <w:rStyle w:val="wolai-character-style"/>
+        </w:rPr>
+        <w:t xml:space="preserve">在x86-64中，对w位长的数据值进行移位操作时，移位量是由</w:t>
+      </w:r>
+      <w:r>
+        <w:rPr>
+          <w:u w:val="single"/>
+          <w:color w:val="0575C5"/>
+          <w:rStyle w:val="wolai-character-style"/>
+        </w:rPr>
+        <w:t xml:space="preserve">%cl寄存器的低m位决定</w:t>
+      </w:r>
+      <w:r>
+        <w:rPr>
+          <w:color w:val="0575C5"/>
+          <w:rStyle w:val="wolai-character-style"/>
+        </w:rPr>
+        <w:t xml:space="preserve">的，</w:t>
+      </w:r>
+      <m:oMath>
+        <m:sSup>
+          <m:sSupPr/>
+          <m:e>
+            <m:r>
+              <m:t>2</m:t>
+            </m:r>
+          </m:e>
+          <m:sup>
+            <m:r>
+              <m:t>m</m:t>
+            </m:r>
+          </m:sup>
+        </m:sSup>
+        <m:r>
+          <m:t>=</m:t>
+        </m:r>
+        <m:r>
+          <m:t>w</m:t>
+        </m:r>
+      </m:oMath>
+      <w:r>
+        <w:rPr>
+          <w:b/>
+          <w:bCs/>
+          <w:color w:val="DFAB01"/>
+          <w:rStyle w:val="wolai-character-style"/>
+        </w:rPr>
+        <w:t xml:space="preserve">也就是</w:t>
+      </w:r>
+      <w:r>
+        <w:rPr>
+          <w:b/>
+          <w:bCs/>
+          <w:u w:val="single"/>
+          <w:color w:val="DFAB01"/>
+          <w:rStyle w:val="wolai-character-style"/>
+        </w:rPr>
+        <w:t xml:space="preserve">移位量%w</w:t>
+      </w:r>
+    </w:p>
+    <w:p>
+      <w:pPr>
+        <w:ind w:left="360"/>
+        <w:jc w:val="left"/>
+      </w:pPr>
+      <w:r>
+        <w:rPr>
+          <w:color w:val="5C5C5C"/>
+          <w:rStyle w:val="wolai-character-style"/>
+        </w:rPr>
+        <w:t xml:space="preserve">例如当%cl=0xff时，salb会移动111b位，salw会移动1111b位，sall会移动11111b位，而salq会移动111111b位</w:t>
+      </w:r>
+    </w:p>
+    <w:p>
+      <w:pPr>
+        <w:pStyle w:val="Heading2"/>
+        <w:jc w:val="left"/>
+      </w:pPr>
+      <w:r>
+        <w:rPr>
+          <w:rStyle w:val="wolai-character-style"/>
+        </w:rPr>
+        <w:t xml:space="preserve">3.5.4 </w:t>
+      </w:r>
+      <w:r>
+        <w:rPr>
+          <w:i/>
+          <w:iCs/>
+          <w:rStyle w:val="wolai-character-style"/>
+        </w:rPr>
+        <w:t xml:space="preserve">Special Arithmetic Operations</w:t>
+      </w:r>
+    </w:p>
+    <w:p>
+      <w:pPr>
+        <w:jc w:val="left"/>
+      </w:pPr>
+      <w:r>
+        <w:rPr>
+          <w:b/>
+          <w:bCs/>
+          <w:color w:val="DDDDDD"/>
+          <w:rStyle w:val="wolai-character-style"/>
+        </w:rPr>
+        <w:t xml:space="preserve">|</w:t>
+      </w:r>
+      <w:r>
+        <w:rPr>
+          <w:rStyle w:val="wolai-character-style"/>
+        </w:rPr>
+        <w:t xml:space="preserve"> </w:t>
+      </w:r>
+      <w:r>
+        <w:rPr>
+          <w:b/>
+          <w:bCs/>
+          <w:color w:val="0575C5"/>
+          <w:rStyle w:val="wolai-character-style"/>
+        </w:rPr>
+        <w:t xml:space="preserve">使用异或指令实现寄存器的赋0</w:t>
+      </w:r>
+    </w:p>
+    <w:p>
+      <w:pPr>
+        <w:jc w:val="left"/>
+      </w:pPr>
+      <w:r>
+        <w:drawing>
+          <wp:inline distT="0" distB="0" distL="0" distR="0">
+            <wp:extent cx="6362700" cy="1638300"/>
+            <wp:effectExtent b="0" l="0" r="0" t="0"/>
+            <wp:docPr id="0" name="" descr=""/>
+            <wp:cNvGraphicFramePr>
+              <a:graphicFrameLocks xmlns:a="http://schemas.openxmlformats.org/drawingml/2006/main" noChangeAspect="1"/>
+            </wp:cNvGraphicFramePr>
+            <a:graphic xmlns:a="http://schemas.openxmlformats.org/drawingml/2006/main">
+              <a:graphicData uri="http://schemas.openxmlformats.org/drawingml/2006/picture">
+                <pic:pic xmlns:pic="http://schemas.openxmlformats.org/drawingml/2006/picture">
+                  <pic:nvPicPr>
+                    <pic:cNvPr id="0" name="" descr=""/>
+                    <pic:cNvPicPr>
+                      <a:picLocks noChangeAspect="1" noChangeArrowheads="1"/>
+                    </pic:cNvPicPr>
+                  </pic:nvPicPr>
+                  <pic:blipFill>
+                    <a:blip r:embed="rId26" cstate="none"/>
+                    <a:srcRect/>
+                    <a:stretch>
+                      <a:fillRect/>
+                    </a:stretch>
+                  </pic:blipFill>
+                  <pic:spPr bwMode="auto">
+                    <a:xfrm>
+                      <a:off x="0" y="0"/>
+                      <a:ext cx="6362700" cy="1638300"/>
+                    </a:xfrm>
+                    <a:prstGeom prst="rect">
+                      <a:avLst/>
+                    </a:prstGeom>
+                  </pic:spPr>
+                </pic:pic>
+              </a:graphicData>
+            </a:graphic>
+          </wp:inline>
+        </w:drawing>
+      </w:r>
+    </w:p>
+    <w:p>
+      <w:pPr>
+        <w:jc w:val="left"/>
+      </w:pPr>
+      <w:r>
+        <w:rPr>
+          <w:rStyle w:val="wolai-character-style"/>
+        </w:rPr>
+        <w:t xml:space="preserve">A.这条指令可以将%rdx置为0</w:t>
+      </w:r>
+    </w:p>
+    <w:p>
+      <w:pPr>
+        <w:jc w:val="left"/>
+      </w:pPr>
+      <w:r>
+        <w:rPr>
+          <w:rStyle w:val="wolai-character-style"/>
+        </w:rPr>
+        <w:t xml:space="preserve">B.</w:t>
+      </w:r>
+      <w:r>
+        <w:rPr>
+          <w:color w:val="558EDA"/>
+          <w:rStyle w:val="wolai-character-style"/>
+          <w:shd w:fill="F6F1F3"/>
+        </w:rPr>
+        <w:t xml:space="preserve">movq $0,%rdx</w:t>
+      </w:r>
+    </w:p>
+    <w:p>
+      <w:pPr>
+        <w:jc w:val="left"/>
+      </w:pPr>
+      <w:r>
+        <w:rPr>
+          <w:rStyle w:val="wolai-character-style"/>
+        </w:rPr>
+        <w:t xml:space="preserve">C.</w:t>
+      </w:r>
+      <w:r>
+        <w:rPr>
+          <w:color w:val="038701"/>
+          <w:rStyle w:val="wolai-character-style"/>
+        </w:rPr>
+        <w:t xml:space="preserve">使用XOR编码长度更少</w:t>
+      </w:r>
+    </w:p>
+    <w:p>
+      <w:pPr>
+        <w:jc w:val="left"/>
+      </w:pPr>
+      <w:r>
+        <w:rPr>
+          <w:rStyle w:val="wolai-character-style"/>
+        </w:rPr>
+        <w:t xml:space="preserve">正如我们在 2.3 节中看到的，两个 64 位有符号或无符号整数相乘可以产生需要 128 位来表示的乘积。 x86-64 指令集对涉及 128 位（16 字节）数字的操作提供有限的支持。继续采用字（2 字节w）、双字（4 字节l）和四字（8 字节q）的命名约定，</w:t>
+      </w:r>
+      <w:r>
+        <w:rPr>
+          <w:b/>
+          <w:bCs/>
+          <w:color w:val="038701"/>
+          <w:rStyle w:val="wolai-character-style"/>
+        </w:rPr>
+        <w:t xml:space="preserve">Intel 将 16 字节数量称为</w:t>
+      </w:r>
+      <w:r>
+        <w:rPr>
+          <w:b/>
+          <w:bCs/>
+          <w:u w:val="single"/>
+          <w:color w:val="038701"/>
+          <w:rStyle w:val="wolai-character-style"/>
+        </w:rPr>
+        <w:t xml:space="preserve">八进制字</w:t>
+      </w:r>
+      <w:r>
+        <w:rPr>
+          <w:rStyle w:val="wolai-character-style"/>
+        </w:rPr>
+        <w:t xml:space="preserve">o</w:t>
+      </w:r>
+    </w:p>
+    <w:p>
+      <w:pPr>
+        <w:jc w:val="left"/>
+      </w:pPr>
+      <w:r>
+        <w:rPr>
+          <w:rStyle w:val="wolai-character-style"/>
+        </w:rPr>
+        <w:t xml:space="preserve">下图描述了x86-64指令集中支持128位的整数乘法和除法</w:t>
+      </w:r>
+    </w:p>
+    <w:p>
+      <w:pPr>
+        <w:jc w:val="center"/>
+      </w:pPr>
+      <w:r>
+        <w:drawing>
+          <wp:inline distT="0" distB="0" distL="0" distR="0">
+            <wp:extent cx="7219950" cy="3602938"/>
+            <wp:effectExtent b="0" l="0" r="0" t="0"/>
+            <wp:docPr id="0" name="" descr=""/>
+            <wp:cNvGraphicFramePr>
+              <a:graphicFrameLocks xmlns:a="http://schemas.openxmlformats.org/drawingml/2006/main" noChangeAspect="1"/>
+            </wp:cNvGraphicFramePr>
+            <a:graphic xmlns:a="http://schemas.openxmlformats.org/drawingml/2006/main">
+              <a:graphicData uri="http://schemas.openxmlformats.org/drawingml/2006/picture">
+                <pic:pic xmlns:pic="http://schemas.openxmlformats.org/drawingml/2006/picture">
+                  <pic:nvPicPr>
+                    <pic:cNvPr id="0" name="" descr=""/>
+                    <pic:cNvPicPr>
+                      <a:picLocks noChangeAspect="1" noChangeArrowheads="1"/>
+                    </pic:cNvPicPr>
+                  </pic:nvPicPr>
+                  <pic:blipFill>
+                    <a:blip r:embed="rId27" cstate="none"/>
+                    <a:srcRect/>
+                    <a:stretch>
+                      <a:fillRect/>
+                    </a:stretch>
+                  </pic:blipFill>
+                  <pic:spPr bwMode="auto">
+                    <a:xfrm>
+                      <a:off x="0" y="0"/>
+                      <a:ext cx="7219950" cy="3602938"/>
+                    </a:xfrm>
+                    <a:prstGeom prst="rect">
+                      <a:avLst/>
+                    </a:prstGeom>
+                  </pic:spPr>
+                </pic:pic>
+              </a:graphicData>
+            </a:graphic>
+          </wp:inline>
+        </w:drawing>
+      </w:r>
+    </w:p>
+    <w:p>
+      <w:pPr>
+        <w:jc w:val="left"/>
+      </w:pPr>
+    </w:p>
+    <w:p>
+      <w:pPr>
+        <w:jc w:val="left"/>
+      </w:pPr>
+      <w:r>
+        <w:t xml:space="preserve"/>
+      </w:r>
+    </w:p>
+    <w:p>
+      <w:pPr>
+        <w:pStyle w:val="Heading1"/>
+        <w:jc w:val="left"/>
+      </w:pPr>
+      <w:r>
+        <w:rPr>
+          <w:rStyle w:val="wolai-character-style"/>
+        </w:rPr>
+        <w:t xml:space="preserve">3.6 </w:t>
+      </w:r>
+      <w:r>
+        <w:rPr>
+          <w:i/>
+          <w:iCs/>
+          <w:rStyle w:val="wolai-character-style"/>
+        </w:rPr>
+        <w:t xml:space="preserve">Control</w:t>
+      </w:r>
+    </w:p>
+    <w:p>
+      <w:pPr>
+        <w:jc w:val="left"/>
+      </w:pPr>
+    </w:p>
+    <w:p>
+      <w:pPr>
+        <w:jc w:val="left"/>
+      </w:pPr>
+      <w:r>
+        <w:t xml:space="preserve"/>
+      </w:r>
+    </w:p>
+    <w:p>
+      <w:pPr>
+        <w:jc w:val="left"/>
+      </w:pPr>
+      <w:r>
+        <w:t xml:space="preserve"/>
+      </w:r>
+    </w:p>
+    <w:p>
+      <w:pPr>
+        <w:jc w:val="left"/>
+      </w:pPr>
+      <w:r>
+        <w:rPr>
           <w:rStyle w:val="wolai-character-style"/>
         </w:rPr>
         <w:t xml:space="preserve">[注释1] </w:t>
@@ -3509,6 +7494,57 @@
           <w:rStyle w:val="wolai-character-style"/>
         </w:rPr>
         <w:t xml:space="preserve">x86-64的惯例：任何为寄存器生成 32 位值的指令也会将该寄存器的高位部分设置为 0</w:t>
+      </w:r>
+    </w:p>
+    <w:p>
+      <w:pPr>
+        <w:jc w:val="left"/>
+      </w:pPr>
+      <w:r>
+        <w:rPr>
+          <w:rStyle w:val="wolai-character-style"/>
+        </w:rPr>
+        <w:t xml:space="preserve">[注释7] </w:t>
+      </w:r>
+      <w:r>
+        <w:rPr>
+          <w:rStyle w:val="wolai-character-style"/>
+        </w:rPr>
+        <w:t xml:space="preserve">x86-64规定任何产生32位结果的指令，若要将结果放置在64位寄存器中，均需要将寄存器的高位设置为0</w:t>
+      </w:r>
+    </w:p>
+    <w:p>
+      <w:pPr>
+        <w:jc w:val="left"/>
+      </w:pPr>
+      <w:r>
+        <w:rPr>
+          <w:rStyle w:val="wolai-character-style"/>
+        </w:rPr>
+        <w:t xml:space="preserve">[注释8] </w:t>
+      </w:r>
+      <w:r>
+        <w:rPr>
+          <w:rStyle w:val="wolai-character-style"/>
+        </w:rPr>
+        <w:t xml:space="preserve">因为movq只能处理32位立即数，这个立即数然后会被符号扩展为64位</w:t>
+      </w:r>
+    </w:p>
+    <w:p>
+      <w:pPr>
+        <w:jc w:val="left"/>
+      </w:pPr>
+      <w:r>
+        <w:rPr>
+          <w:rStyle w:val="wolai-character-style"/>
+        </w:rPr>
+        <w:t xml:space="preserve">[注释9] </w:t>
+      </w:r>
+      <w:r>
+        <w:rPr>
+          <w:rStyle w:val="wolai-character-style"/>
+        </w:rPr>
+        <w:t xml:space="preserve">因为第二个操作数也要做目的操作数</w:t>
       </w:r>
     </w:p>
     <w:sectPr>
@@ -3561,7 +7597,7 @@
 
 <file path=word/numbering.xml><?xml version="1.0" encoding="utf-8"?>
 <w:numbering xmlns:wpc="http://schemas.microsoft.com/office/word/2010/wordprocessingCanvas" xmlns:mc="http://schemas.openxmlformats.org/markup-compatibility/2006" xmlns:o="urn:schemas-microsoft-com:office:office" xmlns:r="http://schemas.openxmlformats.org/officeDocument/2006/relationships" xmlns:m="http://schemas.openxmlformats.org/officeDocument/2006/math" xmlns:v="urn:schemas-microsoft-com:vml" xmlns:wp14="http://schemas.microsoft.com/office/word/2010/wordprocessingDrawing" xmlns:wp="http://schemas.openxmlformats.org/drawingml/2006/wordprocessingDrawing" xmlns:w10="urn:schemas-microsoft-com:office:word" xmlns:w="http://schemas.openxmlformats.org/wordprocessingml/2006/main" xmlns:w14="http://schemas.microsoft.com/office/word/2010/wordml" xmlns:w15="http://schemas.microsoft.com/office/word/2012/wordml" xmlns:wpg="http://schemas.microsoft.com/office/word/2010/wordprocessingGroup" xmlns:wpi="http://schemas.microsoft.com/office/word/2010/wordprocessingInk" xmlns:wne="http://schemas.microsoft.com/office/word/2006/wordml" xmlns:wps="http://schemas.microsoft.com/office/word/2010/wordprocessingShape" mc:Ignorable="w14 w15 wp14">
-  <w:abstractNum w:abstractNumId="17" w15:restartNumberingAfterBreak="0">
+  <w:abstractNum w:abstractNumId="247" w15:restartNumberingAfterBreak="0">
     <w:multiLevelType w:val="hybridMultilevel"/>
     <w:lvl w:ilvl="0" w15:tentative="1">
       <w:start w:val="1"/>
@@ -3645,7 +7681,7 @@
       </w:pPr>
     </w:lvl>
   </w:abstractNum>
-  <w:abstractNum w:abstractNumId="18" w15:restartNumberingAfterBreak="0">
+  <w:abstractNum w:abstractNumId="248" w15:restartNumberingAfterBreak="0">
     <w:multiLevelType w:val="hybridMultilevel"/>
     <w:lvl w:ilvl="0" w15:tentative="1">
       <w:start w:val="1"/>
@@ -3729,7 +7765,7 @@
       </w:pPr>
     </w:lvl>
   </w:abstractNum>
-  <w:abstractNum w:abstractNumId="19" w15:restartNumberingAfterBreak="0">
+  <w:abstractNum w:abstractNumId="249" w15:restartNumberingAfterBreak="0">
     <w:multiLevelType w:val="hybridMultilevel"/>
     <w:lvl w:ilvl="0" w15:tentative="1">
       <w:start w:val="1"/>
@@ -3840,7 +7876,7 @@
       </w:rPr>
     </w:lvl>
   </w:abstractNum>
-  <w:abstractNum w:abstractNumId="20" w15:restartNumberingAfterBreak="0">
+  <w:abstractNum w:abstractNumId="250" w15:restartNumberingAfterBreak="0">
     <w:multiLevelType w:val="hybridMultilevel"/>
     <w:lvl w:ilvl="0" w15:tentative="1">
       <w:start w:val="1"/>
@@ -3951,7 +7987,7 @@
       </w:rPr>
     </w:lvl>
   </w:abstractNum>
-  <w:abstractNum w:abstractNumId="21" w15:restartNumberingAfterBreak="0">
+  <w:abstractNum w:abstractNumId="251" w15:restartNumberingAfterBreak="0">
     <w:multiLevelType w:val="hybridMultilevel"/>
     <w:lvl w:ilvl="0" w15:tentative="1">
       <w:start w:val="1"/>
@@ -4035,7 +8071,7 @@
       </w:pPr>
     </w:lvl>
   </w:abstractNum>
-  <w:abstractNum w:abstractNumId="22" w15:restartNumberingAfterBreak="0">
+  <w:abstractNum w:abstractNumId="252" w15:restartNumberingAfterBreak="0">
     <w:multiLevelType w:val="hybridMultilevel"/>
     <w:lvl w:ilvl="0" w15:tentative="1">
       <w:start w:val="1"/>
@@ -4119,7 +8155,7 @@
       </w:pPr>
     </w:lvl>
   </w:abstractNum>
-  <w:abstractNum w:abstractNumId="23" w15:restartNumberingAfterBreak="0">
+  <w:abstractNum w:abstractNumId="253" w15:restartNumberingAfterBreak="0">
     <w:multiLevelType w:val="hybridMultilevel"/>
     <w:lvl w:ilvl="0" w15:tentative="1">
       <w:start w:val="1"/>
@@ -4203,7 +8239,7 @@
       </w:pPr>
     </w:lvl>
   </w:abstractNum>
-  <w:abstractNum w:abstractNumId="24" w15:restartNumberingAfterBreak="0">
+  <w:abstractNum w:abstractNumId="254" w15:restartNumberingAfterBreak="0">
     <w:multiLevelType w:val="hybridMultilevel"/>
     <w:lvl w:ilvl="0" w15:tentative="1">
       <w:start w:val="1"/>
@@ -4332,7 +8368,7 @@
       </w:rPr>
     </w:lvl>
   </w:abstractNum>
-  <w:abstractNum w:abstractNumId="25" w15:restartNumberingAfterBreak="0">
+  <w:abstractNum w:abstractNumId="255" w15:restartNumberingAfterBreak="0">
     <w:multiLevelType w:val="hybridMultilevel"/>
     <w:lvl w:ilvl="0" w15:tentative="1">
       <w:start w:val="1"/>
@@ -4416,7 +8452,7 @@
       </w:pPr>
     </w:lvl>
   </w:abstractNum>
-  <w:abstractNum w:abstractNumId="26" w15:restartNumberingAfterBreak="0">
+  <w:abstractNum w:abstractNumId="256" w15:restartNumberingAfterBreak="0">
     <w:multiLevelType w:val="hybridMultilevel"/>
     <w:lvl w:ilvl="0" w15:tentative="1">
       <w:start w:val="1"/>
@@ -4500,7 +8536,7 @@
       </w:pPr>
     </w:lvl>
   </w:abstractNum>
-  <w:abstractNum w:abstractNumId="27" w15:restartNumberingAfterBreak="0">
+  <w:abstractNum w:abstractNumId="257" w15:restartNumberingAfterBreak="0">
     <w:multiLevelType w:val="hybridMultilevel"/>
     <w:lvl w:ilvl="0" w15:tentative="1">
       <w:start w:val="1"/>
@@ -4584,7 +8620,7 @@
       </w:pPr>
     </w:lvl>
   </w:abstractNum>
-  <w:abstractNum w:abstractNumId="28" w15:restartNumberingAfterBreak="0">
+  <w:abstractNum w:abstractNumId="258" w15:restartNumberingAfterBreak="0">
     <w:multiLevelType w:val="hybridMultilevel"/>
     <w:lvl w:ilvl="0" w15:tentative="1">
       <w:start w:val="1"/>
@@ -4668,7 +8704,7 @@
       </w:pPr>
     </w:lvl>
   </w:abstractNum>
-  <w:abstractNum w:abstractNumId="29" w15:restartNumberingAfterBreak="0">
+  <w:abstractNum w:abstractNumId="259" w15:restartNumberingAfterBreak="0">
     <w:multiLevelType w:val="hybridMultilevel"/>
     <w:lvl w:ilvl="0" w15:tentative="1">
       <w:start w:val="1"/>
@@ -4752,7 +8788,7 @@
       </w:pPr>
     </w:lvl>
   </w:abstractNum>
-  <w:abstractNum w:abstractNumId="30" w15:restartNumberingAfterBreak="0">
+  <w:abstractNum w:abstractNumId="260" w15:restartNumberingAfterBreak="0">
     <w:multiLevelType w:val="hybridMultilevel"/>
     <w:lvl w:ilvl="0" w15:tentative="1">
       <w:start w:val="1"/>
@@ -4836,7 +8872,7 @@
       </w:pPr>
     </w:lvl>
   </w:abstractNum>
-  <w:abstractNum w:abstractNumId="31" w15:restartNumberingAfterBreak="0">
+  <w:abstractNum w:abstractNumId="261" w15:restartNumberingAfterBreak="0">
     <w:multiLevelType w:val="hybridMultilevel"/>
     <w:lvl w:ilvl="0" w15:tentative="1">
       <w:start w:val="1"/>
@@ -4920,7 +8956,7 @@
       </w:pPr>
     </w:lvl>
   </w:abstractNum>
-  <w:abstractNum w:abstractNumId="32" w15:restartNumberingAfterBreak="0">
+  <w:abstractNum w:abstractNumId="262" w15:restartNumberingAfterBreak="0">
     <w:multiLevelType w:val="hybridMultilevel"/>
     <w:lvl w:ilvl="0" w15:tentative="1">
       <w:start w:val="1"/>
@@ -5004,7 +9040,7 @@
       </w:pPr>
     </w:lvl>
   </w:abstractNum>
-  <w:abstractNum w:abstractNumId="33" w15:restartNumberingAfterBreak="0">
+  <w:abstractNum w:abstractNumId="263" w15:restartNumberingAfterBreak="0">
     <w:multiLevelType w:val="hybridMultilevel"/>
     <w:lvl w:ilvl="0" w15:tentative="1">
       <w:start w:val="1"/>
@@ -5088,7 +9124,7 @@
       </w:pPr>
     </w:lvl>
   </w:abstractNum>
-  <w:abstractNum w:abstractNumId="34" w15:restartNumberingAfterBreak="0">
+  <w:abstractNum w:abstractNumId="264" w15:restartNumberingAfterBreak="0">
     <w:multiLevelType w:val="hybridMultilevel"/>
     <w:lvl w:ilvl="0" w15:tentative="1">
       <w:start w:val="1"/>
@@ -5172,68 +9208,518 @@
       </w:pPr>
     </w:lvl>
   </w:abstractNum>
+  <w:abstractNum w:abstractNumId="265" w15:restartNumberingAfterBreak="0">
+    <w:multiLevelType w:val="hybridMultilevel"/>
+    <w:lvl w:ilvl="0" w15:tentative="1">
+      <w:start w:val="1"/>
+      <w:numFmt w:val="decimal"/>
+      <w:lvlText w:val="%1."/>
+      <w:lvlJc w:val="left"/>
+      <w:pPr>
+        <w:ind w:left="0"/>
+      </w:pPr>
+    </w:lvl>
+    <w:lvl w:ilvl="1" w15:tentative="1">
+      <w:start w:val="1"/>
+      <w:numFmt w:val="decimal"/>
+      <w:lvlText w:val="%2."/>
+      <w:lvlJc w:val="left"/>
+      <w:pPr>
+        <w:ind w:left="360"/>
+      </w:pPr>
+    </w:lvl>
+    <w:lvl w:ilvl="2" w15:tentative="1">
+      <w:start w:val="1"/>
+      <w:numFmt w:val="decimal"/>
+      <w:lvlText w:val="%3."/>
+      <w:lvlJc w:val="left"/>
+      <w:pPr>
+        <w:ind w:left="720"/>
+      </w:pPr>
+    </w:lvl>
+    <w:lvl w:ilvl="3" w15:tentative="1">
+      <w:start w:val="1"/>
+      <w:numFmt w:val="decimal"/>
+      <w:lvlText w:val="%4."/>
+      <w:lvlJc w:val="left"/>
+      <w:pPr>
+        <w:ind w:left="1080"/>
+      </w:pPr>
+    </w:lvl>
+    <w:lvl w:ilvl="4" w15:tentative="1">
+      <w:start w:val="1"/>
+      <w:numFmt w:val="decimal"/>
+      <w:lvlText w:val="%5."/>
+      <w:lvlJc w:val="left"/>
+      <w:pPr>
+        <w:ind w:left="1440"/>
+      </w:pPr>
+    </w:lvl>
+    <w:lvl w:ilvl="5" w15:tentative="1">
+      <w:start w:val="1"/>
+      <w:numFmt w:val="decimal"/>
+      <w:lvlText w:val="%6."/>
+      <w:lvlJc w:val="left"/>
+      <w:pPr>
+        <w:ind w:left="1800"/>
+      </w:pPr>
+    </w:lvl>
+    <w:lvl w:ilvl="6" w15:tentative="1">
+      <w:start w:val="1"/>
+      <w:numFmt w:val="decimal"/>
+      <w:lvlText w:val="%7."/>
+      <w:lvlJc w:val="left"/>
+      <w:pPr>
+        <w:ind w:left="2160"/>
+      </w:pPr>
+    </w:lvl>
+    <w:lvl w:ilvl="7" w15:tentative="1">
+      <w:start w:val="1"/>
+      <w:numFmt w:val="decimal"/>
+      <w:lvlText w:val="%8."/>
+      <w:lvlJc w:val="left"/>
+      <w:pPr>
+        <w:ind w:left="2520"/>
+      </w:pPr>
+    </w:lvl>
+    <w:lvl w:ilvl="8" w15:tentative="1">
+      <w:start w:val="1"/>
+      <w:numFmt w:val="decimal"/>
+      <w:lvlText w:val="%9."/>
+      <w:lvlJc w:val="left"/>
+      <w:pPr>
+        <w:ind w:left="2880"/>
+      </w:pPr>
+    </w:lvl>
+  </w:abstractNum>
+  <w:abstractNum w:abstractNumId="266" w15:restartNumberingAfterBreak="0">
+    <w:multiLevelType w:val="hybridMultilevel"/>
+    <w:lvl w:ilvl="0" w15:tentative="1">
+      <w:start w:val="1"/>
+      <w:numFmt w:val="decimal"/>
+      <w:lvlText w:val="%1."/>
+      <w:lvlJc w:val="left"/>
+      <w:pPr>
+        <w:ind w:left="0"/>
+      </w:pPr>
+    </w:lvl>
+    <w:lvl w:ilvl="1" w15:tentative="1">
+      <w:start w:val="1"/>
+      <w:numFmt w:val="decimal"/>
+      <w:lvlText w:val="%2."/>
+      <w:lvlJc w:val="left"/>
+      <w:pPr>
+        <w:ind w:left="360"/>
+      </w:pPr>
+    </w:lvl>
+    <w:lvl w:ilvl="2" w15:tentative="1">
+      <w:start w:val="1"/>
+      <w:numFmt w:val="decimal"/>
+      <w:lvlText w:val="%3."/>
+      <w:lvlJc w:val="left"/>
+      <w:pPr>
+        <w:ind w:left="720"/>
+      </w:pPr>
+    </w:lvl>
+    <w:lvl w:ilvl="3" w15:tentative="1">
+      <w:start w:val="1"/>
+      <w:numFmt w:val="decimal"/>
+      <w:lvlText w:val="%4."/>
+      <w:lvlJc w:val="left"/>
+      <w:pPr>
+        <w:ind w:left="1080"/>
+      </w:pPr>
+    </w:lvl>
+    <w:lvl w:ilvl="4" w15:tentative="1">
+      <w:start w:val="1"/>
+      <w:numFmt w:val="decimal"/>
+      <w:lvlText w:val="%5."/>
+      <w:lvlJc w:val="left"/>
+      <w:pPr>
+        <w:ind w:left="1440"/>
+      </w:pPr>
+    </w:lvl>
+    <w:lvl w:ilvl="5" w15:tentative="1">
+      <w:start w:val="1"/>
+      <w:numFmt w:val="decimal"/>
+      <w:lvlText w:val="%6."/>
+      <w:lvlJc w:val="left"/>
+      <w:pPr>
+        <w:ind w:left="1800"/>
+      </w:pPr>
+    </w:lvl>
+    <w:lvl w:ilvl="6" w15:tentative="1">
+      <w:start w:val="1"/>
+      <w:numFmt w:val="decimal"/>
+      <w:lvlText w:val="%7."/>
+      <w:lvlJc w:val="left"/>
+      <w:pPr>
+        <w:ind w:left="2160"/>
+      </w:pPr>
+    </w:lvl>
+    <w:lvl w:ilvl="7" w15:tentative="1">
+      <w:start w:val="1"/>
+      <w:numFmt w:val="decimal"/>
+      <w:lvlText w:val="%8."/>
+      <w:lvlJc w:val="left"/>
+      <w:pPr>
+        <w:ind w:left="2520"/>
+      </w:pPr>
+    </w:lvl>
+    <w:lvl w:ilvl="8" w15:tentative="1">
+      <w:start w:val="1"/>
+      <w:numFmt w:val="decimal"/>
+      <w:lvlText w:val="%9."/>
+      <w:lvlJc w:val="left"/>
+      <w:pPr>
+        <w:ind w:left="2880"/>
+      </w:pPr>
+    </w:lvl>
+  </w:abstractNum>
+  <w:abstractNum w:abstractNumId="267" w15:restartNumberingAfterBreak="0">
+    <w:multiLevelType w:val="hybridMultilevel"/>
+    <w:lvl w:ilvl="0" w15:tentative="1">
+      <w:start w:val="1"/>
+      <w:numFmt w:val="decimal"/>
+      <w:lvlText w:val="%1."/>
+      <w:lvlJc w:val="left"/>
+      <w:pPr>
+        <w:ind w:left="0"/>
+      </w:pPr>
+    </w:lvl>
+    <w:lvl w:ilvl="1" w15:tentative="1">
+      <w:start w:val="1"/>
+      <w:numFmt w:val="decimal"/>
+      <w:lvlText w:val="%2."/>
+      <w:lvlJc w:val="left"/>
+      <w:pPr>
+        <w:ind w:left="360"/>
+      </w:pPr>
+    </w:lvl>
+    <w:lvl w:ilvl="2" w15:tentative="1">
+      <w:start w:val="1"/>
+      <w:numFmt w:val="decimal"/>
+      <w:lvlText w:val="%3."/>
+      <w:lvlJc w:val="left"/>
+      <w:pPr>
+        <w:ind w:left="720"/>
+      </w:pPr>
+    </w:lvl>
+    <w:lvl w:ilvl="3" w15:tentative="1">
+      <w:start w:val="1"/>
+      <w:numFmt w:val="decimal"/>
+      <w:lvlText w:val="%4."/>
+      <w:lvlJc w:val="left"/>
+      <w:pPr>
+        <w:ind w:left="1080"/>
+      </w:pPr>
+    </w:lvl>
+    <w:lvl w:ilvl="4" w15:tentative="1">
+      <w:start w:val="1"/>
+      <w:numFmt w:val="decimal"/>
+      <w:lvlText w:val="%5."/>
+      <w:lvlJc w:val="left"/>
+      <w:pPr>
+        <w:ind w:left="1440"/>
+      </w:pPr>
+    </w:lvl>
+    <w:lvl w:ilvl="5" w15:tentative="1">
+      <w:start w:val="1"/>
+      <w:numFmt w:val="decimal"/>
+      <w:lvlText w:val="%6."/>
+      <w:lvlJc w:val="left"/>
+      <w:pPr>
+        <w:ind w:left="1800"/>
+      </w:pPr>
+    </w:lvl>
+    <w:lvl w:ilvl="6" w15:tentative="1">
+      <w:start w:val="1"/>
+      <w:numFmt w:val="decimal"/>
+      <w:lvlText w:val="%7."/>
+      <w:lvlJc w:val="left"/>
+      <w:pPr>
+        <w:ind w:left="2160"/>
+      </w:pPr>
+    </w:lvl>
+    <w:lvl w:ilvl="7" w15:tentative="1">
+      <w:start w:val="1"/>
+      <w:numFmt w:val="decimal"/>
+      <w:lvlText w:val="%8."/>
+      <w:lvlJc w:val="left"/>
+      <w:pPr>
+        <w:ind w:left="2520"/>
+      </w:pPr>
+    </w:lvl>
+    <w:lvl w:ilvl="8" w15:tentative="1">
+      <w:start w:val="1"/>
+      <w:numFmt w:val="decimal"/>
+      <w:lvlText w:val="%9."/>
+      <w:lvlJc w:val="left"/>
+      <w:pPr>
+        <w:ind w:left="2880"/>
+      </w:pPr>
+    </w:lvl>
+  </w:abstractNum>
+  <w:abstractNum w:abstractNumId="268" w15:restartNumberingAfterBreak="0">
+    <w:multiLevelType w:val="hybridMultilevel"/>
+    <w:lvl w:ilvl="0" w15:tentative="1">
+      <w:start w:val="1"/>
+      <w:numFmt w:val="decimal"/>
+      <w:lvlText w:val="%1."/>
+      <w:lvlJc w:val="left"/>
+      <w:pPr>
+        <w:ind w:left="0"/>
+      </w:pPr>
+    </w:lvl>
+    <w:lvl w:ilvl="1" w15:tentative="1">
+      <w:start w:val="1"/>
+      <w:numFmt w:val="decimal"/>
+      <w:lvlText w:val="%2."/>
+      <w:lvlJc w:val="left"/>
+      <w:pPr>
+        <w:ind w:left="360"/>
+      </w:pPr>
+    </w:lvl>
+    <w:lvl w:ilvl="2" w15:tentative="1">
+      <w:start w:val="1"/>
+      <w:numFmt w:val="decimal"/>
+      <w:lvlText w:val="%3."/>
+      <w:lvlJc w:val="left"/>
+      <w:pPr>
+        <w:ind w:left="720"/>
+      </w:pPr>
+    </w:lvl>
+    <w:lvl w:ilvl="3" w15:tentative="1">
+      <w:start w:val="1"/>
+      <w:numFmt w:val="decimal"/>
+      <w:lvlText w:val="%4."/>
+      <w:lvlJc w:val="left"/>
+      <w:pPr>
+        <w:ind w:left="1080"/>
+      </w:pPr>
+    </w:lvl>
+    <w:lvl w:ilvl="4" w15:tentative="1">
+      <w:start w:val="1"/>
+      <w:numFmt w:val="decimal"/>
+      <w:lvlText w:val="%5."/>
+      <w:lvlJc w:val="left"/>
+      <w:pPr>
+        <w:ind w:left="1440"/>
+      </w:pPr>
+    </w:lvl>
+    <w:lvl w:ilvl="5" w15:tentative="1">
+      <w:start w:val="1"/>
+      <w:numFmt w:val="decimal"/>
+      <w:lvlText w:val="%6."/>
+      <w:lvlJc w:val="left"/>
+      <w:pPr>
+        <w:ind w:left="1800"/>
+      </w:pPr>
+    </w:lvl>
+    <w:lvl w:ilvl="6" w15:tentative="1">
+      <w:start w:val="1"/>
+      <w:numFmt w:val="decimal"/>
+      <w:lvlText w:val="%7."/>
+      <w:lvlJc w:val="left"/>
+      <w:pPr>
+        <w:ind w:left="2160"/>
+      </w:pPr>
+    </w:lvl>
+    <w:lvl w:ilvl="7" w15:tentative="1">
+      <w:start w:val="1"/>
+      <w:numFmt w:val="decimal"/>
+      <w:lvlText w:val="%8."/>
+      <w:lvlJc w:val="left"/>
+      <w:pPr>
+        <w:ind w:left="2520"/>
+      </w:pPr>
+    </w:lvl>
+    <w:lvl w:ilvl="8" w15:tentative="1">
+      <w:start w:val="1"/>
+      <w:numFmt w:val="decimal"/>
+      <w:lvlText w:val="%9."/>
+      <w:lvlJc w:val="left"/>
+      <w:pPr>
+        <w:ind w:left="2880"/>
+      </w:pPr>
+    </w:lvl>
+  </w:abstractNum>
+  <w:abstractNum w:abstractNumId="269" w15:restartNumberingAfterBreak="0">
+    <w:multiLevelType w:val="hybridMultilevel"/>
+    <w:lvl w:ilvl="0" w15:tentative="1">
+      <w:start w:val="1"/>
+      <w:numFmt w:val="decimal"/>
+      <w:lvlText w:val="%1."/>
+      <w:lvlJc w:val="left"/>
+      <w:pPr>
+        <w:ind w:left="0"/>
+      </w:pPr>
+    </w:lvl>
+    <w:lvl w:ilvl="1" w15:tentative="1">
+      <w:start w:val="1"/>
+      <w:numFmt w:val="decimal"/>
+      <w:lvlText w:val="%2."/>
+      <w:lvlJc w:val="left"/>
+      <w:pPr>
+        <w:ind w:left="360"/>
+      </w:pPr>
+    </w:lvl>
+    <w:lvl w:ilvl="2" w15:tentative="1">
+      <w:start w:val="1"/>
+      <w:numFmt w:val="decimal"/>
+      <w:lvlText w:val="%3."/>
+      <w:lvlJc w:val="left"/>
+      <w:pPr>
+        <w:ind w:left="720"/>
+      </w:pPr>
+    </w:lvl>
+    <w:lvl w:ilvl="3" w15:tentative="1">
+      <w:start w:val="1"/>
+      <w:numFmt w:val="decimal"/>
+      <w:lvlText w:val="%4."/>
+      <w:lvlJc w:val="left"/>
+      <w:pPr>
+        <w:ind w:left="1080"/>
+      </w:pPr>
+    </w:lvl>
+    <w:lvl w:ilvl="4" w15:tentative="1">
+      <w:start w:val="1"/>
+      <w:numFmt w:val="decimal"/>
+      <w:lvlText w:val="%5."/>
+      <w:lvlJc w:val="left"/>
+      <w:pPr>
+        <w:ind w:left="1440"/>
+      </w:pPr>
+    </w:lvl>
+    <w:lvl w:ilvl="5" w15:tentative="1">
+      <w:start w:val="1"/>
+      <w:numFmt w:val="decimal"/>
+      <w:lvlText w:val="%6."/>
+      <w:lvlJc w:val="left"/>
+      <w:pPr>
+        <w:ind w:left="1800"/>
+      </w:pPr>
+    </w:lvl>
+    <w:lvl w:ilvl="6" w15:tentative="1">
+      <w:start w:val="1"/>
+      <w:numFmt w:val="decimal"/>
+      <w:lvlText w:val="%7."/>
+      <w:lvlJc w:val="left"/>
+      <w:pPr>
+        <w:ind w:left="2160"/>
+      </w:pPr>
+    </w:lvl>
+    <w:lvl w:ilvl="7" w15:tentative="1">
+      <w:start w:val="1"/>
+      <w:numFmt w:val="decimal"/>
+      <w:lvlText w:val="%8."/>
+      <w:lvlJc w:val="left"/>
+      <w:pPr>
+        <w:ind w:left="2520"/>
+      </w:pPr>
+    </w:lvl>
+    <w:lvl w:ilvl="8" w15:tentative="1">
+      <w:start w:val="1"/>
+      <w:numFmt w:val="decimal"/>
+      <w:lvlText w:val="%9."/>
+      <w:lvlJc w:val="left"/>
+      <w:pPr>
+        <w:ind w:left="2880"/>
+      </w:pPr>
+    </w:lvl>
+  </w:abstractNum>
   <w:num w:numId="1">
-    <w:abstractNumId w:val="17"/>
+    <w:abstractNumId w:val="247"/>
     <w:lvlOverride w:ilvl="0">
       <w:startOverride w:val="1"/>
     </w:lvlOverride>
   </w:num>
-  <w:num w:numId="35">
-    <w:abstractNumId w:val="25"/>
+  <w:num w:numId="270">
+    <w:abstractNumId w:val="255"/>
     <w:lvlOverride w:ilvl="0">
       <w:startOverride w:val="1"/>
     </w:lvlOverride>
   </w:num>
-  <w:num w:numId="36">
-    <w:abstractNumId w:val="26"/>
+  <w:num w:numId="271">
+    <w:abstractNumId w:val="256"/>
     <w:lvlOverride w:ilvl="0">
       <w:startOverride w:val="1"/>
     </w:lvlOverride>
   </w:num>
-  <w:num w:numId="37">
-    <w:abstractNumId w:val="27"/>
+  <w:num w:numId="272">
+    <w:abstractNumId w:val="257"/>
     <w:lvlOverride w:ilvl="0">
       <w:startOverride w:val="1"/>
     </w:lvlOverride>
   </w:num>
-  <w:num w:numId="38">
-    <w:abstractNumId w:val="28"/>
+  <w:num w:numId="273">
+    <w:abstractNumId w:val="258"/>
     <w:lvlOverride w:ilvl="0">
       <w:startOverride w:val="1"/>
     </w:lvlOverride>
   </w:num>
-  <w:num w:numId="39">
-    <w:abstractNumId w:val="29"/>
+  <w:num w:numId="274">
+    <w:abstractNumId w:val="259"/>
     <w:lvlOverride w:ilvl="0">
       <w:startOverride w:val="1"/>
     </w:lvlOverride>
   </w:num>
-  <w:num w:numId="40">
-    <w:abstractNumId w:val="30"/>
+  <w:num w:numId="275">
+    <w:abstractNumId w:val="260"/>
     <w:lvlOverride w:ilvl="0">
       <w:startOverride w:val="1"/>
     </w:lvlOverride>
   </w:num>
-  <w:num w:numId="41">
-    <w:abstractNumId w:val="31"/>
+  <w:num w:numId="276">
+    <w:abstractNumId w:val="261"/>
     <w:lvlOverride w:ilvl="0">
       <w:startOverride w:val="1"/>
     </w:lvlOverride>
   </w:num>
-  <w:num w:numId="42">
-    <w:abstractNumId w:val="32"/>
+  <w:num w:numId="277">
+    <w:abstractNumId w:val="262"/>
     <w:lvlOverride w:ilvl="0">
       <w:startOverride w:val="1"/>
     </w:lvlOverride>
   </w:num>
-  <w:num w:numId="43">
-    <w:abstractNumId w:val="33"/>
+  <w:num w:numId="278">
+    <w:abstractNumId w:val="263"/>
     <w:lvlOverride w:ilvl="0">
       <w:startOverride w:val="1"/>
     </w:lvlOverride>
   </w:num>
-  <w:num w:numId="44">
-    <w:abstractNumId w:val="34"/>
+  <w:num w:numId="279">
+    <w:abstractNumId w:val="264"/>
+    <w:lvlOverride w:ilvl="0">
+      <w:startOverride w:val="1"/>
+    </w:lvlOverride>
+  </w:num>
+  <w:num w:numId="280">
+    <w:abstractNumId w:val="265"/>
+    <w:lvlOverride w:ilvl="0">
+      <w:startOverride w:val="1"/>
+    </w:lvlOverride>
+  </w:num>
+  <w:num w:numId="281">
+    <w:abstractNumId w:val="266"/>
+    <w:lvlOverride w:ilvl="0">
+      <w:startOverride w:val="1"/>
+    </w:lvlOverride>
+  </w:num>
+  <w:num w:numId="282">
+    <w:abstractNumId w:val="267"/>
+    <w:lvlOverride w:ilvl="0">
+      <w:startOverride w:val="1"/>
+    </w:lvlOverride>
+  </w:num>
+  <w:num w:numId="283">
+    <w:abstractNumId w:val="268"/>
+    <w:lvlOverride w:ilvl="0">
+      <w:startOverride w:val="1"/>
+    </w:lvlOverride>
+  </w:num>
+  <w:num w:numId="284">
+    <w:abstractNumId w:val="269"/>
     <w:lvlOverride w:ilvl="0">
       <w:startOverride w:val="1"/>
     </w:lvlOverride>

--- a/3 Machine-Level Representation of Programs/3-Machine-Level-Repr.docx
+++ b/3 Machine-Level Representation of Programs/3-Machine-Level-Repr.docx
@@ -64,7 +64,7 @@
               <w:pStyle w:val="ListParagraph"/>
               <w:numPr>
                 <w:ilvl w:val="0"/>
-                <w:numId w:val="270"/>
+                <w:numId w:val="34"/>
               </w:numPr>
               <w:jc w:val="left"/>
             </w:pPr>
@@ -80,7 +80,7 @@
               <w:pStyle w:val="ListParagraph"/>
               <w:numPr>
                 <w:ilvl w:val="0"/>
-                <w:numId w:val="270"/>
+                <w:numId w:val="34"/>
               </w:numPr>
               <w:jc w:val="left"/>
             </w:pPr>
@@ -96,7 +96,7 @@
               <w:pStyle w:val="ListParagraph"/>
               <w:numPr>
                 <w:ilvl w:val="0"/>
-                <w:numId w:val="270"/>
+                <w:numId w:val="34"/>
               </w:numPr>
               <w:jc w:val="left"/>
             </w:pPr>
@@ -112,7 +112,7 @@
               <w:pStyle w:val="ListParagraph"/>
               <w:numPr>
                 <w:ilvl w:val="0"/>
-                <w:numId w:val="270"/>
+                <w:numId w:val="34"/>
               </w:numPr>
               <w:jc w:val="left"/>
             </w:pPr>
@@ -128,7 +128,7 @@
               <w:pStyle w:val="ListParagraph"/>
               <w:numPr>
                 <w:ilvl w:val="0"/>
-                <w:numId w:val="270"/>
+                <w:numId w:val="34"/>
               </w:numPr>
               <w:jc w:val="left"/>
             </w:pPr>
@@ -144,7 +144,7 @@
               <w:pStyle w:val="ListParagraph"/>
               <w:numPr>
                 <w:ilvl w:val="0"/>
-                <w:numId w:val="270"/>
+                <w:numId w:val="34"/>
               </w:numPr>
               <w:jc w:val="left"/>
             </w:pPr>
@@ -160,7 +160,7 @@
               <w:pStyle w:val="ListParagraph"/>
               <w:numPr>
                 <w:ilvl w:val="0"/>
-                <w:numId w:val="270"/>
+                <w:numId w:val="34"/>
               </w:numPr>
               <w:jc w:val="left"/>
             </w:pPr>
@@ -176,7 +176,7 @@
               <w:pStyle w:val="ListParagraph"/>
               <w:numPr>
                 <w:ilvl w:val="0"/>
-                <w:numId w:val="270"/>
+                <w:numId w:val="34"/>
               </w:numPr>
               <w:jc w:val="left"/>
             </w:pPr>
@@ -192,7 +192,7 @@
               <w:pStyle w:val="ListParagraph"/>
               <w:numPr>
                 <w:ilvl w:val="0"/>
-                <w:numId w:val="270"/>
+                <w:numId w:val="34"/>
               </w:numPr>
               <w:jc w:val="left"/>
             </w:pPr>
@@ -208,7 +208,7 @@
               <w:pStyle w:val="ListParagraph"/>
               <w:numPr>
                 <w:ilvl w:val="0"/>
-                <w:numId w:val="270"/>
+                <w:numId w:val="34"/>
               </w:numPr>
               <w:jc w:val="left"/>
             </w:pPr>
@@ -224,7 +224,7 @@
               <w:pStyle w:val="ListParagraph"/>
               <w:numPr>
                 <w:ilvl w:val="0"/>
-                <w:numId w:val="270"/>
+                <w:numId w:val="34"/>
               </w:numPr>
               <w:jc w:val="left"/>
             </w:pPr>
@@ -252,7 +252,7 @@
               <w:pStyle w:val="ListParagraph"/>
               <w:numPr>
                 <w:ilvl w:val="0"/>
-                <w:numId w:val="270"/>
+                <w:numId w:val="34"/>
               </w:numPr>
               <w:jc w:val="left"/>
             </w:pPr>
@@ -268,7 +268,7 @@
               <w:pStyle w:val="ListParagraph"/>
               <w:numPr>
                 <w:ilvl w:val="0"/>
-                <w:numId w:val="270"/>
+                <w:numId w:val="34"/>
               </w:numPr>
               <w:jc w:val="left"/>
             </w:pPr>
@@ -284,7 +284,7 @@
               <w:pStyle w:val="ListParagraph"/>
               <w:numPr>
                 <w:ilvl w:val="0"/>
-                <w:numId w:val="270"/>
+                <w:numId w:val="34"/>
               </w:numPr>
               <w:jc w:val="left"/>
             </w:pPr>
@@ -300,7 +300,7 @@
               <w:pStyle w:val="ListParagraph"/>
               <w:numPr>
                 <w:ilvl w:val="0"/>
-                <w:numId w:val="270"/>
+                <w:numId w:val="34"/>
               </w:numPr>
               <w:jc w:val="left"/>
             </w:pPr>
@@ -316,7 +316,7 @@
               <w:pStyle w:val="ListParagraph"/>
               <w:numPr>
                 <w:ilvl w:val="0"/>
-                <w:numId w:val="270"/>
+                <w:numId w:val="34"/>
               </w:numPr>
               <w:jc w:val="left"/>
             </w:pPr>
@@ -332,7 +332,7 @@
               <w:pStyle w:val="ListParagraph"/>
               <w:numPr>
                 <w:ilvl w:val="0"/>
-                <w:numId w:val="270"/>
+                <w:numId w:val="34"/>
               </w:numPr>
               <w:jc w:val="left"/>
             </w:pPr>
@@ -348,7 +348,7 @@
               <w:pStyle w:val="ListParagraph"/>
               <w:numPr>
                 <w:ilvl w:val="0"/>
-                <w:numId w:val="270"/>
+                <w:numId w:val="34"/>
               </w:numPr>
               <w:jc w:val="left"/>
             </w:pPr>
@@ -364,7 +364,7 @@
               <w:pStyle w:val="ListParagraph"/>
               <w:numPr>
                 <w:ilvl w:val="0"/>
-                <w:numId w:val="270"/>
+                <w:numId w:val="34"/>
               </w:numPr>
               <w:jc w:val="left"/>
             </w:pPr>
@@ -380,7 +380,7 @@
               <w:pStyle w:val="ListParagraph"/>
               <w:numPr>
                 <w:ilvl w:val="0"/>
-                <w:numId w:val="270"/>
+                <w:numId w:val="34"/>
               </w:numPr>
               <w:jc w:val="left"/>
             </w:pPr>
@@ -396,7 +396,7 @@
               <w:pStyle w:val="ListParagraph"/>
               <w:numPr>
                 <w:ilvl w:val="0"/>
-                <w:numId w:val="270"/>
+                <w:numId w:val="34"/>
               </w:numPr>
               <w:jc w:val="left"/>
             </w:pPr>
@@ -405,6 +405,38 @@
                 <w:rStyle w:val="wolai-character-style"/>
               </w:rPr>
               <w:t xml:space="preserve">impose提出</w:t>
+            </w:r>
+          </w:p>
+          <w:p>
+            <w:pPr>
+              <w:pStyle w:val="ListParagraph"/>
+              <w:numPr>
+                <w:ilvl w:val="0"/>
+                <w:numId w:val="34"/>
+              </w:numPr>
+              <w:jc w:val="left"/>
+            </w:pPr>
+            <w:r>
+              <w:rPr>
+                <w:rStyle w:val="wolai-character-style"/>
+              </w:rPr>
+              <w:t xml:space="preserve">excerpt摘录</w:t>
+            </w:r>
+          </w:p>
+          <w:p>
+            <w:pPr>
+              <w:pStyle w:val="ListParagraph"/>
+              <w:numPr>
+                <w:ilvl w:val="0"/>
+                <w:numId w:val="34"/>
+              </w:numPr>
+              <w:jc w:val="left"/>
+            </w:pPr>
+            <w:r>
+              <w:rPr>
+                <w:rStyle w:val="wolai-character-style"/>
+              </w:rPr>
+              <w:t xml:space="preserve">successive连续的</w:t>
             </w:r>
           </w:p>
         </w:tc>
@@ -423,7 +455,7 @@
               <w:pStyle w:val="ListParagraph"/>
               <w:numPr>
                 <w:ilvl w:val="0"/>
-                <w:numId w:val="271"/>
+                <w:numId w:val="35"/>
               </w:numPr>
               <w:jc w:val="left"/>
             </w:pPr>
@@ -439,7 +471,7 @@
               <w:pStyle w:val="ListParagraph"/>
               <w:numPr>
                 <w:ilvl w:val="0"/>
-                <w:numId w:val="271"/>
+                <w:numId w:val="35"/>
               </w:numPr>
               <w:jc w:val="left"/>
             </w:pPr>
@@ -455,7 +487,7 @@
               <w:pStyle w:val="ListParagraph"/>
               <w:numPr>
                 <w:ilvl w:val="0"/>
-                <w:numId w:val="271"/>
+                <w:numId w:val="35"/>
               </w:numPr>
               <w:jc w:val="left"/>
             </w:pPr>
@@ -471,7 +503,7 @@
               <w:pStyle w:val="ListParagraph"/>
               <w:numPr>
                 <w:ilvl w:val="0"/>
-                <w:numId w:val="271"/>
+                <w:numId w:val="35"/>
               </w:numPr>
               <w:jc w:val="left"/>
             </w:pPr>
@@ -487,7 +519,7 @@
               <w:pStyle w:val="ListParagraph"/>
               <w:numPr>
                 <w:ilvl w:val="0"/>
-                <w:numId w:val="271"/>
+                <w:numId w:val="35"/>
               </w:numPr>
               <w:jc w:val="left"/>
             </w:pPr>
@@ -503,7 +535,7 @@
               <w:pStyle w:val="ListParagraph"/>
               <w:numPr>
                 <w:ilvl w:val="0"/>
-                <w:numId w:val="271"/>
+                <w:numId w:val="35"/>
               </w:numPr>
               <w:jc w:val="left"/>
             </w:pPr>
@@ -519,7 +551,7 @@
               <w:pStyle w:val="ListParagraph"/>
               <w:numPr>
                 <w:ilvl w:val="0"/>
-                <w:numId w:val="271"/>
+                <w:numId w:val="35"/>
               </w:numPr>
               <w:jc w:val="left"/>
             </w:pPr>
@@ -535,7 +567,7 @@
               <w:pStyle w:val="ListParagraph"/>
               <w:numPr>
                 <w:ilvl w:val="0"/>
-                <w:numId w:val="271"/>
+                <w:numId w:val="35"/>
               </w:numPr>
               <w:jc w:val="left"/>
             </w:pPr>
@@ -551,7 +583,7 @@
               <w:pStyle w:val="ListParagraph"/>
               <w:numPr>
                 <w:ilvl w:val="0"/>
-                <w:numId w:val="271"/>
+                <w:numId w:val="35"/>
               </w:numPr>
               <w:jc w:val="left"/>
             </w:pPr>
@@ -567,7 +599,7 @@
               <w:pStyle w:val="ListParagraph"/>
               <w:numPr>
                 <w:ilvl w:val="0"/>
-                <w:numId w:val="271"/>
+                <w:numId w:val="35"/>
               </w:numPr>
               <w:jc w:val="left"/>
             </w:pPr>
@@ -583,7 +615,7 @@
               <w:pStyle w:val="ListParagraph"/>
               <w:numPr>
                 <w:ilvl w:val="0"/>
-                <w:numId w:val="271"/>
+                <w:numId w:val="35"/>
               </w:numPr>
               <w:jc w:val="left"/>
             </w:pPr>
@@ -599,7 +631,7 @@
               <w:pStyle w:val="ListParagraph"/>
               <w:numPr>
                 <w:ilvl w:val="0"/>
-                <w:numId w:val="271"/>
+                <w:numId w:val="35"/>
               </w:numPr>
               <w:jc w:val="left"/>
             </w:pPr>
@@ -615,7 +647,7 @@
               <w:pStyle w:val="ListParagraph"/>
               <w:numPr>
                 <w:ilvl w:val="0"/>
-                <w:numId w:val="271"/>
+                <w:numId w:val="35"/>
               </w:numPr>
               <w:jc w:val="left"/>
             </w:pPr>
@@ -631,7 +663,7 @@
               <w:pStyle w:val="ListParagraph"/>
               <w:numPr>
                 <w:ilvl w:val="0"/>
-                <w:numId w:val="271"/>
+                <w:numId w:val="35"/>
               </w:numPr>
               <w:jc w:val="left"/>
             </w:pPr>
@@ -647,7 +679,7 @@
               <w:pStyle w:val="ListParagraph"/>
               <w:numPr>
                 <w:ilvl w:val="0"/>
-                <w:numId w:val="271"/>
+                <w:numId w:val="35"/>
               </w:numPr>
               <w:jc w:val="left"/>
             </w:pPr>
@@ -663,7 +695,7 @@
               <w:pStyle w:val="ListParagraph"/>
               <w:numPr>
                 <w:ilvl w:val="0"/>
-                <w:numId w:val="271"/>
+                <w:numId w:val="35"/>
               </w:numPr>
               <w:jc w:val="left"/>
             </w:pPr>
@@ -679,7 +711,7 @@
               <w:pStyle w:val="ListParagraph"/>
               <w:numPr>
                 <w:ilvl w:val="0"/>
-                <w:numId w:val="271"/>
+                <w:numId w:val="35"/>
               </w:numPr>
               <w:jc w:val="left"/>
             </w:pPr>
@@ -695,7 +727,7 @@
               <w:pStyle w:val="ListParagraph"/>
               <w:numPr>
                 <w:ilvl w:val="0"/>
-                <w:numId w:val="271"/>
+                <w:numId w:val="35"/>
               </w:numPr>
               <w:jc w:val="left"/>
             </w:pPr>
@@ -711,7 +743,7 @@
               <w:pStyle w:val="ListParagraph"/>
               <w:numPr>
                 <w:ilvl w:val="0"/>
-                <w:numId w:val="271"/>
+                <w:numId w:val="35"/>
               </w:numPr>
               <w:jc w:val="left"/>
             </w:pPr>
@@ -727,7 +759,7 @@
               <w:pStyle w:val="ListParagraph"/>
               <w:numPr>
                 <w:ilvl w:val="0"/>
-                <w:numId w:val="271"/>
+                <w:numId w:val="35"/>
               </w:numPr>
               <w:jc w:val="left"/>
             </w:pPr>
@@ -743,7 +775,7 @@
               <w:pStyle w:val="ListParagraph"/>
               <w:numPr>
                 <w:ilvl w:val="0"/>
-                <w:numId w:val="271"/>
+                <w:numId w:val="35"/>
               </w:numPr>
               <w:jc w:val="left"/>
             </w:pPr>
@@ -759,7 +791,7 @@
               <w:pStyle w:val="ListParagraph"/>
               <w:numPr>
                 <w:ilvl w:val="0"/>
-                <w:numId w:val="271"/>
+                <w:numId w:val="35"/>
               </w:numPr>
               <w:jc w:val="left"/>
             </w:pPr>
@@ -775,7 +807,7 @@
               <w:pStyle w:val="ListParagraph"/>
               <w:numPr>
                 <w:ilvl w:val="0"/>
-                <w:numId w:val="271"/>
+                <w:numId w:val="35"/>
               </w:numPr>
               <w:jc w:val="left"/>
             </w:pPr>
@@ -786,6 +818,38 @@
               <w:t xml:space="preserve">reminiscent令人怀念的</w:t>
             </w:r>
           </w:p>
+          <w:p>
+            <w:pPr>
+              <w:pStyle w:val="ListParagraph"/>
+              <w:numPr>
+                <w:ilvl w:val="0"/>
+                <w:numId w:val="35"/>
+              </w:numPr>
+              <w:jc w:val="left"/>
+            </w:pPr>
+            <w:r>
+              <w:rPr>
+                <w:rStyle w:val="wolai-character-style"/>
+              </w:rPr>
+              <w:t xml:space="preserve">outperform优于</w:t>
+            </w:r>
+          </w:p>
+          <w:p>
+            <w:pPr>
+              <w:pStyle w:val="ListParagraph"/>
+              <w:numPr>
+                <w:ilvl w:val="0"/>
+                <w:numId w:val="35"/>
+              </w:numPr>
+              <w:jc w:val="left"/>
+            </w:pPr>
+            <w:r>
+              <w:rPr>
+                <w:rStyle w:val="wolai-character-style"/>
+              </w:rPr>
+              <w:t xml:space="preserve">adjacentl邻近的</w:t>
+            </w:r>
+          </w:p>
         </w:tc>
       </w:tr>
     </w:tbl>
@@ -1265,7 +1329,7 @@
         <w:pStyle w:val="ListParagraph"/>
         <w:numPr>
           <w:ilvl w:val="1"/>
-          <w:numId w:val="272"/>
+          <w:numId w:val="36"/>
         </w:numPr>
         <w:ind w:left="360"/>
         <w:jc w:val="left"/>
@@ -1289,7 +1353,7 @@
         <w:pStyle w:val="ListParagraph"/>
         <w:numPr>
           <w:ilvl w:val="1"/>
-          <w:numId w:val="272"/>
+          <w:numId w:val="36"/>
         </w:numPr>
         <w:ind w:left="360"/>
         <w:jc w:val="left"/>
@@ -1324,7 +1388,7 @@
         <w:pStyle w:val="ListParagraph"/>
         <w:numPr>
           <w:ilvl w:val="1"/>
-          <w:numId w:val="273"/>
+          <w:numId w:val="37"/>
         </w:numPr>
         <w:ind w:left="360"/>
         <w:jc w:val="left"/>
@@ -1369,7 +1433,7 @@
         <w:pStyle w:val="ListParagraph"/>
         <w:numPr>
           <w:ilvl w:val="1"/>
-          <w:numId w:val="273"/>
+          <w:numId w:val="37"/>
         </w:numPr>
         <w:ind w:left="360"/>
         <w:jc w:val="left"/>
@@ -1407,7 +1471,7 @@
         <w:pStyle w:val="ListParagraph"/>
         <w:numPr>
           <w:ilvl w:val="1"/>
-          <w:numId w:val="273"/>
+          <w:numId w:val="37"/>
         </w:numPr>
         <w:ind w:left="360"/>
         <w:jc w:val="left"/>
@@ -1427,7 +1491,7 @@
         <w:pStyle w:val="ListParagraph"/>
         <w:numPr>
           <w:ilvl w:val="1"/>
-          <w:numId w:val="273"/>
+          <w:numId w:val="37"/>
         </w:numPr>
         <w:ind w:left="360"/>
         <w:jc w:val="left"/>
@@ -1780,7 +1844,7 @@
         <w:pStyle w:val="ListParagraph"/>
         <w:numPr>
           <w:ilvl w:val="1"/>
-          <w:numId w:val="274"/>
+          <w:numId w:val="38"/>
         </w:numPr>
         <w:ind w:left="360"/>
         <w:jc w:val="left"/>
@@ -1797,7 +1861,7 @@
         <w:pStyle w:val="ListParagraph"/>
         <w:numPr>
           <w:ilvl w:val="1"/>
-          <w:numId w:val="274"/>
+          <w:numId w:val="38"/>
         </w:numPr>
         <w:ind w:left="360"/>
         <w:jc w:val="left"/>
@@ -1829,7 +1893,7 @@
         <w:pStyle w:val="ListParagraph"/>
         <w:numPr>
           <w:ilvl w:val="1"/>
-          <w:numId w:val="274"/>
+          <w:numId w:val="38"/>
         </w:numPr>
         <w:ind w:left="360"/>
         <w:jc w:val="left"/>
@@ -1846,7 +1910,7 @@
         <w:pStyle w:val="ListParagraph"/>
         <w:numPr>
           <w:ilvl w:val="1"/>
-          <w:numId w:val="274"/>
+          <w:numId w:val="38"/>
         </w:numPr>
         <w:ind w:left="360"/>
         <w:jc w:val="left"/>
@@ -1998,7 +2062,7 @@
         <w:pStyle w:val="ListParagraph"/>
         <w:numPr>
           <w:ilvl w:val="1"/>
-          <w:numId w:val="275"/>
+          <w:numId w:val="39"/>
         </w:numPr>
         <w:ind w:left="360"/>
         <w:jc w:val="left"/>
@@ -2022,7 +2086,7 @@
         <w:pStyle w:val="ListParagraph"/>
         <w:numPr>
           <w:ilvl w:val="1"/>
-          <w:numId w:val="275"/>
+          <w:numId w:val="39"/>
         </w:numPr>
         <w:ind w:left="360"/>
         <w:jc w:val="left"/>
@@ -2046,7 +2110,7 @@
         <w:pStyle w:val="ListParagraph"/>
         <w:numPr>
           <w:ilvl w:val="1"/>
-          <w:numId w:val="275"/>
+          <w:numId w:val="39"/>
         </w:numPr>
         <w:ind w:left="360"/>
         <w:jc w:val="left"/>
@@ -2115,7 +2179,7 @@
         <w:pStyle w:val="ListParagraph"/>
         <w:numPr>
           <w:ilvl w:val="1"/>
-          <w:numId w:val="276"/>
+          <w:numId w:val="40"/>
         </w:numPr>
         <w:ind w:left="360"/>
         <w:jc w:val="left"/>
@@ -2133,7 +2197,7 @@
         <w:pStyle w:val="ListParagraph"/>
         <w:numPr>
           <w:ilvl w:val="1"/>
-          <w:numId w:val="276"/>
+          <w:numId w:val="40"/>
         </w:numPr>
         <w:ind w:left="360"/>
         <w:jc w:val="left"/>
@@ -2664,7 +2728,7 @@
         <w:pStyle w:val="ListParagraph"/>
         <w:numPr>
           <w:ilvl w:val="1"/>
-          <w:numId w:val="277"/>
+          <w:numId w:val="41"/>
         </w:numPr>
         <w:ind w:left="360"/>
         <w:jc w:val="left"/>
@@ -2681,7 +2745,7 @@
         <w:pStyle w:val="ListParagraph"/>
         <w:numPr>
           <w:ilvl w:val="1"/>
-          <w:numId w:val="277"/>
+          <w:numId w:val="41"/>
         </w:numPr>
         <w:ind w:left="360"/>
         <w:jc w:val="left"/>
@@ -2698,7 +2762,7 @@
         <w:pStyle w:val="ListParagraph"/>
         <w:numPr>
           <w:ilvl w:val="1"/>
-          <w:numId w:val="277"/>
+          <w:numId w:val="41"/>
         </w:numPr>
         <w:ind w:left="360"/>
         <w:jc w:val="left"/>
@@ -2748,7 +2812,7 @@
         <w:pStyle w:val="ListParagraph"/>
         <w:numPr>
           <w:ilvl w:val="1"/>
-          <w:numId w:val="278"/>
+          <w:numId w:val="42"/>
         </w:numPr>
         <w:ind w:left="360"/>
         <w:jc w:val="left"/>
@@ -2766,7 +2830,7 @@
         <w:pStyle w:val="ListParagraph"/>
         <w:numPr>
           <w:ilvl w:val="1"/>
-          <w:numId w:val="278"/>
+          <w:numId w:val="42"/>
         </w:numPr>
         <w:ind w:left="360"/>
         <w:jc w:val="left"/>
@@ -2902,7 +2966,7 @@
         <w:pStyle w:val="ListParagraph"/>
         <w:numPr>
           <w:ilvl w:val="1"/>
-          <w:numId w:val="279"/>
+          <w:numId w:val="43"/>
         </w:numPr>
         <w:ind w:left="360"/>
         <w:jc w:val="left"/>
@@ -2983,7 +3047,7 @@
         <w:pStyle w:val="ListParagraph"/>
         <w:numPr>
           <w:ilvl w:val="1"/>
-          <w:numId w:val="279"/>
+          <w:numId w:val="43"/>
         </w:numPr>
         <w:ind w:left="360"/>
         <w:jc w:val="left"/>
@@ -3087,7 +3151,7 @@
         <w:pStyle w:val="ListParagraph"/>
         <w:numPr>
           <w:ilvl w:val="1"/>
-          <w:numId w:val="279"/>
+          <w:numId w:val="43"/>
         </w:numPr>
         <w:ind w:left="360"/>
         <w:jc w:val="left"/>
@@ -4418,7 +4482,7 @@
         <w:pStyle w:val="ListParagraph"/>
         <w:numPr>
           <w:ilvl w:val="0"/>
-          <w:numId w:val="280"/>
+          <w:numId w:val="44"/>
         </w:numPr>
         <w:jc w:val="left"/>
       </w:pPr>
@@ -4441,7 +4505,7 @@
         <w:pStyle w:val="ListParagraph"/>
         <w:numPr>
           <w:ilvl w:val="0"/>
-          <w:numId w:val="280"/>
+          <w:numId w:val="44"/>
         </w:numPr>
         <w:jc w:val="left"/>
       </w:pPr>
@@ -4943,7 +5007,7 @@
         <w:pStyle w:val="ListParagraph"/>
         <w:numPr>
           <w:ilvl w:val="0"/>
-          <w:numId w:val="281"/>
+          <w:numId w:val="45"/>
         </w:numPr>
         <w:jc w:val="left"/>
       </w:pPr>
@@ -4959,7 +5023,7 @@
         <w:pStyle w:val="ListParagraph"/>
         <w:numPr>
           <w:ilvl w:val="0"/>
-          <w:numId w:val="281"/>
+          <w:numId w:val="45"/>
         </w:numPr>
         <w:jc w:val="left"/>
       </w:pPr>
@@ -4975,7 +5039,7 @@
         <w:pStyle w:val="ListParagraph"/>
         <w:numPr>
           <w:ilvl w:val="0"/>
-          <w:numId w:val="281"/>
+          <w:numId w:val="45"/>
         </w:numPr>
         <w:jc w:val="left"/>
       </w:pPr>
@@ -4991,7 +5055,7 @@
         <w:pStyle w:val="ListParagraph"/>
         <w:numPr>
           <w:ilvl w:val="0"/>
-          <w:numId w:val="281"/>
+          <w:numId w:val="45"/>
         </w:numPr>
         <w:jc w:val="left"/>
       </w:pPr>
@@ -5007,7 +5071,7 @@
         <w:pStyle w:val="ListParagraph"/>
         <w:numPr>
           <w:ilvl w:val="0"/>
-          <w:numId w:val="281"/>
+          <w:numId w:val="45"/>
         </w:numPr>
         <w:jc w:val="left"/>
       </w:pPr>
@@ -5023,7 +5087,7 @@
         <w:pStyle w:val="ListParagraph"/>
         <w:numPr>
           <w:ilvl w:val="0"/>
-          <w:numId w:val="281"/>
+          <w:numId w:val="45"/>
         </w:numPr>
         <w:jc w:val="left"/>
       </w:pPr>
@@ -5039,7 +5103,7 @@
         <w:pStyle w:val="ListParagraph"/>
         <w:numPr>
           <w:ilvl w:val="0"/>
-          <w:numId w:val="281"/>
+          <w:numId w:val="45"/>
         </w:numPr>
         <w:jc w:val="left"/>
       </w:pPr>
@@ -5197,7 +5261,7 @@
               <w:pStyle w:val="ListParagraph"/>
               <w:numPr>
                 <w:ilvl w:val="0"/>
-                <w:numId w:val="282"/>
+                <w:numId w:val="46"/>
               </w:numPr>
               <w:jc w:val="left"/>
             </w:pPr>
@@ -5239,7 +5303,7 @@
               <w:pStyle w:val="ListParagraph"/>
               <w:numPr>
                 <w:ilvl w:val="0"/>
-                <w:numId w:val="282"/>
+                <w:numId w:val="46"/>
               </w:numPr>
               <w:jc w:val="left"/>
             </w:pPr>
@@ -5255,7 +5319,7 @@
               <w:pStyle w:val="ListParagraph"/>
               <w:numPr>
                 <w:ilvl w:val="1"/>
-                <w:numId w:val="283"/>
+                <w:numId w:val="47"/>
               </w:numPr>
               <w:ind w:left="360"/>
               <w:jc w:val="left"/>
@@ -5273,7 +5337,7 @@
               <w:pStyle w:val="ListParagraph"/>
               <w:numPr>
                 <w:ilvl w:val="1"/>
-                <w:numId w:val="283"/>
+                <w:numId w:val="47"/>
               </w:numPr>
               <w:ind w:left="360"/>
               <w:jc w:val="left"/>
@@ -5433,7 +5497,7 @@
         <w:pStyle w:val="ListParagraph"/>
         <w:numPr>
           <w:ilvl w:val="0"/>
-          <w:numId w:val="284"/>
+          <w:numId w:val="48"/>
         </w:numPr>
         <w:jc w:val="left"/>
       </w:pPr>
@@ -5489,7 +5553,7 @@
         <w:pStyle w:val="ListParagraph"/>
         <w:numPr>
           <w:ilvl w:val="0"/>
-          <w:numId w:val="284"/>
+          <w:numId w:val="48"/>
         </w:numPr>
         <w:jc w:val="left"/>
       </w:pPr>
@@ -5557,7 +5621,7 @@
         <w:pStyle w:val="ListParagraph"/>
         <w:numPr>
           <w:ilvl w:val="0"/>
-          <w:numId w:val="284"/>
+          <w:numId w:val="48"/>
         </w:numPr>
         <w:jc w:val="left"/>
       </w:pPr>
@@ -5606,7 +5670,7 @@
         <w:pStyle w:val="ListParagraph"/>
         <w:numPr>
           <w:ilvl w:val="0"/>
-          <w:numId w:val="284"/>
+          <w:numId w:val="48"/>
         </w:numPr>
         <w:jc w:val="left"/>
       </w:pPr>
@@ -5681,7 +5745,7 @@
         <w:pStyle w:val="ListParagraph"/>
         <w:numPr>
           <w:ilvl w:val="0"/>
-          <w:numId w:val="284"/>
+          <w:numId w:val="48"/>
         </w:numPr>
         <w:jc w:val="left"/>
       </w:pPr>
@@ -5737,7 +5801,7 @@
         <w:pStyle w:val="ListParagraph"/>
         <w:numPr>
           <w:ilvl w:val="0"/>
-          <w:numId w:val="284"/>
+          <w:numId w:val="48"/>
         </w:numPr>
         <w:jc w:val="left"/>
       </w:pPr>
@@ -5765,7 +5829,7 @@
         <w:pStyle w:val="ListParagraph"/>
         <w:numPr>
           <w:ilvl w:val="0"/>
-          <w:numId w:val="284"/>
+          <w:numId w:val="48"/>
         </w:numPr>
         <w:jc w:val="left"/>
       </w:pPr>
@@ -7342,15 +7406,457 @@
     </w:p>
     <w:p>
       <w:pPr>
-        <w:jc w:val="left"/>
-      </w:pPr>
-    </w:p>
-    <w:p>
-      <w:pPr>
-        <w:jc w:val="left"/>
-      </w:pPr>
-      <w:r>
-        <w:t xml:space="preserve"/>
+        <w:pStyle w:val="Heading3"/>
+        <w:jc w:val="left"/>
+      </w:pPr>
+      <w:r>
+        <w:rPr>
+          <w:rStyle w:val="wolai-character-style"/>
+        </w:rPr>
+        <w:t xml:space="preserve">MUL</w:t>
+      </w:r>
+    </w:p>
+    <w:p>
+      <w:pPr>
+        <w:jc w:val="left"/>
+      </w:pPr>
+      <w:r>
+        <w:rPr>
+          <w:rStyle w:val="wolai-character-style"/>
+        </w:rPr>
+        <w:t xml:space="preserve">imulq指令有两种形式：</w:t>
+      </w:r>
+    </w:p>
+    <w:p>
+      <w:pPr>
+        <w:pStyle w:val="ListParagraph"/>
+        <w:numPr>
+          <w:ilvl w:val="1"/>
+          <w:numId w:val="49"/>
+        </w:numPr>
+        <w:ind w:left="360"/>
+        <w:jc w:val="left"/>
+      </w:pPr>
+      <w:r>
+        <w:rPr>
+          <w:rStyle w:val="wolai-character-style"/>
+        </w:rPr>
+        <w:t xml:space="preserve">双操作数形式的IMUL：</w:t>
+      </w:r>
+      <w:r>
+        <w:rPr>
+          <w:color w:val="558EDA"/>
+          <w:rStyle w:val="wolai-character-style"/>
+          <w:shd w:fill="F6F1F3"/>
+        </w:rPr>
+        <w:t xml:space="preserve">imul S,D</w:t>
+      </w:r>
+      <w:r>
+        <w:rPr>
+          <w:rStyle w:val="wolai-character-style"/>
+        </w:rPr>
+        <w:t xml:space="preserve">是将S*D→D</w:t>
+      </w:r>
+    </w:p>
+    <w:p>
+      <w:pPr>
+        <w:pStyle w:val="ListParagraph"/>
+        <w:numPr>
+          <w:ilvl w:val="1"/>
+          <w:numId w:val="49"/>
+        </w:numPr>
+        <w:ind w:left="360"/>
+        <w:jc w:val="left"/>
+      </w:pPr>
+      <w:r>
+        <w:rPr>
+          <w:rStyle w:val="wolai-character-style"/>
+        </w:rPr>
+        <w:t xml:space="preserve">单操作数形式的IMUL：</w:t>
+      </w:r>
+      <w:r>
+        <w:rPr>
+          <w:color w:val="558EDA"/>
+          <w:rStyle w:val="wolai-character-style"/>
+          <w:shd w:fill="F6F1F3"/>
+        </w:rPr>
+        <w:t xml:space="preserve">imulq S</w:t>
+      </w:r>
+      <w:r>
+        <w:rPr>
+          <w:rStyle w:val="wolai-character-style"/>
+        </w:rPr>
+        <w:t xml:space="preserve">隐含操作数%rax为源操作数，是将</w:t>
+      </w:r>
+      <w:r>
+        <w:rPr>
+          <w:color w:val="038701"/>
+          <w:rStyle w:val="wolai-character-style"/>
+        </w:rPr>
+        <w:t xml:space="preserve">S*R[%rax]的高位结果写R[%dx]，低位结果写R[%rax]</w:t>
+      </w:r>
+      <w:r>
+        <w:rPr>
+          <w:rStyle w:val="wolai-character-style"/>
+        </w:rPr>
+        <w:t xml:space="preserve">——</w:t>
+      </w:r>
+      <w:r>
+        <w:rPr>
+          <w:b/>
+          <w:bCs/>
+          <w:color w:val="038701"/>
+          <w:rStyle w:val="wolai-character-style"/>
+        </w:rPr>
+        <w:t xml:space="preserve">有符号计算</w:t>
+      </w:r>
+    </w:p>
+    <w:p>
+      <w:pPr>
+        <w:jc w:val="left"/>
+      </w:pPr>
+      <w:r>
+        <w:rPr>
+          <w:rStyle w:val="wolai-character-style"/>
+        </w:rPr>
+        <w:t xml:space="preserve">和单操作数imul有符号乘法类似的还有</w:t>
+      </w:r>
+      <w:r>
+        <w:rPr>
+          <w:u w:val="single"/>
+          <w:color w:val="038701"/>
+          <w:rStyle w:val="wolai-character-style"/>
+        </w:rPr>
+        <w:t xml:space="preserve">无符号单操作数乘法mulq</w:t>
+      </w:r>
+    </w:p>
+    <w:p>
+      <w:pPr>
+        <w:ind w:left="360"/>
+        <w:jc w:val="left"/>
+      </w:pPr>
+      <w:r>
+        <w:rPr>
+          <w:color w:val="558EDA"/>
+          <w:rStyle w:val="wolai-character-style"/>
+          <w:shd w:fill="F6F1F3"/>
+        </w:rPr>
+        <w:t xml:space="preserve">mulq S</w:t>
+      </w:r>
+      <w:r>
+        <w:rPr>
+          <w:rStyle w:val="wolai-character-style"/>
+        </w:rPr>
+        <w:t xml:space="preserve">同样隐含源操作数%rax，也同样是将R[%rax]*S的高位结果写R[%rdx]，低位结果写R[%rax]</w:t>
+      </w:r>
+    </w:p>
+    <w:p>
+      <w:pPr>
+        <w:jc w:val="center"/>
+      </w:pPr>
+      <w:r>
+        <w:drawing>
+          <wp:inline distT="0" distB="0" distL="0" distR="0">
+            <wp:extent cx="7219950" cy="1024613"/>
+            <wp:effectExtent b="0" l="0" r="0" t="0"/>
+            <wp:docPr id="0" name="" descr=""/>
+            <wp:cNvGraphicFramePr>
+              <a:graphicFrameLocks xmlns:a="http://schemas.openxmlformats.org/drawingml/2006/main" noChangeAspect="1"/>
+            </wp:cNvGraphicFramePr>
+            <a:graphic xmlns:a="http://schemas.openxmlformats.org/drawingml/2006/main">
+              <a:graphicData uri="http://schemas.openxmlformats.org/drawingml/2006/picture">
+                <pic:pic xmlns:pic="http://schemas.openxmlformats.org/drawingml/2006/picture">
+                  <pic:nvPicPr>
+                    <pic:cNvPr id="0" name="" descr=""/>
+                    <pic:cNvPicPr>
+                      <a:picLocks noChangeAspect="1" noChangeArrowheads="1"/>
+                    </pic:cNvPicPr>
+                  </pic:nvPicPr>
+                  <pic:blipFill>
+                    <a:blip r:embed="rId28" cstate="none"/>
+                    <a:srcRect/>
+                    <a:stretch>
+                      <a:fillRect/>
+                    </a:stretch>
+                  </pic:blipFill>
+                  <pic:spPr bwMode="auto">
+                    <a:xfrm>
+                      <a:off x="0" y="0"/>
+                      <a:ext cx="7219950" cy="1024613"/>
+                    </a:xfrm>
+                    <a:prstGeom prst="rect">
+                      <a:avLst/>
+                    </a:prstGeom>
+                  </pic:spPr>
+                </pic:pic>
+              </a:graphicData>
+            </a:graphic>
+          </wp:inline>
+        </w:drawing>
+      </w:r>
+    </w:p>
+    <w:p>
+      <w:pPr>
+        <w:jc w:val="left"/>
+      </w:pPr>
+      <w:r>
+        <w:rPr>
+          <w:rStyle w:val="wolai-character-style"/>
+        </w:rPr>
+        <w:t xml:space="preserve">上图是一个计算64位无符号数乘以64位无符号数得到128位结果的函数，其对应的汇编代码如右半图所示。根据汇编代码可以得到</w:t>
+      </w:r>
+      <w:r>
+        <w:rPr>
+          <w:color w:val="038701"/>
+          <w:rStyle w:val="wolai-character-style"/>
+        </w:rPr>
+        <w:t xml:space="preserve">如果想保留该128位的结果，需要使用两个movq；且根据机器的字节顺序，来决定先放高位还是先放低位</w:t>
+      </w:r>
+    </w:p>
+    <w:p>
+      <w:pPr>
+        <w:pStyle w:val="Heading3"/>
+        <w:jc w:val="left"/>
+      </w:pPr>
+      <w:r>
+        <w:rPr>
+          <w:rStyle w:val="wolai-character-style"/>
+        </w:rPr>
+        <w:t xml:space="preserve">DIV</w:t>
+      </w:r>
+    </w:p>
+    <w:p>
+      <w:pPr>
+        <w:jc w:val="left"/>
+      </w:pPr>
+      <w:r>
+        <w:rPr>
+          <w:rStyle w:val="wolai-character-style"/>
+        </w:rPr>
+        <w:t xml:space="preserve">有符号数除法指令idivq是单操作数指令，</w:t>
+      </w:r>
+      <w:r>
+        <w:rPr>
+          <w:color w:val="558EDA"/>
+          <w:rStyle w:val="wolai-character-style"/>
+          <w:shd w:fill="F6F1F3"/>
+        </w:rPr>
+        <w:t xml:space="preserve">idivq S</w:t>
+      </w:r>
+      <w:r>
+        <w:rPr>
+          <w:rStyle w:val="wolai-character-style"/>
+        </w:rPr>
+        <w:t xml:space="preserve">是</w:t>
+      </w:r>
+      <w:r>
+        <w:rPr>
+          <w:color w:val="038701"/>
+          <w:rStyle w:val="wolai-character-style"/>
+        </w:rPr>
+        <w:t xml:space="preserve">将R[%rdx]:R[%rax]组成的128位有符号数除以S计算得到的</w:t>
+      </w:r>
+      <w:r>
+        <w:rPr>
+          <w:u w:val="single"/>
+          <w:color w:val="0575C5"/>
+          <w:rStyle w:val="wolai-character-style"/>
+        </w:rPr>
+        <w:t xml:space="preserve">商放R[%rax]</w:t>
+      </w:r>
+      <w:r>
+        <w:rPr>
+          <w:color w:val="038701"/>
+          <w:rStyle w:val="wolai-character-style"/>
+        </w:rPr>
+        <w:t xml:space="preserve">，</w:t>
+      </w:r>
+      <w:r>
+        <w:rPr>
+          <w:u w:val="single"/>
+          <w:color w:val="0575C5"/>
+          <w:rStyle w:val="wolai-character-style"/>
+        </w:rPr>
+        <w:t xml:space="preserve">余数放R[%rdx]</w:t>
+      </w:r>
+    </w:p>
+    <w:p>
+      <w:pPr>
+        <w:jc w:val="left"/>
+      </w:pPr>
+      <w:r>
+        <w:rPr>
+          <w:b/>
+          <w:bCs/>
+          <w:color w:val="DDDDDD"/>
+          <w:rStyle w:val="wolai-character-style"/>
+        </w:rPr>
+        <w:t xml:space="preserve">|</w:t>
+      </w:r>
+      <w:r>
+        <w:rPr>
+          <w:rStyle w:val="wolai-character-style"/>
+        </w:rPr>
+        <w:t xml:space="preserve"> </w:t>
+      </w:r>
+      <w:r>
+        <w:rPr>
+          <w:color w:val="038701"/>
+          <w:rStyle w:val="wolai-character-style"/>
+        </w:rPr>
+        <w:t xml:space="preserve">cqto指令——读取R[%rax]的符号位，并复制到R[%rdx]所有位，实现128位的符号扩展</w:t>
+      </w:r>
+    </w:p>
+    <w:p>
+      <w:pPr>
+        <w:jc w:val="left"/>
+      </w:pPr>
+      <w:r>
+        <w:rPr>
+          <w:b/>
+          <w:bCs/>
+          <w:color w:val="DDDDDD"/>
+          <w:rStyle w:val="wolai-character-style"/>
+        </w:rPr>
+        <w:t xml:space="preserve">|</w:t>
+      </w:r>
+      <w:r>
+        <w:rPr>
+          <w:rStyle w:val="wolai-character-style"/>
+        </w:rPr>
+        <w:t xml:space="preserve"> </w:t>
+      </w:r>
+      <w:r>
+        <w:rPr>
+          <w:rStyle w:val="wolai-character-style"/>
+        </w:rPr>
+        <w:t xml:space="preserve">当</w:t>
+      </w:r>
+      <w:r>
+        <w:rPr>
+          <w:color w:val="038701"/>
+          <w:rStyle w:val="wolai-character-style"/>
+        </w:rPr>
+        <w:t xml:space="preserve">被除数是64位值</w:t>
+      </w:r>
+      <w:r>
+        <w:rPr>
+          <w:rStyle w:val="wolai-character-style"/>
+        </w:rPr>
+        <w:t xml:space="preserve">时，这个值应该存放在</w:t>
+      </w:r>
+      <w:r>
+        <w:rPr>
+          <w:u w:val="single"/>
+          <w:color w:val="038701"/>
+          <w:rStyle w:val="wolai-character-style"/>
+        </w:rPr>
+        <w:t xml:space="preserve">R[%rax]</w:t>
+      </w:r>
+      <w:r>
+        <w:rPr>
+          <w:rStyle w:val="wolai-character-style"/>
+        </w:rPr>
+        <w:t xml:space="preserve">中，</w:t>
+      </w:r>
+      <w:r>
+        <w:rPr>
+          <w:u w:val="single"/>
+          <w:color w:val="038701"/>
+          <w:rStyle w:val="wolai-character-style"/>
+        </w:rPr>
+        <w:t xml:space="preserve">R[%rdx]</w:t>
+      </w:r>
+      <w:r>
+        <w:rPr>
+          <w:rStyle w:val="wolai-character-style"/>
+        </w:rPr>
+        <w:t xml:space="preserve">的所有位应该设为</w:t>
+      </w:r>
+      <w:r>
+        <w:rPr>
+          <w:color w:val="038701"/>
+          <w:rStyle w:val="wolai-character-style"/>
+        </w:rPr>
+        <w:t xml:space="preserve">全0(无符号运算)</w:t>
+      </w:r>
+      <w:r>
+        <w:rPr>
+          <w:rStyle w:val="wolai-character-style"/>
+        </w:rPr>
+        <w:t xml:space="preserve">或者是</w:t>
+      </w:r>
+      <w:r>
+        <w:rPr>
+          <w:color w:val="038701"/>
+          <w:rStyle w:val="wolai-character-style"/>
+        </w:rPr>
+        <w:t xml:space="preserve">R[%rax]的符号位(有符号运算)</w:t>
+      </w:r>
+      <w:r>
+        <w:rPr>
+          <w:rStyle w:val="wolai-character-style"/>
+        </w:rPr>
+        <w:t xml:space="preserve">——使用</w:t>
+      </w:r>
+      <w:r>
+        <w:rPr>
+          <w:u w:val="single"/>
+          <w:color w:val="0575C5"/>
+          <w:rStyle w:val="wolai-character-style"/>
+        </w:rPr>
+        <w:t xml:space="preserve">cqto</w:t>
+      </w:r>
+      <w:r>
+        <w:rPr>
+          <w:rStyle w:val="wolai-character-style"/>
+        </w:rPr>
+        <w:t xml:space="preserve">指令实现</w:t>
+      </w:r>
+    </w:p>
+    <w:p>
+      <w:pPr>
+        <w:jc w:val="center"/>
+      </w:pPr>
+      <w:r>
+        <w:drawing>
+          <wp:inline distT="0" distB="0" distL="0" distR="0">
+            <wp:extent cx="7219950" cy="1522206"/>
+            <wp:effectExtent b="0" l="0" r="0" t="0"/>
+            <wp:docPr id="0" name="" descr=""/>
+            <wp:cNvGraphicFramePr>
+              <a:graphicFrameLocks xmlns:a="http://schemas.openxmlformats.org/drawingml/2006/main" noChangeAspect="1"/>
+            </wp:cNvGraphicFramePr>
+            <a:graphic xmlns:a="http://schemas.openxmlformats.org/drawingml/2006/main">
+              <a:graphicData uri="http://schemas.openxmlformats.org/drawingml/2006/picture">
+                <pic:pic xmlns:pic="http://schemas.openxmlformats.org/drawingml/2006/picture">
+                  <pic:nvPicPr>
+                    <pic:cNvPr id="0" name="" descr=""/>
+                    <pic:cNvPicPr>
+                      <a:picLocks noChangeAspect="1" noChangeArrowheads="1"/>
+                    </pic:cNvPicPr>
+                  </pic:nvPicPr>
+                  <pic:blipFill>
+                    <a:blip r:embed="rId29" cstate="none"/>
+                    <a:srcRect/>
+                    <a:stretch>
+                      <a:fillRect/>
+                    </a:stretch>
+                  </pic:blipFill>
+                  <pic:spPr bwMode="auto">
+                    <a:xfrm>
+                      <a:off x="0" y="0"/>
+                      <a:ext cx="7219950" cy="1522206"/>
+                    </a:xfrm>
+                    <a:prstGeom prst="rect">
+                      <a:avLst/>
+                    </a:prstGeom>
+                  </pic:spPr>
+                </pic:pic>
+              </a:graphicData>
+            </a:graphic>
+          </wp:inline>
+        </w:drawing>
       </w:r>
     </w:p>
     <w:p>
@@ -7377,14 +7883,466 @@
       <w:pPr>
         <w:jc w:val="left"/>
       </w:pPr>
-    </w:p>
-    <w:p>
-      <w:pPr>
-        <w:jc w:val="left"/>
-      </w:pPr>
       <w:r>
         <w:t xml:space="preserve"/>
       </w:r>
+      <w:r>
+        <w:rPr>
+          <w:color w:val="DFAB01"/>
+          <w:rStyle w:val="wolai-character-style"/>
+        </w:rPr>
+        <w:t xml:space="preserve">🐳</w:t>
+      </w:r>
+      <w:r>
+        <w:rPr>
+          <w:color w:val="DFAB01"/>
+          <w:rStyle w:val="wolai-character-style"/>
+        </w:rPr>
+        <w:t xml:space="preserve">机器代码提供两种基本的低级机制来实现有条件的行为：测试数据值，然后根据测试的结果来改变控制流或者数据流</w:t>
+      </w:r>
+    </w:p>
+    <w:p>
+      <w:pPr>
+        <w:pStyle w:val="Heading2"/>
+        <w:jc w:val="left"/>
+      </w:pPr>
+      <w:r>
+        <w:rPr>
+          <w:rStyle w:val="wolai-character-style"/>
+        </w:rPr>
+        <w:t xml:space="preserve">3.6.1 </w:t>
+      </w:r>
+      <w:r>
+        <w:rPr>
+          <w:i/>
+          <w:iCs/>
+          <w:rStyle w:val="wolai-character-style"/>
+        </w:rPr>
+        <w:t xml:space="preserve">Conditions Codes</w:t>
+      </w:r>
+    </w:p>
+    <w:p>
+      <w:pPr>
+        <w:jc w:val="left"/>
+      </w:pPr>
+      <w:r>
+        <w:rPr>
+          <w:rStyle w:val="wolai-character-style"/>
+        </w:rPr>
+        <w:t xml:space="preserve">除了整数寄存器之外，CPU 还维护一组</w:t>
+      </w:r>
+      <w:r>
+        <w:rPr>
+          <w:u w:val="single"/>
+          <w:color w:val="038701"/>
+          <w:rStyle w:val="wolai-character-style"/>
+        </w:rPr>
+        <w:t xml:space="preserve">单个位的条件码寄存器</w:t>
+      </w:r>
+      <w:r>
+        <w:rPr>
+          <w:rStyle w:val="wolai-character-style"/>
+        </w:rPr>
+        <w:t xml:space="preserve">，用于描述最近算术或逻辑运算的属性，</w:t>
+      </w:r>
+      <w:r>
+        <w:rPr>
+          <w:color w:val="038701"/>
+          <w:rStyle w:val="wolai-character-style"/>
+        </w:rPr>
+        <w:t xml:space="preserve">通过检测这些条件码来进行条件分支</w:t>
+      </w:r>
+      <w:r>
+        <w:rPr>
+          <w:rStyle w:val="wolai-character-style"/>
+        </w:rPr>
+        <w:t xml:space="preserve">。其中最常用的条件码如下：</w:t>
+      </w:r>
+    </w:p>
+    <w:p>
+      <w:pPr>
+        <w:pStyle w:val="ListParagraph"/>
+        <w:numPr>
+          <w:ilvl w:val="1"/>
+          <w:numId w:val="50"/>
+        </w:numPr>
+        <w:ind w:left="360"/>
+        <w:jc w:val="left"/>
+      </w:pPr>
+      <w:r>
+        <w:rPr>
+          <w:color w:val="038701"/>
+          <w:rStyle w:val="wolai-character-style"/>
+        </w:rPr>
+        <w:t xml:space="preserve">CF：进位标志</w:t>
+      </w:r>
+      <w:r>
+        <w:rPr>
+          <w:rStyle w:val="wolai-character-style"/>
+        </w:rPr>
+        <w:t xml:space="preserve">。最近的操作使得最高位发生了进位，</w:t>
+      </w:r>
+      <w:r>
+        <w:rPr>
+          <w:color w:val="DFAB01"/>
+          <w:rStyle w:val="wolai-character-style"/>
+        </w:rPr>
+        <w:t xml:space="preserve">可以用于检测无符号数加法的溢出</w:t>
+      </w:r>
+    </w:p>
+    <w:p>
+      <w:pPr>
+        <w:pStyle w:val="ListParagraph"/>
+        <w:numPr>
+          <w:ilvl w:val="1"/>
+          <w:numId w:val="50"/>
+        </w:numPr>
+        <w:ind w:left="360"/>
+        <w:jc w:val="left"/>
+      </w:pPr>
+      <w:r>
+        <w:rPr>
+          <w:color w:val="038701"/>
+          <w:rStyle w:val="wolai-character-style"/>
+        </w:rPr>
+        <w:t xml:space="preserve">ZF：零标识</w:t>
+      </w:r>
+      <w:r>
+        <w:rPr>
+          <w:rStyle w:val="wolai-character-style"/>
+        </w:rPr>
+        <w:t xml:space="preserve">。最近的操作使得结果为0</w:t>
+      </w:r>
+    </w:p>
+    <w:p>
+      <w:pPr>
+        <w:pStyle w:val="ListParagraph"/>
+        <w:numPr>
+          <w:ilvl w:val="1"/>
+          <w:numId w:val="50"/>
+        </w:numPr>
+        <w:ind w:left="360"/>
+        <w:jc w:val="left"/>
+      </w:pPr>
+      <w:r>
+        <w:rPr>
+          <w:color w:val="038701"/>
+          <w:rStyle w:val="wolai-character-style"/>
+        </w:rPr>
+        <w:t xml:space="preserve">SF：符号位</w:t>
+      </w:r>
+      <w:r>
+        <w:rPr>
+          <w:rStyle w:val="wolai-character-style"/>
+        </w:rPr>
+        <w:t xml:space="preserve">。最近的操作使得结果为负</w:t>
+      </w:r>
+    </w:p>
+    <w:p>
+      <w:pPr>
+        <w:pStyle w:val="ListParagraph"/>
+        <w:numPr>
+          <w:ilvl w:val="1"/>
+          <w:numId w:val="50"/>
+        </w:numPr>
+        <w:ind w:left="360"/>
+        <w:jc w:val="left"/>
+      </w:pPr>
+      <w:r>
+        <w:rPr>
+          <w:color w:val="038701"/>
+          <w:rStyle w:val="wolai-character-style"/>
+        </w:rPr>
+        <w:t xml:space="preserve">OF：溢出位</w:t>
+      </w:r>
+      <w:r>
+        <w:rPr>
+          <w:rStyle w:val="wolai-character-style"/>
+        </w:rPr>
+        <w:t xml:space="preserve">。最近的操作导致出现一个补码溢出——可能是正溢出也可能是负溢出</w:t>
+      </w:r>
+    </w:p>
+    <w:p>
+      <w:pPr>
+        <w:jc w:val="left"/>
+      </w:pPr>
+      <w:r>
+        <w:rPr>
+          <w:rStyle w:val="wolai-character-style"/>
+        </w:rPr>
+        <w:t xml:space="preserve">以t=a+b为例，表示上述的条件码如下：</w:t>
+      </w:r>
+    </w:p>
+    <w:p>
+      <w:pPr>
+        <w:pStyle w:val="ListParagraph"/>
+        <w:numPr>
+          <w:ilvl w:val="1"/>
+          <w:numId w:val="51"/>
+        </w:numPr>
+        <w:ind w:left="360"/>
+        <w:jc w:val="left"/>
+      </w:pPr>
+      <m:oMath>
+        <m:r>
+          <m:t>C</m:t>
+        </m:r>
+        <m:r>
+          <m:t>F</m:t>
+        </m:r>
+        <m:r>
+          <m:t>=</m:t>
+        </m:r>
+        <m:r>
+          <m:t>(</m:t>
+        </m:r>
+        <m:r>
+          <m:t>u</m:t>
+        </m:r>
+        <m:r>
+          <m:t>n</m:t>
+        </m:r>
+        <m:r>
+          <m:t>s</m:t>
+        </m:r>
+        <m:r>
+          <m:t>i</m:t>
+        </m:r>
+        <m:r>
+          <m:t>g</m:t>
+        </m:r>
+        <m:r>
+          <m:t>n</m:t>
+        </m:r>
+        <m:r>
+          <m:t>e</m:t>
+        </m:r>
+        <m:r>
+          <m:t>d</m:t>
+        </m:r>
+        <m:r>
+          <m:t>)</m:t>
+        </m:r>
+        <m:r>
+          <m:t>t</m:t>
+        </m:r>
+        <m:r>
+          <m:t>&lt;</m:t>
+        </m:r>
+        <m:r>
+          <m:t>(</m:t>
+        </m:r>
+        <m:r>
+          <m:t>u</m:t>
+        </m:r>
+        <m:r>
+          <m:t>n</m:t>
+        </m:r>
+        <m:r>
+          <m:t>s</m:t>
+        </m:r>
+        <m:r>
+          <m:t>i</m:t>
+        </m:r>
+        <m:r>
+          <m:t>g</m:t>
+        </m:r>
+        <m:r>
+          <m:t>n</m:t>
+        </m:r>
+        <m:r>
+          <m:t>e</m:t>
+        </m:r>
+        <m:r>
+          <m:t>d</m:t>
+        </m:r>
+        <m:r>
+          <m:t>)</m:t>
+        </m:r>
+        <m:r>
+          <m:t>a</m:t>
+        </m:r>
+      </m:oMath>
+    </w:p>
+    <w:p>
+      <w:pPr>
+        <w:pStyle w:val="ListParagraph"/>
+        <w:numPr>
+          <w:ilvl w:val="1"/>
+          <w:numId w:val="51"/>
+        </w:numPr>
+        <w:ind w:left="360"/>
+        <w:jc w:val="left"/>
+      </w:pPr>
+      <m:oMath>
+        <m:r>
+          <m:t>Z</m:t>
+        </m:r>
+        <m:r>
+          <m:t>F</m:t>
+        </m:r>
+        <m:r>
+          <m:t>=</m:t>
+        </m:r>
+        <m:r>
+          <m:t>(</m:t>
+        </m:r>
+        <m:r>
+          <m:t>t</m:t>
+        </m:r>
+        <m:r>
+          <m:t>=</m:t>
+        </m:r>
+        <m:r>
+          <m:t>=</m:t>
+        </m:r>
+        <m:r>
+          <m:t>0</m:t>
+        </m:r>
+        <m:r>
+          <m:t>)</m:t>
+        </m:r>
+      </m:oMath>
+    </w:p>
+    <w:p>
+      <w:pPr>
+        <w:pStyle w:val="ListParagraph"/>
+        <w:numPr>
+          <w:ilvl w:val="1"/>
+          <w:numId w:val="51"/>
+        </w:numPr>
+        <w:ind w:left="360"/>
+        <w:jc w:val="left"/>
+      </w:pPr>
+      <m:oMath>
+        <m:r>
+          <m:t>S</m:t>
+        </m:r>
+        <m:r>
+          <m:t>F</m:t>
+        </m:r>
+        <m:r>
+          <m:t>=</m:t>
+        </m:r>
+        <m:r>
+          <m:t>(</m:t>
+        </m:r>
+        <m:r>
+          <m:t>t</m:t>
+        </m:r>
+        <m:r>
+          <m:t>&lt;</m:t>
+        </m:r>
+        <m:r>
+          <m:t>0</m:t>
+        </m:r>
+        <m:r>
+          <m:t>)</m:t>
+        </m:r>
+      </m:oMath>
+    </w:p>
+    <w:p>
+      <w:pPr>
+        <w:pStyle w:val="ListParagraph"/>
+        <w:numPr>
+          <w:ilvl w:val="1"/>
+          <w:numId w:val="51"/>
+        </w:numPr>
+        <w:ind w:left="360"/>
+        <w:jc w:val="left"/>
+      </w:pPr>
+      <m:oMath>
+        <m:r>
+          <m:t>O</m:t>
+        </m:r>
+        <m:r>
+          <m:t>F</m:t>
+        </m:r>
+        <m:r>
+          <m:t>=</m:t>
+        </m:r>
+        <m:r>
+          <m:t>(</m:t>
+        </m:r>
+        <m:r>
+          <m:t>a</m:t>
+        </m:r>
+        <m:r>
+          <m:t>&lt;</m:t>
+        </m:r>
+        <m:r>
+          <m:t>0</m:t>
+        </m:r>
+        <m:r>
+          <m:t>&amp;</m:t>
+        </m:r>
+        <m:r>
+          <m:t>b</m:t>
+        </m:r>
+        <m:r>
+          <m:t>&lt;</m:t>
+        </m:r>
+        <m:r>
+          <m:t>0</m:t>
+        </m:r>
+        <m:r>
+          <m:t>&amp;</m:t>
+        </m:r>
+        <m:r>
+          <m:t>t</m:t>
+        </m:r>
+        <m:r>
+          <m:t>&gt;</m:t>
+        </m:r>
+        <m:r>
+          <m:t>0</m:t>
+        </m:r>
+        <m:r>
+          <m:t>)</m:t>
+        </m:r>
+        <m:r>
+          <m:t>|</m:t>
+        </m:r>
+        <m:r>
+          <m:t>(</m:t>
+        </m:r>
+        <m:r>
+          <m:t>a</m:t>
+        </m:r>
+        <m:r>
+          <m:t>&gt;</m:t>
+        </m:r>
+        <m:r>
+          <m:t>0</m:t>
+        </m:r>
+        <m:r>
+          <m:t>&amp;</m:t>
+        </m:r>
+        <m:r>
+          <m:t>b</m:t>
+        </m:r>
+        <m:r>
+          <m:t>&gt;</m:t>
+        </m:r>
+        <m:r>
+          <m:t>0</m:t>
+        </m:r>
+        <m:r>
+          <m:t>&amp;</m:t>
+        </m:r>
+        <m:r>
+          <m:t>t</m:t>
+        </m:r>
+        <m:r>
+          <m:t>&lt;</m:t>
+        </m:r>
+        <m:r>
+          <m:t>0</m:t>
+        </m:r>
+        <m:r>
+          <m:t>)</m:t>
+        </m:r>
+      </m:oMath>
     </w:p>
     <w:p>
       <w:pPr>
@@ -7393,6 +8351,5798 @@
       <w:r>
         <w:t xml:space="preserve"/>
       </w:r>
+      <w:r>
+        <w:rPr>
+          <w:color w:val="DFAB01"/>
+          <w:rStyle w:val="wolai-character-style"/>
+        </w:rPr>
+        <w:t xml:space="preserve">🐳</w:t>
+      </w:r>
+      <w:r>
+        <w:rPr>
+          <w:color w:val="DFAB01"/>
+          <w:rStyle w:val="wolai-character-style"/>
+        </w:rPr>
+        <w:t xml:space="preserve">虽然leaq指令可以用来做一些简单的加法和乘法，但是它并不改变条件码。除此之外Figure3.10</w:t>
+      </w:r>
+      <w:hyperlink w:history="1" r:id="rIdwpskeobflppejn3j2bgsa">
+        <w:r>
+          <w:rPr>
+            <w:u w:val="single"/>
+            <w:color w:val="333940"/>
+            <w:rStyle w:val="wolai-character-style"/>
+            <w:shd w:fill="FAF0F0"/>
+          </w:rPr>
+          <w:t xml:space="preserve">行内引用</w:t>
+        </w:r>
+      </w:hyperlink>
+      <w:r>
+        <w:rPr>
+          <w:color w:val="DFAB01"/>
+          <w:rStyle w:val="wolai-character-style"/>
+        </w:rPr>
+        <w:t xml:space="preserve">中的所有指令均会改变条件码</w:t>
+      </w:r>
+    </w:p>
+    <w:p>
+      <w:pPr>
+        <w:pStyle w:val="ListParagraph"/>
+        <w:numPr>
+          <w:ilvl w:val="1"/>
+          <w:numId w:val="52"/>
+        </w:numPr>
+        <w:ind w:left="360"/>
+        <w:jc w:val="left"/>
+      </w:pPr>
+      <w:r>
+        <w:rPr>
+          <w:rStyle w:val="wolai-character-style"/>
+        </w:rPr>
+        <w:t xml:space="preserve">对于逻辑指令OR、AND、XOR，会设置CF和OF为0</w:t>
+      </w:r>
+    </w:p>
+    <w:p>
+      <w:pPr>
+        <w:pStyle w:val="ListParagraph"/>
+        <w:numPr>
+          <w:ilvl w:val="1"/>
+          <w:numId w:val="52"/>
+        </w:numPr>
+        <w:ind w:left="360"/>
+        <w:jc w:val="left"/>
+      </w:pPr>
+      <w:r>
+        <w:rPr>
+          <w:rStyle w:val="wolai-character-style"/>
+        </w:rPr>
+        <w:t xml:space="preserve">对于移位指令，CF设置为最后一个被移出的位，而OF设置为0</w:t>
+      </w:r>
+    </w:p>
+    <w:p>
+      <w:pPr>
+        <w:pStyle w:val="ListParagraph"/>
+        <w:numPr>
+          <w:ilvl w:val="1"/>
+          <w:numId w:val="52"/>
+        </w:numPr>
+        <w:ind w:left="360"/>
+        <w:jc w:val="left"/>
+      </w:pPr>
+      <w:r>
+        <w:rPr>
+          <w:rStyle w:val="wolai-character-style"/>
+        </w:rPr>
+        <w:t xml:space="preserve">INC、DEC指令会设置OF和ZF，但是不改变CF</w:t>
+      </w:r>
+    </w:p>
+    <w:p>
+      <w:pPr>
+        <w:jc w:val="left"/>
+      </w:pPr>
+      <w:r>
+        <w:rPr>
+          <w:rStyle w:val="wolai-character-style"/>
+        </w:rPr>
+        <w:t xml:space="preserve">除此之外，还有</w:t>
+      </w:r>
+      <w:r>
+        <w:rPr>
+          <w:color w:val="038701"/>
+          <w:rStyle w:val="wolai-character-style"/>
+        </w:rPr>
+        <w:t xml:space="preserve">两个指令类只改变条件码而不改变任何其他寄存器</w:t>
+      </w:r>
+    </w:p>
+    <w:p>
+      <w:pPr>
+        <w:pStyle w:val="ListParagraph"/>
+        <w:numPr>
+          <w:ilvl w:val="1"/>
+          <w:numId w:val="53"/>
+        </w:numPr>
+        <w:ind w:left="360"/>
+        <w:jc w:val="left"/>
+      </w:pPr>
+      <w:r>
+        <w:rPr>
+          <w:rStyle w:val="wolai-character-style"/>
+        </w:rPr>
+        <w:t xml:space="preserve">CMP指令类</w:t>
+      </w:r>
+    </w:p>
+    <w:p>
+      <w:pPr>
+        <w:ind w:left="720"/>
+        <w:jc w:val="left"/>
+      </w:pPr>
+      <w:r>
+        <w:drawing>
+          <wp:inline distT="0" distB="0" distL="0" distR="0">
+            <wp:extent cx="3802380" cy="1386840"/>
+            <wp:effectExtent b="0" l="0" r="0" t="0"/>
+            <wp:docPr id="0" name="" descr=""/>
+            <wp:cNvGraphicFramePr>
+              <a:graphicFrameLocks xmlns:a="http://schemas.openxmlformats.org/drawingml/2006/main" noChangeAspect="1"/>
+            </wp:cNvGraphicFramePr>
+            <a:graphic xmlns:a="http://schemas.openxmlformats.org/drawingml/2006/main">
+              <a:graphicData uri="http://schemas.openxmlformats.org/drawingml/2006/picture">
+                <pic:pic xmlns:pic="http://schemas.openxmlformats.org/drawingml/2006/picture">
+                  <pic:nvPicPr>
+                    <pic:cNvPr id="0" name="" descr=""/>
+                    <pic:cNvPicPr>
+                      <a:picLocks noChangeAspect="1" noChangeArrowheads="1"/>
+                    </pic:cNvPicPr>
+                  </pic:nvPicPr>
+                  <pic:blipFill>
+                    <a:blip r:embed="rId30" cstate="none"/>
+                    <a:srcRect/>
+                    <a:stretch>
+                      <a:fillRect/>
+                    </a:stretch>
+                  </pic:blipFill>
+                  <pic:spPr bwMode="auto">
+                    <a:xfrm>
+                      <a:off x="0" y="0"/>
+                      <a:ext cx="3802380" cy="1386840"/>
+                    </a:xfrm>
+                    <a:prstGeom prst="rect">
+                      <a:avLst/>
+                    </a:prstGeom>
+                  </pic:spPr>
+                </pic:pic>
+              </a:graphicData>
+            </a:graphic>
+          </wp:inline>
+        </w:drawing>
+      </w:r>
+    </w:p>
+    <w:p>
+      <w:pPr>
+        <w:ind w:left="720"/>
+        <w:jc w:val="left"/>
+      </w:pPr>
+      <w:r>
+        <w:rPr>
+          <w:color w:val="038701"/>
+          <w:rStyle w:val="wolai-character-style"/>
+        </w:rPr>
+        <w:t xml:space="preserve">cmp类指令执行的行为同sub指令，但是并不将结果写回，而是</w:t>
+      </w:r>
+      <w:r>
+        <w:rPr>
+          <w:color w:val="0575C5"/>
+          <w:rStyle w:val="wolai-character-style"/>
+        </w:rPr>
+        <w:t xml:space="preserve">只根据结果来设置条件码</w:t>
+      </w:r>
+      <w:r>
+        <w:rPr>
+          <w:color w:val="038701"/>
+          <w:rStyle w:val="wolai-character-style"/>
+        </w:rPr>
+        <w:t xml:space="preserve">。且使用的是ATT汇编格式，</w:t>
+      </w:r>
+      <w:r>
+        <w:rPr>
+          <w:color w:val="0575C5"/>
+          <w:rStyle w:val="wolai-character-style"/>
+        </w:rPr>
+        <w:t xml:space="preserve">操作数是倒序的 </w:t>
+      </w:r>
+      <w:r>
+        <w:rPr>
+          <w:color w:val="0575C5"/>
+          <w:rStyle w:val="wolai-character-style"/>
+          <w:shd w:fill="F6F1F3"/>
+        </w:rPr>
+        <w:t xml:space="preserve">cmp S1,S2→S2-S1</w:t>
+      </w:r>
+    </w:p>
+    <w:p>
+      <w:pPr>
+        <w:ind w:left="720"/>
+        <w:jc w:val="left"/>
+      </w:pPr>
+      <w:r>
+        <w:rPr>
+          <w:rStyle w:val="wolai-character-style"/>
+        </w:rPr>
+        <w:t xml:space="preserve">根据条件码的情况来判断S1和S2的大小关系：S2-S1</w:t>
+      </w:r>
+    </w:p>
+    <w:p>
+      <w:pPr>
+        <w:ind w:left="1080"/>
+        <w:jc w:val="left"/>
+      </w:pPr>
+      <w:r>
+        <w:rPr>
+          <w:color w:val="038701"/>
+          <w:rStyle w:val="wolai-character-style"/>
+        </w:rPr>
+        <w:t xml:space="preserve">有符号数小于：S2&lt;S1→SF^OF</w:t>
+      </w:r>
+      <w:r>
+        <w:rPr>
+          <w:color w:val="038701"/>
+          <w:rStyle w:val="wolai-character-style"/>
+        </w:rPr>
+        <w:br/>
+        <w:t xml:space="preserve">有符号数小于等于：S2≤S1→SF^OF|ZF</w:t>
+      </w:r>
+      <w:r>
+        <w:rPr>
+          <w:color w:val="038701"/>
+          <w:rStyle w:val="wolai-character-style"/>
+        </w:rPr>
+        <w:br/>
+        <w:t xml:space="preserve">有符号数大于：S2&gt;S1→~(SF^OF)^~ZF</w:t>
+      </w:r>
+      <w:r>
+        <w:rPr>
+          <w:color w:val="038701"/>
+          <w:rStyle w:val="wolai-character-style"/>
+        </w:rPr>
+        <w:br/>
+        <w:t xml:space="preserve">有符号数大于等于：S2≥S1→~(SF^OF)</w:t>
+      </w:r>
+    </w:p>
+    <w:p>
+      <w:pPr>
+        <w:ind w:left="1080"/>
+        <w:jc w:val="left"/>
+      </w:pPr>
+      <w:r>
+        <w:rPr>
+          <w:color w:val="038701"/>
+          <w:rStyle w:val="wolai-character-style"/>
+        </w:rPr>
+        <w:t xml:space="preserve">无符号数小于：S2&lt;S1→CF</w:t>
+      </w:r>
+      <w:r>
+        <w:rPr>
+          <w:color w:val="038701"/>
+          <w:rStyle w:val="wolai-character-style"/>
+        </w:rPr>
+        <w:br/>
+        <w:t xml:space="preserve">无符号数小于等于：S2≤S1→CF|ZF</w:t>
+      </w:r>
+      <w:r>
+        <w:rPr>
+          <w:color w:val="038701"/>
+          <w:rStyle w:val="wolai-character-style"/>
+        </w:rPr>
+        <w:br/>
+        <w:t xml:space="preserve">无符号数大于：S2&gt;S1→~CF^~ZF</w:t>
+      </w:r>
+      <w:r>
+        <w:rPr>
+          <w:color w:val="038701"/>
+          <w:rStyle w:val="wolai-character-style"/>
+        </w:rPr>
+        <w:br/>
+        <w:t xml:space="preserve">无符号数大于等于：S2≥S1→~CF</w:t>
+      </w:r>
+    </w:p>
+    <w:p>
+      <w:pPr>
+        <w:pStyle w:val="ListParagraph"/>
+        <w:numPr>
+          <w:ilvl w:val="1"/>
+          <w:numId w:val="53"/>
+        </w:numPr>
+        <w:ind w:left="360"/>
+        <w:jc w:val="left"/>
+      </w:pPr>
+      <w:r>
+        <w:rPr>
+          <w:rStyle w:val="wolai-character-style"/>
+        </w:rPr>
+        <w:t xml:space="preserve">TEST指令类</w:t>
+      </w:r>
+    </w:p>
+    <w:p>
+      <w:pPr>
+        <w:ind w:left="720"/>
+        <w:jc w:val="left"/>
+      </w:pPr>
+      <w:r>
+        <w:drawing>
+          <wp:inline distT="0" distB="0" distL="0" distR="0">
+            <wp:extent cx="3718560" cy="1295400"/>
+            <wp:effectExtent b="0" l="0" r="0" t="0"/>
+            <wp:docPr id="0" name="" descr=""/>
+            <wp:cNvGraphicFramePr>
+              <a:graphicFrameLocks xmlns:a="http://schemas.openxmlformats.org/drawingml/2006/main" noChangeAspect="1"/>
+            </wp:cNvGraphicFramePr>
+            <a:graphic xmlns:a="http://schemas.openxmlformats.org/drawingml/2006/main">
+              <a:graphicData uri="http://schemas.openxmlformats.org/drawingml/2006/picture">
+                <pic:pic xmlns:pic="http://schemas.openxmlformats.org/drawingml/2006/picture">
+                  <pic:nvPicPr>
+                    <pic:cNvPr id="0" name="" descr=""/>
+                    <pic:cNvPicPr>
+                      <a:picLocks noChangeAspect="1" noChangeArrowheads="1"/>
+                    </pic:cNvPicPr>
+                  </pic:nvPicPr>
+                  <pic:blipFill>
+                    <a:blip r:embed="rId31" cstate="none"/>
+                    <a:srcRect/>
+                    <a:stretch>
+                      <a:fillRect/>
+                    </a:stretch>
+                  </pic:blipFill>
+                  <pic:spPr bwMode="auto">
+                    <a:xfrm>
+                      <a:off x="0" y="0"/>
+                      <a:ext cx="3718560" cy="1295400"/>
+                    </a:xfrm>
+                    <a:prstGeom prst="rect">
+                      <a:avLst/>
+                    </a:prstGeom>
+                  </pic:spPr>
+                </pic:pic>
+              </a:graphicData>
+            </a:graphic>
+          </wp:inline>
+        </w:drawing>
+      </w:r>
+    </w:p>
+    <w:p>
+      <w:pPr>
+        <w:ind w:left="720"/>
+        <w:jc w:val="left"/>
+      </w:pPr>
+      <w:r>
+        <w:rPr>
+          <w:rStyle w:val="wolai-character-style"/>
+        </w:rPr>
+        <w:t xml:space="preserve">test类指令</w:t>
+      </w:r>
+      <w:r>
+        <w:rPr>
+          <w:color w:val="038701"/>
+          <w:rStyle w:val="wolai-character-style"/>
+        </w:rPr>
+        <w:t xml:space="preserve">执行的行为同and指令</w:t>
+      </w:r>
+      <w:r>
+        <w:rPr>
+          <w:rStyle w:val="wolai-character-style"/>
+        </w:rPr>
+        <w:t xml:space="preserve">，但是并不将结果写回，而是只根据结果设置条件码</w:t>
+      </w:r>
+    </w:p>
+    <w:p>
+      <w:pPr>
+        <w:ind w:left="720"/>
+        <w:jc w:val="left"/>
+      </w:pPr>
+      <w:r>
+        <w:rPr>
+          <w:rStyle w:val="wolai-character-style"/>
+        </w:rPr>
+        <w:t xml:space="preserve">test类指令的作用：</w:t>
+      </w:r>
+    </w:p>
+    <w:p>
+      <w:pPr>
+        <w:pStyle w:val="ListParagraph"/>
+        <w:numPr>
+          <w:ilvl w:val="3"/>
+          <w:numId w:val="54"/>
+        </w:numPr>
+        <w:ind w:left="1080"/>
+        <w:jc w:val="left"/>
+      </w:pPr>
+      <w:r>
+        <w:rPr>
+          <w:color w:val="038701"/>
+          <w:rStyle w:val="wolai-character-style"/>
+        </w:rPr>
+        <w:t xml:space="preserve">一般用来判断某个寄存器内的值是负数、整数还是0</w:t>
+      </w:r>
+    </w:p>
+    <w:p>
+      <w:pPr>
+        <w:ind w:left="1440"/>
+        <w:jc w:val="left"/>
+      </w:pPr>
+      <w:r>
+        <w:rPr>
+          <w:color w:val="558EDA"/>
+          <w:rStyle w:val="wolai-character-style"/>
+          <w:shd w:fill="F6F1F3"/>
+        </w:rPr>
+        <w:t xml:space="preserve">test S1,S1</w:t>
+      </w:r>
+      <w:r>
+        <w:rPr>
+          <w:rStyle w:val="wolai-character-style"/>
+        </w:rPr>
+        <w:t xml:space="preserve">操作数重复，则根据结果设置的条件码，若</w:t>
+      </w:r>
+      <w:r>
+        <w:rPr>
+          <w:color w:val="038701"/>
+          <w:rStyle w:val="wolai-character-style"/>
+        </w:rPr>
+        <w:t xml:space="preserve">ZF=1则S1为0；若SF=1则结果为负，否则为正</w:t>
+      </w:r>
+    </w:p>
+    <w:p>
+      <w:pPr>
+        <w:pStyle w:val="ListParagraph"/>
+        <w:numPr>
+          <w:ilvl w:val="3"/>
+          <w:numId w:val="54"/>
+        </w:numPr>
+        <w:ind w:left="1080"/>
+        <w:jc w:val="left"/>
+      </w:pPr>
+      <w:r>
+        <w:rPr>
+          <w:rStyle w:val="wolai-character-style"/>
+        </w:rPr>
+        <w:t xml:space="preserve">掩码与</w:t>
+      </w:r>
+    </w:p>
+    <w:p>
+      <w:pPr>
+        <w:ind w:left="1440"/>
+        <w:jc w:val="left"/>
+      </w:pPr>
+      <w:r>
+        <w:rPr>
+          <w:rStyle w:val="wolai-character-style"/>
+        </w:rPr>
+        <w:t xml:space="preserve">将其中一个操作数设置为掩码来进行计算</w:t>
+      </w:r>
+    </w:p>
+    <w:p>
+      <w:pPr>
+        <w:pStyle w:val="Heading2"/>
+        <w:jc w:val="left"/>
+      </w:pPr>
+      <w:r>
+        <w:rPr>
+          <w:rStyle w:val="wolai-character-style"/>
+        </w:rPr>
+        <w:t xml:space="preserve">3.6.2 </w:t>
+      </w:r>
+      <w:r>
+        <w:rPr>
+          <w:i/>
+          <w:iCs/>
+          <w:rStyle w:val="wolai-character-style"/>
+        </w:rPr>
+        <w:t xml:space="preserve">Accessing the Condition Codes</w:t>
+      </w:r>
+    </w:p>
+    <w:p>
+      <w:pPr>
+        <w:jc w:val="left"/>
+      </w:pPr>
+      <w:r>
+        <w:rPr>
+          <w:rStyle w:val="wolai-character-style"/>
+        </w:rPr>
+        <w:t xml:space="preserve">通常</w:t>
+      </w:r>
+      <w:r>
+        <w:rPr>
+          <w:u w:val="single"/>
+          <w:color w:val="0575C5"/>
+          <w:rStyle w:val="wolai-character-style"/>
+        </w:rPr>
+        <w:t xml:space="preserve">不能直接读取条件码</w:t>
+      </w:r>
+      <w:r>
+        <w:rPr>
+          <w:rStyle w:val="wolai-character-style"/>
+        </w:rPr>
+        <w:t xml:space="preserve">，而是使用下面</w:t>
+      </w:r>
+      <w:r>
+        <w:rPr>
+          <w:u w:val="single"/>
+          <w:color w:val="038701"/>
+          <w:rStyle w:val="wolai-character-style"/>
+        </w:rPr>
+        <w:t xml:space="preserve">三种方式</w:t>
+      </w:r>
+      <w:r>
+        <w:rPr>
+          <w:rStyle w:val="wolai-character-style"/>
+        </w:rPr>
+        <w:t xml:space="preserve">来使用条件码：</w:t>
+      </w:r>
+    </w:p>
+    <w:p>
+      <w:pPr>
+        <w:pStyle w:val="ListParagraph"/>
+        <w:numPr>
+          <w:ilvl w:val="1"/>
+          <w:numId w:val="55"/>
+        </w:numPr>
+        <w:ind w:left="360"/>
+        <w:jc w:val="left"/>
+      </w:pPr>
+      <w:r>
+        <w:rPr>
+          <w:rStyle w:val="wolai-character-style"/>
+        </w:rPr>
+        <w:t xml:space="preserve">可以</w:t>
+      </w:r>
+      <w:r>
+        <w:rPr>
+          <w:color w:val="038701"/>
+          <w:rStyle w:val="wolai-character-style"/>
+        </w:rPr>
+        <w:t xml:space="preserve">通过指令</w:t>
+      </w:r>
+      <w:r>
+        <w:rPr>
+          <w:rStyle w:val="wolai-character-style"/>
+        </w:rPr>
+        <w:t xml:space="preserve">根据条件码的某种组合来将一个字节设置为0或1</w:t>
+      </w:r>
+    </w:p>
+    <w:p>
+      <w:pPr>
+        <w:ind w:left="720"/>
+        <w:jc w:val="left"/>
+      </w:pPr>
+      <w:r>
+        <w:rPr>
+          <w:rStyle w:val="wolai-character-style"/>
+        </w:rPr>
+        <w:t xml:space="preserve">指令的后缀表示的是所考虑的不同条件码的组合</w:t>
+      </w:r>
+    </w:p>
+    <w:p>
+      <w:pPr>
+        <w:ind w:left="720"/>
+        <w:jc w:val="left"/>
+      </w:pPr>
+      <w:r>
+        <w:drawing>
+          <wp:inline distT="0" distB="0" distL="0" distR="0">
+            <wp:extent cx="6210300" cy="4053840"/>
+            <wp:effectExtent b="0" l="0" r="0" t="0"/>
+            <wp:docPr id="0" name="" descr=""/>
+            <wp:cNvGraphicFramePr>
+              <a:graphicFrameLocks xmlns:a="http://schemas.openxmlformats.org/drawingml/2006/main" noChangeAspect="1"/>
+            </wp:cNvGraphicFramePr>
+            <a:graphic xmlns:a="http://schemas.openxmlformats.org/drawingml/2006/main">
+              <a:graphicData uri="http://schemas.openxmlformats.org/drawingml/2006/picture">
+                <pic:pic xmlns:pic="http://schemas.openxmlformats.org/drawingml/2006/picture">
+                  <pic:nvPicPr>
+                    <pic:cNvPr id="0" name="" descr=""/>
+                    <pic:cNvPicPr>
+                      <a:picLocks noChangeAspect="1" noChangeArrowheads="1"/>
+                    </pic:cNvPicPr>
+                  </pic:nvPicPr>
+                  <pic:blipFill>
+                    <a:blip r:embed="rId32" cstate="none"/>
+                    <a:srcRect/>
+                    <a:stretch>
+                      <a:fillRect/>
+                    </a:stretch>
+                  </pic:blipFill>
+                  <pic:spPr bwMode="auto">
+                    <a:xfrm>
+                      <a:off x="0" y="0"/>
+                      <a:ext cx="6210300" cy="4053840"/>
+                    </a:xfrm>
+                    <a:prstGeom prst="rect">
+                      <a:avLst/>
+                    </a:prstGeom>
+                  </pic:spPr>
+                </pic:pic>
+              </a:graphicData>
+            </a:graphic>
+          </wp:inline>
+        </w:drawing>
+      </w:r>
+    </w:p>
+    <w:p>
+      <w:pPr>
+        <w:ind w:left="720"/>
+        <w:jc w:val="left"/>
+      </w:pPr>
+      <w:r>
+        <w:t xml:space="preserve"/>
+      </w:r>
+      <w:r>
+        <w:rPr>
+          <w:color w:val="DFAB01"/>
+          <w:rStyle w:val="wolai-character-style"/>
+        </w:rPr>
+        <w:t xml:space="preserve">🐳</w:t>
+      </w:r>
+      <w:r>
+        <w:rPr>
+          <w:color w:val="DFAB01"/>
+          <w:rStyle w:val="wolai-character-style"/>
+        </w:rPr>
+        <w:t xml:space="preserve">SET指令只产生8位结果，指令中的</w:t>
+      </w:r>
+      <w:r>
+        <w:rPr>
+          <w:u w:val="single"/>
+          <w:color w:val="0575C5"/>
+          <w:rStyle w:val="wolai-character-style"/>
+        </w:rPr>
+        <w:t xml:space="preserve">D可以是内存某个字节位置也可以是寄存器的低8位</w:t>
+      </w:r>
+      <w:r>
+        <w:rPr>
+          <w:color w:val="DFAB01"/>
+          <w:rStyle w:val="wolai-character-style"/>
+        </w:rPr>
+        <w:t xml:space="preserve">。若要产生16/32/64的结果，则需要</w:t>
+      </w:r>
+      <w:r>
+        <w:rPr>
+          <w:u w:val="single"/>
+          <w:color w:val="0575C5"/>
+          <w:rStyle w:val="wolai-character-style"/>
+        </w:rPr>
+        <w:t xml:space="preserve">使用movz指令将高位0扩展</w:t>
+      </w:r>
+    </w:p>
+    <w:p>
+      <w:pPr>
+        <w:ind w:left="1080"/>
+        <w:jc w:val="left"/>
+      </w:pPr>
+      <w:r>
+        <w:rPr>
+          <w:rStyle w:val="wolai-character-style"/>
+        </w:rPr>
+        <w:t xml:space="preserve">一般比较64位a、b大小的指令序列如下：</w:t>
+      </w:r>
+    </w:p>
+    <w:p>
+      <w:pPr>
+        <w:pBdr>
+          <w:top w:val="thick" w:color="E9E7E7" w:sz="8" w:space="8"/>
+          <w:bottom w:val="thick" w:color="E9E7E7" w:sz="8" w:space="8"/>
+          <w:left w:val="thick" w:color="E9E7E7" w:sz="8" w:space="8"/>
+          <w:right w:val="thick" w:color="E9E7E7" w:sz="8" w:space="8"/>
+        </w:pBdr>
+        <w:shd w:fill="F6F5F5"/>
+        <w:ind w:left="1080"/>
+        <w:jc w:val="left"/>
+      </w:pPr>
+      <w:r>
+        <w:rPr>
+          <w:color w:val="9A6E3A"/>
+          <w:rStyle w:val="wolai-character-style"/>
+          <w:rFonts w:ascii="Consolas" w:eastAsia="Microsoft YaHei UI" w:hAnsi="Microsoft YaHei UI"/>
+        </w:rPr>
+        <w:t xml:space="preserve">/</w:t>
+      </w:r>
+      <w:r>
+        <w:rPr>
+          <w:color w:val="9A6E3A"/>
+          <w:rStyle w:val="wolai-character-style"/>
+          <w:rFonts w:ascii="Consolas" w:eastAsia="Microsoft YaHei UI" w:hAnsi="Microsoft YaHei UI"/>
+        </w:rPr>
+        <w:t xml:space="preserve">/</w:t>
+      </w:r>
+      <w:r>
+        <w:rPr>
+          <w:rStyle w:val="wolai-character-style"/>
+          <w:rFonts w:ascii="Consolas" w:eastAsia="Microsoft YaHei UI" w:hAnsi="Microsoft YaHei UI"/>
+        </w:rPr>
+        <w:t xml:space="preserve">int comp(data_t a,data_t b)</w:t>
+      </w:r>
+      <w:r>
+        <w:rPr>
+          <w:color w:val="9A6E3A"/>
+          <w:rStyle w:val="wolai-character-style"/>
+          <w:rFonts w:ascii="Consolas" w:eastAsia="Microsoft YaHei UI" w:hAnsi="Microsoft YaHei UI"/>
+        </w:rPr>
+        <w:br/>
+        <w:t xml:space="preserve">/</w:t>
+      </w:r>
+      <w:r>
+        <w:rPr>
+          <w:color w:val="9A6E3A"/>
+          <w:rStyle w:val="wolai-character-style"/>
+          <w:rFonts w:ascii="Consolas" w:eastAsia="Microsoft YaHei UI" w:hAnsi="Microsoft YaHei UI"/>
+        </w:rPr>
+        <w:t xml:space="preserve">/</w:t>
+      </w:r>
+      <w:r>
+        <w:rPr>
+          <w:rStyle w:val="wolai-character-style"/>
+          <w:rFonts w:ascii="Consolas" w:eastAsia="Microsoft YaHei UI" w:hAnsi="Microsoft YaHei UI"/>
+        </w:rPr>
+        <w:t xml:space="preserve">a in </w:t>
+      </w:r>
+      <w:r>
+        <w:rPr>
+          <w:color w:val="9A6E3A"/>
+          <w:rStyle w:val="wolai-character-style"/>
+          <w:rFonts w:ascii="Consolas" w:eastAsia="Microsoft YaHei UI" w:hAnsi="Microsoft YaHei UI"/>
+        </w:rPr>
+        <w:t xml:space="preserve">%</w:t>
+      </w:r>
+      <w:r>
+        <w:rPr>
+          <w:color w:val="EE9900"/>
+          <w:rStyle w:val="wolai-character-style"/>
+          <w:rFonts w:ascii="Consolas" w:eastAsia="Microsoft YaHei UI" w:hAnsi="Microsoft YaHei UI"/>
+        </w:rPr>
+        <w:t xml:space="preserve">rdi</w:t>
+      </w:r>
+      <w:r>
+        <w:rPr>
+          <w:rStyle w:val="wolai-character-style"/>
+          <w:rFonts w:ascii="Consolas" w:eastAsia="Microsoft YaHei UI" w:hAnsi="Microsoft YaHei UI"/>
+        </w:rPr>
+        <w:t xml:space="preserve">,b in </w:t>
+      </w:r>
+      <w:r>
+        <w:rPr>
+          <w:color w:val="9A6E3A"/>
+          <w:rStyle w:val="wolai-character-style"/>
+          <w:rFonts w:ascii="Consolas" w:eastAsia="Microsoft YaHei UI" w:hAnsi="Microsoft YaHei UI"/>
+        </w:rPr>
+        <w:t xml:space="preserve">%</w:t>
+      </w:r>
+      <w:r>
+        <w:rPr>
+          <w:color w:val="EE9900"/>
+          <w:rStyle w:val="wolai-character-style"/>
+          <w:rFonts w:ascii="Consolas" w:eastAsia="Microsoft YaHei UI" w:hAnsi="Microsoft YaHei UI"/>
+        </w:rPr>
+        <w:t xml:space="preserve">rsi</w:t>
+      </w:r>
+      <w:r>
+        <w:rPr>
+          <w:rStyle w:val="wolai-character-style"/>
+          <w:rFonts w:ascii="Consolas" w:eastAsia="Microsoft YaHei UI" w:hAnsi="Microsoft YaHei UI"/>
+        </w:rPr>
+      </w:r>
+      <w:r>
+        <w:rPr>
+          <w:color w:val="DD4A68"/>
+          <w:rStyle w:val="wolai-character-style"/>
+          <w:rFonts w:ascii="Consolas" w:eastAsia="Microsoft YaHei UI" w:hAnsi="Microsoft YaHei UI"/>
+        </w:rPr>
+        <w:br/>
+        <w:t xml:space="preserve">comp:</w:t>
+      </w:r>
+      <w:r>
+        <w:rPr>
+          <w:rStyle w:val="wolai-character-style"/>
+          <w:rFonts w:ascii="Consolas" w:eastAsia="Microsoft YaHei UI" w:hAnsi="Microsoft YaHei UI"/>
+        </w:rPr>
+      </w:r>
+      <w:r>
+        <w:rPr>
+          <w:rStyle w:val="wolai-character-style"/>
+          <w:rFonts w:ascii="Consolas" w:eastAsia="Microsoft YaHei UI" w:hAnsi="Microsoft YaHei UI"/>
+        </w:rPr>
+        <w:br/>
+        <w:t xml:space="preserve">  cmpq </w:t>
+      </w:r>
+      <w:r>
+        <w:rPr>
+          <w:color w:val="9A6E3A"/>
+          <w:rStyle w:val="wolai-character-style"/>
+          <w:rFonts w:ascii="Consolas" w:eastAsia="Microsoft YaHei UI" w:hAnsi="Microsoft YaHei UI"/>
+        </w:rPr>
+        <w:t xml:space="preserve">%</w:t>
+      </w:r>
+      <w:r>
+        <w:rPr>
+          <w:color w:val="EE9900"/>
+          <w:rStyle w:val="wolai-character-style"/>
+          <w:rFonts w:ascii="Consolas" w:eastAsia="Microsoft YaHei UI" w:hAnsi="Microsoft YaHei UI"/>
+        </w:rPr>
+        <w:t xml:space="preserve">rsi</w:t>
+      </w:r>
+      <w:r>
+        <w:rPr>
+          <w:rStyle w:val="wolai-character-style"/>
+          <w:rFonts w:ascii="Consolas" w:eastAsia="Microsoft YaHei UI" w:hAnsi="Microsoft YaHei UI"/>
+        </w:rPr>
+        <w:t xml:space="preserve">,</w:t>
+      </w:r>
+      <w:r>
+        <w:rPr>
+          <w:color w:val="9A6E3A"/>
+          <w:rStyle w:val="wolai-character-style"/>
+          <w:rFonts w:ascii="Consolas" w:eastAsia="Microsoft YaHei UI" w:hAnsi="Microsoft YaHei UI"/>
+        </w:rPr>
+        <w:t xml:space="preserve">%</w:t>
+      </w:r>
+      <w:r>
+        <w:rPr>
+          <w:color w:val="EE9900"/>
+          <w:rStyle w:val="wolai-character-style"/>
+          <w:rFonts w:ascii="Consolas" w:eastAsia="Microsoft YaHei UI" w:hAnsi="Microsoft YaHei UI"/>
+        </w:rPr>
+        <w:t xml:space="preserve">rdi</w:t>
+      </w:r>
+      <w:r>
+        <w:rPr>
+          <w:rStyle w:val="wolai-character-style"/>
+          <w:rFonts w:ascii="Consolas" w:eastAsia="Microsoft YaHei UI" w:hAnsi="Microsoft YaHei UI"/>
+        </w:rPr>
+        <w:t xml:space="preserve"> </w:t>
+      </w:r>
+      <w:r>
+        <w:rPr>
+          <w:color w:val="9A6E3A"/>
+          <w:rStyle w:val="wolai-character-style"/>
+          <w:rFonts w:ascii="Consolas" w:eastAsia="Microsoft YaHei UI" w:hAnsi="Microsoft YaHei UI"/>
+        </w:rPr>
+        <w:t xml:space="preserve">/</w:t>
+      </w:r>
+      <w:r>
+        <w:rPr>
+          <w:color w:val="9A6E3A"/>
+          <w:rStyle w:val="wolai-character-style"/>
+          <w:rFonts w:ascii="Consolas" w:eastAsia="Microsoft YaHei UI" w:hAnsi="Microsoft YaHei UI"/>
+        </w:rPr>
+        <w:t xml:space="preserve">/</w:t>
+      </w:r>
+      <w:r>
+        <w:rPr>
+          <w:rStyle w:val="wolai-character-style"/>
+          <w:rFonts w:ascii="Consolas" w:eastAsia="Microsoft YaHei UI" w:hAnsi="Microsoft YaHei UI"/>
+        </w:rPr>
+        <w:t xml:space="preserve">R</w:t>
+      </w:r>
+      <w:r>
+        <w:rPr>
+          <w:color w:val="9A6E3A"/>
+          <w:rStyle w:val="wolai-character-style"/>
+          <w:rFonts w:ascii="Consolas" w:eastAsia="Microsoft YaHei UI" w:hAnsi="Microsoft YaHei UI"/>
+        </w:rPr>
+        <w:t xml:space="preserve">[</w:t>
+      </w:r>
+      <w:r>
+        <w:rPr>
+          <w:color w:val="9A6E3A"/>
+          <w:rStyle w:val="wolai-character-style"/>
+          <w:rFonts w:ascii="Consolas" w:eastAsia="Microsoft YaHei UI" w:hAnsi="Microsoft YaHei UI"/>
+        </w:rPr>
+        <w:t xml:space="preserve">%</w:t>
+      </w:r>
+      <w:r>
+        <w:rPr>
+          <w:color w:val="EE9900"/>
+          <w:rStyle w:val="wolai-character-style"/>
+          <w:rFonts w:ascii="Consolas" w:eastAsia="Microsoft YaHei UI" w:hAnsi="Microsoft YaHei UI"/>
+        </w:rPr>
+        <w:t xml:space="preserve">rdi</w:t>
+      </w:r>
+      <w:r>
+        <w:rPr>
+          <w:color w:val="9A6E3A"/>
+          <w:rStyle w:val="wolai-character-style"/>
+          <w:rFonts w:ascii="Consolas" w:eastAsia="Microsoft YaHei UI" w:hAnsi="Microsoft YaHei UI"/>
+        </w:rPr>
+        <w:t xml:space="preserve">]</w:t>
+      </w:r>
+      <w:r>
+        <w:rPr>
+          <w:color w:val="9A6E3A"/>
+          <w:rStyle w:val="wolai-character-style"/>
+          <w:rFonts w:ascii="Consolas" w:eastAsia="Microsoft YaHei UI" w:hAnsi="Microsoft YaHei UI"/>
+        </w:rPr>
+        <w:t xml:space="preserve">-</w:t>
+      </w:r>
+      <w:r>
+        <w:rPr>
+          <w:rStyle w:val="wolai-character-style"/>
+          <w:rFonts w:ascii="Consolas" w:eastAsia="Microsoft YaHei UI" w:hAnsi="Microsoft YaHei UI"/>
+        </w:rPr>
+        <w:t xml:space="preserve">R</w:t>
+      </w:r>
+      <w:r>
+        <w:rPr>
+          <w:color w:val="9A6E3A"/>
+          <w:rStyle w:val="wolai-character-style"/>
+          <w:rFonts w:ascii="Consolas" w:eastAsia="Microsoft YaHei UI" w:hAnsi="Microsoft YaHei UI"/>
+        </w:rPr>
+        <w:t xml:space="preserve">[</w:t>
+      </w:r>
+      <w:r>
+        <w:rPr>
+          <w:color w:val="9A6E3A"/>
+          <w:rStyle w:val="wolai-character-style"/>
+          <w:rFonts w:ascii="Consolas" w:eastAsia="Microsoft YaHei UI" w:hAnsi="Microsoft YaHei UI"/>
+        </w:rPr>
+        <w:t xml:space="preserve">%</w:t>
+      </w:r>
+      <w:r>
+        <w:rPr>
+          <w:color w:val="EE9900"/>
+          <w:rStyle w:val="wolai-character-style"/>
+          <w:rFonts w:ascii="Consolas" w:eastAsia="Microsoft YaHei UI" w:hAnsi="Microsoft YaHei UI"/>
+        </w:rPr>
+        <w:t xml:space="preserve">rsi</w:t>
+      </w:r>
+      <w:r>
+        <w:rPr>
+          <w:color w:val="9A6E3A"/>
+          <w:rStyle w:val="wolai-character-style"/>
+          <w:rFonts w:ascii="Consolas" w:eastAsia="Microsoft YaHei UI" w:hAnsi="Microsoft YaHei UI"/>
+        </w:rPr>
+        <w:t xml:space="preserve">]</w:t>
+      </w:r>
+      <w:r>
+        <w:rPr>
+          <w:rStyle w:val="wolai-character-style"/>
+          <w:rFonts w:ascii="Consolas" w:eastAsia="Microsoft YaHei UI" w:hAnsi="Microsoft YaHei UI"/>
+        </w:rPr>
+      </w:r>
+      <w:r>
+        <w:rPr>
+          <w:rStyle w:val="wolai-character-style"/>
+          <w:rFonts w:ascii="Consolas" w:eastAsia="Microsoft YaHei UI" w:hAnsi="Microsoft YaHei UI"/>
+        </w:rPr>
+        <w:br/>
+        <w:t xml:space="preserve">  setl </w:t>
+      </w:r>
+      <w:r>
+        <w:rPr>
+          <w:color w:val="9A6E3A"/>
+          <w:rStyle w:val="wolai-character-style"/>
+          <w:rFonts w:ascii="Consolas" w:eastAsia="Microsoft YaHei UI" w:hAnsi="Microsoft YaHei UI"/>
+        </w:rPr>
+        <w:t xml:space="preserve">%</w:t>
+      </w:r>
+      <w:r>
+        <w:rPr>
+          <w:color w:val="EE9900"/>
+          <w:rStyle w:val="wolai-character-style"/>
+          <w:rFonts w:ascii="Consolas" w:eastAsia="Microsoft YaHei UI" w:hAnsi="Microsoft YaHei UI"/>
+        </w:rPr>
+        <w:t xml:space="preserve">al</w:t>
+      </w:r>
+      <w:r>
+        <w:rPr>
+          <w:rStyle w:val="wolai-character-style"/>
+          <w:rFonts w:ascii="Consolas" w:eastAsia="Microsoft YaHei UI" w:hAnsi="Microsoft YaHei UI"/>
+        </w:rPr>
+      </w:r>
+      <w:r>
+        <w:rPr>
+          <w:rStyle w:val="wolai-character-style"/>
+          <w:rFonts w:ascii="Consolas" w:eastAsia="Microsoft YaHei UI" w:hAnsi="Microsoft YaHei UI"/>
+        </w:rPr>
+        <w:br/>
+        <w:t xml:space="preserve">  movzbl </w:t>
+      </w:r>
+      <w:r>
+        <w:rPr>
+          <w:color w:val="9A6E3A"/>
+          <w:rStyle w:val="wolai-character-style"/>
+          <w:rFonts w:ascii="Consolas" w:eastAsia="Microsoft YaHei UI" w:hAnsi="Microsoft YaHei UI"/>
+        </w:rPr>
+        <w:t xml:space="preserve">%</w:t>
+      </w:r>
+      <w:r>
+        <w:rPr>
+          <w:color w:val="EE9900"/>
+          <w:rStyle w:val="wolai-character-style"/>
+          <w:rFonts w:ascii="Consolas" w:eastAsia="Microsoft YaHei UI" w:hAnsi="Microsoft YaHei UI"/>
+        </w:rPr>
+        <w:t xml:space="preserve">al</w:t>
+      </w:r>
+      <w:r>
+        <w:rPr>
+          <w:rStyle w:val="wolai-character-style"/>
+          <w:rFonts w:ascii="Consolas" w:eastAsia="Microsoft YaHei UI" w:hAnsi="Microsoft YaHei UI"/>
+        </w:rPr>
+        <w:t xml:space="preserve">,</w:t>
+      </w:r>
+      <w:r>
+        <w:rPr>
+          <w:color w:val="9A6E3A"/>
+          <w:rStyle w:val="wolai-character-style"/>
+          <w:rFonts w:ascii="Consolas" w:eastAsia="Microsoft YaHei UI" w:hAnsi="Microsoft YaHei UI"/>
+        </w:rPr>
+        <w:t xml:space="preserve">%</w:t>
+      </w:r>
+      <w:r>
+        <w:rPr>
+          <w:color w:val="EE9900"/>
+          <w:rStyle w:val="wolai-character-style"/>
+          <w:rFonts w:ascii="Consolas" w:eastAsia="Microsoft YaHei UI" w:hAnsi="Microsoft YaHei UI"/>
+        </w:rPr>
+        <w:t xml:space="preserve">eax</w:t>
+      </w:r>
+      <w:r>
+        <w:rPr>
+          <w:color w:val="9A6E3A"/>
+          <w:rStyle w:val="wolai-character-style"/>
+          <w:rFonts w:ascii="Consolas" w:eastAsia="Microsoft YaHei UI" w:hAnsi="Microsoft YaHei UI"/>
+        </w:rPr>
+        <w:t xml:space="preserve">/</w:t>
+      </w:r>
+      <w:r>
+        <w:rPr>
+          <w:color w:val="9A6E3A"/>
+          <w:rStyle w:val="wolai-character-style"/>
+          <w:rFonts w:ascii="Consolas" w:eastAsia="Microsoft YaHei UI" w:hAnsi="Microsoft YaHei UI"/>
+        </w:rPr>
+        <w:t xml:space="preserve">/</w:t>
+      </w:r>
+      <w:r>
+        <w:rPr>
+          <w:rStyle w:val="wolai-character-style"/>
+          <w:rFonts w:ascii="Consolas" w:eastAsia="Microsoft YaHei UI" w:hAnsi="Microsoft YaHei UI"/>
+        </w:rPr>
+        <w:t xml:space="preserve">不仅复位</w:t>
+      </w:r>
+      <w:r>
+        <w:rPr>
+          <w:color w:val="990055"/>
+          <w:rStyle w:val="wolai-character-style"/>
+          <w:rFonts w:ascii="Consolas" w:eastAsia="Microsoft YaHei UI" w:hAnsi="Microsoft YaHei UI"/>
+        </w:rPr>
+        <w:t xml:space="preserve">32</w:t>
+      </w:r>
+      <w:r>
+        <w:rPr>
+          <w:rStyle w:val="wolai-character-style"/>
+          <w:rFonts w:ascii="Consolas" w:eastAsia="Microsoft YaHei UI" w:hAnsi="Microsoft YaHei UI"/>
+        </w:rPr>
+        <w:t xml:space="preserve">位的前</w:t>
+      </w:r>
+      <w:r>
+        <w:rPr>
+          <w:color w:val="990055"/>
+          <w:rStyle w:val="wolai-character-style"/>
+          <w:rFonts w:ascii="Consolas" w:eastAsia="Microsoft YaHei UI" w:hAnsi="Microsoft YaHei UI"/>
+        </w:rPr>
+        <w:t xml:space="preserve">3</w:t>
+      </w:r>
+      <w:r>
+        <w:rPr>
+          <w:rStyle w:val="wolai-character-style"/>
+          <w:rFonts w:ascii="Consolas" w:eastAsia="Microsoft YaHei UI" w:hAnsi="Microsoft YaHei UI"/>
+        </w:rPr>
+        <w:t xml:space="preserve">个字节，也复位</w:t>
+      </w:r>
+      <w:r>
+        <w:rPr>
+          <w:color w:val="990055"/>
+          <w:rStyle w:val="wolai-character-style"/>
+          <w:rFonts w:ascii="Consolas" w:eastAsia="Microsoft YaHei UI" w:hAnsi="Microsoft YaHei UI"/>
+        </w:rPr>
+        <w:t xml:space="preserve">64</w:t>
+      </w:r>
+      <w:r>
+        <w:rPr>
+          <w:rStyle w:val="wolai-character-style"/>
+          <w:rFonts w:ascii="Consolas" w:eastAsia="Microsoft YaHei UI" w:hAnsi="Microsoft YaHei UI"/>
+        </w:rPr>
+        <w:t xml:space="preserve">位的前</w:t>
+      </w:r>
+      <w:r>
+        <w:rPr>
+          <w:color w:val="990055"/>
+          <w:rStyle w:val="wolai-character-style"/>
+          <w:rFonts w:ascii="Consolas" w:eastAsia="Microsoft YaHei UI" w:hAnsi="Microsoft YaHei UI"/>
+        </w:rPr>
+        <w:t xml:space="preserve">4</w:t>
+      </w:r>
+      <w:r>
+        <w:rPr>
+          <w:rStyle w:val="wolai-character-style"/>
+          <w:rFonts w:ascii="Consolas" w:eastAsia="Microsoft YaHei UI" w:hAnsi="Microsoft YaHei UI"/>
+        </w:rPr>
+        <w:t xml:space="preserve">个字节</w:t>
+      </w:r>
+      <w:r>
+        <w:rPr>
+          <w:rStyle w:val="wolai-character-style"/>
+          <w:rFonts w:ascii="Consolas" w:eastAsia="Microsoft YaHei UI" w:hAnsi="Microsoft YaHei UI"/>
+        </w:rPr>
+        <w:br/>
+        <w:t xml:space="preserve">  ret</w:t>
+      </w:r>
+    </w:p>
+    <w:p>
+      <w:pPr>
+        <w:pBdr>
+          <w:top w:val="thick" w:color="E9E7E7" w:sz="8" w:space="8"/>
+          <w:bottom w:val="thick" w:color="E9E7E7" w:sz="8" w:space="8"/>
+          <w:left w:val="thick" w:color="E9E7E7" w:sz="8" w:space="8"/>
+          <w:right w:val="thick" w:color="E9E7E7" w:sz="8" w:space="8"/>
+        </w:pBdr>
+        <w:shd w:fill="F6F5F5"/>
+        <w:ind w:left="1080"/>
+        <w:jc w:val="right"/>
+      </w:pPr>
+      <w:r>
+        <w:rPr>
+          <w:color w:val="554C4C"/>
+          <w:sz w:val="16"/>
+          <w:szCs w:val="16"/>
+          <w:rStyle w:val="wolai-character-style"/>
+        </w:rPr>
+        <w:t xml:space="preserve">NASM</w:t>
+      </w:r>
+    </w:p>
+    <w:p>
+      <w:pPr>
+        <w:ind w:left="1080"/>
+        <w:jc w:val="left"/>
+      </w:pPr>
+      <w:r>
+        <w:t xml:space="preserve"/>
+      </w:r>
+    </w:p>
+    <w:p>
+      <w:pPr>
+        <w:pStyle w:val="ListParagraph"/>
+        <w:numPr>
+          <w:ilvl w:val="1"/>
+          <w:numId w:val="55"/>
+        </w:numPr>
+        <w:ind w:left="360"/>
+        <w:jc w:val="left"/>
+      </w:pPr>
+      <w:r>
+        <w:rPr>
+          <w:rStyle w:val="wolai-character-style"/>
+        </w:rPr>
+        <w:t xml:space="preserve">可以条件跳转到程序的某个其他部分</w:t>
+      </w:r>
+    </w:p>
+    <w:p>
+      <w:pPr>
+        <w:pStyle w:val="ListParagraph"/>
+        <w:numPr>
+          <w:ilvl w:val="1"/>
+          <w:numId w:val="55"/>
+        </w:numPr>
+        <w:ind w:left="360"/>
+        <w:jc w:val="left"/>
+      </w:pPr>
+      <w:r>
+        <w:rPr>
+          <w:rStyle w:val="wolai-character-style"/>
+        </w:rPr>
+        <w:t xml:space="preserve">可以有条件地传送数据</w:t>
+      </w:r>
+    </w:p>
+    <w:p>
+      <w:pPr>
+        <w:pStyle w:val="Heading2"/>
+        <w:jc w:val="left"/>
+      </w:pPr>
+      <w:r>
+        <w:rPr>
+          <w:rStyle w:val="wolai-character-style"/>
+        </w:rPr>
+        <w:t xml:space="preserve">3.6.3 </w:t>
+      </w:r>
+      <w:r>
+        <w:rPr>
+          <w:i/>
+          <w:iCs/>
+          <w:rStyle w:val="wolai-character-style"/>
+        </w:rPr>
+        <w:t xml:space="preserve">Jump Instructions</w:t>
+      </w:r>
+    </w:p>
+    <w:p>
+      <w:pPr>
+        <w:jc w:val="left"/>
+      </w:pPr>
+      <w:r>
+        <w:rPr>
+          <w:b/>
+          <w:bCs/>
+          <w:color w:val="DDDDDD"/>
+          <w:rStyle w:val="wolai-character-style"/>
+        </w:rPr>
+        <w:t xml:space="preserve">|</w:t>
+      </w:r>
+      <w:r>
+        <w:rPr>
+          <w:rStyle w:val="wolai-character-style"/>
+        </w:rPr>
+        <w:t xml:space="preserve"> </w:t>
+      </w:r>
+      <w:r>
+        <w:rPr>
+          <w:i/>
+          <w:iCs/>
+          <w:rStyle w:val="wolai-character-style"/>
+        </w:rPr>
+        <w:t xml:space="preserve">A jump instruction can cause the execution to switch to a completely new position in the program. These jump destinations are generally indicated in assembly code by a label</w:t>
+      </w:r>
+    </w:p>
+    <w:tbl>
+      <w:tblPr>
+        <w:tblW w:type="auto" w:w="100"/>
+        <w:tblBorders>
+          <w:top w:val="single" w:color="auto" w:sz="4"/>
+          <w:left w:val="single" w:color="auto" w:sz="4"/>
+          <w:bottom w:val="single" w:color="auto" w:sz="4"/>
+          <w:right w:val="single" w:color="auto" w:sz="4"/>
+          <w:insideH w:val="single" w:color="auto" w:sz="4"/>
+          <w:insideV w:val="single" w:color="auto" w:sz="4"/>
+        </w:tblBorders>
+      </w:tblPr>
+      <w:tblGrid>
+        <w:gridCol w:w="100"/>
+        <w:gridCol w:w="100"/>
+      </w:tblGrid>
+      <w:tr>
+        <w:tc>
+          <w:tcPr>
+            <w:tcW w:type="pct" w:w="50"/>
+            <w:tcBorders>
+              <w:top w:val="nil"/>
+              <w:left w:val="nil"/>
+              <w:bottom w:val="nil"/>
+              <w:right w:val="nil"/>
+            </w:tcBorders>
+            <w:tcMar>
+              <w:right w:type="dxa" w:w="600"/>
+            </w:tcMar>
+          </w:tcPr>
+          <w:p>
+            <w:pPr>
+              <w:jc w:val="left"/>
+            </w:pPr>
+            <w:r>
+              <w:drawing>
+                <wp:inline distT="0" distB="0" distL="0" distR="0">
+                  <wp:extent cx="5013960" cy="3931920"/>
+                  <wp:effectExtent b="0" l="0" r="0" t="0"/>
+                  <wp:docPr id="0" name="" descr=""/>
+                  <wp:cNvGraphicFramePr>
+                    <a:graphicFrameLocks xmlns:a="http://schemas.openxmlformats.org/drawingml/2006/main" noChangeAspect="1"/>
+                  </wp:cNvGraphicFramePr>
+                  <a:graphic xmlns:a="http://schemas.openxmlformats.org/drawingml/2006/main">
+                    <a:graphicData uri="http://schemas.openxmlformats.org/drawingml/2006/picture">
+                      <pic:pic xmlns:pic="http://schemas.openxmlformats.org/drawingml/2006/picture">
+                        <pic:nvPicPr>
+                          <pic:cNvPr id="0" name="" descr=""/>
+                          <pic:cNvPicPr>
+                            <a:picLocks noChangeAspect="1" noChangeArrowheads="1"/>
+                          </pic:cNvPicPr>
+                        </pic:nvPicPr>
+                        <pic:blipFill>
+                          <a:blip r:embed="rId33" cstate="none"/>
+                          <a:srcRect/>
+                          <a:stretch>
+                            <a:fillRect/>
+                          </a:stretch>
+                        </pic:blipFill>
+                        <pic:spPr bwMode="auto">
+                          <a:xfrm>
+                            <a:off x="0" y="0"/>
+                            <a:ext cx="5013960" cy="3931920"/>
+                          </a:xfrm>
+                          <a:prstGeom prst="rect">
+                            <a:avLst/>
+                          </a:prstGeom>
+                        </pic:spPr>
+                      </pic:pic>
+                    </a:graphicData>
+                  </a:graphic>
+                </wp:inline>
+              </w:drawing>
+            </w:r>
+          </w:p>
+        </w:tc>
+        <w:tc>
+          <w:tcPr>
+            <w:tcW w:type="pct" w:w="50"/>
+            <w:tcBorders>
+              <w:top w:val="nil"/>
+              <w:left w:val="nil"/>
+              <w:bottom w:val="nil"/>
+              <w:right w:val="nil"/>
+            </w:tcBorders>
+          </w:tcPr>
+          <w:p>
+            <w:pPr>
+              <w:jc w:val="left"/>
+            </w:pPr>
+            <w:r>
+              <w:rPr>
+                <w:rStyle w:val="wolai-character-style"/>
+              </w:rPr>
+              <w:t xml:space="preserve">左图中列出了x86-64所支持的跳转指令。其中包括</w:t>
+            </w:r>
+            <w:r>
+              <w:rPr>
+                <w:color w:val="038701"/>
+                <w:rStyle w:val="wolai-character-style"/>
+              </w:rPr>
+              <w:t xml:space="preserve">无条件跳转jmp指令</w:t>
+            </w:r>
+            <w:r>
+              <w:rPr>
+                <w:rStyle w:val="wolai-character-style"/>
+              </w:rPr>
+              <w:t xml:space="preserve">以及结合条件码的某种组合的</w:t>
+            </w:r>
+            <w:r>
+              <w:rPr>
+                <w:color w:val="038701"/>
+                <w:rStyle w:val="wolai-character-style"/>
+              </w:rPr>
+              <w:t xml:space="preserve">j型条件跳转指令</w:t>
+            </w:r>
+          </w:p>
+          <w:p>
+            <w:pPr>
+              <w:jc w:val="left"/>
+            </w:pPr>
+            <w:r>
+              <w:rPr>
+                <w:rStyle w:val="wolai-character-style"/>
+              </w:rPr>
+              <w:t xml:space="preserve">jmp指令可以分为</w:t>
+            </w:r>
+            <w:r>
+              <w:rPr>
+                <w:color w:val="038701"/>
+                <w:rStyle w:val="wolai-character-style"/>
+              </w:rPr>
+              <w:t xml:space="preserve">直接跳转</w:t>
+            </w:r>
+            <w:r>
+              <w:rPr>
+                <w:rStyle w:val="wolai-character-style"/>
+              </w:rPr>
+              <w:t xml:space="preserve">和</w:t>
+            </w:r>
+            <w:r>
+              <w:rPr>
+                <w:color w:val="038701"/>
+                <w:rStyle w:val="wolai-character-style"/>
+              </w:rPr>
+              <w:t xml:space="preserve">间接跳转</w:t>
+            </w:r>
+            <w:r>
+              <w:rPr>
+                <w:rStyle w:val="wolai-character-style"/>
+              </w:rPr>
+              <w:t xml:space="preserve">两种</w:t>
+            </w:r>
+          </w:p>
+          <w:p>
+            <w:pPr>
+              <w:ind w:left="360"/>
+              <w:jc w:val="left"/>
+            </w:pPr>
+            <w:r>
+              <w:rPr>
+                <w:color w:val="038701"/>
+                <w:rStyle w:val="wolai-character-style"/>
+              </w:rPr>
+              <w:t xml:space="preserve">直接跳转：jmp label</w:t>
+            </w:r>
+            <w:r>
+              <w:rPr>
+                <w:color w:val="038701"/>
+                <w:rStyle w:val="wolai-character-style"/>
+              </w:rPr>
+              <w:br/>
+              <w:t xml:space="preserve">间接跳转：jmp *Operand</w:t>
+            </w:r>
+          </w:p>
+          <w:p>
+            <w:pPr>
+              <w:jc w:val="left"/>
+            </w:pPr>
+            <w:r>
+              <w:rPr>
+                <w:color w:val="038701"/>
+                <w:rStyle w:val="wolai-character-style"/>
+              </w:rPr>
+              <w:t xml:space="preserve">j指令均是直接跳转</w:t>
+            </w:r>
+          </w:p>
+          <w:p>
+            <w:pPr>
+              <w:jc w:val="left"/>
+            </w:pPr>
+          </w:p>
+          <w:p>
+            <w:pPr>
+              <w:jc w:val="left"/>
+            </w:pPr>
+            <w:r>
+              <w:t xml:space="preserve"/>
+            </w:r>
+          </w:p>
+        </w:tc>
+      </w:tr>
+    </w:tbl>
+    <w:p>
+      <w:r>
+        <w:t xml:space="preserve"/>
+      </w:r>
+    </w:p>
+    <w:p>
+      <w:pPr>
+        <w:jc w:val="left"/>
+      </w:pPr>
+      <w:r>
+        <w:t xml:space="preserve"/>
+      </w:r>
+      <w:r>
+        <w:rPr>
+          <w:color w:val="DFAB01"/>
+          <w:rStyle w:val="wolai-character-style"/>
+        </w:rPr>
+        <w:t xml:space="preserve">🐳</w:t>
+      </w:r>
+      <w:r>
+        <w:rPr>
+          <w:color w:val="DFAB01"/>
+          <w:rStyle w:val="wolai-character-style"/>
+        </w:rPr>
+        <w:t xml:space="preserve">在生成可重定位的目标代码文件时，汇编器会</w:t>
+      </w:r>
+      <w:r>
+        <w:rPr>
+          <w:u w:val="single"/>
+          <w:color w:val="0575C5"/>
+          <w:rStyle w:val="wolai-character-style"/>
+        </w:rPr>
+        <w:t xml:space="preserve">确定所有带标号指令的地址</w:t>
+      </w:r>
+      <w:r>
+        <w:rPr>
+          <w:color w:val="DFAB01"/>
+          <w:rStyle w:val="wolai-character-style"/>
+        </w:rPr>
+        <w:t xml:space="preserve">，并将</w:t>
+      </w:r>
+      <w:r>
+        <w:rPr>
+          <w:color w:val="0575C5"/>
+          <w:rStyle w:val="wolai-character-style"/>
+        </w:rPr>
+        <w:t xml:space="preserve">该地址编码为跳转指令的一部分</w:t>
+      </w:r>
+      <w:r>
+        <w:rPr>
+          <w:color w:val="DFAB01"/>
+          <w:rStyle w:val="wolai-character-style"/>
+        </w:rPr>
+        <w:t xml:space="preserve">。而采用</w:t>
+      </w:r>
+      <w:r>
+        <w:rPr>
+          <w:u w:val="single"/>
+          <w:color w:val="0575C5"/>
+          <w:rStyle w:val="wolai-character-style"/>
+        </w:rPr>
+        <w:t xml:space="preserve">间接跳转的jmp指令则需要访问寄存器/存储器得到跳转目标地址</w:t>
+      </w:r>
+    </w:p>
+    <w:p>
+      <w:pPr>
+        <w:pStyle w:val="Heading2"/>
+        <w:jc w:val="left"/>
+      </w:pPr>
+      <w:r>
+        <w:rPr>
+          <w:rStyle w:val="wolai-character-style"/>
+        </w:rPr>
+        <w:t xml:space="preserve">3.6.4 </w:t>
+      </w:r>
+      <w:r>
+        <w:rPr>
+          <w:i/>
+          <w:iCs/>
+          <w:rStyle w:val="wolai-character-style"/>
+        </w:rPr>
+        <w:t xml:space="preserve">Jump Instruction Encodings</w:t>
+      </w:r>
+    </w:p>
+    <w:p>
+      <w:pPr>
+        <w:jc w:val="left"/>
+      </w:pPr>
+      <w:r>
+        <w:rPr>
+          <w:rStyle w:val="wolai-character-style"/>
+        </w:rPr>
+        <w:t xml:space="preserve">跳转目标的编码方式有两种：</w:t>
+      </w:r>
+    </w:p>
+    <w:p>
+      <w:pPr>
+        <w:pStyle w:val="ListParagraph"/>
+        <w:numPr>
+          <w:ilvl w:val="1"/>
+          <w:numId w:val="56"/>
+        </w:numPr>
+        <w:ind w:left="360"/>
+        <w:jc w:val="left"/>
+      </w:pPr>
+      <w:r>
+        <w:rPr>
+          <w:rStyle w:val="wolai-character-style"/>
+        </w:rPr>
+        <w:t xml:space="preserve">PC相对编码</w:t>
+      </w:r>
+      <w:r>
+        <w:rPr>
+          <w:color w:val="4B4B4B"/>
+          <w:vertAlign w:val="superscript"/>
+          <w:rStyle w:val="wolai-character-style"/>
+        </w:rPr>
+        <w:t xml:space="preserve">注释10</w:t>
+      </w:r>
+      <w:r>
+        <w:rPr>
+          <w:rStyle w:val="wolai-character-style"/>
+        </w:rPr>
+        <w:t xml:space="preserve">：</w:t>
+      </w:r>
+      <w:r>
+        <w:rPr>
+          <w:u w:val="single"/>
+          <w:color w:val="038701"/>
+          <w:rStyle w:val="wolai-character-style"/>
+        </w:rPr>
+        <w:t xml:space="preserve">使用跳转目标地址以及跳转指令后面那条指令的地址之间的差作为编码</w:t>
+      </w:r>
+    </w:p>
+    <w:p>
+      <w:pPr>
+        <w:pStyle w:val="ListParagraph"/>
+        <w:numPr>
+          <w:ilvl w:val="1"/>
+          <w:numId w:val="56"/>
+        </w:numPr>
+        <w:ind w:left="360"/>
+        <w:jc w:val="left"/>
+      </w:pPr>
+      <w:r>
+        <w:rPr>
+          <w:rStyle w:val="wolai-character-style"/>
+        </w:rPr>
+        <w:t xml:space="preserve">绝对地址：</w:t>
+      </w:r>
+      <w:r>
+        <w:rPr>
+          <w:u w:val="single"/>
+          <w:color w:val="038701"/>
+          <w:rStyle w:val="wolai-character-style"/>
+        </w:rPr>
+        <w:t xml:space="preserve">用4个字节直接指定跳转目标</w:t>
+      </w:r>
+    </w:p>
+    <w:p>
+      <w:pPr>
+        <w:jc w:val="left"/>
+      </w:pPr>
+      <w:r>
+        <w:rPr>
+          <w:rStyle w:val="wolai-character-style"/>
+        </w:rPr>
+        <w:t xml:space="preserve">以下图的汇编代码为例，从左至右依次是其源汇编代码、可重定向目标代码以及可执行文件</w:t>
+      </w:r>
+    </w:p>
+    <w:p>
+      <w:pPr>
+        <w:jc w:val="center"/>
+      </w:pPr>
+      <w:r>
+        <w:drawing>
+          <wp:inline distT="0" distB="0" distL="0" distR="0">
+            <wp:extent cx="7219950" cy="766502"/>
+            <wp:effectExtent b="0" l="0" r="0" t="0"/>
+            <wp:docPr id="0" name="" descr=""/>
+            <wp:cNvGraphicFramePr>
+              <a:graphicFrameLocks xmlns:a="http://schemas.openxmlformats.org/drawingml/2006/main" noChangeAspect="1"/>
+            </wp:cNvGraphicFramePr>
+            <a:graphic xmlns:a="http://schemas.openxmlformats.org/drawingml/2006/main">
+              <a:graphicData uri="http://schemas.openxmlformats.org/drawingml/2006/picture">
+                <pic:pic xmlns:pic="http://schemas.openxmlformats.org/drawingml/2006/picture">
+                  <pic:nvPicPr>
+                    <pic:cNvPr id="0" name="" descr=""/>
+                    <pic:cNvPicPr>
+                      <a:picLocks noChangeAspect="1" noChangeArrowheads="1"/>
+                    </pic:cNvPicPr>
+                  </pic:nvPicPr>
+                  <pic:blipFill>
+                    <a:blip r:embed="rId34" cstate="none"/>
+                    <a:srcRect/>
+                    <a:stretch>
+                      <a:fillRect/>
+                    </a:stretch>
+                  </pic:blipFill>
+                  <pic:spPr bwMode="auto">
+                    <a:xfrm>
+                      <a:off x="0" y="0"/>
+                      <a:ext cx="7219950" cy="766502"/>
+                    </a:xfrm>
+                    <a:prstGeom prst="rect">
+                      <a:avLst/>
+                    </a:prstGeom>
+                  </pic:spPr>
+                </pic:pic>
+              </a:graphicData>
+            </a:graphic>
+          </wp:inline>
+        </w:drawing>
+      </w:r>
+    </w:p>
+    <w:p>
+      <w:pPr>
+        <w:jc w:val="left"/>
+      </w:pPr>
+      <w:r>
+        <w:rPr>
+          <w:rStyle w:val="wolai-character-style"/>
+        </w:rPr>
+        <w:t xml:space="preserve">在左图汇编代码中有两条跳转指令，均采用直接跳转的方式。采用PC相对编码</w:t>
+      </w:r>
+    </w:p>
+    <w:p>
+      <w:pPr>
+        <w:ind w:left="360"/>
+        <w:jc w:val="left"/>
+      </w:pPr>
+      <w:r>
+        <w:rPr>
+          <w:rStyle w:val="wolai-character-style"/>
+        </w:rPr>
+        <w:t xml:space="preserve">第一个jmp指令要调到.L2即地址8处，而当前跳转指令的下一条地址是5，因此</w:t>
+      </w:r>
+      <w:r>
+        <w:rPr>
+          <w:color w:val="038701"/>
+          <w:rStyle w:val="wolai-character-style"/>
+        </w:rPr>
+        <w:t xml:space="preserve">跳转目的编码为03</w:t>
+      </w:r>
+      <w:r>
+        <w:rPr>
+          <w:rStyle w:val="wolai-character-style"/>
+        </w:rPr>
+        <w:t xml:space="preserve">；第二个jg指令要跳转到地址5处，跳转指令的下一条地址是d，因此</w:t>
+      </w:r>
+      <w:r>
+        <w:rPr>
+          <w:color w:val="038701"/>
+          <w:rStyle w:val="wolai-character-style"/>
+        </w:rPr>
+        <w:t xml:space="preserve">跳转目的编码为-8</w:t>
+      </w:r>
+      <w:r>
+        <w:rPr>
+          <w:rStyle w:val="wolai-character-style"/>
+        </w:rPr>
+        <w:t xml:space="preserve">，即11111000b</w:t>
+      </w:r>
+    </w:p>
+    <w:p>
+      <w:pPr>
+        <w:ind w:left="360"/>
+        <w:jc w:val="left"/>
+      </w:pPr>
+      <w:r>
+        <w:rPr>
+          <w:rStyle w:val="wolai-character-style"/>
+        </w:rPr>
+        <w:t xml:space="preserve">在链接后的可执行文件中，该程序已被装配到内存中的某个位置处。但是指令所编码的目标地址并没有改变</w:t>
+      </w:r>
+    </w:p>
+    <w:p>
+      <w:pPr>
+        <w:pStyle w:val="Heading2"/>
+        <w:jc w:val="left"/>
+      </w:pPr>
+      <w:r>
+        <w:rPr>
+          <w:rStyle w:val="wolai-character-style"/>
+        </w:rPr>
+        <w:t xml:space="preserve">3.6.5 </w:t>
+      </w:r>
+      <w:r>
+        <w:rPr>
+          <w:i/>
+          <w:iCs/>
+          <w:rStyle w:val="wolai-character-style"/>
+        </w:rPr>
+        <w:t xml:space="preserve">Implementing Conditional Branches with Conditional Control</w:t>
+      </w:r>
+    </w:p>
+    <w:p>
+      <w:pPr>
+        <w:jc w:val="center"/>
+      </w:pPr>
+      <w:r>
+        <w:drawing>
+          <wp:inline distT="0" distB="0" distL="0" distR="0">
+            <wp:extent cx="7219950" cy="9061118"/>
+            <wp:effectExtent b="0" l="0" r="0" t="0"/>
+            <wp:docPr id="0" name="" descr=""/>
+            <wp:cNvGraphicFramePr>
+              <a:graphicFrameLocks xmlns:a="http://schemas.openxmlformats.org/drawingml/2006/main" noChangeAspect="1"/>
+            </wp:cNvGraphicFramePr>
+            <a:graphic xmlns:a="http://schemas.openxmlformats.org/drawingml/2006/main">
+              <a:graphicData uri="http://schemas.openxmlformats.org/drawingml/2006/picture">
+                <pic:pic xmlns:pic="http://schemas.openxmlformats.org/drawingml/2006/picture">
+                  <pic:nvPicPr>
+                    <pic:cNvPr id="0" name="" descr=""/>
+                    <pic:cNvPicPr>
+                      <a:picLocks noChangeAspect="1" noChangeArrowheads="1"/>
+                    </pic:cNvPicPr>
+                  </pic:nvPicPr>
+                  <pic:blipFill>
+                    <a:blip r:embed="rId35" cstate="none"/>
+                    <a:srcRect/>
+                    <a:stretch>
+                      <a:fillRect/>
+                    </a:stretch>
+                  </pic:blipFill>
+                  <pic:spPr bwMode="auto">
+                    <a:xfrm>
+                      <a:off x="0" y="0"/>
+                      <a:ext cx="7219950" cy="9061118"/>
+                    </a:xfrm>
+                    <a:prstGeom prst="rect">
+                      <a:avLst/>
+                    </a:prstGeom>
+                  </pic:spPr>
+                </pic:pic>
+              </a:graphicData>
+            </a:graphic>
+          </wp:inline>
+        </w:drawing>
+      </w:r>
+    </w:p>
+    <w:p>
+      <w:pPr>
+        <w:jc w:val="left"/>
+      </w:pPr>
+      <w:r>
+        <w:rPr>
+          <w:rStyle w:val="wolai-character-style"/>
+        </w:rPr>
+        <w:t xml:space="preserve">以上述代码为例展示C语言和汇编语言中的控制分支转换</w:t>
+      </w:r>
+    </w:p>
+    <w:p>
+      <w:pPr>
+        <w:jc w:val="left"/>
+      </w:pPr>
+      <w:r>
+        <w:rPr>
+          <w:rStyle w:val="wolai-character-style"/>
+        </w:rPr>
+        <w:t xml:space="preserve">通过分析可以得到C中的</w:t>
+      </w:r>
+      <w:r>
+        <w:rPr>
+          <w:color w:val="558EDA"/>
+          <w:rStyle w:val="wolai-character-style"/>
+          <w:shd w:fill="F6F1F3"/>
+        </w:rPr>
+        <w:t xml:space="preserve">if-else</w:t>
+      </w:r>
+      <w:r>
+        <w:rPr>
+          <w:rStyle w:val="wolai-character-style"/>
+        </w:rPr>
+        <w:t xml:space="preserve">语句块的汇编表示的控制流的一般形式：</w:t>
+      </w:r>
+    </w:p>
+    <w:p>
+      <w:pPr>
+        <w:pBdr>
+          <w:top w:val="thick" w:color="E9E7E7" w:sz="8" w:space="8"/>
+          <w:bottom w:val="thick" w:color="E9E7E7" w:sz="8" w:space="8"/>
+          <w:left w:val="thick" w:color="E9E7E7" w:sz="8" w:space="8"/>
+          <w:right w:val="thick" w:color="E9E7E7" w:sz="8" w:space="8"/>
+        </w:pBdr>
+        <w:shd w:fill="F6F5F5"/>
+        <w:jc w:val="left"/>
+      </w:pPr>
+      <w:r>
+        <w:rPr>
+          <w:color w:val="0077AA"/>
+          <w:rStyle w:val="wolai-character-style"/>
+          <w:rFonts w:ascii="Consolas" w:eastAsia="Microsoft YaHei UI" w:hAnsi="Microsoft YaHei UI"/>
+        </w:rPr>
+        <w:t xml:space="preserve">if</w:t>
+      </w:r>
+      <w:r>
+        <w:rPr>
+          <w:rStyle w:val="wolai-character-style"/>
+          <w:rFonts w:ascii="Consolas" w:eastAsia="Microsoft YaHei UI" w:hAnsi="Microsoft YaHei UI"/>
+        </w:rPr>
+        <w:t xml:space="preserve"> </w:t>
+      </w:r>
+      <w:r>
+        <w:rPr>
+          <w:color w:val="999999"/>
+          <w:rStyle w:val="wolai-character-style"/>
+          <w:rFonts w:ascii="Consolas" w:eastAsia="Microsoft YaHei UI" w:hAnsi="Microsoft YaHei UI"/>
+        </w:rPr>
+        <w:t xml:space="preserve">(</w:t>
+      </w:r>
+      <w:r>
+        <w:rPr>
+          <w:rStyle w:val="wolai-character-style"/>
+          <w:rFonts w:ascii="Consolas" w:eastAsia="Microsoft YaHei UI" w:hAnsi="Microsoft YaHei UI"/>
+        </w:rPr>
+        <w:t xml:space="preserve">test</w:t>
+      </w:r>
+      <w:r>
+        <w:rPr>
+          <w:color w:val="9A6E3A"/>
+          <w:rStyle w:val="wolai-character-style"/>
+          <w:rFonts w:ascii="Consolas" w:eastAsia="Microsoft YaHei UI" w:hAnsi="Microsoft YaHei UI"/>
+        </w:rPr>
+        <w:t xml:space="preserve">-</w:t>
+      </w:r>
+      <w:r>
+        <w:rPr>
+          <w:rStyle w:val="wolai-character-style"/>
+          <w:rFonts w:ascii="Consolas" w:eastAsia="Microsoft YaHei UI" w:hAnsi="Microsoft YaHei UI"/>
+        </w:rPr>
+        <w:t xml:space="preserve">expr</w:t>
+      </w:r>
+      <w:r>
+        <w:rPr>
+          <w:color w:val="999999"/>
+          <w:rStyle w:val="wolai-character-style"/>
+          <w:rFonts w:ascii="Consolas" w:eastAsia="Microsoft YaHei UI" w:hAnsi="Microsoft YaHei UI"/>
+        </w:rPr>
+        <w:t xml:space="preserve">)</w:t>
+      </w:r>
+      <w:r>
+        <w:rPr>
+          <w:rStyle w:val="wolai-character-style"/>
+          <w:rFonts w:ascii="Consolas" w:eastAsia="Microsoft YaHei UI" w:hAnsi="Microsoft YaHei UI"/>
+        </w:rPr>
+      </w:r>
+      <w:r>
+        <w:rPr>
+          <w:rStyle w:val="wolai-character-style"/>
+          <w:rFonts w:ascii="Consolas" w:eastAsia="Microsoft YaHei UI" w:hAnsi="Microsoft YaHei UI"/>
+        </w:rPr>
+        <w:br/>
+        <w:t xml:space="preserve">  then</w:t>
+      </w:r>
+      <w:r>
+        <w:rPr>
+          <w:color w:val="9A6E3A"/>
+          <w:rStyle w:val="wolai-character-style"/>
+          <w:rFonts w:ascii="Consolas" w:eastAsia="Microsoft YaHei UI" w:hAnsi="Microsoft YaHei UI"/>
+        </w:rPr>
+        <w:t xml:space="preserve">-</w:t>
+      </w:r>
+      <w:r>
+        <w:rPr>
+          <w:rStyle w:val="wolai-character-style"/>
+          <w:rFonts w:ascii="Consolas" w:eastAsia="Microsoft YaHei UI" w:hAnsi="Microsoft YaHei UI"/>
+        </w:rPr>
+        <w:t xml:space="preserve">statement</w:t>
+      </w:r>
+      <w:r>
+        <w:rPr>
+          <w:color w:val="0077AA"/>
+          <w:rStyle w:val="wolai-character-style"/>
+          <w:rFonts w:ascii="Consolas" w:eastAsia="Microsoft YaHei UI" w:hAnsi="Microsoft YaHei UI"/>
+        </w:rPr>
+        <w:br/>
+        <w:t xml:space="preserve">else</w:t>
+      </w:r>
+      <w:r>
+        <w:rPr>
+          <w:rStyle w:val="wolai-character-style"/>
+          <w:rFonts w:ascii="Consolas" w:eastAsia="Microsoft YaHei UI" w:hAnsi="Microsoft YaHei UI"/>
+        </w:rPr>
+      </w:r>
+      <w:r>
+        <w:rPr>
+          <w:rStyle w:val="wolai-character-style"/>
+          <w:rFonts w:ascii="Consolas" w:eastAsia="Microsoft YaHei UI" w:hAnsi="Microsoft YaHei UI"/>
+        </w:rPr>
+        <w:br/>
+        <w:t xml:space="preserve">  </w:t>
+      </w:r>
+      <w:r>
+        <w:rPr>
+          <w:color w:val="0077AA"/>
+          <w:rStyle w:val="wolai-character-style"/>
+          <w:rFonts w:ascii="Consolas" w:eastAsia="Microsoft YaHei UI" w:hAnsi="Microsoft YaHei UI"/>
+        </w:rPr>
+        <w:t xml:space="preserve">else</w:t>
+      </w:r>
+      <w:r>
+        <w:rPr>
+          <w:color w:val="9A6E3A"/>
+          <w:rStyle w:val="wolai-character-style"/>
+          <w:rFonts w:ascii="Consolas" w:eastAsia="Microsoft YaHei UI" w:hAnsi="Microsoft YaHei UI"/>
+        </w:rPr>
+        <w:t xml:space="preserve">-</w:t>
+      </w:r>
+      <w:r>
+        <w:rPr>
+          <w:rStyle w:val="wolai-character-style"/>
+          <w:rFonts w:ascii="Consolas" w:eastAsia="Microsoft YaHei UI" w:hAnsi="Microsoft YaHei UI"/>
+        </w:rPr>
+        <w:t xml:space="preserve">statement</w:t>
+      </w:r>
+    </w:p>
+    <w:p>
+      <w:pPr>
+        <w:pBdr>
+          <w:top w:val="thick" w:color="E9E7E7" w:sz="8" w:space="8"/>
+          <w:bottom w:val="thick" w:color="E9E7E7" w:sz="8" w:space="8"/>
+          <w:left w:val="thick" w:color="E9E7E7" w:sz="8" w:space="8"/>
+          <w:right w:val="thick" w:color="E9E7E7" w:sz="8" w:space="8"/>
+        </w:pBdr>
+        <w:shd w:fill="F6F5F5"/>
+        <w:jc w:val="right"/>
+      </w:pPr>
+      <w:r>
+        <w:rPr>
+          <w:color w:val="554C4C"/>
+          <w:sz w:val="16"/>
+          <w:szCs w:val="16"/>
+          <w:rStyle w:val="wolai-character-style"/>
+        </w:rPr>
+        <w:t xml:space="preserve">C</w:t>
+      </w:r>
+    </w:p>
+    <w:p>
+      <w:pPr>
+        <w:jc w:val="left"/>
+      </w:pPr>
+      <w:r>
+        <w:t xml:space="preserve"/>
+      </w:r>
+    </w:p>
+    <w:p>
+      <w:pPr>
+        <w:pBdr>
+          <w:top w:val="thick" w:color="E9E7E7" w:sz="8" w:space="8"/>
+          <w:bottom w:val="thick" w:color="E9E7E7" w:sz="8" w:space="8"/>
+          <w:left w:val="thick" w:color="E9E7E7" w:sz="8" w:space="8"/>
+          <w:right w:val="thick" w:color="E9E7E7" w:sz="8" w:space="8"/>
+        </w:pBdr>
+        <w:shd w:fill="F6F5F5"/>
+        <w:jc w:val="left"/>
+      </w:pPr>
+      <w:r>
+        <w:rPr>
+          <w:rStyle w:val="wolai-character-style"/>
+          <w:rFonts w:ascii="Consolas" w:eastAsia="Microsoft YaHei UI" w:hAnsi="Microsoft YaHei UI"/>
+        </w:rPr>
+        <w:t xml:space="preserve">  t </w:t>
+      </w:r>
+      <w:r>
+        <w:rPr>
+          <w:color w:val="9A6E3A"/>
+          <w:rStyle w:val="wolai-character-style"/>
+          <w:rFonts w:ascii="Consolas" w:eastAsia="Microsoft YaHei UI" w:hAnsi="Microsoft YaHei UI"/>
+        </w:rPr>
+        <w:t xml:space="preserve">=</w:t>
+      </w:r>
+      <w:r>
+        <w:rPr>
+          <w:rStyle w:val="wolai-character-style"/>
+          <w:rFonts w:ascii="Consolas" w:eastAsia="Microsoft YaHei UI" w:hAnsi="Microsoft YaHei UI"/>
+        </w:rPr>
+        <w:t xml:space="preserve">test</w:t>
+      </w:r>
+      <w:r>
+        <w:rPr>
+          <w:color w:val="9A6E3A"/>
+          <w:rStyle w:val="wolai-character-style"/>
+          <w:rFonts w:ascii="Consolas" w:eastAsia="Microsoft YaHei UI" w:hAnsi="Microsoft YaHei UI"/>
+        </w:rPr>
+        <w:t xml:space="preserve">-</w:t>
+      </w:r>
+      <w:r>
+        <w:rPr>
+          <w:rStyle w:val="wolai-character-style"/>
+          <w:rFonts w:ascii="Consolas" w:eastAsia="Microsoft YaHei UI" w:hAnsi="Microsoft YaHei UI"/>
+        </w:rPr>
+        <w:t xml:space="preserve">expr</w:t>
+      </w:r>
+      <w:r>
+        <w:rPr>
+          <w:color w:val="999999"/>
+          <w:rStyle w:val="wolai-character-style"/>
+          <w:rFonts w:ascii="Consolas" w:eastAsia="Microsoft YaHei UI" w:hAnsi="Microsoft YaHei UI"/>
+        </w:rPr>
+        <w:t xml:space="preserve">;</w:t>
+      </w:r>
+      <w:r>
+        <w:rPr>
+          <w:rStyle w:val="wolai-character-style"/>
+          <w:rFonts w:ascii="Consolas" w:eastAsia="Microsoft YaHei UI" w:hAnsi="Microsoft YaHei UI"/>
+        </w:rPr>
+      </w:r>
+      <w:r>
+        <w:rPr>
+          <w:rStyle w:val="wolai-character-style"/>
+          <w:rFonts w:ascii="Consolas" w:eastAsia="Microsoft YaHei UI" w:hAnsi="Microsoft YaHei UI"/>
+        </w:rPr>
+        <w:br/>
+        <w:t xml:space="preserve">  </w:t>
+      </w:r>
+      <w:r>
+        <w:rPr>
+          <w:color w:val="0077AA"/>
+          <w:rStyle w:val="wolai-character-style"/>
+          <w:rFonts w:ascii="Consolas" w:eastAsia="Microsoft YaHei UI" w:hAnsi="Microsoft YaHei UI"/>
+        </w:rPr>
+        <w:t xml:space="preserve">if</w:t>
+      </w:r>
+      <w:r>
+        <w:rPr>
+          <w:rStyle w:val="wolai-character-style"/>
+          <w:rFonts w:ascii="Consolas" w:eastAsia="Microsoft YaHei UI" w:hAnsi="Microsoft YaHei UI"/>
+        </w:rPr>
+        <w:t xml:space="preserve"> </w:t>
+      </w:r>
+      <w:r>
+        <w:rPr>
+          <w:color w:val="999999"/>
+          <w:rStyle w:val="wolai-character-style"/>
+          <w:rFonts w:ascii="Consolas" w:eastAsia="Microsoft YaHei UI" w:hAnsi="Microsoft YaHei UI"/>
+        </w:rPr>
+        <w:t xml:space="preserve">(</w:t>
+      </w:r>
+      <w:r>
+        <w:rPr>
+          <w:color w:val="9A6E3A"/>
+          <w:rStyle w:val="wolai-character-style"/>
+          <w:rFonts w:ascii="Consolas" w:eastAsia="Microsoft YaHei UI" w:hAnsi="Microsoft YaHei UI"/>
+        </w:rPr>
+        <w:t xml:space="preserve">!</w:t>
+      </w:r>
+      <w:r>
+        <w:rPr>
+          <w:rStyle w:val="wolai-character-style"/>
+          <w:rFonts w:ascii="Consolas" w:eastAsia="Microsoft YaHei UI" w:hAnsi="Microsoft YaHei UI"/>
+        </w:rPr>
+        <w:t xml:space="preserve">t</w:t>
+      </w:r>
+      <w:r>
+        <w:rPr>
+          <w:color w:val="999999"/>
+          <w:rStyle w:val="wolai-character-style"/>
+          <w:rFonts w:ascii="Consolas" w:eastAsia="Microsoft YaHei UI" w:hAnsi="Microsoft YaHei UI"/>
+        </w:rPr>
+        <w:t xml:space="preserve">)</w:t>
+      </w:r>
+      <w:r>
+        <w:rPr>
+          <w:rStyle w:val="wolai-character-style"/>
+          <w:rFonts w:ascii="Consolas" w:eastAsia="Microsoft YaHei UI" w:hAnsi="Microsoft YaHei UI"/>
+        </w:rPr>
+      </w:r>
+      <w:r>
+        <w:rPr>
+          <w:rStyle w:val="wolai-character-style"/>
+          <w:rFonts w:ascii="Consolas" w:eastAsia="Microsoft YaHei UI" w:hAnsi="Microsoft YaHei UI"/>
+        </w:rPr>
+        <w:br/>
+        <w:t xml:space="preserve">    </w:t>
+      </w:r>
+      <w:r>
+        <w:rPr>
+          <w:color w:val="0077AA"/>
+          <w:rStyle w:val="wolai-character-style"/>
+          <w:rFonts w:ascii="Consolas" w:eastAsia="Microsoft YaHei UI" w:hAnsi="Microsoft YaHei UI"/>
+        </w:rPr>
+        <w:t xml:space="preserve">goto</w:t>
+      </w:r>
+      <w:r>
+        <w:rPr>
+          <w:rStyle w:val="wolai-character-style"/>
+          <w:rFonts w:ascii="Consolas" w:eastAsia="Microsoft YaHei UI" w:hAnsi="Microsoft YaHei UI"/>
+        </w:rPr>
+        <w:t xml:space="preserve"> false</w:t>
+      </w:r>
+      <w:r>
+        <w:rPr>
+          <w:color w:val="999999"/>
+          <w:rStyle w:val="wolai-character-style"/>
+          <w:rFonts w:ascii="Consolas" w:eastAsia="Microsoft YaHei UI" w:hAnsi="Microsoft YaHei UI"/>
+        </w:rPr>
+        <w:t xml:space="preserve">;</w:t>
+      </w:r>
+      <w:r>
+        <w:rPr>
+          <w:rStyle w:val="wolai-character-style"/>
+          <w:rFonts w:ascii="Consolas" w:eastAsia="Microsoft YaHei UI" w:hAnsi="Microsoft YaHei UI"/>
+        </w:rPr>
+      </w:r>
+      <w:r>
+        <w:rPr>
+          <w:rStyle w:val="wolai-character-style"/>
+          <w:rFonts w:ascii="Consolas" w:eastAsia="Microsoft YaHei UI" w:hAnsi="Microsoft YaHei UI"/>
+        </w:rPr>
+        <w:br/>
+        <w:t xml:space="preserve">  then</w:t>
+      </w:r>
+      <w:r>
+        <w:rPr>
+          <w:color w:val="9A6E3A"/>
+          <w:rStyle w:val="wolai-character-style"/>
+          <w:rFonts w:ascii="Consolas" w:eastAsia="Microsoft YaHei UI" w:hAnsi="Microsoft YaHei UI"/>
+        </w:rPr>
+        <w:t xml:space="preserve">-</w:t>
+      </w:r>
+      <w:r>
+        <w:rPr>
+          <w:rStyle w:val="wolai-character-style"/>
+          <w:rFonts w:ascii="Consolas" w:eastAsia="Microsoft YaHei UI" w:hAnsi="Microsoft YaHei UI"/>
+        </w:rPr>
+        <w:t xml:space="preserve">statement</w:t>
+      </w:r>
+      <w:r>
+        <w:rPr>
+          <w:rStyle w:val="wolai-character-style"/>
+          <w:rFonts w:ascii="Consolas" w:eastAsia="Microsoft YaHei UI" w:hAnsi="Microsoft YaHei UI"/>
+        </w:rPr>
+        <w:br/>
+        <w:t xml:space="preserve">  </w:t>
+      </w:r>
+      <w:r>
+        <w:rPr>
+          <w:color w:val="0077AA"/>
+          <w:rStyle w:val="wolai-character-style"/>
+          <w:rFonts w:ascii="Consolas" w:eastAsia="Microsoft YaHei UI" w:hAnsi="Microsoft YaHei UI"/>
+        </w:rPr>
+        <w:t xml:space="preserve">goto</w:t>
+      </w:r>
+      <w:r>
+        <w:rPr>
+          <w:rStyle w:val="wolai-character-style"/>
+          <w:rFonts w:ascii="Consolas" w:eastAsia="Microsoft YaHei UI" w:hAnsi="Microsoft YaHei UI"/>
+        </w:rPr>
+        <w:t xml:space="preserve"> done</w:t>
+      </w:r>
+      <w:r>
+        <w:rPr>
+          <w:color w:val="999999"/>
+          <w:rStyle w:val="wolai-character-style"/>
+          <w:rFonts w:ascii="Consolas" w:eastAsia="Microsoft YaHei UI" w:hAnsi="Microsoft YaHei UI"/>
+        </w:rPr>
+        <w:t xml:space="preserve">;</w:t>
+      </w:r>
+      <w:r>
+        <w:rPr>
+          <w:rStyle w:val="wolai-character-style"/>
+          <w:rFonts w:ascii="Consolas" w:eastAsia="Microsoft YaHei UI" w:hAnsi="Microsoft YaHei UI"/>
+        </w:rPr>
+      </w:r>
+      <w:r>
+        <w:rPr>
+          <w:rStyle w:val="wolai-character-style"/>
+          <w:rFonts w:ascii="Consolas" w:eastAsia="Microsoft YaHei UI" w:hAnsi="Microsoft YaHei UI"/>
+        </w:rPr>
+        <w:br/>
+        <w:t xml:space="preserve">false</w:t>
+      </w:r>
+      <w:r>
+        <w:rPr>
+          <w:color w:val="9A6E3A"/>
+          <w:rStyle w:val="wolai-character-style"/>
+          <w:rFonts w:ascii="Consolas" w:eastAsia="Microsoft YaHei UI" w:hAnsi="Microsoft YaHei UI"/>
+        </w:rPr>
+        <w:t xml:space="preserve">:</w:t>
+      </w:r>
+      <w:r>
+        <w:rPr>
+          <w:rStyle w:val="wolai-character-style"/>
+          <w:rFonts w:ascii="Consolas" w:eastAsia="Microsoft YaHei UI" w:hAnsi="Microsoft YaHei UI"/>
+        </w:rPr>
+      </w:r>
+      <w:r>
+        <w:rPr>
+          <w:rStyle w:val="wolai-character-style"/>
+          <w:rFonts w:ascii="Consolas" w:eastAsia="Microsoft YaHei UI" w:hAnsi="Microsoft YaHei UI"/>
+        </w:rPr>
+        <w:br/>
+        <w:t xml:space="preserve">  </w:t>
+      </w:r>
+      <w:r>
+        <w:rPr>
+          <w:color w:val="0077AA"/>
+          <w:rStyle w:val="wolai-character-style"/>
+          <w:rFonts w:ascii="Consolas" w:eastAsia="Microsoft YaHei UI" w:hAnsi="Microsoft YaHei UI"/>
+        </w:rPr>
+        <w:t xml:space="preserve">else</w:t>
+      </w:r>
+      <w:r>
+        <w:rPr>
+          <w:color w:val="9A6E3A"/>
+          <w:rStyle w:val="wolai-character-style"/>
+          <w:rFonts w:ascii="Consolas" w:eastAsia="Microsoft YaHei UI" w:hAnsi="Microsoft YaHei UI"/>
+        </w:rPr>
+        <w:t xml:space="preserve">-</w:t>
+      </w:r>
+      <w:r>
+        <w:rPr>
+          <w:rStyle w:val="wolai-character-style"/>
+          <w:rFonts w:ascii="Consolas" w:eastAsia="Microsoft YaHei UI" w:hAnsi="Microsoft YaHei UI"/>
+        </w:rPr>
+        <w:t xml:space="preserve">statement</w:t>
+      </w:r>
+      <w:r>
+        <w:rPr>
+          <w:rStyle w:val="wolai-character-style"/>
+          <w:rFonts w:ascii="Consolas" w:eastAsia="Microsoft YaHei UI" w:hAnsi="Microsoft YaHei UI"/>
+        </w:rPr>
+        <w:br/>
+        <w:t xml:space="preserve">done</w:t>
+      </w:r>
+      <w:r>
+        <w:rPr>
+          <w:color w:val="9A6E3A"/>
+          <w:rStyle w:val="wolai-character-style"/>
+          <w:rFonts w:ascii="Consolas" w:eastAsia="Microsoft YaHei UI" w:hAnsi="Microsoft YaHei UI"/>
+        </w:rPr>
+        <w:t xml:space="preserve">:</w:t>
+      </w:r>
+    </w:p>
+    <w:p>
+      <w:pPr>
+        <w:pBdr>
+          <w:top w:val="thick" w:color="E9E7E7" w:sz="8" w:space="8"/>
+          <w:bottom w:val="thick" w:color="E9E7E7" w:sz="8" w:space="8"/>
+          <w:left w:val="thick" w:color="E9E7E7" w:sz="8" w:space="8"/>
+          <w:right w:val="thick" w:color="E9E7E7" w:sz="8" w:space="8"/>
+        </w:pBdr>
+        <w:shd w:fill="F6F5F5"/>
+        <w:jc w:val="right"/>
+      </w:pPr>
+      <w:r>
+        <w:rPr>
+          <w:color w:val="554C4C"/>
+          <w:sz w:val="16"/>
+          <w:szCs w:val="16"/>
+          <w:rStyle w:val="wolai-character-style"/>
+        </w:rPr>
+        <w:t xml:space="preserve">C</w:t>
+      </w:r>
+    </w:p>
+    <w:p>
+      <w:pPr>
+        <w:jc w:val="left"/>
+      </w:pPr>
+      <w:r>
+        <w:t xml:space="preserve"/>
+      </w:r>
+    </w:p>
+    <w:p>
+      <w:pPr>
+        <w:pStyle w:val="Heading2"/>
+        <w:jc w:val="left"/>
+      </w:pPr>
+      <w:r>
+        <w:rPr>
+          <w:rStyle w:val="wolai-character-style"/>
+        </w:rPr>
+        <w:t xml:space="preserve">3.6.6 </w:t>
+      </w:r>
+      <w:r>
+        <w:rPr>
+          <w:i/>
+          <w:iCs/>
+          <w:rStyle w:val="wolai-character-style"/>
+        </w:rPr>
+        <w:t xml:space="preserve">Implementing Conditional Branches with Conditional Moves</w:t>
+      </w:r>
+    </w:p>
+    <w:p>
+      <w:pPr>
+        <w:jc w:val="left"/>
+      </w:pPr>
+      <w:r>
+        <w:rPr>
+          <w:b/>
+          <w:bCs/>
+          <w:color w:val="DDDDDD"/>
+          <w:rStyle w:val="wolai-character-style"/>
+        </w:rPr>
+        <w:t xml:space="preserve">|</w:t>
+      </w:r>
+      <w:r>
+        <w:rPr>
+          <w:rStyle w:val="wolai-character-style"/>
+        </w:rPr>
+        <w:t xml:space="preserve"> </w:t>
+      </w:r>
+      <w:r>
+        <w:rPr>
+          <w:i/>
+          <w:iCs/>
+          <w:rStyle w:val="wolai-character-style"/>
+        </w:rPr>
+        <w:t xml:space="preserve">The conventional way to implement conditional operations is through </w:t>
+      </w:r>
+      <w:r>
+        <w:rPr>
+          <w:i/>
+          <w:iCs/>
+          <w:color w:val="038701"/>
+          <w:rStyle w:val="wolai-character-style"/>
+        </w:rPr>
+        <w:t xml:space="preserve">a conditional transfer of control</w:t>
+      </w:r>
+      <w:r>
+        <w:rPr>
+          <w:i/>
+          <w:iCs/>
+          <w:rStyle w:val="wolai-character-style"/>
+        </w:rPr>
+        <w:t xml:space="preserve">, where the program follows one execution path when a condition holds and another when it does not. This mechanism is simple and general, but it can be very inefficient on modern processors. An alternate strategy is through</w:t>
+      </w:r>
+      <w:r>
+        <w:rPr>
+          <w:i/>
+          <w:iCs/>
+          <w:color w:val="038701"/>
+          <w:rStyle w:val="wolai-character-style"/>
+        </w:rPr>
+        <w:t xml:space="preserve"> a conditional transfer of data.</w:t>
+      </w:r>
+      <w:r>
+        <w:rPr>
+          <w:i/>
+          <w:iCs/>
+          <w:rStyle w:val="wolai-character-style"/>
+        </w:rPr>
+        <w:t xml:space="preserve"> </w:t>
+      </w:r>
+      <w:r>
+        <w:rPr>
+          <w:b/>
+          <w:bCs/>
+          <w:i/>
+          <w:iCs/>
+          <w:color w:val="DFAB01"/>
+          <w:rStyle w:val="wolai-character-style"/>
+        </w:rPr>
+        <w:t xml:space="preserve">This approach computes both outcomes of a conditional operation and then selects one based on whether or not the condition holds</w:t>
+      </w:r>
+      <w:r>
+        <w:rPr>
+          <w:rStyle w:val="wolai-character-style"/>
+        </w:rPr>
+        <w:t xml:space="preserve">.This strategy makes sense</w:t>
+      </w:r>
+      <w:r>
+        <w:rPr>
+          <w:color w:val="038701"/>
+          <w:rStyle w:val="wolai-character-style"/>
+        </w:rPr>
+        <w:t xml:space="preserve"> only in restricted cases</w:t>
+      </w:r>
+      <w:r>
+        <w:rPr>
+          <w:rStyle w:val="wolai-character-style"/>
+        </w:rPr>
+        <w:t xml:space="preserve">, but </w:t>
+      </w:r>
+      <w:r>
+        <w:rPr>
+          <w:color w:val="038701"/>
+          <w:rStyle w:val="wolai-character-style"/>
+        </w:rPr>
+        <w:t xml:space="preserve">it can then be implemented by a simple </w:t>
+      </w:r>
+      <w:r>
+        <w:rPr>
+          <w:u w:val="single"/>
+          <w:color w:val="038701"/>
+          <w:rStyle w:val="wolai-character-style"/>
+        </w:rPr>
+        <w:t xml:space="preserve">conditional move instruction </w:t>
+      </w:r>
+      <w:r>
+        <w:rPr>
+          <w:color w:val="038701"/>
+          <w:rStyle w:val="wolai-character-style"/>
+        </w:rPr>
+        <w:t xml:space="preserve">that is better matched to the performance characteristics of modern processors.</w:t>
+      </w:r>
+    </w:p>
+    <w:p>
+      <w:pPr>
+        <w:jc w:val="left"/>
+      </w:pPr>
+      <w:r>
+        <w:rPr>
+          <w:rStyle w:val="wolai-character-style"/>
+        </w:rPr>
+        <w:t xml:space="preserve">下图是一个可以用条件传送编译的示例代码：</w:t>
+      </w:r>
+    </w:p>
+    <w:p>
+      <w:pPr>
+        <w:jc w:val="center"/>
+      </w:pPr>
+      <w:r>
+        <w:drawing>
+          <wp:inline distT="0" distB="0" distL="0" distR="0">
+            <wp:extent cx="7219950" cy="5518058"/>
+            <wp:effectExtent b="0" l="0" r="0" t="0"/>
+            <wp:docPr id="0" name="" descr=""/>
+            <wp:cNvGraphicFramePr>
+              <a:graphicFrameLocks xmlns:a="http://schemas.openxmlformats.org/drawingml/2006/main" noChangeAspect="1"/>
+            </wp:cNvGraphicFramePr>
+            <a:graphic xmlns:a="http://schemas.openxmlformats.org/drawingml/2006/main">
+              <a:graphicData uri="http://schemas.openxmlformats.org/drawingml/2006/picture">
+                <pic:pic xmlns:pic="http://schemas.openxmlformats.org/drawingml/2006/picture">
+                  <pic:nvPicPr>
+                    <pic:cNvPr id="0" name="" descr=""/>
+                    <pic:cNvPicPr>
+                      <a:picLocks noChangeAspect="1" noChangeArrowheads="1"/>
+                    </pic:cNvPicPr>
+                  </pic:nvPicPr>
+                  <pic:blipFill>
+                    <a:blip r:embed="rId36" cstate="none"/>
+                    <a:srcRect/>
+                    <a:stretch>
+                      <a:fillRect/>
+                    </a:stretch>
+                  </pic:blipFill>
+                  <pic:spPr bwMode="auto">
+                    <a:xfrm>
+                      <a:off x="0" y="0"/>
+                      <a:ext cx="7219950" cy="5518058"/>
+                    </a:xfrm>
+                    <a:prstGeom prst="rect">
+                      <a:avLst/>
+                    </a:prstGeom>
+                  </pic:spPr>
+                </pic:pic>
+              </a:graphicData>
+            </a:graphic>
+          </wp:inline>
+        </w:drawing>
+      </w:r>
+    </w:p>
+    <w:p>
+      <w:pPr>
+        <w:jc w:val="left"/>
+      </w:pPr>
+      <w:r>
+        <w:rPr>
+          <w:rStyle w:val="wolai-character-style"/>
+        </w:rPr>
+        <w:t xml:space="preserve">这种数据流的风格和控制流的风格不同点在于：</w:t>
+      </w:r>
+      <w:r>
+        <w:rPr>
+          <w:color w:val="038701"/>
+          <w:rStyle w:val="wolai-character-style"/>
+        </w:rPr>
+        <w:t xml:space="preserve">数据流风格同时计算了x-y和y-x；然后根据x和y的大小关系，选择是否更改其中%rax所存储的值</w:t>
+      </w:r>
+    </w:p>
+    <w:p>
+      <w:pPr>
+        <w:ind w:left="360"/>
+        <w:jc w:val="left"/>
+      </w:pPr>
+      <w:r>
+        <w:rPr>
+          <w:rStyle w:val="wolai-character-style"/>
+        </w:rPr>
+        <w:t xml:space="preserve">为了实现这种机制，采用了</w:t>
+      </w:r>
+      <w:r>
+        <w:rPr>
+          <w:color w:val="038701"/>
+          <w:rStyle w:val="wolai-character-style"/>
+        </w:rPr>
+        <w:t xml:space="preserve">cmovge</w:t>
+      </w:r>
+      <w:r>
+        <w:rPr>
+          <w:rStyle w:val="wolai-character-style"/>
+        </w:rPr>
+        <w:t xml:space="preserve">指令，即若上一条cmp指令结果是大于等于，那么就进行赋值</w:t>
+      </w:r>
+    </w:p>
+    <w:p>
+      <w:pPr>
+        <w:pStyle w:val="Heading3"/>
+        <w:jc w:val="left"/>
+      </w:pPr>
+      <w:r>
+        <w:rPr>
+          <w:rStyle w:val="wolai-character-style"/>
+        </w:rPr>
+        <w:t xml:space="preserve">为什么要使用条件传送</w:t>
+      </w:r>
+    </w:p>
+    <w:p>
+      <w:pPr>
+        <w:jc w:val="left"/>
+      </w:pPr>
+      <w:r>
+        <w:rPr>
+          <w:rStyle w:val="wolai-character-style"/>
+        </w:rPr>
+        <w:t xml:space="preserve">至于</w:t>
+      </w:r>
+      <w:r>
+        <w:rPr>
+          <w:color w:val="038701"/>
+          <w:rStyle w:val="wolai-character-style"/>
+        </w:rPr>
+        <w:t xml:space="preserve">基于条件数据传输的代码为什么是优于基于条件控制传输</w:t>
+      </w:r>
+      <w:r>
+        <w:rPr>
+          <w:rStyle w:val="wolai-character-style"/>
+        </w:rPr>
+        <w:t xml:space="preserve">的代码的原因，必须理解现代处理器的工作原理——使用流水来实现高性能。对于流水遇到条件分支时采用</w:t>
+      </w:r>
+      <w:r>
+        <w:rPr>
+          <w:color w:val="038701"/>
+          <w:rStyle w:val="wolai-character-style"/>
+        </w:rPr>
+        <w:t xml:space="preserve">分支预测技术。</w:t>
+      </w:r>
+      <w:r>
+        <w:rPr>
+          <w:rStyle w:val="wolai-character-style"/>
+        </w:rPr>
+        <w:t xml:space="preserve">当分支预测成功时，会提高性能；但是当分支预测失败时，性能会严重降低。而</w:t>
+      </w:r>
+      <w:r>
+        <w:rPr>
+          <w:color w:val="038701"/>
+          <w:rStyle w:val="wolai-character-style"/>
+        </w:rPr>
+        <w:t xml:space="preserve">如果使用条件传送编译，那么无论测试的数据是什么，所需的时间都约是8个时钟周期</w:t>
+      </w:r>
+    </w:p>
+    <w:p>
+      <w:pPr>
+        <w:jc w:val="center"/>
+      </w:pPr>
+      <w:r>
+        <w:drawing>
+          <wp:inline distT="0" distB="0" distL="0" distR="0">
+            <wp:extent cx="5875020" cy="1424940"/>
+            <wp:effectExtent b="0" l="0" r="0" t="0"/>
+            <wp:docPr id="0" name="" descr=""/>
+            <wp:cNvGraphicFramePr>
+              <a:graphicFrameLocks xmlns:a="http://schemas.openxmlformats.org/drawingml/2006/main" noChangeAspect="1"/>
+            </wp:cNvGraphicFramePr>
+            <a:graphic xmlns:a="http://schemas.openxmlformats.org/drawingml/2006/main">
+              <a:graphicData uri="http://schemas.openxmlformats.org/drawingml/2006/picture">
+                <pic:pic xmlns:pic="http://schemas.openxmlformats.org/drawingml/2006/picture">
+                  <pic:nvPicPr>
+                    <pic:cNvPr id="0" name="" descr=""/>
+                    <pic:cNvPicPr>
+                      <a:picLocks noChangeAspect="1" noChangeArrowheads="1"/>
+                    </pic:cNvPicPr>
+                  </pic:nvPicPr>
+                  <pic:blipFill>
+                    <a:blip r:embed="rId37" cstate="none"/>
+                    <a:srcRect/>
+                    <a:stretch>
+                      <a:fillRect/>
+                    </a:stretch>
+                  </pic:blipFill>
+                  <pic:spPr bwMode="auto">
+                    <a:xfrm>
+                      <a:off x="0" y="0"/>
+                      <a:ext cx="5875020" cy="1424940"/>
+                    </a:xfrm>
+                    <a:prstGeom prst="rect">
+                      <a:avLst/>
+                    </a:prstGeom>
+                  </pic:spPr>
+                </pic:pic>
+              </a:graphicData>
+            </a:graphic>
+          </wp:inline>
+        </w:drawing>
+      </w:r>
+    </w:p>
+    <w:p>
+      <w:pPr>
+        <w:pStyle w:val="Heading3"/>
+        <w:jc w:val="left"/>
+      </w:pPr>
+      <w:r>
+        <w:rPr>
+          <w:rStyle w:val="wolai-character-style"/>
+        </w:rPr>
+        <w:t xml:space="preserve">条件传送指令cmov类</w:t>
+      </w:r>
+    </w:p>
+    <w:p>
+      <w:pPr>
+        <w:jc w:val="center"/>
+      </w:pPr>
+      <w:r>
+        <w:drawing>
+          <wp:inline distT="0" distB="0" distL="0" distR="0">
+            <wp:extent cx="7219950" cy="4640853"/>
+            <wp:effectExtent b="0" l="0" r="0" t="0"/>
+            <wp:docPr id="0" name="" descr=""/>
+            <wp:cNvGraphicFramePr>
+              <a:graphicFrameLocks xmlns:a="http://schemas.openxmlformats.org/drawingml/2006/main" noChangeAspect="1"/>
+            </wp:cNvGraphicFramePr>
+            <a:graphic xmlns:a="http://schemas.openxmlformats.org/drawingml/2006/main">
+              <a:graphicData uri="http://schemas.openxmlformats.org/drawingml/2006/picture">
+                <pic:pic xmlns:pic="http://schemas.openxmlformats.org/drawingml/2006/picture">
+                  <pic:nvPicPr>
+                    <pic:cNvPr id="0" name="" descr=""/>
+                    <pic:cNvPicPr>
+                      <a:picLocks noChangeAspect="1" noChangeArrowheads="1"/>
+                    </pic:cNvPicPr>
+                  </pic:nvPicPr>
+                  <pic:blipFill>
+                    <a:blip r:embed="rId38" cstate="none"/>
+                    <a:srcRect/>
+                    <a:stretch>
+                      <a:fillRect/>
+                    </a:stretch>
+                  </pic:blipFill>
+                  <pic:spPr bwMode="auto">
+                    <a:xfrm>
+                      <a:off x="0" y="0"/>
+                      <a:ext cx="7219950" cy="4640853"/>
+                    </a:xfrm>
+                    <a:prstGeom prst="rect">
+                      <a:avLst/>
+                    </a:prstGeom>
+                  </pic:spPr>
+                </pic:pic>
+              </a:graphicData>
+            </a:graphic>
+          </wp:inline>
+        </w:drawing>
+      </w:r>
+    </w:p>
+    <w:p>
+      <w:pPr>
+        <w:jc w:val="left"/>
+      </w:pPr>
+      <w:r>
+        <w:rPr>
+          <w:rStyle w:val="wolai-character-style"/>
+        </w:rPr>
+        <w:t xml:space="preserve">每个条件传送指令都有</w:t>
+      </w:r>
+      <w:r>
+        <w:rPr>
+          <w:u w:val="single"/>
+          <w:color w:val="038701"/>
+          <w:rStyle w:val="wolai-character-style"/>
+        </w:rPr>
+        <w:t xml:space="preserve">两个操作数</w:t>
+      </w:r>
+      <w:r>
+        <w:rPr>
+          <w:rStyle w:val="wolai-character-style"/>
+        </w:rPr>
+        <w:t xml:space="preserve">：S和R。其中</w:t>
+      </w:r>
+      <w:r>
+        <w:rPr>
+          <w:color w:val="038701"/>
+          <w:rStyle w:val="wolai-character-style"/>
+        </w:rPr>
+        <w:t xml:space="preserve">S可以是寄存器或者存储器，R只能是寄存器</w:t>
+      </w:r>
+    </w:p>
+    <w:p>
+      <w:pPr>
+        <w:jc w:val="left"/>
+      </w:pPr>
+      <w:r>
+        <w:rPr>
+          <w:rStyle w:val="wolai-character-style"/>
+        </w:rPr>
+        <w:t xml:space="preserve">源和目的值可以是</w:t>
+      </w:r>
+      <w:r>
+        <w:rPr>
+          <w:u w:val="single"/>
+          <w:color w:val="038701"/>
+          <w:rStyle w:val="wolai-character-style"/>
+        </w:rPr>
+        <w:t xml:space="preserve">16、32、64位，但不能是单字节</w:t>
+      </w:r>
+      <w:r>
+        <w:rPr>
+          <w:rStyle w:val="wolai-character-style"/>
+        </w:rPr>
+        <w:t xml:space="preserve">。和无条件传送数据大小以后缀的形式表明不同，</w:t>
+      </w:r>
+      <w:r>
+        <w:rPr>
+          <w:u w:val="single"/>
+          <w:color w:val="038701"/>
+          <w:rStyle w:val="wolai-character-style"/>
+        </w:rPr>
+        <w:t xml:space="preserve">条件传送的数据大小取决于目的寄存器</w:t>
+      </w:r>
+      <w:r>
+        <w:rPr>
+          <w:rStyle w:val="wolai-character-style"/>
+        </w:rPr>
+        <w:t xml:space="preserve">。</w:t>
+      </w:r>
+      <w:r>
+        <w:rPr>
+          <w:b/>
+          <w:bCs/>
+          <w:color w:val="0575C5"/>
+          <w:rStyle w:val="wolai-character-style"/>
+        </w:rPr>
+        <w:t xml:space="preserve">同条件跳转不同，处理器无需预测测试的结果就可以执行条件传送；处理器只是读源值（可能是从内存中），检查条件码，然后要么更新目的寄存器，要么保持不变</w:t>
+      </w:r>
+    </w:p>
+    <w:p>
+      <w:pPr>
+        <w:pStyle w:val="Heading3"/>
+        <w:jc w:val="left"/>
+      </w:pPr>
+      <w:r>
+        <w:rPr>
+          <w:rStyle w:val="wolai-character-style"/>
+        </w:rPr>
+        <w:t xml:space="preserve">条件传送理解</w:t>
+      </w:r>
+    </w:p>
+    <w:p>
+      <w:pPr>
+        <w:jc w:val="left"/>
+      </w:pPr>
+      <w:r>
+        <w:rPr>
+          <w:rStyle w:val="wolai-character-style"/>
+        </w:rPr>
+        <w:t xml:space="preserve">以条件表达式</w:t>
+      </w:r>
+      <w:r>
+        <w:rPr>
+          <w:color w:val="558EDA"/>
+          <w:rStyle w:val="wolai-character-style"/>
+          <w:shd w:fill="F6F1F3"/>
+        </w:rPr>
+        <w:t xml:space="preserve">v=test-expr?then-expr:else-expr;</w:t>
+      </w:r>
+      <w:r>
+        <w:rPr>
+          <w:rStyle w:val="wolai-character-style"/>
+        </w:rPr>
+        <w:t xml:space="preserve">为例：</w:t>
+      </w:r>
+    </w:p>
+    <w:p>
+      <w:pPr>
+        <w:pStyle w:val="ListParagraph"/>
+        <w:numPr>
+          <w:ilvl w:val="0"/>
+          <w:numId w:val="57"/>
+        </w:numPr>
+        <w:jc w:val="left"/>
+      </w:pPr>
+      <w:r>
+        <w:rPr>
+          <w:rStyle w:val="wolai-character-style"/>
+        </w:rPr>
+        <w:t xml:space="preserve">转变为条件控制形式</w:t>
+      </w:r>
+    </w:p>
+    <w:p>
+      <w:pPr>
+        <w:pBdr>
+          <w:top w:val="thick" w:color="E9E7E7" w:sz="8" w:space="8"/>
+          <w:bottom w:val="thick" w:color="E9E7E7" w:sz="8" w:space="8"/>
+          <w:left w:val="thick" w:color="E9E7E7" w:sz="8" w:space="8"/>
+          <w:right w:val="thick" w:color="E9E7E7" w:sz="8" w:space="8"/>
+        </w:pBdr>
+        <w:shd w:fill="F6F5F5"/>
+        <w:ind w:left="360"/>
+        <w:jc w:val="left"/>
+      </w:pPr>
+      <w:r>
+        <w:rPr>
+          <w:rStyle w:val="wolai-character-style"/>
+          <w:rFonts w:ascii="Consolas" w:eastAsia="Microsoft YaHei UI" w:hAnsi="Microsoft YaHei UI"/>
+        </w:rPr>
+        <w:t xml:space="preserve">  t</w:t>
+      </w:r>
+      <w:r>
+        <w:rPr>
+          <w:color w:val="9A6E3A"/>
+          <w:rStyle w:val="wolai-character-style"/>
+          <w:rFonts w:ascii="Consolas" w:eastAsia="Microsoft YaHei UI" w:hAnsi="Microsoft YaHei UI"/>
+        </w:rPr>
+        <w:t xml:space="preserve">=</w:t>
+      </w:r>
+      <w:r>
+        <w:rPr>
+          <w:rStyle w:val="wolai-character-style"/>
+          <w:rFonts w:ascii="Consolas" w:eastAsia="Microsoft YaHei UI" w:hAnsi="Microsoft YaHei UI"/>
+        </w:rPr>
+        <w:t xml:space="preserve">test</w:t>
+      </w:r>
+      <w:r>
+        <w:rPr>
+          <w:color w:val="9A6E3A"/>
+          <w:rStyle w:val="wolai-character-style"/>
+          <w:rFonts w:ascii="Consolas" w:eastAsia="Microsoft YaHei UI" w:hAnsi="Microsoft YaHei UI"/>
+        </w:rPr>
+        <w:t xml:space="preserve">-</w:t>
+      </w:r>
+      <w:r>
+        <w:rPr>
+          <w:rStyle w:val="wolai-character-style"/>
+          <w:rFonts w:ascii="Consolas" w:eastAsia="Microsoft YaHei UI" w:hAnsi="Microsoft YaHei UI"/>
+        </w:rPr>
+        <w:t xml:space="preserve">expr</w:t>
+      </w:r>
+      <w:r>
+        <w:rPr>
+          <w:color w:val="999999"/>
+          <w:rStyle w:val="wolai-character-style"/>
+          <w:rFonts w:ascii="Consolas" w:eastAsia="Microsoft YaHei UI" w:hAnsi="Microsoft YaHei UI"/>
+        </w:rPr>
+        <w:t xml:space="preserve">;</w:t>
+      </w:r>
+      <w:r>
+        <w:rPr>
+          <w:rStyle w:val="wolai-character-style"/>
+          <w:rFonts w:ascii="Consolas" w:eastAsia="Microsoft YaHei UI" w:hAnsi="Microsoft YaHei UI"/>
+        </w:rPr>
+      </w:r>
+      <w:r>
+        <w:rPr>
+          <w:rStyle w:val="wolai-character-style"/>
+          <w:rFonts w:ascii="Consolas" w:eastAsia="Microsoft YaHei UI" w:hAnsi="Microsoft YaHei UI"/>
+        </w:rPr>
+        <w:br/>
+        <w:t xml:space="preserve">  </w:t>
+      </w:r>
+      <w:r>
+        <w:rPr>
+          <w:color w:val="0077AA"/>
+          <w:rStyle w:val="wolai-character-style"/>
+          <w:rFonts w:ascii="Consolas" w:eastAsia="Microsoft YaHei UI" w:hAnsi="Microsoft YaHei UI"/>
+        </w:rPr>
+        <w:t xml:space="preserve">if</w:t>
+      </w:r>
+      <w:r>
+        <w:rPr>
+          <w:color w:val="999999"/>
+          <w:rStyle w:val="wolai-character-style"/>
+          <w:rFonts w:ascii="Consolas" w:eastAsia="Microsoft YaHei UI" w:hAnsi="Microsoft YaHei UI"/>
+        </w:rPr>
+        <w:t xml:space="preserve">(</w:t>
+      </w:r>
+      <w:r>
+        <w:rPr>
+          <w:color w:val="9A6E3A"/>
+          <w:rStyle w:val="wolai-character-style"/>
+          <w:rFonts w:ascii="Consolas" w:eastAsia="Microsoft YaHei UI" w:hAnsi="Microsoft YaHei UI"/>
+        </w:rPr>
+        <w:t xml:space="preserve">!</w:t>
+      </w:r>
+      <w:r>
+        <w:rPr>
+          <w:rStyle w:val="wolai-character-style"/>
+          <w:rFonts w:ascii="Consolas" w:eastAsia="Microsoft YaHei UI" w:hAnsi="Microsoft YaHei UI"/>
+        </w:rPr>
+        <w:t xml:space="preserve">t</w:t>
+      </w:r>
+      <w:r>
+        <w:rPr>
+          <w:color w:val="999999"/>
+          <w:rStyle w:val="wolai-character-style"/>
+          <w:rFonts w:ascii="Consolas" w:eastAsia="Microsoft YaHei UI" w:hAnsi="Microsoft YaHei UI"/>
+        </w:rPr>
+        <w:t xml:space="preserve">)</w:t>
+      </w:r>
+      <w:r>
+        <w:rPr>
+          <w:rStyle w:val="wolai-character-style"/>
+          <w:rFonts w:ascii="Consolas" w:eastAsia="Microsoft YaHei UI" w:hAnsi="Microsoft YaHei UI"/>
+        </w:rPr>
+      </w:r>
+      <w:r>
+        <w:rPr>
+          <w:rStyle w:val="wolai-character-style"/>
+          <w:rFonts w:ascii="Consolas" w:eastAsia="Microsoft YaHei UI" w:hAnsi="Microsoft YaHei UI"/>
+        </w:rPr>
+        <w:br/>
+        <w:t xml:space="preserve">    </w:t>
+      </w:r>
+      <w:r>
+        <w:rPr>
+          <w:color w:val="0077AA"/>
+          <w:rStyle w:val="wolai-character-style"/>
+          <w:rFonts w:ascii="Consolas" w:eastAsia="Microsoft YaHei UI" w:hAnsi="Microsoft YaHei UI"/>
+        </w:rPr>
+        <w:t xml:space="preserve">goto</w:t>
+      </w:r>
+      <w:r>
+        <w:rPr>
+          <w:rStyle w:val="wolai-character-style"/>
+          <w:rFonts w:ascii="Consolas" w:eastAsia="Microsoft YaHei UI" w:hAnsi="Microsoft YaHei UI"/>
+        </w:rPr>
+        <w:t xml:space="preserve"> false</w:t>
+      </w:r>
+      <w:r>
+        <w:rPr>
+          <w:color w:val="999999"/>
+          <w:rStyle w:val="wolai-character-style"/>
+          <w:rFonts w:ascii="Consolas" w:eastAsia="Microsoft YaHei UI" w:hAnsi="Microsoft YaHei UI"/>
+        </w:rPr>
+        <w:t xml:space="preserve">;</w:t>
+      </w:r>
+      <w:r>
+        <w:rPr>
+          <w:rStyle w:val="wolai-character-style"/>
+          <w:rFonts w:ascii="Consolas" w:eastAsia="Microsoft YaHei UI" w:hAnsi="Microsoft YaHei UI"/>
+        </w:rPr>
+      </w:r>
+      <w:r>
+        <w:rPr>
+          <w:rStyle w:val="wolai-character-style"/>
+          <w:rFonts w:ascii="Consolas" w:eastAsia="Microsoft YaHei UI" w:hAnsi="Microsoft YaHei UI"/>
+        </w:rPr>
+        <w:br/>
+        <w:t xml:space="preserve">  v</w:t>
+      </w:r>
+      <w:r>
+        <w:rPr>
+          <w:color w:val="9A6E3A"/>
+          <w:rStyle w:val="wolai-character-style"/>
+          <w:rFonts w:ascii="Consolas" w:eastAsia="Microsoft YaHei UI" w:hAnsi="Microsoft YaHei UI"/>
+        </w:rPr>
+        <w:t xml:space="preserve">=</w:t>
+      </w:r>
+      <w:r>
+        <w:rPr>
+          <w:rStyle w:val="wolai-character-style"/>
+          <w:rFonts w:ascii="Consolas" w:eastAsia="Microsoft YaHei UI" w:hAnsi="Microsoft YaHei UI"/>
+        </w:rPr>
+        <w:t xml:space="preserve">then</w:t>
+      </w:r>
+      <w:r>
+        <w:rPr>
+          <w:color w:val="9A6E3A"/>
+          <w:rStyle w:val="wolai-character-style"/>
+          <w:rFonts w:ascii="Consolas" w:eastAsia="Microsoft YaHei UI" w:hAnsi="Microsoft YaHei UI"/>
+        </w:rPr>
+        <w:t xml:space="preserve">-</w:t>
+      </w:r>
+      <w:r>
+        <w:rPr>
+          <w:rStyle w:val="wolai-character-style"/>
+          <w:rFonts w:ascii="Consolas" w:eastAsia="Microsoft YaHei UI" w:hAnsi="Microsoft YaHei UI"/>
+        </w:rPr>
+        <w:t xml:space="preserve">expr</w:t>
+      </w:r>
+      <w:r>
+        <w:rPr>
+          <w:color w:val="999999"/>
+          <w:rStyle w:val="wolai-character-style"/>
+          <w:rFonts w:ascii="Consolas" w:eastAsia="Microsoft YaHei UI" w:hAnsi="Microsoft YaHei UI"/>
+        </w:rPr>
+        <w:t xml:space="preserve">;</w:t>
+      </w:r>
+      <w:r>
+        <w:rPr>
+          <w:rStyle w:val="wolai-character-style"/>
+          <w:rFonts w:ascii="Consolas" w:eastAsia="Microsoft YaHei UI" w:hAnsi="Microsoft YaHei UI"/>
+        </w:rPr>
+      </w:r>
+      <w:r>
+        <w:rPr>
+          <w:rStyle w:val="wolai-character-style"/>
+          <w:rFonts w:ascii="Consolas" w:eastAsia="Microsoft YaHei UI" w:hAnsi="Microsoft YaHei UI"/>
+        </w:rPr>
+        <w:br/>
+        <w:t xml:space="preserve">  </w:t>
+      </w:r>
+      <w:r>
+        <w:rPr>
+          <w:color w:val="0077AA"/>
+          <w:rStyle w:val="wolai-character-style"/>
+          <w:rFonts w:ascii="Consolas" w:eastAsia="Microsoft YaHei UI" w:hAnsi="Microsoft YaHei UI"/>
+        </w:rPr>
+        <w:t xml:space="preserve">goto</w:t>
+      </w:r>
+      <w:r>
+        <w:rPr>
+          <w:rStyle w:val="wolai-character-style"/>
+          <w:rFonts w:ascii="Consolas" w:eastAsia="Microsoft YaHei UI" w:hAnsi="Microsoft YaHei UI"/>
+        </w:rPr>
+        <w:t xml:space="preserve"> done</w:t>
+      </w:r>
+      <w:r>
+        <w:rPr>
+          <w:rStyle w:val="wolai-character-style"/>
+          <w:rFonts w:ascii="Consolas" w:eastAsia="Microsoft YaHei UI" w:hAnsi="Microsoft YaHei UI"/>
+        </w:rPr>
+        <w:br/>
+        <w:t xml:space="preserve">false</w:t>
+      </w:r>
+      <w:r>
+        <w:rPr>
+          <w:color w:val="9A6E3A"/>
+          <w:rStyle w:val="wolai-character-style"/>
+          <w:rFonts w:ascii="Consolas" w:eastAsia="Microsoft YaHei UI" w:hAnsi="Microsoft YaHei UI"/>
+        </w:rPr>
+        <w:t xml:space="preserve">:</w:t>
+      </w:r>
+      <w:r>
+        <w:rPr>
+          <w:rStyle w:val="wolai-character-style"/>
+          <w:rFonts w:ascii="Consolas" w:eastAsia="Microsoft YaHei UI" w:hAnsi="Microsoft YaHei UI"/>
+        </w:rPr>
+      </w:r>
+      <w:r>
+        <w:rPr>
+          <w:rStyle w:val="wolai-character-style"/>
+          <w:rFonts w:ascii="Consolas" w:eastAsia="Microsoft YaHei UI" w:hAnsi="Microsoft YaHei UI"/>
+        </w:rPr>
+        <w:br/>
+        <w:t xml:space="preserve">  v</w:t>
+      </w:r>
+      <w:r>
+        <w:rPr>
+          <w:color w:val="9A6E3A"/>
+          <w:rStyle w:val="wolai-character-style"/>
+          <w:rFonts w:ascii="Consolas" w:eastAsia="Microsoft YaHei UI" w:hAnsi="Microsoft YaHei UI"/>
+        </w:rPr>
+        <w:t xml:space="preserve">=</w:t>
+      </w:r>
+      <w:r>
+        <w:rPr>
+          <w:color w:val="0077AA"/>
+          <w:rStyle w:val="wolai-character-style"/>
+          <w:rFonts w:ascii="Consolas" w:eastAsia="Microsoft YaHei UI" w:hAnsi="Microsoft YaHei UI"/>
+        </w:rPr>
+        <w:t xml:space="preserve">else</w:t>
+      </w:r>
+      <w:r>
+        <w:rPr>
+          <w:color w:val="9A6E3A"/>
+          <w:rStyle w:val="wolai-character-style"/>
+          <w:rFonts w:ascii="Consolas" w:eastAsia="Microsoft YaHei UI" w:hAnsi="Microsoft YaHei UI"/>
+        </w:rPr>
+        <w:t xml:space="preserve">-</w:t>
+      </w:r>
+      <w:r>
+        <w:rPr>
+          <w:rStyle w:val="wolai-character-style"/>
+          <w:rFonts w:ascii="Consolas" w:eastAsia="Microsoft YaHei UI" w:hAnsi="Microsoft YaHei UI"/>
+        </w:rPr>
+        <w:t xml:space="preserve">expr</w:t>
+      </w:r>
+      <w:r>
+        <w:rPr>
+          <w:color w:val="999999"/>
+          <w:rStyle w:val="wolai-character-style"/>
+          <w:rFonts w:ascii="Consolas" w:eastAsia="Microsoft YaHei UI" w:hAnsi="Microsoft YaHei UI"/>
+        </w:rPr>
+        <w:t xml:space="preserve">;</w:t>
+      </w:r>
+      <w:r>
+        <w:rPr>
+          <w:rStyle w:val="wolai-character-style"/>
+          <w:rFonts w:ascii="Consolas" w:eastAsia="Microsoft YaHei UI" w:hAnsi="Microsoft YaHei UI"/>
+        </w:rPr>
+      </w:r>
+      <w:r>
+        <w:rPr>
+          <w:rStyle w:val="wolai-character-style"/>
+          <w:rFonts w:ascii="Consolas" w:eastAsia="Microsoft YaHei UI" w:hAnsi="Microsoft YaHei UI"/>
+        </w:rPr>
+        <w:br/>
+        <w:t xml:space="preserve">done</w:t>
+      </w:r>
+      <w:r>
+        <w:rPr>
+          <w:color w:val="9A6E3A"/>
+          <w:rStyle w:val="wolai-character-style"/>
+          <w:rFonts w:ascii="Consolas" w:eastAsia="Microsoft YaHei UI" w:hAnsi="Microsoft YaHei UI"/>
+        </w:rPr>
+        <w:t xml:space="preserve">:</w:t>
+      </w:r>
+      <w:r>
+        <w:rPr>
+          <w:rStyle w:val="wolai-character-style"/>
+          <w:rFonts w:ascii="Consolas" w:eastAsia="Microsoft YaHei UI" w:hAnsi="Microsoft YaHei UI"/>
+        </w:rPr>
+      </w:r>
+      <w:r>
+        <w:rPr>
+          <w:rStyle w:val="wolai-character-style"/>
+          <w:rFonts w:ascii="Consolas" w:eastAsia="Microsoft YaHei UI" w:hAnsi="Microsoft YaHei UI"/>
+        </w:rPr>
+        <w:br/>
+        <w:t xml:space="preserve">  </w:t>
+      </w:r>
+    </w:p>
+    <w:p>
+      <w:pPr>
+        <w:pBdr>
+          <w:top w:val="thick" w:color="E9E7E7" w:sz="8" w:space="8"/>
+          <w:bottom w:val="thick" w:color="E9E7E7" w:sz="8" w:space="8"/>
+          <w:left w:val="thick" w:color="E9E7E7" w:sz="8" w:space="8"/>
+          <w:right w:val="thick" w:color="E9E7E7" w:sz="8" w:space="8"/>
+        </w:pBdr>
+        <w:shd w:fill="F6F5F5"/>
+        <w:ind w:left="360"/>
+        <w:jc w:val="right"/>
+      </w:pPr>
+      <w:r>
+        <w:rPr>
+          <w:color w:val="554C4C"/>
+          <w:sz w:val="16"/>
+          <w:szCs w:val="16"/>
+          <w:rStyle w:val="wolai-character-style"/>
+        </w:rPr>
+        <w:t xml:space="preserve">C</w:t>
+      </w:r>
+    </w:p>
+    <w:p>
+      <w:pPr>
+        <w:ind w:left="360"/>
+        <w:jc w:val="left"/>
+      </w:pPr>
+      <w:r>
+        <w:t xml:space="preserve"/>
+      </w:r>
+    </w:p>
+    <w:p>
+      <w:pPr>
+        <w:pStyle w:val="ListParagraph"/>
+        <w:numPr>
+          <w:ilvl w:val="0"/>
+          <w:numId w:val="57"/>
+        </w:numPr>
+        <w:jc w:val="left"/>
+      </w:pPr>
+      <w:r>
+        <w:rPr>
+          <w:rStyle w:val="wolai-character-style"/>
+        </w:rPr>
+        <w:t xml:space="preserve">转变为条件传送形式</w:t>
+      </w:r>
+    </w:p>
+    <w:p>
+      <w:pPr>
+        <w:pBdr>
+          <w:top w:val="thick" w:color="E9E7E7" w:sz="8" w:space="8"/>
+          <w:bottom w:val="thick" w:color="E9E7E7" w:sz="8" w:space="8"/>
+          <w:left w:val="thick" w:color="E9E7E7" w:sz="8" w:space="8"/>
+          <w:right w:val="thick" w:color="E9E7E7" w:sz="8" w:space="8"/>
+        </w:pBdr>
+        <w:shd w:fill="F6F5F5"/>
+        <w:ind w:left="360"/>
+        <w:jc w:val="left"/>
+      </w:pPr>
+      <w:r>
+        <w:rPr>
+          <w:rStyle w:val="wolai-character-style"/>
+          <w:rFonts w:ascii="Consolas" w:eastAsia="Microsoft YaHei UI" w:hAnsi="Microsoft YaHei UI"/>
+        </w:rPr>
+        <w:t xml:space="preserve">v</w:t>
+      </w:r>
+      <w:r>
+        <w:rPr>
+          <w:color w:val="9A6E3A"/>
+          <w:rStyle w:val="wolai-character-style"/>
+          <w:rFonts w:ascii="Consolas" w:eastAsia="Microsoft YaHei UI" w:hAnsi="Microsoft YaHei UI"/>
+        </w:rPr>
+        <w:t xml:space="preserve">=</w:t>
+      </w:r>
+      <w:r>
+        <w:rPr>
+          <w:rStyle w:val="wolai-character-style"/>
+          <w:rFonts w:ascii="Consolas" w:eastAsia="Microsoft YaHei UI" w:hAnsi="Microsoft YaHei UI"/>
+        </w:rPr>
+        <w:t xml:space="preserve">then</w:t>
+      </w:r>
+      <w:r>
+        <w:rPr>
+          <w:color w:val="9A6E3A"/>
+          <w:rStyle w:val="wolai-character-style"/>
+          <w:rFonts w:ascii="Consolas" w:eastAsia="Microsoft YaHei UI" w:hAnsi="Microsoft YaHei UI"/>
+        </w:rPr>
+        <w:t xml:space="preserve">-</w:t>
+      </w:r>
+      <w:r>
+        <w:rPr>
+          <w:rStyle w:val="wolai-character-style"/>
+          <w:rFonts w:ascii="Consolas" w:eastAsia="Microsoft YaHei UI" w:hAnsi="Microsoft YaHei UI"/>
+        </w:rPr>
+        <w:t xml:space="preserve">expr</w:t>
+      </w:r>
+      <w:r>
+        <w:rPr>
+          <w:color w:val="999999"/>
+          <w:rStyle w:val="wolai-character-style"/>
+          <w:rFonts w:ascii="Consolas" w:eastAsia="Microsoft YaHei UI" w:hAnsi="Microsoft YaHei UI"/>
+        </w:rPr>
+        <w:t xml:space="preserve">;</w:t>
+      </w:r>
+      <w:r>
+        <w:rPr>
+          <w:rStyle w:val="wolai-character-style"/>
+          <w:rFonts w:ascii="Consolas" w:eastAsia="Microsoft YaHei UI" w:hAnsi="Microsoft YaHei UI"/>
+        </w:rPr>
+      </w:r>
+      <w:r>
+        <w:rPr>
+          <w:rStyle w:val="wolai-character-style"/>
+          <w:rFonts w:ascii="Consolas" w:eastAsia="Microsoft YaHei UI" w:hAnsi="Microsoft YaHei UI"/>
+        </w:rPr>
+        <w:br/>
+        <w:t xml:space="preserve">vn</w:t>
+      </w:r>
+      <w:r>
+        <w:rPr>
+          <w:color w:val="9A6E3A"/>
+          <w:rStyle w:val="wolai-character-style"/>
+          <w:rFonts w:ascii="Consolas" w:eastAsia="Microsoft YaHei UI" w:hAnsi="Microsoft YaHei UI"/>
+        </w:rPr>
+        <w:t xml:space="preserve">=</w:t>
+      </w:r>
+      <w:r>
+        <w:rPr>
+          <w:color w:val="0077AA"/>
+          <w:rStyle w:val="wolai-character-style"/>
+          <w:rFonts w:ascii="Consolas" w:eastAsia="Microsoft YaHei UI" w:hAnsi="Microsoft YaHei UI"/>
+        </w:rPr>
+        <w:t xml:space="preserve">else</w:t>
+      </w:r>
+      <w:r>
+        <w:rPr>
+          <w:color w:val="9A6E3A"/>
+          <w:rStyle w:val="wolai-character-style"/>
+          <w:rFonts w:ascii="Consolas" w:eastAsia="Microsoft YaHei UI" w:hAnsi="Microsoft YaHei UI"/>
+        </w:rPr>
+        <w:t xml:space="preserve">-</w:t>
+      </w:r>
+      <w:r>
+        <w:rPr>
+          <w:rStyle w:val="wolai-character-style"/>
+          <w:rFonts w:ascii="Consolas" w:eastAsia="Microsoft YaHei UI" w:hAnsi="Microsoft YaHei UI"/>
+        </w:rPr>
+        <w:t xml:space="preserve">expr</w:t>
+      </w:r>
+      <w:r>
+        <w:rPr>
+          <w:color w:val="999999"/>
+          <w:rStyle w:val="wolai-character-style"/>
+          <w:rFonts w:ascii="Consolas" w:eastAsia="Microsoft YaHei UI" w:hAnsi="Microsoft YaHei UI"/>
+        </w:rPr>
+        <w:t xml:space="preserve">;</w:t>
+      </w:r>
+      <w:r>
+        <w:rPr>
+          <w:rStyle w:val="wolai-character-style"/>
+          <w:rFonts w:ascii="Consolas" w:eastAsia="Microsoft YaHei UI" w:hAnsi="Microsoft YaHei UI"/>
+        </w:rPr>
+      </w:r>
+      <w:r>
+        <w:rPr>
+          <w:rStyle w:val="wolai-character-style"/>
+          <w:rFonts w:ascii="Consolas" w:eastAsia="Microsoft YaHei UI" w:hAnsi="Microsoft YaHei UI"/>
+        </w:rPr>
+        <w:br/>
+        <w:t xml:space="preserve">t</w:t>
+      </w:r>
+      <w:r>
+        <w:rPr>
+          <w:color w:val="9A6E3A"/>
+          <w:rStyle w:val="wolai-character-style"/>
+          <w:rFonts w:ascii="Consolas" w:eastAsia="Microsoft YaHei UI" w:hAnsi="Microsoft YaHei UI"/>
+        </w:rPr>
+        <w:t xml:space="preserve">=</w:t>
+      </w:r>
+      <w:r>
+        <w:rPr>
+          <w:rStyle w:val="wolai-character-style"/>
+          <w:rFonts w:ascii="Consolas" w:eastAsia="Microsoft YaHei UI" w:hAnsi="Microsoft YaHei UI"/>
+        </w:rPr>
+        <w:t xml:space="preserve">test</w:t>
+      </w:r>
+      <w:r>
+        <w:rPr>
+          <w:color w:val="9A6E3A"/>
+          <w:rStyle w:val="wolai-character-style"/>
+          <w:rFonts w:ascii="Consolas" w:eastAsia="Microsoft YaHei UI" w:hAnsi="Microsoft YaHei UI"/>
+        </w:rPr>
+        <w:t xml:space="preserve">-</w:t>
+      </w:r>
+      <w:r>
+        <w:rPr>
+          <w:rStyle w:val="wolai-character-style"/>
+          <w:rFonts w:ascii="Consolas" w:eastAsia="Microsoft YaHei UI" w:hAnsi="Microsoft YaHei UI"/>
+        </w:rPr>
+        <w:t xml:space="preserve">expr</w:t>
+      </w:r>
+      <w:r>
+        <w:rPr>
+          <w:color w:val="999999"/>
+          <w:rStyle w:val="wolai-character-style"/>
+          <w:rFonts w:ascii="Consolas" w:eastAsia="Microsoft YaHei UI" w:hAnsi="Microsoft YaHei UI"/>
+        </w:rPr>
+        <w:t xml:space="preserve">;</w:t>
+      </w:r>
+      <w:r>
+        <w:rPr>
+          <w:rStyle w:val="wolai-character-style"/>
+          <w:rFonts w:ascii="Consolas" w:eastAsia="Microsoft YaHei UI" w:hAnsi="Microsoft YaHei UI"/>
+        </w:rPr>
+      </w:r>
+      <w:r>
+        <w:rPr>
+          <w:color w:val="0077AA"/>
+          <w:rStyle w:val="wolai-character-style"/>
+          <w:rFonts w:ascii="Consolas" w:eastAsia="Microsoft YaHei UI" w:hAnsi="Microsoft YaHei UI"/>
+        </w:rPr>
+        <w:br/>
+        <w:t xml:space="preserve">if</w:t>
+      </w:r>
+      <w:r>
+        <w:rPr>
+          <w:rStyle w:val="wolai-character-style"/>
+          <w:rFonts w:ascii="Consolas" w:eastAsia="Microsoft YaHei UI" w:hAnsi="Microsoft YaHei UI"/>
+        </w:rPr>
+        <w:t xml:space="preserve"> </w:t>
+      </w:r>
+      <w:r>
+        <w:rPr>
+          <w:color w:val="999999"/>
+          <w:rStyle w:val="wolai-character-style"/>
+          <w:rFonts w:ascii="Consolas" w:eastAsia="Microsoft YaHei UI" w:hAnsi="Microsoft YaHei UI"/>
+        </w:rPr>
+        <w:t xml:space="preserve">(</w:t>
+      </w:r>
+      <w:r>
+        <w:rPr>
+          <w:color w:val="9A6E3A"/>
+          <w:rStyle w:val="wolai-character-style"/>
+          <w:rFonts w:ascii="Consolas" w:eastAsia="Microsoft YaHei UI" w:hAnsi="Microsoft YaHei UI"/>
+        </w:rPr>
+        <w:t xml:space="preserve">!</w:t>
+      </w:r>
+      <w:r>
+        <w:rPr>
+          <w:rStyle w:val="wolai-character-style"/>
+          <w:rFonts w:ascii="Consolas" w:eastAsia="Microsoft YaHei UI" w:hAnsi="Microsoft YaHei UI"/>
+        </w:rPr>
+        <w:t xml:space="preserve">t</w:t>
+      </w:r>
+      <w:r>
+        <w:rPr>
+          <w:color w:val="999999"/>
+          <w:rStyle w:val="wolai-character-style"/>
+          <w:rFonts w:ascii="Consolas" w:eastAsia="Microsoft YaHei UI" w:hAnsi="Microsoft YaHei UI"/>
+        </w:rPr>
+        <w:t xml:space="preserve">)</w:t>
+      </w:r>
+      <w:r>
+        <w:rPr>
+          <w:rStyle w:val="wolai-character-style"/>
+          <w:rFonts w:ascii="Consolas" w:eastAsia="Microsoft YaHei UI" w:hAnsi="Microsoft YaHei UI"/>
+        </w:rPr>
+        <w:t xml:space="preserve"> v</w:t>
+      </w:r>
+      <w:r>
+        <w:rPr>
+          <w:color w:val="9A6E3A"/>
+          <w:rStyle w:val="wolai-character-style"/>
+          <w:rFonts w:ascii="Consolas" w:eastAsia="Microsoft YaHei UI" w:hAnsi="Microsoft YaHei UI"/>
+        </w:rPr>
+        <w:t xml:space="preserve">=</w:t>
+      </w:r>
+      <w:r>
+        <w:rPr>
+          <w:rStyle w:val="wolai-character-style"/>
+          <w:rFonts w:ascii="Consolas" w:eastAsia="Microsoft YaHei UI" w:hAnsi="Microsoft YaHei UI"/>
+        </w:rPr>
+        <w:t xml:space="preserve">vn</w:t>
+      </w:r>
+      <w:r>
+        <w:rPr>
+          <w:color w:val="999999"/>
+          <w:rStyle w:val="wolai-character-style"/>
+          <w:rFonts w:ascii="Consolas" w:eastAsia="Microsoft YaHei UI" w:hAnsi="Microsoft YaHei UI"/>
+        </w:rPr>
+        <w:t xml:space="preserve">;</w:t>
+      </w:r>
+    </w:p>
+    <w:p>
+      <w:pPr>
+        <w:pBdr>
+          <w:top w:val="thick" w:color="E9E7E7" w:sz="8" w:space="8"/>
+          <w:bottom w:val="thick" w:color="E9E7E7" w:sz="8" w:space="8"/>
+          <w:left w:val="thick" w:color="E9E7E7" w:sz="8" w:space="8"/>
+          <w:right w:val="thick" w:color="E9E7E7" w:sz="8" w:space="8"/>
+        </w:pBdr>
+        <w:shd w:fill="F6F5F5"/>
+        <w:ind w:left="360"/>
+        <w:jc w:val="right"/>
+      </w:pPr>
+      <w:r>
+        <w:rPr>
+          <w:color w:val="554C4C"/>
+          <w:sz w:val="16"/>
+          <w:szCs w:val="16"/>
+          <w:rStyle w:val="wolai-character-style"/>
+        </w:rPr>
+        <w:t xml:space="preserve">C</w:t>
+      </w:r>
+    </w:p>
+    <w:p>
+      <w:pPr>
+        <w:ind w:left="360"/>
+        <w:jc w:val="left"/>
+      </w:pPr>
+      <w:r>
+        <w:t xml:space="preserve"/>
+      </w:r>
+    </w:p>
+    <w:p>
+      <w:pPr>
+        <w:pStyle w:val="Heading4"/>
+        <w:jc w:val="left"/>
+      </w:pPr>
+      <w:r>
+        <w:rPr>
+          <w:rStyle w:val="wolai-character-style"/>
+        </w:rPr>
+        <w:t xml:space="preserve">条件传送的缺点</w:t>
+      </w:r>
+    </w:p>
+    <w:p>
+      <w:pPr>
+        <w:jc w:val="left"/>
+      </w:pPr>
+      <w:r>
+        <w:rPr>
+          <w:rStyle w:val="wolai-character-style"/>
+        </w:rPr>
+        <w:t xml:space="preserve">不是所有的都可以转换为条件传送的形式。比如，前面求值的表达式出现错误条件或者非法引用的情况，从而导致非法行为。</w:t>
+      </w:r>
+    </w:p>
+    <w:p>
+      <w:pPr>
+        <w:ind w:left="360"/>
+        <w:jc w:val="left"/>
+      </w:pPr>
+      <w:r>
+        <w:drawing>
+          <wp:inline distT="0" distB="0" distL="0" distR="0">
+            <wp:extent cx="3726180" cy="2049780"/>
+            <wp:effectExtent b="0" l="0" r="0" t="0"/>
+            <wp:docPr id="0" name="" descr=""/>
+            <wp:cNvGraphicFramePr>
+              <a:graphicFrameLocks xmlns:a="http://schemas.openxmlformats.org/drawingml/2006/main" noChangeAspect="1"/>
+            </wp:cNvGraphicFramePr>
+            <a:graphic xmlns:a="http://schemas.openxmlformats.org/drawingml/2006/main">
+              <a:graphicData uri="http://schemas.openxmlformats.org/drawingml/2006/picture">
+                <pic:pic xmlns:pic="http://schemas.openxmlformats.org/drawingml/2006/picture">
+                  <pic:nvPicPr>
+                    <pic:cNvPr id="0" name="" descr=""/>
+                    <pic:cNvPicPr>
+                      <a:picLocks noChangeAspect="1" noChangeArrowheads="1"/>
+                    </pic:cNvPicPr>
+                  </pic:nvPicPr>
+                  <pic:blipFill>
+                    <a:blip r:embed="rId39" cstate="none"/>
+                    <a:srcRect/>
+                    <a:stretch>
+                      <a:fillRect/>
+                    </a:stretch>
+                  </pic:blipFill>
+                  <pic:spPr bwMode="auto">
+                    <a:xfrm>
+                      <a:off x="0" y="0"/>
+                      <a:ext cx="3726180" cy="2049780"/>
+                    </a:xfrm>
+                    <a:prstGeom prst="rect">
+                      <a:avLst/>
+                    </a:prstGeom>
+                  </pic:spPr>
+                </pic:pic>
+              </a:graphicData>
+            </a:graphic>
+          </wp:inline>
+        </w:drawing>
+      </w:r>
+    </w:p>
+    <w:p>
+      <w:pPr>
+        <w:ind w:left="360"/>
+        <w:jc w:val="left"/>
+      </w:pPr>
+      <w:r>
+        <w:rPr>
+          <w:rStyle w:val="wolai-character-style"/>
+        </w:rPr>
+        <w:t xml:space="preserve">如上图，当rdi为空时，在第2行已出现对空的解引用，是非法行为</w:t>
+      </w:r>
+    </w:p>
+    <w:p>
+      <w:pPr>
+        <w:jc w:val="left"/>
+      </w:pPr>
+      <w:r>
+        <w:rPr>
+          <w:rStyle w:val="wolai-character-style"/>
+        </w:rPr>
+        <w:t xml:space="preserve">而且条件传送并不是总会提高代码效率。比如如果计算then-expr和else-expr太过复杂，那么编译器就必须考虑浪费的计算和由于分支预测错误所造成的性能处罚之间的相对性能。</w:t>
+      </w:r>
+    </w:p>
+    <w:p>
+      <w:pPr>
+        <w:ind w:left="360"/>
+        <w:jc w:val="left"/>
+      </w:pPr>
+      <w:r>
+        <w:rPr>
+          <w:rStyle w:val="wolai-character-style"/>
+        </w:rPr>
+        <w:t xml:space="preserve">一般根据经验，只有then-expr和else-expr都很容易计算时才采用条件传送；即使在分支错误预测的成本超过更复杂的计算的许多情况下，gcc 也使用条件控制传输。</w:t>
+      </w:r>
+    </w:p>
+    <w:p>
+      <w:pPr>
+        <w:pStyle w:val="Heading2"/>
+        <w:jc w:val="left"/>
+      </w:pPr>
+      <w:r>
+        <w:rPr>
+          <w:rStyle w:val="wolai-character-style"/>
+        </w:rPr>
+        <w:t xml:space="preserve">3.6.7 Loops</w:t>
+      </w:r>
+    </w:p>
+    <w:p>
+      <w:pPr>
+        <w:jc w:val="left"/>
+      </w:pPr>
+      <w:r>
+        <w:rPr>
+          <w:b/>
+          <w:bCs/>
+          <w:color w:val="DDDDDD"/>
+          <w:rStyle w:val="wolai-character-style"/>
+        </w:rPr>
+        <w:t xml:space="preserve">|</w:t>
+      </w:r>
+      <w:r>
+        <w:rPr>
+          <w:rStyle w:val="wolai-character-style"/>
+        </w:rPr>
+        <w:t xml:space="preserve"> </w:t>
+      </w:r>
+      <w:r>
+        <w:rPr>
+          <w:i/>
+          <w:iCs/>
+          <w:rStyle w:val="wolai-character-style"/>
+        </w:rPr>
+        <w:t xml:space="preserve">C provides several looping constructs—namely, do-while, while, and for.No corresponding instructions exist in machine code. </w:t>
+      </w:r>
+      <w:r>
+        <w:rPr>
+          <w:i/>
+          <w:iCs/>
+          <w:color w:val="038701"/>
+          <w:rStyle w:val="wolai-character-style"/>
+        </w:rPr>
+        <w:t xml:space="preserve">Instead, combinations of conditional tests and jumps are used to implement the effect of loops.</w:t>
+      </w:r>
+      <w:r>
+        <w:rPr>
+          <w:i/>
+          <w:iCs/>
+          <w:rStyle w:val="wolai-character-style"/>
+        </w:rPr>
+        <w:t xml:space="preserve"> Gcc and other compilers generate loop code based on</w:t>
+      </w:r>
+      <w:r>
+        <w:rPr>
+          <w:i/>
+          <w:iCs/>
+          <w:color w:val="038701"/>
+          <w:rStyle w:val="wolai-character-style"/>
+        </w:rPr>
+        <w:t xml:space="preserve"> the two basic loop patterns</w:t>
+      </w:r>
+    </w:p>
+    <w:p>
+      <w:pPr>
+        <w:pStyle w:val="Heading3"/>
+        <w:jc w:val="left"/>
+      </w:pPr>
+      <w:r>
+        <w:rPr>
+          <w:rStyle w:val="wolai-character-style"/>
+        </w:rPr>
+        <w:t xml:space="preserve">Do-While Loops</w:t>
+      </w:r>
+    </w:p>
+    <w:p>
+      <w:pPr>
+        <w:jc w:val="left"/>
+      </w:pPr>
+      <w:r>
+        <w:rPr>
+          <w:rStyle w:val="wolai-character-style"/>
+        </w:rPr>
+        <w:t xml:space="preserve">Do-while格式循环的一般格式如下，它会重复执行body-statement直到test-expr为false。因此Do-While循环至少执行一次</w:t>
+      </w:r>
+    </w:p>
+    <w:p>
+      <w:pPr>
+        <w:pBdr>
+          <w:top w:val="thick" w:color="E9E7E7" w:sz="8" w:space="8"/>
+          <w:bottom w:val="thick" w:color="E9E7E7" w:sz="8" w:space="8"/>
+          <w:left w:val="thick" w:color="E9E7E7" w:sz="8" w:space="8"/>
+          <w:right w:val="thick" w:color="E9E7E7" w:sz="8" w:space="8"/>
+        </w:pBdr>
+        <w:shd w:fill="F6F5F5"/>
+        <w:jc w:val="left"/>
+      </w:pPr>
+      <w:r>
+        <w:rPr>
+          <w:color w:val="0077AA"/>
+          <w:rStyle w:val="wolai-character-style"/>
+          <w:rFonts w:ascii="Consolas" w:eastAsia="Microsoft YaHei UI" w:hAnsi="Microsoft YaHei UI"/>
+        </w:rPr>
+        <w:t xml:space="preserve">do</w:t>
+      </w:r>
+      <w:r>
+        <w:rPr>
+          <w:rStyle w:val="wolai-character-style"/>
+          <w:rFonts w:ascii="Consolas" w:eastAsia="Microsoft YaHei UI" w:hAnsi="Microsoft YaHei UI"/>
+        </w:rPr>
+      </w:r>
+      <w:r>
+        <w:rPr>
+          <w:rStyle w:val="wolai-character-style"/>
+          <w:rFonts w:ascii="Consolas" w:eastAsia="Microsoft YaHei UI" w:hAnsi="Microsoft YaHei UI"/>
+        </w:rPr>
+        <w:br/>
+        <w:t xml:space="preserve">   body</w:t>
+      </w:r>
+      <w:r>
+        <w:rPr>
+          <w:color w:val="9A6E3A"/>
+          <w:rStyle w:val="wolai-character-style"/>
+          <w:rFonts w:ascii="Consolas" w:eastAsia="Microsoft YaHei UI" w:hAnsi="Microsoft YaHei UI"/>
+        </w:rPr>
+        <w:t xml:space="preserve">-</w:t>
+      </w:r>
+      <w:r>
+        <w:rPr>
+          <w:rStyle w:val="wolai-character-style"/>
+          <w:rFonts w:ascii="Consolas" w:eastAsia="Microsoft YaHei UI" w:hAnsi="Microsoft YaHei UI"/>
+        </w:rPr>
+        <w:t xml:space="preserve">statement </w:t>
+      </w:r>
+      <w:r>
+        <w:rPr>
+          <w:color w:val="0077AA"/>
+          <w:rStyle w:val="wolai-character-style"/>
+          <w:rFonts w:ascii="Consolas" w:eastAsia="Microsoft YaHei UI" w:hAnsi="Microsoft YaHei UI"/>
+        </w:rPr>
+        <w:br/>
+        <w:t xml:space="preserve">while</w:t>
+      </w:r>
+      <w:r>
+        <w:rPr>
+          <w:rStyle w:val="wolai-character-style"/>
+          <w:rFonts w:ascii="Consolas" w:eastAsia="Microsoft YaHei UI" w:hAnsi="Microsoft YaHei UI"/>
+        </w:rPr>
+        <w:t xml:space="preserve"> </w:t>
+      </w:r>
+      <w:r>
+        <w:rPr>
+          <w:color w:val="999999"/>
+          <w:rStyle w:val="wolai-character-style"/>
+          <w:rFonts w:ascii="Consolas" w:eastAsia="Microsoft YaHei UI" w:hAnsi="Microsoft YaHei UI"/>
+        </w:rPr>
+        <w:t xml:space="preserve">(</w:t>
+      </w:r>
+      <w:r>
+        <w:rPr>
+          <w:rStyle w:val="wolai-character-style"/>
+          <w:rFonts w:ascii="Consolas" w:eastAsia="Microsoft YaHei UI" w:hAnsi="Microsoft YaHei UI"/>
+        </w:rPr>
+        <w:t xml:space="preserve">test</w:t>
+      </w:r>
+      <w:r>
+        <w:rPr>
+          <w:color w:val="9A6E3A"/>
+          <w:rStyle w:val="wolai-character-style"/>
+          <w:rFonts w:ascii="Consolas" w:eastAsia="Microsoft YaHei UI" w:hAnsi="Microsoft YaHei UI"/>
+        </w:rPr>
+        <w:t xml:space="preserve">-</w:t>
+      </w:r>
+      <w:r>
+        <w:rPr>
+          <w:rStyle w:val="wolai-character-style"/>
+          <w:rFonts w:ascii="Consolas" w:eastAsia="Microsoft YaHei UI" w:hAnsi="Microsoft YaHei UI"/>
+        </w:rPr>
+        <w:t xml:space="preserve">expr</w:t>
+      </w:r>
+      <w:r>
+        <w:rPr>
+          <w:color w:val="999999"/>
+          <w:rStyle w:val="wolai-character-style"/>
+          <w:rFonts w:ascii="Consolas" w:eastAsia="Microsoft YaHei UI" w:hAnsi="Microsoft YaHei UI"/>
+        </w:rPr>
+        <w:t xml:space="preserve">)</w:t>
+      </w:r>
+      <w:r>
+        <w:rPr>
+          <w:color w:val="999999"/>
+          <w:rStyle w:val="wolai-character-style"/>
+          <w:rFonts w:ascii="Consolas" w:eastAsia="Microsoft YaHei UI" w:hAnsi="Microsoft YaHei UI"/>
+        </w:rPr>
+        <w:t xml:space="preserve">;</w:t>
+      </w:r>
+    </w:p>
+    <w:p>
+      <w:pPr>
+        <w:pBdr>
+          <w:top w:val="thick" w:color="E9E7E7" w:sz="8" w:space="8"/>
+          <w:bottom w:val="thick" w:color="E9E7E7" w:sz="8" w:space="8"/>
+          <w:left w:val="thick" w:color="E9E7E7" w:sz="8" w:space="8"/>
+          <w:right w:val="thick" w:color="E9E7E7" w:sz="8" w:space="8"/>
+        </w:pBdr>
+        <w:shd w:fill="F6F5F5"/>
+        <w:jc w:val="right"/>
+      </w:pPr>
+      <w:r>
+        <w:rPr>
+          <w:color w:val="554C4C"/>
+          <w:sz w:val="16"/>
+          <w:szCs w:val="16"/>
+          <w:rStyle w:val="wolai-character-style"/>
+        </w:rPr>
+        <w:t xml:space="preserve">C</w:t>
+      </w:r>
+    </w:p>
+    <w:p>
+      <w:pPr>
+        <w:jc w:val="left"/>
+      </w:pPr>
+      <w:r>
+        <w:t xml:space="preserve"/>
+      </w:r>
+    </w:p>
+    <w:p>
+      <w:pPr>
+        <w:jc w:val="left"/>
+      </w:pPr>
+      <w:r>
+        <w:rPr>
+          <w:rStyle w:val="wolai-character-style"/>
+        </w:rPr>
+        <w:t xml:space="preserve">将Do-While的C格式翻译为类汇编语言的格式如下：</w:t>
+      </w:r>
+    </w:p>
+    <w:p>
+      <w:pPr>
+        <w:pBdr>
+          <w:top w:val="thick" w:color="E9E7E7" w:sz="8" w:space="8"/>
+          <w:bottom w:val="thick" w:color="E9E7E7" w:sz="8" w:space="8"/>
+          <w:left w:val="thick" w:color="E9E7E7" w:sz="8" w:space="8"/>
+          <w:right w:val="thick" w:color="E9E7E7" w:sz="8" w:space="8"/>
+        </w:pBdr>
+        <w:shd w:fill="F6F5F5"/>
+        <w:jc w:val="left"/>
+      </w:pPr>
+      <w:r>
+        <w:rPr>
+          <w:color w:val="DD4A68"/>
+          <w:rStyle w:val="wolai-character-style"/>
+          <w:rFonts w:ascii="Consolas" w:eastAsia="Microsoft YaHei UI" w:hAnsi="Microsoft YaHei UI"/>
+        </w:rPr>
+        <w:t xml:space="preserve">loop:</w:t>
+      </w:r>
+      <w:r>
+        <w:rPr>
+          <w:rStyle w:val="wolai-character-style"/>
+          <w:rFonts w:ascii="Consolas" w:eastAsia="Microsoft YaHei UI" w:hAnsi="Microsoft YaHei UI"/>
+        </w:rPr>
+      </w:r>
+      <w:r>
+        <w:rPr>
+          <w:rStyle w:val="wolai-character-style"/>
+          <w:rFonts w:ascii="Consolas" w:eastAsia="Microsoft YaHei UI" w:hAnsi="Microsoft YaHei UI"/>
+        </w:rPr>
+        <w:br/>
+        <w:t xml:space="preserve">  body</w:t>
+      </w:r>
+      <w:r>
+        <w:rPr>
+          <w:color w:val="9A6E3A"/>
+          <w:rStyle w:val="wolai-character-style"/>
+          <w:rFonts w:ascii="Consolas" w:eastAsia="Microsoft YaHei UI" w:hAnsi="Microsoft YaHei UI"/>
+        </w:rPr>
+        <w:t xml:space="preserve">-</w:t>
+      </w:r>
+      <w:r>
+        <w:rPr>
+          <w:rStyle w:val="wolai-character-style"/>
+          <w:rFonts w:ascii="Consolas" w:eastAsia="Microsoft YaHei UI" w:hAnsi="Microsoft YaHei UI"/>
+        </w:rPr>
+        <w:t xml:space="preserve">statement</w:t>
+      </w:r>
+      <w:r>
+        <w:rPr>
+          <w:color w:val="DD4A68"/>
+          <w:rStyle w:val="wolai-character-style"/>
+          <w:rFonts w:ascii="Consolas" w:eastAsia="Microsoft YaHei UI" w:hAnsi="Microsoft YaHei UI"/>
+        </w:rPr>
+        <w:br/>
+        <w:t xml:space="preserve">test:</w:t>
+      </w:r>
+      <w:r>
+        <w:rPr>
+          <w:rStyle w:val="wolai-character-style"/>
+          <w:rFonts w:ascii="Consolas" w:eastAsia="Microsoft YaHei UI" w:hAnsi="Microsoft YaHei UI"/>
+        </w:rPr>
+      </w:r>
+      <w:r>
+        <w:rPr>
+          <w:rStyle w:val="wolai-character-style"/>
+          <w:rFonts w:ascii="Consolas" w:eastAsia="Microsoft YaHei UI" w:hAnsi="Microsoft YaHei UI"/>
+        </w:rPr>
+        <w:br/>
+        <w:t xml:space="preserve">  t</w:t>
+      </w:r>
+      <w:r>
+        <w:rPr>
+          <w:color w:val="9A6E3A"/>
+          <w:rStyle w:val="wolai-character-style"/>
+          <w:rFonts w:ascii="Consolas" w:eastAsia="Microsoft YaHei UI" w:hAnsi="Microsoft YaHei UI"/>
+        </w:rPr>
+        <w:t xml:space="preserve">=</w:t>
+      </w:r>
+      <w:r>
+        <w:rPr>
+          <w:rStyle w:val="wolai-character-style"/>
+          <w:rFonts w:ascii="Consolas" w:eastAsia="Microsoft YaHei UI" w:hAnsi="Microsoft YaHei UI"/>
+        </w:rPr>
+        <w:t xml:space="preserve">test</w:t>
+      </w:r>
+      <w:r>
+        <w:rPr>
+          <w:color w:val="9A6E3A"/>
+          <w:rStyle w:val="wolai-character-style"/>
+          <w:rFonts w:ascii="Consolas" w:eastAsia="Microsoft YaHei UI" w:hAnsi="Microsoft YaHei UI"/>
+        </w:rPr>
+        <w:t xml:space="preserve">-</w:t>
+      </w:r>
+      <w:r>
+        <w:rPr>
+          <w:rStyle w:val="wolai-character-style"/>
+          <w:rFonts w:ascii="Consolas" w:eastAsia="Microsoft YaHei UI" w:hAnsi="Microsoft YaHei UI"/>
+        </w:rPr>
+        <w:t xml:space="preserve">expr</w:t>
+      </w:r>
+      <w:r>
+        <w:rPr>
+          <w:color w:val="909FAF"/>
+          <w:rStyle w:val="wolai-character-style"/>
+          <w:rFonts w:ascii="Consolas" w:eastAsia="Microsoft YaHei UI" w:hAnsi="Microsoft YaHei UI"/>
+        </w:rPr>
+        <w:t xml:space="preserve">;</w:t>
+      </w:r>
+      <w:r>
+        <w:rPr>
+          <w:rStyle w:val="wolai-character-style"/>
+          <w:rFonts w:ascii="Consolas" w:eastAsia="Microsoft YaHei UI" w:hAnsi="Microsoft YaHei UI"/>
+        </w:rPr>
+      </w:r>
+      <w:r>
+        <w:rPr>
+          <w:rStyle w:val="wolai-character-style"/>
+          <w:rFonts w:ascii="Consolas" w:eastAsia="Microsoft YaHei UI" w:hAnsi="Microsoft YaHei UI"/>
+        </w:rPr>
+        <w:br/>
+        <w:t xml:space="preserve">  if(t)</w:t>
+      </w:r>
+      <w:r>
+        <w:rPr>
+          <w:rStyle w:val="wolai-character-style"/>
+          <w:rFonts w:ascii="Consolas" w:eastAsia="Microsoft YaHei UI" w:hAnsi="Microsoft YaHei UI"/>
+        </w:rPr>
+        <w:br/>
+        <w:t xml:space="preserve">     goto loop</w:t>
+      </w:r>
+    </w:p>
+    <w:p>
+      <w:pPr>
+        <w:pBdr>
+          <w:top w:val="thick" w:color="E9E7E7" w:sz="8" w:space="8"/>
+          <w:bottom w:val="thick" w:color="E9E7E7" w:sz="8" w:space="8"/>
+          <w:left w:val="thick" w:color="E9E7E7" w:sz="8" w:space="8"/>
+          <w:right w:val="thick" w:color="E9E7E7" w:sz="8" w:space="8"/>
+        </w:pBdr>
+        <w:shd w:fill="F6F5F5"/>
+        <w:jc w:val="right"/>
+      </w:pPr>
+      <w:r>
+        <w:rPr>
+          <w:color w:val="554C4C"/>
+          <w:sz w:val="16"/>
+          <w:szCs w:val="16"/>
+          <w:rStyle w:val="wolai-character-style"/>
+        </w:rPr>
+        <w:t xml:space="preserve">NASM</w:t>
+      </w:r>
+    </w:p>
+    <w:p>
+      <w:pPr>
+        <w:jc w:val="left"/>
+      </w:pPr>
+      <w:r>
+        <w:t xml:space="preserve"/>
+      </w:r>
+    </w:p>
+    <w:p>
+      <w:pPr>
+        <w:pStyle w:val="Heading3"/>
+        <w:jc w:val="left"/>
+      </w:pPr>
+      <w:r>
+        <w:rPr>
+          <w:rStyle w:val="wolai-character-style"/>
+        </w:rPr>
+        <w:t xml:space="preserve">While Loops</w:t>
+      </w:r>
+    </w:p>
+    <w:p>
+      <w:pPr>
+        <w:jc w:val="left"/>
+      </w:pPr>
+      <w:r>
+        <w:rPr>
+          <w:rStyle w:val="wolai-character-style"/>
+        </w:rPr>
+        <w:t xml:space="preserve">while循环的一般格式如下，与do-while不同的是它首先检测test-expr是否成立。GCC一般采用</w:t>
+      </w:r>
+      <w:r>
+        <w:rPr>
+          <w:rStyle w:val="wolai-character-style"/>
+        </w:rPr>
+        <w:t xml:space="preserve">两种方式</w:t>
+      </w:r>
+      <w:r>
+        <w:rPr>
+          <w:color w:val="4B4B4B"/>
+          <w:vertAlign w:val="superscript"/>
+          <w:rStyle w:val="wolai-character-style"/>
+        </w:rPr>
+        <w:t xml:space="preserve">注释11</w:t>
+      </w:r>
+      <w:r>
+        <w:rPr>
+          <w:rStyle w:val="wolai-character-style"/>
+        </w:rPr>
+        <w:t xml:space="preserve">来将While循环转换为机器代码</w:t>
+      </w:r>
+    </w:p>
+    <w:p>
+      <w:pPr>
+        <w:pBdr>
+          <w:top w:val="thick" w:color="E9E7E7" w:sz="8" w:space="8"/>
+          <w:bottom w:val="thick" w:color="E9E7E7" w:sz="8" w:space="8"/>
+          <w:left w:val="thick" w:color="E9E7E7" w:sz="8" w:space="8"/>
+          <w:right w:val="thick" w:color="E9E7E7" w:sz="8" w:space="8"/>
+        </w:pBdr>
+        <w:shd w:fill="F6F5F5"/>
+        <w:jc w:val="left"/>
+      </w:pPr>
+      <w:r>
+        <w:rPr>
+          <w:color w:val="0077AA"/>
+          <w:rStyle w:val="wolai-character-style"/>
+          <w:rFonts w:ascii="Consolas" w:eastAsia="Microsoft YaHei UI" w:hAnsi="Microsoft YaHei UI"/>
+        </w:rPr>
+        <w:t xml:space="preserve">while</w:t>
+      </w:r>
+      <w:r>
+        <w:rPr>
+          <w:color w:val="999999"/>
+          <w:rStyle w:val="wolai-character-style"/>
+          <w:rFonts w:ascii="Consolas" w:eastAsia="Microsoft YaHei UI" w:hAnsi="Microsoft YaHei UI"/>
+        </w:rPr>
+        <w:t xml:space="preserve">(</w:t>
+      </w:r>
+      <w:r>
+        <w:rPr>
+          <w:rStyle w:val="wolai-character-style"/>
+          <w:rFonts w:ascii="Consolas" w:eastAsia="Microsoft YaHei UI" w:hAnsi="Microsoft YaHei UI"/>
+        </w:rPr>
+        <w:t xml:space="preserve">test</w:t>
+      </w:r>
+      <w:r>
+        <w:rPr>
+          <w:color w:val="9A6E3A"/>
+          <w:rStyle w:val="wolai-character-style"/>
+          <w:rFonts w:ascii="Consolas" w:eastAsia="Microsoft YaHei UI" w:hAnsi="Microsoft YaHei UI"/>
+        </w:rPr>
+        <w:t xml:space="preserve">-</w:t>
+      </w:r>
+      <w:r>
+        <w:rPr>
+          <w:rStyle w:val="wolai-character-style"/>
+          <w:rFonts w:ascii="Consolas" w:eastAsia="Microsoft YaHei UI" w:hAnsi="Microsoft YaHei UI"/>
+        </w:rPr>
+        <w:t xml:space="preserve">expr</w:t>
+      </w:r>
+      <w:r>
+        <w:rPr>
+          <w:color w:val="999999"/>
+          <w:rStyle w:val="wolai-character-style"/>
+          <w:rFonts w:ascii="Consolas" w:eastAsia="Microsoft YaHei UI" w:hAnsi="Microsoft YaHei UI"/>
+        </w:rPr>
+        <w:t xml:space="preserve">)</w:t>
+      </w:r>
+      <w:r>
+        <w:rPr>
+          <w:rStyle w:val="wolai-character-style"/>
+          <w:rFonts w:ascii="Consolas" w:eastAsia="Microsoft YaHei UI" w:hAnsi="Microsoft YaHei UI"/>
+        </w:rPr>
+      </w:r>
+      <w:r>
+        <w:rPr>
+          <w:rStyle w:val="wolai-character-style"/>
+          <w:rFonts w:ascii="Consolas" w:eastAsia="Microsoft YaHei UI" w:hAnsi="Microsoft YaHei UI"/>
+        </w:rPr>
+        <w:br/>
+        <w:t xml:space="preserve">  body</w:t>
+      </w:r>
+      <w:r>
+        <w:rPr>
+          <w:color w:val="9A6E3A"/>
+          <w:rStyle w:val="wolai-character-style"/>
+          <w:rFonts w:ascii="Consolas" w:eastAsia="Microsoft YaHei UI" w:hAnsi="Microsoft YaHei UI"/>
+        </w:rPr>
+        <w:t xml:space="preserve">-</w:t>
+      </w:r>
+      <w:r>
+        <w:rPr>
+          <w:rStyle w:val="wolai-character-style"/>
+          <w:rFonts w:ascii="Consolas" w:eastAsia="Microsoft YaHei UI" w:hAnsi="Microsoft YaHei UI"/>
+        </w:rPr>
+        <w:t xml:space="preserve">statement</w:t>
+      </w:r>
+    </w:p>
+    <w:p>
+      <w:pPr>
+        <w:pBdr>
+          <w:top w:val="thick" w:color="E9E7E7" w:sz="8" w:space="8"/>
+          <w:bottom w:val="thick" w:color="E9E7E7" w:sz="8" w:space="8"/>
+          <w:left w:val="thick" w:color="E9E7E7" w:sz="8" w:space="8"/>
+          <w:right w:val="thick" w:color="E9E7E7" w:sz="8" w:space="8"/>
+        </w:pBdr>
+        <w:shd w:fill="F6F5F5"/>
+        <w:jc w:val="right"/>
+      </w:pPr>
+      <w:r>
+        <w:rPr>
+          <w:color w:val="554C4C"/>
+          <w:sz w:val="16"/>
+          <w:szCs w:val="16"/>
+          <w:rStyle w:val="wolai-character-style"/>
+        </w:rPr>
+        <w:t xml:space="preserve">C</w:t>
+      </w:r>
+    </w:p>
+    <w:p>
+      <w:pPr>
+        <w:jc w:val="left"/>
+      </w:pPr>
+      <w:r>
+        <w:t xml:space="preserve"/>
+      </w:r>
+    </w:p>
+    <w:p>
+      <w:pPr>
+        <w:pStyle w:val="ListParagraph"/>
+        <w:numPr>
+          <w:ilvl w:val="0"/>
+          <w:numId w:val="58"/>
+        </w:numPr>
+        <w:jc w:val="left"/>
+      </w:pPr>
+      <w:r>
+        <w:rPr>
+          <w:rStyle w:val="wolai-character-style"/>
+        </w:rPr>
+        <w:t xml:space="preserve">跳转到中间</w:t>
+      </w:r>
+      <w:r>
+        <w:rPr>
+          <w:color w:val="4B4B4B"/>
+          <w:vertAlign w:val="superscript"/>
+          <w:rStyle w:val="wolai-character-style"/>
+        </w:rPr>
+        <w:t xml:space="preserve">注释12</w:t>
+      </w:r>
+    </w:p>
+    <w:p>
+      <w:pPr>
+        <w:ind w:left="360"/>
+        <w:jc w:val="left"/>
+      </w:pPr>
+      <w:r>
+        <w:rPr>
+          <w:rStyle w:val="wolai-character-style"/>
+        </w:rPr>
+        <w:t xml:space="preserve">跳转到中间的方法是通过执行</w:t>
+      </w:r>
+      <w:r>
+        <w:rPr>
+          <w:color w:val="038701"/>
+          <w:rStyle w:val="wolai-character-style"/>
+        </w:rPr>
+        <w:t xml:space="preserve">无条件跳转到</w:t>
+      </w:r>
+      <w:r>
+        <w:rPr>
+          <w:u w:val="single"/>
+          <w:color w:val="038701"/>
+          <w:rStyle w:val="wolai-character-style"/>
+        </w:rPr>
+        <w:t xml:space="preserve">循环末尾的测试</w:t>
+      </w:r>
+      <w:r>
+        <w:rPr>
+          <w:color w:val="4B4B4B"/>
+          <w:vertAlign w:val="superscript"/>
+          <w:rStyle w:val="wolai-character-style"/>
+        </w:rPr>
+        <w:t xml:space="preserve">注释13</w:t>
+      </w:r>
+      <w:r>
+        <w:rPr>
+          <w:color w:val="038701"/>
+          <w:rStyle w:val="wolai-character-style"/>
+        </w:rPr>
+        <w:t xml:space="preserve">来执行初始测试。其一般结构如下：</w:t>
+      </w:r>
+    </w:p>
+    <w:p>
+      <w:pPr>
+        <w:pBdr>
+          <w:top w:val="thick" w:color="E9E7E7" w:sz="8" w:space="8"/>
+          <w:bottom w:val="thick" w:color="E9E7E7" w:sz="8" w:space="8"/>
+          <w:left w:val="thick" w:color="E9E7E7" w:sz="8" w:space="8"/>
+          <w:right w:val="thick" w:color="E9E7E7" w:sz="8" w:space="8"/>
+        </w:pBdr>
+        <w:shd w:fill="F6F5F5"/>
+        <w:ind w:left="360"/>
+        <w:jc w:val="left"/>
+      </w:pPr>
+      <w:r>
+        <w:rPr>
+          <w:rStyle w:val="wolai-character-style"/>
+          <w:rFonts w:ascii="Consolas" w:eastAsia="Microsoft YaHei UI" w:hAnsi="Microsoft YaHei UI"/>
+        </w:rPr>
+        <w:t xml:space="preserve">  goto test</w:t>
+      </w:r>
+      <w:r>
+        <w:rPr>
+          <w:color w:val="DD4A68"/>
+          <w:rStyle w:val="wolai-character-style"/>
+          <w:rFonts w:ascii="Consolas" w:eastAsia="Microsoft YaHei UI" w:hAnsi="Microsoft YaHei UI"/>
+        </w:rPr>
+        <w:br/>
+        <w:t xml:space="preserve">loop:</w:t>
+      </w:r>
+      <w:r>
+        <w:rPr>
+          <w:rStyle w:val="wolai-character-style"/>
+          <w:rFonts w:ascii="Consolas" w:eastAsia="Microsoft YaHei UI" w:hAnsi="Microsoft YaHei UI"/>
+        </w:rPr>
+      </w:r>
+      <w:r>
+        <w:rPr>
+          <w:rStyle w:val="wolai-character-style"/>
+          <w:rFonts w:ascii="Consolas" w:eastAsia="Microsoft YaHei UI" w:hAnsi="Microsoft YaHei UI"/>
+        </w:rPr>
+        <w:br/>
+        <w:t xml:space="preserve">  body</w:t>
+      </w:r>
+      <w:r>
+        <w:rPr>
+          <w:color w:val="9A6E3A"/>
+          <w:rStyle w:val="wolai-character-style"/>
+          <w:rFonts w:ascii="Consolas" w:eastAsia="Microsoft YaHei UI" w:hAnsi="Microsoft YaHei UI"/>
+        </w:rPr>
+        <w:t xml:space="preserve">-</w:t>
+      </w:r>
+      <w:r>
+        <w:rPr>
+          <w:rStyle w:val="wolai-character-style"/>
+          <w:rFonts w:ascii="Consolas" w:eastAsia="Microsoft YaHei UI" w:hAnsi="Microsoft YaHei UI"/>
+        </w:rPr>
+        <w:t xml:space="preserve">statement</w:t>
+      </w:r>
+      <w:r>
+        <w:rPr>
+          <w:color w:val="DD4A68"/>
+          <w:rStyle w:val="wolai-character-style"/>
+          <w:rFonts w:ascii="Consolas" w:eastAsia="Microsoft YaHei UI" w:hAnsi="Microsoft YaHei UI"/>
+        </w:rPr>
+        <w:br/>
+        <w:t xml:space="preserve">test:</w:t>
+      </w:r>
+      <w:r>
+        <w:rPr>
+          <w:rStyle w:val="wolai-character-style"/>
+          <w:rFonts w:ascii="Consolas" w:eastAsia="Microsoft YaHei UI" w:hAnsi="Microsoft YaHei UI"/>
+        </w:rPr>
+        <w:t xml:space="preserve">  </w:t>
+      </w:r>
+      <w:r>
+        <w:rPr>
+          <w:rStyle w:val="wolai-character-style"/>
+          <w:rFonts w:ascii="Consolas" w:eastAsia="Microsoft YaHei UI" w:hAnsi="Microsoft YaHei UI"/>
+        </w:rPr>
+        <w:br/>
+        <w:t xml:space="preserve">  t</w:t>
+      </w:r>
+      <w:r>
+        <w:rPr>
+          <w:color w:val="9A6E3A"/>
+          <w:rStyle w:val="wolai-character-style"/>
+          <w:rFonts w:ascii="Consolas" w:eastAsia="Microsoft YaHei UI" w:hAnsi="Microsoft YaHei UI"/>
+        </w:rPr>
+        <w:t xml:space="preserve">=</w:t>
+      </w:r>
+      <w:r>
+        <w:rPr>
+          <w:rStyle w:val="wolai-character-style"/>
+          <w:rFonts w:ascii="Consolas" w:eastAsia="Microsoft YaHei UI" w:hAnsi="Microsoft YaHei UI"/>
+        </w:rPr>
+        <w:t xml:space="preserve">test</w:t>
+      </w:r>
+      <w:r>
+        <w:rPr>
+          <w:color w:val="9A6E3A"/>
+          <w:rStyle w:val="wolai-character-style"/>
+          <w:rFonts w:ascii="Consolas" w:eastAsia="Microsoft YaHei UI" w:hAnsi="Microsoft YaHei UI"/>
+        </w:rPr>
+        <w:t xml:space="preserve">-</w:t>
+      </w:r>
+      <w:r>
+        <w:rPr>
+          <w:rStyle w:val="wolai-character-style"/>
+          <w:rFonts w:ascii="Consolas" w:eastAsia="Microsoft YaHei UI" w:hAnsi="Microsoft YaHei UI"/>
+        </w:rPr>
+        <w:t xml:space="preserve">expr</w:t>
+      </w:r>
+      <w:r>
+        <w:rPr>
+          <w:color w:val="909FAF"/>
+          <w:rStyle w:val="wolai-character-style"/>
+          <w:rFonts w:ascii="Consolas" w:eastAsia="Microsoft YaHei UI" w:hAnsi="Microsoft YaHei UI"/>
+        </w:rPr>
+        <w:t xml:space="preserve">;</w:t>
+      </w:r>
+      <w:r>
+        <w:rPr>
+          <w:rStyle w:val="wolai-character-style"/>
+          <w:rFonts w:ascii="Consolas" w:eastAsia="Microsoft YaHei UI" w:hAnsi="Microsoft YaHei UI"/>
+        </w:rPr>
+      </w:r>
+      <w:r>
+        <w:rPr>
+          <w:rStyle w:val="wolai-character-style"/>
+          <w:rFonts w:ascii="Consolas" w:eastAsia="Microsoft YaHei UI" w:hAnsi="Microsoft YaHei UI"/>
+        </w:rPr>
+        <w:br/>
+        <w:t xml:space="preserve">  if(t)</w:t>
+      </w:r>
+      <w:r>
+        <w:rPr>
+          <w:rStyle w:val="wolai-character-style"/>
+          <w:rFonts w:ascii="Consolas" w:eastAsia="Microsoft YaHei UI" w:hAnsi="Microsoft YaHei UI"/>
+        </w:rPr>
+        <w:br/>
+        <w:t xml:space="preserve">     goto loop</w:t>
+      </w:r>
+    </w:p>
+    <w:p>
+      <w:pPr>
+        <w:pBdr>
+          <w:top w:val="thick" w:color="E9E7E7" w:sz="8" w:space="8"/>
+          <w:bottom w:val="thick" w:color="E9E7E7" w:sz="8" w:space="8"/>
+          <w:left w:val="thick" w:color="E9E7E7" w:sz="8" w:space="8"/>
+          <w:right w:val="thick" w:color="E9E7E7" w:sz="8" w:space="8"/>
+        </w:pBdr>
+        <w:shd w:fill="F6F5F5"/>
+        <w:ind w:left="360"/>
+        <w:jc w:val="right"/>
+      </w:pPr>
+      <w:r>
+        <w:rPr>
+          <w:color w:val="554C4C"/>
+          <w:sz w:val="16"/>
+          <w:szCs w:val="16"/>
+          <w:rStyle w:val="wolai-character-style"/>
+        </w:rPr>
+        <w:t xml:space="preserve">NASM</w:t>
+      </w:r>
+    </w:p>
+    <w:p>
+      <w:pPr>
+        <w:ind w:left="360"/>
+        <w:jc w:val="left"/>
+      </w:pPr>
+      <w:r>
+        <w:t xml:space="preserve"/>
+      </w:r>
+    </w:p>
+    <w:p>
+      <w:pPr>
+        <w:pStyle w:val="ListParagraph"/>
+        <w:numPr>
+          <w:ilvl w:val="0"/>
+          <w:numId w:val="58"/>
+        </w:numPr>
+        <w:jc w:val="left"/>
+      </w:pPr>
+      <w:r>
+        <w:rPr>
+          <w:rStyle w:val="wolai-character-style"/>
+        </w:rPr>
+        <w:t xml:space="preserve">受保护的do</w:t>
+      </w:r>
+      <w:r>
+        <w:rPr>
+          <w:color w:val="4B4B4B"/>
+          <w:vertAlign w:val="superscript"/>
+          <w:rStyle w:val="wolai-character-style"/>
+        </w:rPr>
+        <w:t xml:space="preserve">注释14</w:t>
+      </w:r>
+    </w:p>
+    <w:p>
+      <w:pPr>
+        <w:ind w:left="360"/>
+        <w:jc w:val="left"/>
+      </w:pPr>
+      <w:r>
+        <w:rPr>
+          <w:rStyle w:val="wolai-character-style"/>
+        </w:rPr>
+        <w:t xml:space="preserve">受保护的do的方法是通过</w:t>
+      </w:r>
+      <w:r>
+        <w:rPr>
+          <w:color w:val="038701"/>
+          <w:rStyle w:val="wolai-character-style"/>
+        </w:rPr>
+        <w:t xml:space="preserve">在do-while前加一个条件分支来先判断是否满足循环条件，然后再do-while</w:t>
+      </w:r>
+      <w:r>
+        <w:rPr>
+          <w:rStyle w:val="wolai-character-style"/>
+        </w:rPr>
+        <w:t xml:space="preserve">。其一般结构如下：</w:t>
+      </w:r>
+    </w:p>
+    <w:p>
+      <w:pPr>
+        <w:pBdr>
+          <w:top w:val="thick" w:color="E9E7E7" w:sz="8" w:space="8"/>
+          <w:bottom w:val="thick" w:color="E9E7E7" w:sz="8" w:space="8"/>
+          <w:left w:val="thick" w:color="E9E7E7" w:sz="8" w:space="8"/>
+          <w:right w:val="thick" w:color="E9E7E7" w:sz="8" w:space="8"/>
+        </w:pBdr>
+        <w:shd w:fill="F6F5F5"/>
+        <w:ind w:left="360"/>
+        <w:jc w:val="left"/>
+      </w:pPr>
+      <w:r>
+        <w:rPr>
+          <w:rStyle w:val="wolai-character-style"/>
+          <w:rFonts w:ascii="Consolas" w:eastAsia="Microsoft YaHei UI" w:hAnsi="Microsoft YaHei UI"/>
+        </w:rPr>
+        <w:t xml:space="preserve">  t</w:t>
+      </w:r>
+      <w:r>
+        <w:rPr>
+          <w:color w:val="9A6E3A"/>
+          <w:rStyle w:val="wolai-character-style"/>
+          <w:rFonts w:ascii="Consolas" w:eastAsia="Microsoft YaHei UI" w:hAnsi="Microsoft YaHei UI"/>
+        </w:rPr>
+        <w:t xml:space="preserve">=</w:t>
+      </w:r>
+      <w:r>
+        <w:rPr>
+          <w:rStyle w:val="wolai-character-style"/>
+          <w:rFonts w:ascii="Consolas" w:eastAsia="Microsoft YaHei UI" w:hAnsi="Microsoft YaHei UI"/>
+        </w:rPr>
+        <w:t xml:space="preserve">test</w:t>
+      </w:r>
+      <w:r>
+        <w:rPr>
+          <w:color w:val="9A6E3A"/>
+          <w:rStyle w:val="wolai-character-style"/>
+          <w:rFonts w:ascii="Consolas" w:eastAsia="Microsoft YaHei UI" w:hAnsi="Microsoft YaHei UI"/>
+        </w:rPr>
+        <w:t xml:space="preserve">-</w:t>
+      </w:r>
+      <w:r>
+        <w:rPr>
+          <w:rStyle w:val="wolai-character-style"/>
+          <w:rFonts w:ascii="Consolas" w:eastAsia="Microsoft YaHei UI" w:hAnsi="Microsoft YaHei UI"/>
+        </w:rPr>
+        <w:t xml:space="preserve">expr</w:t>
+      </w:r>
+      <w:r>
+        <w:rPr>
+          <w:color w:val="909FAF"/>
+          <w:rStyle w:val="wolai-character-style"/>
+          <w:rFonts w:ascii="Consolas" w:eastAsia="Microsoft YaHei UI" w:hAnsi="Microsoft YaHei UI"/>
+        </w:rPr>
+        <w:t xml:space="preserve">;</w:t>
+      </w:r>
+      <w:r>
+        <w:rPr>
+          <w:rStyle w:val="wolai-character-style"/>
+          <w:rFonts w:ascii="Consolas" w:eastAsia="Microsoft YaHei UI" w:hAnsi="Microsoft YaHei UI"/>
+        </w:rPr>
+      </w:r>
+      <w:r>
+        <w:rPr>
+          <w:rStyle w:val="wolai-character-style"/>
+          <w:rFonts w:ascii="Consolas" w:eastAsia="Microsoft YaHei UI" w:hAnsi="Microsoft YaHei UI"/>
+        </w:rPr>
+        <w:br/>
+        <w:t xml:space="preserve">  if(</w:t>
+      </w:r>
+      <w:r>
+        <w:rPr>
+          <w:color w:val="9A6E3A"/>
+          <w:rStyle w:val="wolai-character-style"/>
+          <w:rFonts w:ascii="Consolas" w:eastAsia="Microsoft YaHei UI" w:hAnsi="Microsoft YaHei UI"/>
+        </w:rPr>
+        <w:t xml:space="preserve">!</w:t>
+      </w:r>
+      <w:r>
+        <w:rPr>
+          <w:rStyle w:val="wolai-character-style"/>
+          <w:rFonts w:ascii="Consolas" w:eastAsia="Microsoft YaHei UI" w:hAnsi="Microsoft YaHei UI"/>
+        </w:rPr>
+        <w:t xml:space="preserve">t)</w:t>
+      </w:r>
+      <w:r>
+        <w:rPr>
+          <w:rStyle w:val="wolai-character-style"/>
+          <w:rFonts w:ascii="Consolas" w:eastAsia="Microsoft YaHei UI" w:hAnsi="Microsoft YaHei UI"/>
+        </w:rPr>
+        <w:br/>
+        <w:t xml:space="preserve">    goto done</w:t>
+      </w:r>
+      <w:r>
+        <w:rPr>
+          <w:color w:val="909FAF"/>
+          <w:rStyle w:val="wolai-character-style"/>
+          <w:rFonts w:ascii="Consolas" w:eastAsia="Microsoft YaHei UI" w:hAnsi="Microsoft YaHei UI"/>
+        </w:rPr>
+        <w:t xml:space="preserve">;</w:t>
+      </w:r>
+      <w:r>
+        <w:rPr>
+          <w:rStyle w:val="wolai-character-style"/>
+          <w:rFonts w:ascii="Consolas" w:eastAsia="Microsoft YaHei UI" w:hAnsi="Microsoft YaHei UI"/>
+        </w:rPr>
+      </w:r>
+      <w:r>
+        <w:rPr>
+          <w:color w:val="DD4A68"/>
+          <w:rStyle w:val="wolai-character-style"/>
+          <w:rFonts w:ascii="Consolas" w:eastAsia="Microsoft YaHei UI" w:hAnsi="Microsoft YaHei UI"/>
+        </w:rPr>
+        <w:br/>
+        <w:t xml:space="preserve">loop:</w:t>
+      </w:r>
+      <w:r>
+        <w:rPr>
+          <w:rStyle w:val="wolai-character-style"/>
+          <w:rFonts w:ascii="Consolas" w:eastAsia="Microsoft YaHei UI" w:hAnsi="Microsoft YaHei UI"/>
+        </w:rPr>
+      </w:r>
+      <w:r>
+        <w:rPr>
+          <w:rStyle w:val="wolai-character-style"/>
+          <w:rFonts w:ascii="Consolas" w:eastAsia="Microsoft YaHei UI" w:hAnsi="Microsoft YaHei UI"/>
+        </w:rPr>
+        <w:br/>
+        <w:t xml:space="preserve">   body</w:t>
+      </w:r>
+      <w:r>
+        <w:rPr>
+          <w:color w:val="9A6E3A"/>
+          <w:rStyle w:val="wolai-character-style"/>
+          <w:rFonts w:ascii="Consolas" w:eastAsia="Microsoft YaHei UI" w:hAnsi="Microsoft YaHei UI"/>
+        </w:rPr>
+        <w:t xml:space="preserve">-</w:t>
+      </w:r>
+      <w:r>
+        <w:rPr>
+          <w:rStyle w:val="wolai-character-style"/>
+          <w:rFonts w:ascii="Consolas" w:eastAsia="Microsoft YaHei UI" w:hAnsi="Microsoft YaHei UI"/>
+        </w:rPr>
+        <w:t xml:space="preserve">statement</w:t>
+      </w:r>
+      <w:r>
+        <w:rPr>
+          <w:color w:val="DD4A68"/>
+          <w:rStyle w:val="wolai-character-style"/>
+          <w:rFonts w:ascii="Consolas" w:eastAsia="Microsoft YaHei UI" w:hAnsi="Microsoft YaHei UI"/>
+        </w:rPr>
+        <w:br/>
+        <w:t xml:space="preserve">test:</w:t>
+      </w:r>
+      <w:r>
+        <w:rPr>
+          <w:rStyle w:val="wolai-character-style"/>
+          <w:rFonts w:ascii="Consolas" w:eastAsia="Microsoft YaHei UI" w:hAnsi="Microsoft YaHei UI"/>
+        </w:rPr>
+        <w:t xml:space="preserve">  </w:t>
+      </w:r>
+      <w:r>
+        <w:rPr>
+          <w:rStyle w:val="wolai-character-style"/>
+          <w:rFonts w:ascii="Consolas" w:eastAsia="Microsoft YaHei UI" w:hAnsi="Microsoft YaHei UI"/>
+        </w:rPr>
+        <w:br/>
+        <w:t xml:space="preserve">  t</w:t>
+      </w:r>
+      <w:r>
+        <w:rPr>
+          <w:color w:val="9A6E3A"/>
+          <w:rStyle w:val="wolai-character-style"/>
+          <w:rFonts w:ascii="Consolas" w:eastAsia="Microsoft YaHei UI" w:hAnsi="Microsoft YaHei UI"/>
+        </w:rPr>
+        <w:t xml:space="preserve">=</w:t>
+      </w:r>
+      <w:r>
+        <w:rPr>
+          <w:rStyle w:val="wolai-character-style"/>
+          <w:rFonts w:ascii="Consolas" w:eastAsia="Microsoft YaHei UI" w:hAnsi="Microsoft YaHei UI"/>
+        </w:rPr>
+        <w:t xml:space="preserve">test</w:t>
+      </w:r>
+      <w:r>
+        <w:rPr>
+          <w:color w:val="9A6E3A"/>
+          <w:rStyle w:val="wolai-character-style"/>
+          <w:rFonts w:ascii="Consolas" w:eastAsia="Microsoft YaHei UI" w:hAnsi="Microsoft YaHei UI"/>
+        </w:rPr>
+        <w:t xml:space="preserve">-</w:t>
+      </w:r>
+      <w:r>
+        <w:rPr>
+          <w:rStyle w:val="wolai-character-style"/>
+          <w:rFonts w:ascii="Consolas" w:eastAsia="Microsoft YaHei UI" w:hAnsi="Microsoft YaHei UI"/>
+        </w:rPr>
+        <w:t xml:space="preserve">expr</w:t>
+      </w:r>
+      <w:r>
+        <w:rPr>
+          <w:color w:val="909FAF"/>
+          <w:rStyle w:val="wolai-character-style"/>
+          <w:rFonts w:ascii="Consolas" w:eastAsia="Microsoft YaHei UI" w:hAnsi="Microsoft YaHei UI"/>
+        </w:rPr>
+        <w:t xml:space="preserve">;</w:t>
+      </w:r>
+      <w:r>
+        <w:rPr>
+          <w:rStyle w:val="wolai-character-style"/>
+          <w:rFonts w:ascii="Consolas" w:eastAsia="Microsoft YaHei UI" w:hAnsi="Microsoft YaHei UI"/>
+        </w:rPr>
+      </w:r>
+      <w:r>
+        <w:rPr>
+          <w:rStyle w:val="wolai-character-style"/>
+          <w:rFonts w:ascii="Consolas" w:eastAsia="Microsoft YaHei UI" w:hAnsi="Microsoft YaHei UI"/>
+        </w:rPr>
+        <w:br/>
+        <w:t xml:space="preserve">  if(t)</w:t>
+      </w:r>
+      <w:r>
+        <w:rPr>
+          <w:rStyle w:val="wolai-character-style"/>
+          <w:rFonts w:ascii="Consolas" w:eastAsia="Microsoft YaHei UI" w:hAnsi="Microsoft YaHei UI"/>
+        </w:rPr>
+        <w:br/>
+        <w:t xml:space="preserve">     goto loop</w:t>
+      </w:r>
+      <w:r>
+        <w:rPr>
+          <w:color w:val="909FAF"/>
+          <w:rStyle w:val="wolai-character-style"/>
+          <w:rFonts w:ascii="Consolas" w:eastAsia="Microsoft YaHei UI" w:hAnsi="Microsoft YaHei UI"/>
+        </w:rPr>
+        <w:t xml:space="preserve">;</w:t>
+      </w:r>
+      <w:r>
+        <w:rPr>
+          <w:rStyle w:val="wolai-character-style"/>
+          <w:rFonts w:ascii="Consolas" w:eastAsia="Microsoft YaHei UI" w:hAnsi="Microsoft YaHei UI"/>
+        </w:rPr>
+      </w:r>
+      <w:r>
+        <w:rPr>
+          <w:color w:val="DD4A68"/>
+          <w:rStyle w:val="wolai-character-style"/>
+          <w:rFonts w:ascii="Consolas" w:eastAsia="Microsoft YaHei UI" w:hAnsi="Microsoft YaHei UI"/>
+        </w:rPr>
+        <w:br/>
+        <w:t xml:space="preserve">done:</w:t>
+      </w:r>
+      <w:r>
+        <w:rPr>
+          <w:rStyle w:val="wolai-character-style"/>
+          <w:rFonts w:ascii="Consolas" w:eastAsia="Microsoft YaHei UI" w:hAnsi="Microsoft YaHei UI"/>
+        </w:rPr>
+      </w:r>
+    </w:p>
+    <w:p>
+      <w:pPr>
+        <w:pBdr>
+          <w:top w:val="thick" w:color="E9E7E7" w:sz="8" w:space="8"/>
+          <w:bottom w:val="thick" w:color="E9E7E7" w:sz="8" w:space="8"/>
+          <w:left w:val="thick" w:color="E9E7E7" w:sz="8" w:space="8"/>
+          <w:right w:val="thick" w:color="E9E7E7" w:sz="8" w:space="8"/>
+        </w:pBdr>
+        <w:shd w:fill="F6F5F5"/>
+        <w:ind w:left="360"/>
+        <w:jc w:val="right"/>
+      </w:pPr>
+      <w:r>
+        <w:rPr>
+          <w:color w:val="554C4C"/>
+          <w:sz w:val="16"/>
+          <w:szCs w:val="16"/>
+          <w:rStyle w:val="wolai-character-style"/>
+        </w:rPr>
+        <w:t xml:space="preserve">NASM</w:t>
+      </w:r>
+    </w:p>
+    <w:p>
+      <w:pPr>
+        <w:ind w:left="360"/>
+        <w:jc w:val="left"/>
+      </w:pPr>
+      <w:r>
+        <w:t xml:space="preserve"/>
+      </w:r>
+    </w:p>
+    <w:p>
+      <w:pPr>
+        <w:pStyle w:val="Heading3"/>
+        <w:jc w:val="left"/>
+      </w:pPr>
+      <w:r>
+        <w:rPr>
+          <w:rStyle w:val="wolai-character-style"/>
+        </w:rPr>
+        <w:t xml:space="preserve">For Loops</w:t>
+      </w:r>
+    </w:p>
+    <w:p>
+      <w:pPr>
+        <w:jc w:val="left"/>
+      </w:pPr>
+      <w:r>
+        <w:rPr>
+          <w:rStyle w:val="wolai-character-style"/>
+        </w:rPr>
+        <w:t xml:space="preserve">for循环的通过C语言格式如下，且C语言标准规定for循环可以等价为其下的while循环(有一个例外)</w:t>
+      </w:r>
+    </w:p>
+    <w:p>
+      <w:pPr>
+        <w:pBdr>
+          <w:top w:val="thick" w:color="E9E7E7" w:sz="8" w:space="8"/>
+          <w:bottom w:val="thick" w:color="E9E7E7" w:sz="8" w:space="8"/>
+          <w:left w:val="thick" w:color="E9E7E7" w:sz="8" w:space="8"/>
+          <w:right w:val="thick" w:color="E9E7E7" w:sz="8" w:space="8"/>
+        </w:pBdr>
+        <w:shd w:fill="F6F5F5"/>
+        <w:jc w:val="left"/>
+      </w:pPr>
+      <w:r>
+        <w:rPr>
+          <w:color w:val="0077AA"/>
+          <w:rStyle w:val="wolai-character-style"/>
+          <w:rFonts w:ascii="Consolas" w:eastAsia="Microsoft YaHei UI" w:hAnsi="Microsoft YaHei UI"/>
+        </w:rPr>
+        <w:t xml:space="preserve">for</w:t>
+      </w:r>
+      <w:r>
+        <w:rPr>
+          <w:color w:val="999999"/>
+          <w:rStyle w:val="wolai-character-style"/>
+          <w:rFonts w:ascii="Consolas" w:eastAsia="Microsoft YaHei UI" w:hAnsi="Microsoft YaHei UI"/>
+        </w:rPr>
+        <w:t xml:space="preserve">(</w:t>
+      </w:r>
+      <w:r>
+        <w:rPr>
+          <w:rStyle w:val="wolai-character-style"/>
+          <w:rFonts w:ascii="Consolas" w:eastAsia="Microsoft YaHei UI" w:hAnsi="Microsoft YaHei UI"/>
+        </w:rPr>
+        <w:t xml:space="preserve">init</w:t>
+      </w:r>
+      <w:r>
+        <w:rPr>
+          <w:color w:val="9A6E3A"/>
+          <w:rStyle w:val="wolai-character-style"/>
+          <w:rFonts w:ascii="Consolas" w:eastAsia="Microsoft YaHei UI" w:hAnsi="Microsoft YaHei UI"/>
+        </w:rPr>
+        <w:t xml:space="preserve">-</w:t>
+      </w:r>
+      <w:r>
+        <w:rPr>
+          <w:rStyle w:val="wolai-character-style"/>
+          <w:rFonts w:ascii="Consolas" w:eastAsia="Microsoft YaHei UI" w:hAnsi="Microsoft YaHei UI"/>
+        </w:rPr>
+        <w:t xml:space="preserve">expr</w:t>
+      </w:r>
+      <w:r>
+        <w:rPr>
+          <w:color w:val="999999"/>
+          <w:rStyle w:val="wolai-character-style"/>
+          <w:rFonts w:ascii="Consolas" w:eastAsia="Microsoft YaHei UI" w:hAnsi="Microsoft YaHei UI"/>
+        </w:rPr>
+        <w:t xml:space="preserve">;</w:t>
+      </w:r>
+      <w:r>
+        <w:rPr>
+          <w:rStyle w:val="wolai-character-style"/>
+          <w:rFonts w:ascii="Consolas" w:eastAsia="Microsoft YaHei UI" w:hAnsi="Microsoft YaHei UI"/>
+        </w:rPr>
+        <w:t xml:space="preserve">test</w:t>
+      </w:r>
+      <w:r>
+        <w:rPr>
+          <w:color w:val="9A6E3A"/>
+          <w:rStyle w:val="wolai-character-style"/>
+          <w:rFonts w:ascii="Consolas" w:eastAsia="Microsoft YaHei UI" w:hAnsi="Microsoft YaHei UI"/>
+        </w:rPr>
+        <w:t xml:space="preserve">-</w:t>
+      </w:r>
+      <w:r>
+        <w:rPr>
+          <w:rStyle w:val="wolai-character-style"/>
+          <w:rFonts w:ascii="Consolas" w:eastAsia="Microsoft YaHei UI" w:hAnsi="Microsoft YaHei UI"/>
+        </w:rPr>
+        <w:t xml:space="preserve">expr</w:t>
+      </w:r>
+      <w:r>
+        <w:rPr>
+          <w:color w:val="999999"/>
+          <w:rStyle w:val="wolai-character-style"/>
+          <w:rFonts w:ascii="Consolas" w:eastAsia="Microsoft YaHei UI" w:hAnsi="Microsoft YaHei UI"/>
+        </w:rPr>
+        <w:t xml:space="preserve">;</w:t>
+      </w:r>
+      <w:r>
+        <w:rPr>
+          <w:rStyle w:val="wolai-character-style"/>
+          <w:rFonts w:ascii="Consolas" w:eastAsia="Microsoft YaHei UI" w:hAnsi="Microsoft YaHei UI"/>
+        </w:rPr>
+        <w:t xml:space="preserve">update</w:t>
+      </w:r>
+      <w:r>
+        <w:rPr>
+          <w:color w:val="9A6E3A"/>
+          <w:rStyle w:val="wolai-character-style"/>
+          <w:rFonts w:ascii="Consolas" w:eastAsia="Microsoft YaHei UI" w:hAnsi="Microsoft YaHei UI"/>
+        </w:rPr>
+        <w:t xml:space="preserve">-</w:t>
+      </w:r>
+      <w:r>
+        <w:rPr>
+          <w:rStyle w:val="wolai-character-style"/>
+          <w:rFonts w:ascii="Consolas" w:eastAsia="Microsoft YaHei UI" w:hAnsi="Microsoft YaHei UI"/>
+        </w:rPr>
+        <w:t xml:space="preserve">expr</w:t>
+      </w:r>
+      <w:r>
+        <w:rPr>
+          <w:color w:val="999999"/>
+          <w:rStyle w:val="wolai-character-style"/>
+          <w:rFonts w:ascii="Consolas" w:eastAsia="Microsoft YaHei UI" w:hAnsi="Microsoft YaHei UI"/>
+        </w:rPr>
+        <w:t xml:space="preserve">)</w:t>
+      </w:r>
+      <w:r>
+        <w:rPr>
+          <w:color w:val="999999"/>
+          <w:rStyle w:val="wolai-character-style"/>
+          <w:rFonts w:ascii="Consolas" w:eastAsia="Microsoft YaHei UI" w:hAnsi="Microsoft YaHei UI"/>
+        </w:rPr>
+        <w:t xml:space="preserve">{</w:t>
+      </w:r>
+      <w:r>
+        <w:rPr>
+          <w:rStyle w:val="wolai-character-style"/>
+          <w:rFonts w:ascii="Consolas" w:eastAsia="Microsoft YaHei UI" w:hAnsi="Microsoft YaHei UI"/>
+        </w:rPr>
+      </w:r>
+      <w:r>
+        <w:rPr>
+          <w:rStyle w:val="wolai-character-style"/>
+          <w:rFonts w:ascii="Consolas" w:eastAsia="Microsoft YaHei UI" w:hAnsi="Microsoft YaHei UI"/>
+        </w:rPr>
+        <w:br/>
+        <w:t xml:space="preserve">  body</w:t>
+      </w:r>
+      <w:r>
+        <w:rPr>
+          <w:color w:val="9A6E3A"/>
+          <w:rStyle w:val="wolai-character-style"/>
+          <w:rFonts w:ascii="Consolas" w:eastAsia="Microsoft YaHei UI" w:hAnsi="Microsoft YaHei UI"/>
+        </w:rPr>
+        <w:t xml:space="preserve">-</w:t>
+      </w:r>
+      <w:r>
+        <w:rPr>
+          <w:rStyle w:val="wolai-character-style"/>
+          <w:rFonts w:ascii="Consolas" w:eastAsia="Microsoft YaHei UI" w:hAnsi="Microsoft YaHei UI"/>
+        </w:rPr>
+        <w:t xml:space="preserve">statement</w:t>
+      </w:r>
+      <w:r>
+        <w:rPr>
+          <w:color w:val="999999"/>
+          <w:rStyle w:val="wolai-character-style"/>
+          <w:rFonts w:ascii="Consolas" w:eastAsia="Microsoft YaHei UI" w:hAnsi="Microsoft YaHei UI"/>
+        </w:rPr>
+        <w:t xml:space="preserve">;</w:t>
+      </w:r>
+      <w:r>
+        <w:rPr>
+          <w:rStyle w:val="wolai-character-style"/>
+          <w:rFonts w:ascii="Consolas" w:eastAsia="Microsoft YaHei UI" w:hAnsi="Microsoft YaHei UI"/>
+        </w:rPr>
+      </w:r>
+      <w:r>
+        <w:rPr>
+          <w:color w:val="999999"/>
+          <w:rStyle w:val="wolai-character-style"/>
+          <w:rFonts w:ascii="Consolas" w:eastAsia="Microsoft YaHei UI" w:hAnsi="Microsoft YaHei UI"/>
+        </w:rPr>
+        <w:br/>
+        <w:t xml:space="preserve">}</w:t>
+      </w:r>
+      <w:r>
+        <w:rPr>
+          <w:rStyle w:val="wolai-character-style"/>
+          <w:rFonts w:ascii="Consolas" w:eastAsia="Microsoft YaHei UI" w:hAnsi="Microsoft YaHei UI"/>
+        </w:rPr>
+      </w:r>
+      <w:r>
+        <w:rPr>
+          <w:rStyle w:val="wolai-character-style"/>
+          <w:rFonts w:ascii="Consolas" w:eastAsia="Microsoft YaHei UI" w:hAnsi="Microsoft YaHei UI"/>
+        </w:rPr>
+        <w:br/>
+      </w:r>
+      <w:r>
+        <w:rPr>
+          <w:rStyle w:val="wolai-character-style"/>
+          <w:rFonts w:ascii="Consolas" w:eastAsia="Microsoft YaHei UI" w:hAnsi="Microsoft YaHei UI"/>
+        </w:rPr>
+        <w:br/>
+        <w:t xml:space="preserve">init</w:t>
+      </w:r>
+      <w:r>
+        <w:rPr>
+          <w:color w:val="9A6E3A"/>
+          <w:rStyle w:val="wolai-character-style"/>
+          <w:rFonts w:ascii="Consolas" w:eastAsia="Microsoft YaHei UI" w:hAnsi="Microsoft YaHei UI"/>
+        </w:rPr>
+        <w:t xml:space="preserve">-</w:t>
+      </w:r>
+      <w:r>
+        <w:rPr>
+          <w:rStyle w:val="wolai-character-style"/>
+          <w:rFonts w:ascii="Consolas" w:eastAsia="Microsoft YaHei UI" w:hAnsi="Microsoft YaHei UI"/>
+        </w:rPr>
+        <w:t xml:space="preserve">expr</w:t>
+      </w:r>
+      <w:r>
+        <w:rPr>
+          <w:color w:val="999999"/>
+          <w:rStyle w:val="wolai-character-style"/>
+          <w:rFonts w:ascii="Consolas" w:eastAsia="Microsoft YaHei UI" w:hAnsi="Microsoft YaHei UI"/>
+        </w:rPr>
+        <w:t xml:space="preserve">;</w:t>
+      </w:r>
+      <w:r>
+        <w:rPr>
+          <w:rStyle w:val="wolai-character-style"/>
+          <w:rFonts w:ascii="Consolas" w:eastAsia="Microsoft YaHei UI" w:hAnsi="Microsoft YaHei UI"/>
+        </w:rPr>
+      </w:r>
+      <w:r>
+        <w:rPr>
+          <w:color w:val="0077AA"/>
+          <w:rStyle w:val="wolai-character-style"/>
+          <w:rFonts w:ascii="Consolas" w:eastAsia="Microsoft YaHei UI" w:hAnsi="Microsoft YaHei UI"/>
+        </w:rPr>
+        <w:br/>
+        <w:t xml:space="preserve">while</w:t>
+      </w:r>
+      <w:r>
+        <w:rPr>
+          <w:color w:val="999999"/>
+          <w:rStyle w:val="wolai-character-style"/>
+          <w:rFonts w:ascii="Consolas" w:eastAsia="Microsoft YaHei UI" w:hAnsi="Microsoft YaHei UI"/>
+        </w:rPr>
+        <w:t xml:space="preserve">(</w:t>
+      </w:r>
+      <w:r>
+        <w:rPr>
+          <w:rStyle w:val="wolai-character-style"/>
+          <w:rFonts w:ascii="Consolas" w:eastAsia="Microsoft YaHei UI" w:hAnsi="Microsoft YaHei UI"/>
+        </w:rPr>
+        <w:t xml:space="preserve">test</w:t>
+      </w:r>
+      <w:r>
+        <w:rPr>
+          <w:color w:val="9A6E3A"/>
+          <w:rStyle w:val="wolai-character-style"/>
+          <w:rFonts w:ascii="Consolas" w:eastAsia="Microsoft YaHei UI" w:hAnsi="Microsoft YaHei UI"/>
+        </w:rPr>
+        <w:t xml:space="preserve">-</w:t>
+      </w:r>
+      <w:r>
+        <w:rPr>
+          <w:rStyle w:val="wolai-character-style"/>
+          <w:rFonts w:ascii="Consolas" w:eastAsia="Microsoft YaHei UI" w:hAnsi="Microsoft YaHei UI"/>
+        </w:rPr>
+        <w:t xml:space="preserve">expr</w:t>
+      </w:r>
+      <w:r>
+        <w:rPr>
+          <w:color w:val="999999"/>
+          <w:rStyle w:val="wolai-character-style"/>
+          <w:rFonts w:ascii="Consolas" w:eastAsia="Microsoft YaHei UI" w:hAnsi="Microsoft YaHei UI"/>
+        </w:rPr>
+        <w:t xml:space="preserve">)</w:t>
+      </w:r>
+      <w:r>
+        <w:rPr>
+          <w:color w:val="999999"/>
+          <w:rStyle w:val="wolai-character-style"/>
+          <w:rFonts w:ascii="Consolas" w:eastAsia="Microsoft YaHei UI" w:hAnsi="Microsoft YaHei UI"/>
+        </w:rPr>
+        <w:t xml:space="preserve">{</w:t>
+      </w:r>
+      <w:r>
+        <w:rPr>
+          <w:rStyle w:val="wolai-character-style"/>
+          <w:rFonts w:ascii="Consolas" w:eastAsia="Microsoft YaHei UI" w:hAnsi="Microsoft YaHei UI"/>
+        </w:rPr>
+      </w:r>
+      <w:r>
+        <w:rPr>
+          <w:rStyle w:val="wolai-character-style"/>
+          <w:rFonts w:ascii="Consolas" w:eastAsia="Microsoft YaHei UI" w:hAnsi="Microsoft YaHei UI"/>
+        </w:rPr>
+        <w:br/>
+        <w:t xml:space="preserve">  body</w:t>
+      </w:r>
+      <w:r>
+        <w:rPr>
+          <w:color w:val="9A6E3A"/>
+          <w:rStyle w:val="wolai-character-style"/>
+          <w:rFonts w:ascii="Consolas" w:eastAsia="Microsoft YaHei UI" w:hAnsi="Microsoft YaHei UI"/>
+        </w:rPr>
+        <w:t xml:space="preserve">-</w:t>
+      </w:r>
+      <w:r>
+        <w:rPr>
+          <w:rStyle w:val="wolai-character-style"/>
+          <w:rFonts w:ascii="Consolas" w:eastAsia="Microsoft YaHei UI" w:hAnsi="Microsoft YaHei UI"/>
+        </w:rPr>
+        <w:t xml:space="preserve">statement</w:t>
+      </w:r>
+      <w:r>
+        <w:rPr>
+          <w:color w:val="999999"/>
+          <w:rStyle w:val="wolai-character-style"/>
+          <w:rFonts w:ascii="Consolas" w:eastAsia="Microsoft YaHei UI" w:hAnsi="Microsoft YaHei UI"/>
+        </w:rPr>
+        <w:t xml:space="preserve">;</w:t>
+      </w:r>
+      <w:r>
+        <w:rPr>
+          <w:rStyle w:val="wolai-character-style"/>
+          <w:rFonts w:ascii="Consolas" w:eastAsia="Microsoft YaHei UI" w:hAnsi="Microsoft YaHei UI"/>
+        </w:rPr>
+      </w:r>
+      <w:r>
+        <w:rPr>
+          <w:rStyle w:val="wolai-character-style"/>
+          <w:rFonts w:ascii="Consolas" w:eastAsia="Microsoft YaHei UI" w:hAnsi="Microsoft YaHei UI"/>
+        </w:rPr>
+        <w:br/>
+        <w:t xml:space="preserve">  update</w:t>
+      </w:r>
+      <w:r>
+        <w:rPr>
+          <w:color w:val="9A6E3A"/>
+          <w:rStyle w:val="wolai-character-style"/>
+          <w:rFonts w:ascii="Consolas" w:eastAsia="Microsoft YaHei UI" w:hAnsi="Microsoft YaHei UI"/>
+        </w:rPr>
+        <w:t xml:space="preserve">-</w:t>
+      </w:r>
+      <w:r>
+        <w:rPr>
+          <w:rStyle w:val="wolai-character-style"/>
+          <w:rFonts w:ascii="Consolas" w:eastAsia="Microsoft YaHei UI" w:hAnsi="Microsoft YaHei UI"/>
+        </w:rPr>
+        <w:t xml:space="preserve">expr</w:t>
+      </w:r>
+      <w:r>
+        <w:rPr>
+          <w:color w:val="999999"/>
+          <w:rStyle w:val="wolai-character-style"/>
+          <w:rFonts w:ascii="Consolas" w:eastAsia="Microsoft YaHei UI" w:hAnsi="Microsoft YaHei UI"/>
+        </w:rPr>
+        <w:t xml:space="preserve">;</w:t>
+      </w:r>
+      <w:r>
+        <w:rPr>
+          <w:rStyle w:val="wolai-character-style"/>
+          <w:rFonts w:ascii="Consolas" w:eastAsia="Microsoft YaHei UI" w:hAnsi="Microsoft YaHei UI"/>
+        </w:rPr>
+      </w:r>
+      <w:r>
+        <w:rPr>
+          <w:color w:val="999999"/>
+          <w:rStyle w:val="wolai-character-style"/>
+          <w:rFonts w:ascii="Consolas" w:eastAsia="Microsoft YaHei UI" w:hAnsi="Microsoft YaHei UI"/>
+        </w:rPr>
+        <w:br/>
+        <w:t xml:space="preserve">}</w:t>
+      </w:r>
+    </w:p>
+    <w:p>
+      <w:pPr>
+        <w:pBdr>
+          <w:top w:val="thick" w:color="E9E7E7" w:sz="8" w:space="8"/>
+          <w:bottom w:val="thick" w:color="E9E7E7" w:sz="8" w:space="8"/>
+          <w:left w:val="thick" w:color="E9E7E7" w:sz="8" w:space="8"/>
+          <w:right w:val="thick" w:color="E9E7E7" w:sz="8" w:space="8"/>
+        </w:pBdr>
+        <w:shd w:fill="F6F5F5"/>
+        <w:jc w:val="right"/>
+      </w:pPr>
+      <w:r>
+        <w:rPr>
+          <w:color w:val="554C4C"/>
+          <w:sz w:val="16"/>
+          <w:szCs w:val="16"/>
+          <w:rStyle w:val="wolai-character-style"/>
+        </w:rPr>
+        <w:t xml:space="preserve">C</w:t>
+      </w:r>
+    </w:p>
+    <w:p>
+      <w:pPr>
+        <w:jc w:val="left"/>
+      </w:pPr>
+      <w:r>
+        <w:t xml:space="preserve"/>
+      </w:r>
+    </w:p>
+    <w:p>
+      <w:pPr>
+        <w:jc w:val="left"/>
+      </w:pPr>
+      <w:r>
+        <w:rPr>
+          <w:rStyle w:val="wolai-character-style"/>
+        </w:rPr>
+        <w:t xml:space="preserve">GCC编译for循环根据所采用的优化规则遵循While循环的“跳转到中间”/“受保护的do”的方法之一，其对应的goto代码如下：</w:t>
+      </w:r>
+    </w:p>
+    <w:p>
+      <w:pPr>
+        <w:pBdr>
+          <w:top w:val="thick" w:color="E9E7E7" w:sz="8" w:space="8"/>
+          <w:bottom w:val="thick" w:color="E9E7E7" w:sz="8" w:space="8"/>
+          <w:left w:val="thick" w:color="E9E7E7" w:sz="8" w:space="8"/>
+          <w:right w:val="thick" w:color="E9E7E7" w:sz="8" w:space="8"/>
+        </w:pBdr>
+        <w:shd w:fill="F6F5F5"/>
+        <w:jc w:val="left"/>
+      </w:pPr>
+      <w:r>
+        <w:rPr>
+          <w:color w:val="9A6E3A"/>
+          <w:rStyle w:val="wolai-character-style"/>
+          <w:rFonts w:ascii="Consolas" w:eastAsia="Microsoft YaHei UI" w:hAnsi="Microsoft YaHei UI"/>
+        </w:rPr>
+        <w:t xml:space="preserve">/</w:t>
+      </w:r>
+      <w:r>
+        <w:rPr>
+          <w:color w:val="9A6E3A"/>
+          <w:rStyle w:val="wolai-character-style"/>
+          <w:rFonts w:ascii="Consolas" w:eastAsia="Microsoft YaHei UI" w:hAnsi="Microsoft YaHei UI"/>
+        </w:rPr>
+        <w:t xml:space="preserve">/</w:t>
+      </w:r>
+      <w:r>
+        <w:rPr>
+          <w:rStyle w:val="wolai-character-style"/>
+          <w:rFonts w:ascii="Consolas" w:eastAsia="Microsoft YaHei UI" w:hAnsi="Microsoft YaHei UI"/>
+        </w:rPr>
+        <w:t xml:space="preserve">跳转到中间</w:t>
+      </w:r>
+      <w:r>
+        <w:rPr>
+          <w:rStyle w:val="wolai-character-style"/>
+          <w:rFonts w:ascii="Consolas" w:eastAsia="Microsoft YaHei UI" w:hAnsi="Microsoft YaHei UI"/>
+        </w:rPr>
+        <w:br/>
+        <w:t xml:space="preserve">  init</w:t>
+      </w:r>
+      <w:r>
+        <w:rPr>
+          <w:color w:val="9A6E3A"/>
+          <w:rStyle w:val="wolai-character-style"/>
+          <w:rFonts w:ascii="Consolas" w:eastAsia="Microsoft YaHei UI" w:hAnsi="Microsoft YaHei UI"/>
+        </w:rPr>
+        <w:t xml:space="preserve">-</w:t>
+      </w:r>
+      <w:r>
+        <w:rPr>
+          <w:rStyle w:val="wolai-character-style"/>
+          <w:rFonts w:ascii="Consolas" w:eastAsia="Microsoft YaHei UI" w:hAnsi="Microsoft YaHei UI"/>
+        </w:rPr>
+        <w:t xml:space="preserve">expr</w:t>
+      </w:r>
+      <w:r>
+        <w:rPr>
+          <w:rStyle w:val="wolai-character-style"/>
+          <w:rFonts w:ascii="Consolas" w:eastAsia="Microsoft YaHei UI" w:hAnsi="Microsoft YaHei UI"/>
+        </w:rPr>
+        <w:br/>
+        <w:t xml:space="preserve">  goto test</w:t>
+      </w:r>
+      <w:r>
+        <w:rPr>
+          <w:color w:val="DD4A68"/>
+          <w:rStyle w:val="wolai-character-style"/>
+          <w:rFonts w:ascii="Consolas" w:eastAsia="Microsoft YaHei UI" w:hAnsi="Microsoft YaHei UI"/>
+        </w:rPr>
+        <w:br/>
+        <w:t xml:space="preserve">loop:</w:t>
+      </w:r>
+      <w:r>
+        <w:rPr>
+          <w:rStyle w:val="wolai-character-style"/>
+          <w:rFonts w:ascii="Consolas" w:eastAsia="Microsoft YaHei UI" w:hAnsi="Microsoft YaHei UI"/>
+        </w:rPr>
+      </w:r>
+      <w:r>
+        <w:rPr>
+          <w:rStyle w:val="wolai-character-style"/>
+          <w:rFonts w:ascii="Consolas" w:eastAsia="Microsoft YaHei UI" w:hAnsi="Microsoft YaHei UI"/>
+        </w:rPr>
+        <w:br/>
+        <w:t xml:space="preserve">  body</w:t>
+      </w:r>
+      <w:r>
+        <w:rPr>
+          <w:color w:val="9A6E3A"/>
+          <w:rStyle w:val="wolai-character-style"/>
+          <w:rFonts w:ascii="Consolas" w:eastAsia="Microsoft YaHei UI" w:hAnsi="Microsoft YaHei UI"/>
+        </w:rPr>
+        <w:t xml:space="preserve">-</w:t>
+      </w:r>
+      <w:r>
+        <w:rPr>
+          <w:rStyle w:val="wolai-character-style"/>
+          <w:rFonts w:ascii="Consolas" w:eastAsia="Microsoft YaHei UI" w:hAnsi="Microsoft YaHei UI"/>
+        </w:rPr>
+        <w:t xml:space="preserve">statement</w:t>
+      </w:r>
+      <w:r>
+        <w:rPr>
+          <w:color w:val="DD4A68"/>
+          <w:rStyle w:val="wolai-character-style"/>
+          <w:rFonts w:ascii="Consolas" w:eastAsia="Microsoft YaHei UI" w:hAnsi="Microsoft YaHei UI"/>
+        </w:rPr>
+        <w:br/>
+        <w:t xml:space="preserve">test:</w:t>
+      </w:r>
+      <w:r>
+        <w:rPr>
+          <w:rStyle w:val="wolai-character-style"/>
+          <w:rFonts w:ascii="Consolas" w:eastAsia="Microsoft YaHei UI" w:hAnsi="Microsoft YaHei UI"/>
+        </w:rPr>
+        <w:t xml:space="preserve">  </w:t>
+      </w:r>
+      <w:r>
+        <w:rPr>
+          <w:rStyle w:val="wolai-character-style"/>
+          <w:rFonts w:ascii="Consolas" w:eastAsia="Microsoft YaHei UI" w:hAnsi="Microsoft YaHei UI"/>
+        </w:rPr>
+        <w:br/>
+        <w:t xml:space="preserve">  t</w:t>
+      </w:r>
+      <w:r>
+        <w:rPr>
+          <w:color w:val="9A6E3A"/>
+          <w:rStyle w:val="wolai-character-style"/>
+          <w:rFonts w:ascii="Consolas" w:eastAsia="Microsoft YaHei UI" w:hAnsi="Microsoft YaHei UI"/>
+        </w:rPr>
+        <w:t xml:space="preserve">=</w:t>
+      </w:r>
+      <w:r>
+        <w:rPr>
+          <w:rStyle w:val="wolai-character-style"/>
+          <w:rFonts w:ascii="Consolas" w:eastAsia="Microsoft YaHei UI" w:hAnsi="Microsoft YaHei UI"/>
+        </w:rPr>
+        <w:t xml:space="preserve">test</w:t>
+      </w:r>
+      <w:r>
+        <w:rPr>
+          <w:color w:val="9A6E3A"/>
+          <w:rStyle w:val="wolai-character-style"/>
+          <w:rFonts w:ascii="Consolas" w:eastAsia="Microsoft YaHei UI" w:hAnsi="Microsoft YaHei UI"/>
+        </w:rPr>
+        <w:t xml:space="preserve">-</w:t>
+      </w:r>
+      <w:r>
+        <w:rPr>
+          <w:rStyle w:val="wolai-character-style"/>
+          <w:rFonts w:ascii="Consolas" w:eastAsia="Microsoft YaHei UI" w:hAnsi="Microsoft YaHei UI"/>
+        </w:rPr>
+        <w:t xml:space="preserve">expr</w:t>
+      </w:r>
+      <w:r>
+        <w:rPr>
+          <w:color w:val="909FAF"/>
+          <w:rStyle w:val="wolai-character-style"/>
+          <w:rFonts w:ascii="Consolas" w:eastAsia="Microsoft YaHei UI" w:hAnsi="Microsoft YaHei UI"/>
+        </w:rPr>
+        <w:t xml:space="preserve">;</w:t>
+      </w:r>
+      <w:r>
+        <w:rPr>
+          <w:rStyle w:val="wolai-character-style"/>
+          <w:rFonts w:ascii="Consolas" w:eastAsia="Microsoft YaHei UI" w:hAnsi="Microsoft YaHei UI"/>
+        </w:rPr>
+      </w:r>
+      <w:r>
+        <w:rPr>
+          <w:rStyle w:val="wolai-character-style"/>
+          <w:rFonts w:ascii="Consolas" w:eastAsia="Microsoft YaHei UI" w:hAnsi="Microsoft YaHei UI"/>
+        </w:rPr>
+        <w:br/>
+        <w:t xml:space="preserve">  if(t)</w:t>
+      </w:r>
+      <w:r>
+        <w:rPr>
+          <w:rStyle w:val="wolai-character-style"/>
+          <w:rFonts w:ascii="Consolas" w:eastAsia="Microsoft YaHei UI" w:hAnsi="Microsoft YaHei UI"/>
+        </w:rPr>
+        <w:br/>
+        <w:t xml:space="preserve">     goto loop</w:t>
+      </w:r>
+      <w:r>
+        <w:rPr>
+          <w:rStyle w:val="wolai-character-style"/>
+          <w:rFonts w:ascii="Consolas" w:eastAsia="Microsoft YaHei UI" w:hAnsi="Microsoft YaHei UI"/>
+        </w:rPr>
+        <w:br/>
+        <w:t xml:space="preserve">     </w:t>
+      </w:r>
+      <w:r>
+        <w:rPr>
+          <w:color w:val="9A6E3A"/>
+          <w:rStyle w:val="wolai-character-style"/>
+          <w:rFonts w:ascii="Consolas" w:eastAsia="Microsoft YaHei UI" w:hAnsi="Microsoft YaHei UI"/>
+        </w:rPr>
+        <w:br/>
+        <w:t xml:space="preserve">/</w:t>
+      </w:r>
+      <w:r>
+        <w:rPr>
+          <w:color w:val="9A6E3A"/>
+          <w:rStyle w:val="wolai-character-style"/>
+          <w:rFonts w:ascii="Consolas" w:eastAsia="Microsoft YaHei UI" w:hAnsi="Microsoft YaHei UI"/>
+        </w:rPr>
+        <w:t xml:space="preserve">/</w:t>
+      </w:r>
+      <w:r>
+        <w:rPr>
+          <w:rStyle w:val="wolai-character-style"/>
+          <w:rFonts w:ascii="Consolas" w:eastAsia="Microsoft YaHei UI" w:hAnsi="Microsoft YaHei UI"/>
+        </w:rPr>
+        <w:t xml:space="preserve">受保护的do</w:t>
+      </w:r>
+      <w:r>
+        <w:rPr>
+          <w:rStyle w:val="wolai-character-style"/>
+          <w:rFonts w:ascii="Consolas" w:eastAsia="Microsoft YaHei UI" w:hAnsi="Microsoft YaHei UI"/>
+        </w:rPr>
+        <w:br/>
+        <w:t xml:space="preserve">  init</w:t>
+      </w:r>
+      <w:r>
+        <w:rPr>
+          <w:color w:val="9A6E3A"/>
+          <w:rStyle w:val="wolai-character-style"/>
+          <w:rFonts w:ascii="Consolas" w:eastAsia="Microsoft YaHei UI" w:hAnsi="Microsoft YaHei UI"/>
+        </w:rPr>
+        <w:t xml:space="preserve">-</w:t>
+      </w:r>
+      <w:r>
+        <w:rPr>
+          <w:rStyle w:val="wolai-character-style"/>
+          <w:rFonts w:ascii="Consolas" w:eastAsia="Microsoft YaHei UI" w:hAnsi="Microsoft YaHei UI"/>
+        </w:rPr>
+        <w:t xml:space="preserve">expr</w:t>
+      </w:r>
+      <w:r>
+        <w:rPr>
+          <w:rStyle w:val="wolai-character-style"/>
+          <w:rFonts w:ascii="Consolas" w:eastAsia="Microsoft YaHei UI" w:hAnsi="Microsoft YaHei UI"/>
+        </w:rPr>
+        <w:br/>
+        <w:t xml:space="preserve">  t</w:t>
+      </w:r>
+      <w:r>
+        <w:rPr>
+          <w:color w:val="9A6E3A"/>
+          <w:rStyle w:val="wolai-character-style"/>
+          <w:rFonts w:ascii="Consolas" w:eastAsia="Microsoft YaHei UI" w:hAnsi="Microsoft YaHei UI"/>
+        </w:rPr>
+        <w:t xml:space="preserve">=</w:t>
+      </w:r>
+      <w:r>
+        <w:rPr>
+          <w:rStyle w:val="wolai-character-style"/>
+          <w:rFonts w:ascii="Consolas" w:eastAsia="Microsoft YaHei UI" w:hAnsi="Microsoft YaHei UI"/>
+        </w:rPr>
+        <w:t xml:space="preserve">test</w:t>
+      </w:r>
+      <w:r>
+        <w:rPr>
+          <w:color w:val="9A6E3A"/>
+          <w:rStyle w:val="wolai-character-style"/>
+          <w:rFonts w:ascii="Consolas" w:eastAsia="Microsoft YaHei UI" w:hAnsi="Microsoft YaHei UI"/>
+        </w:rPr>
+        <w:t xml:space="preserve">-</w:t>
+      </w:r>
+      <w:r>
+        <w:rPr>
+          <w:rStyle w:val="wolai-character-style"/>
+          <w:rFonts w:ascii="Consolas" w:eastAsia="Microsoft YaHei UI" w:hAnsi="Microsoft YaHei UI"/>
+        </w:rPr>
+        <w:t xml:space="preserve">expr</w:t>
+      </w:r>
+      <w:r>
+        <w:rPr>
+          <w:color w:val="909FAF"/>
+          <w:rStyle w:val="wolai-character-style"/>
+          <w:rFonts w:ascii="Consolas" w:eastAsia="Microsoft YaHei UI" w:hAnsi="Microsoft YaHei UI"/>
+        </w:rPr>
+        <w:t xml:space="preserve">;</w:t>
+      </w:r>
+      <w:r>
+        <w:rPr>
+          <w:rStyle w:val="wolai-character-style"/>
+          <w:rFonts w:ascii="Consolas" w:eastAsia="Microsoft YaHei UI" w:hAnsi="Microsoft YaHei UI"/>
+        </w:rPr>
+      </w:r>
+      <w:r>
+        <w:rPr>
+          <w:rStyle w:val="wolai-character-style"/>
+          <w:rFonts w:ascii="Consolas" w:eastAsia="Microsoft YaHei UI" w:hAnsi="Microsoft YaHei UI"/>
+        </w:rPr>
+        <w:br/>
+        <w:t xml:space="preserve">  if(</w:t>
+      </w:r>
+      <w:r>
+        <w:rPr>
+          <w:color w:val="9A6E3A"/>
+          <w:rStyle w:val="wolai-character-style"/>
+          <w:rFonts w:ascii="Consolas" w:eastAsia="Microsoft YaHei UI" w:hAnsi="Microsoft YaHei UI"/>
+        </w:rPr>
+        <w:t xml:space="preserve">!</w:t>
+      </w:r>
+      <w:r>
+        <w:rPr>
+          <w:rStyle w:val="wolai-character-style"/>
+          <w:rFonts w:ascii="Consolas" w:eastAsia="Microsoft YaHei UI" w:hAnsi="Microsoft YaHei UI"/>
+        </w:rPr>
+        <w:t xml:space="preserve">t)</w:t>
+      </w:r>
+      <w:r>
+        <w:rPr>
+          <w:rStyle w:val="wolai-character-style"/>
+          <w:rFonts w:ascii="Consolas" w:eastAsia="Microsoft YaHei UI" w:hAnsi="Microsoft YaHei UI"/>
+        </w:rPr>
+        <w:br/>
+        <w:t xml:space="preserve">    goto done</w:t>
+      </w:r>
+      <w:r>
+        <w:rPr>
+          <w:color w:val="909FAF"/>
+          <w:rStyle w:val="wolai-character-style"/>
+          <w:rFonts w:ascii="Consolas" w:eastAsia="Microsoft YaHei UI" w:hAnsi="Microsoft YaHei UI"/>
+        </w:rPr>
+        <w:t xml:space="preserve">;</w:t>
+      </w:r>
+      <w:r>
+        <w:rPr>
+          <w:rStyle w:val="wolai-character-style"/>
+          <w:rFonts w:ascii="Consolas" w:eastAsia="Microsoft YaHei UI" w:hAnsi="Microsoft YaHei UI"/>
+        </w:rPr>
+      </w:r>
+      <w:r>
+        <w:rPr>
+          <w:color w:val="DD4A68"/>
+          <w:rStyle w:val="wolai-character-style"/>
+          <w:rFonts w:ascii="Consolas" w:eastAsia="Microsoft YaHei UI" w:hAnsi="Microsoft YaHei UI"/>
+        </w:rPr>
+        <w:br/>
+        <w:t xml:space="preserve">loop:</w:t>
+      </w:r>
+      <w:r>
+        <w:rPr>
+          <w:rStyle w:val="wolai-character-style"/>
+          <w:rFonts w:ascii="Consolas" w:eastAsia="Microsoft YaHei UI" w:hAnsi="Microsoft YaHei UI"/>
+        </w:rPr>
+      </w:r>
+      <w:r>
+        <w:rPr>
+          <w:rStyle w:val="wolai-character-style"/>
+          <w:rFonts w:ascii="Consolas" w:eastAsia="Microsoft YaHei UI" w:hAnsi="Microsoft YaHei UI"/>
+        </w:rPr>
+        <w:br/>
+        <w:t xml:space="preserve">   body</w:t>
+      </w:r>
+      <w:r>
+        <w:rPr>
+          <w:color w:val="9A6E3A"/>
+          <w:rStyle w:val="wolai-character-style"/>
+          <w:rFonts w:ascii="Consolas" w:eastAsia="Microsoft YaHei UI" w:hAnsi="Microsoft YaHei UI"/>
+        </w:rPr>
+        <w:t xml:space="preserve">-</w:t>
+      </w:r>
+      <w:r>
+        <w:rPr>
+          <w:rStyle w:val="wolai-character-style"/>
+          <w:rFonts w:ascii="Consolas" w:eastAsia="Microsoft YaHei UI" w:hAnsi="Microsoft YaHei UI"/>
+        </w:rPr>
+        <w:t xml:space="preserve">statement</w:t>
+      </w:r>
+      <w:r>
+        <w:rPr>
+          <w:color w:val="DD4A68"/>
+          <w:rStyle w:val="wolai-character-style"/>
+          <w:rFonts w:ascii="Consolas" w:eastAsia="Microsoft YaHei UI" w:hAnsi="Microsoft YaHei UI"/>
+        </w:rPr>
+        <w:br/>
+        <w:t xml:space="preserve">test:</w:t>
+      </w:r>
+      <w:r>
+        <w:rPr>
+          <w:rStyle w:val="wolai-character-style"/>
+          <w:rFonts w:ascii="Consolas" w:eastAsia="Microsoft YaHei UI" w:hAnsi="Microsoft YaHei UI"/>
+        </w:rPr>
+        <w:t xml:space="preserve">  </w:t>
+      </w:r>
+      <w:r>
+        <w:rPr>
+          <w:rStyle w:val="wolai-character-style"/>
+          <w:rFonts w:ascii="Consolas" w:eastAsia="Microsoft YaHei UI" w:hAnsi="Microsoft YaHei UI"/>
+        </w:rPr>
+        <w:br/>
+        <w:t xml:space="preserve">  t</w:t>
+      </w:r>
+      <w:r>
+        <w:rPr>
+          <w:color w:val="9A6E3A"/>
+          <w:rStyle w:val="wolai-character-style"/>
+          <w:rFonts w:ascii="Consolas" w:eastAsia="Microsoft YaHei UI" w:hAnsi="Microsoft YaHei UI"/>
+        </w:rPr>
+        <w:t xml:space="preserve">=</w:t>
+      </w:r>
+      <w:r>
+        <w:rPr>
+          <w:rStyle w:val="wolai-character-style"/>
+          <w:rFonts w:ascii="Consolas" w:eastAsia="Microsoft YaHei UI" w:hAnsi="Microsoft YaHei UI"/>
+        </w:rPr>
+        <w:t xml:space="preserve">test</w:t>
+      </w:r>
+      <w:r>
+        <w:rPr>
+          <w:color w:val="9A6E3A"/>
+          <w:rStyle w:val="wolai-character-style"/>
+          <w:rFonts w:ascii="Consolas" w:eastAsia="Microsoft YaHei UI" w:hAnsi="Microsoft YaHei UI"/>
+        </w:rPr>
+        <w:t xml:space="preserve">-</w:t>
+      </w:r>
+      <w:r>
+        <w:rPr>
+          <w:rStyle w:val="wolai-character-style"/>
+          <w:rFonts w:ascii="Consolas" w:eastAsia="Microsoft YaHei UI" w:hAnsi="Microsoft YaHei UI"/>
+        </w:rPr>
+        <w:t xml:space="preserve">expr</w:t>
+      </w:r>
+      <w:r>
+        <w:rPr>
+          <w:color w:val="909FAF"/>
+          <w:rStyle w:val="wolai-character-style"/>
+          <w:rFonts w:ascii="Consolas" w:eastAsia="Microsoft YaHei UI" w:hAnsi="Microsoft YaHei UI"/>
+        </w:rPr>
+        <w:t xml:space="preserve">;</w:t>
+      </w:r>
+      <w:r>
+        <w:rPr>
+          <w:rStyle w:val="wolai-character-style"/>
+          <w:rFonts w:ascii="Consolas" w:eastAsia="Microsoft YaHei UI" w:hAnsi="Microsoft YaHei UI"/>
+        </w:rPr>
+      </w:r>
+      <w:r>
+        <w:rPr>
+          <w:rStyle w:val="wolai-character-style"/>
+          <w:rFonts w:ascii="Consolas" w:eastAsia="Microsoft YaHei UI" w:hAnsi="Microsoft YaHei UI"/>
+        </w:rPr>
+        <w:br/>
+        <w:t xml:space="preserve">  if(t)</w:t>
+      </w:r>
+      <w:r>
+        <w:rPr>
+          <w:rStyle w:val="wolai-character-style"/>
+          <w:rFonts w:ascii="Consolas" w:eastAsia="Microsoft YaHei UI" w:hAnsi="Microsoft YaHei UI"/>
+        </w:rPr>
+        <w:br/>
+        <w:t xml:space="preserve">     goto loop</w:t>
+      </w:r>
+      <w:r>
+        <w:rPr>
+          <w:color w:val="909FAF"/>
+          <w:rStyle w:val="wolai-character-style"/>
+          <w:rFonts w:ascii="Consolas" w:eastAsia="Microsoft YaHei UI" w:hAnsi="Microsoft YaHei UI"/>
+        </w:rPr>
+        <w:t xml:space="preserve">;</w:t>
+      </w:r>
+      <w:r>
+        <w:rPr>
+          <w:rStyle w:val="wolai-character-style"/>
+          <w:rFonts w:ascii="Consolas" w:eastAsia="Microsoft YaHei UI" w:hAnsi="Microsoft YaHei UI"/>
+        </w:rPr>
+      </w:r>
+      <w:r>
+        <w:rPr>
+          <w:color w:val="DD4A68"/>
+          <w:rStyle w:val="wolai-character-style"/>
+          <w:rFonts w:ascii="Consolas" w:eastAsia="Microsoft YaHei UI" w:hAnsi="Microsoft YaHei UI"/>
+        </w:rPr>
+        <w:br/>
+        <w:t xml:space="preserve">done:</w:t>
+      </w:r>
+    </w:p>
+    <w:p>
+      <w:pPr>
+        <w:pBdr>
+          <w:top w:val="thick" w:color="E9E7E7" w:sz="8" w:space="8"/>
+          <w:bottom w:val="thick" w:color="E9E7E7" w:sz="8" w:space="8"/>
+          <w:left w:val="thick" w:color="E9E7E7" w:sz="8" w:space="8"/>
+          <w:right w:val="thick" w:color="E9E7E7" w:sz="8" w:space="8"/>
+        </w:pBdr>
+        <w:shd w:fill="F6F5F5"/>
+        <w:jc w:val="right"/>
+      </w:pPr>
+      <w:r>
+        <w:rPr>
+          <w:color w:val="554C4C"/>
+          <w:sz w:val="16"/>
+          <w:szCs w:val="16"/>
+          <w:rStyle w:val="wolai-character-style"/>
+        </w:rPr>
+        <w:t xml:space="preserve">NASM</w:t>
+      </w:r>
+    </w:p>
+    <w:p>
+      <w:pPr>
+        <w:jc w:val="left"/>
+      </w:pPr>
+      <w:r>
+        <w:t xml:space="preserve"/>
+      </w:r>
+    </w:p>
+    <w:p>
+      <w:pPr>
+        <w:pStyle w:val="Heading2"/>
+        <w:jc w:val="left"/>
+      </w:pPr>
+      <w:r>
+        <w:rPr>
+          <w:rStyle w:val="wolai-character-style"/>
+        </w:rPr>
+        <w:t xml:space="preserve">3.6.8 Switch Statements</w:t>
+      </w:r>
+    </w:p>
+    <w:p>
+      <w:pPr>
+        <w:jc w:val="left"/>
+      </w:pPr>
+      <w:r>
+        <w:rPr>
+          <w:b/>
+          <w:bCs/>
+          <w:color w:val="DDDDDD"/>
+          <w:rStyle w:val="wolai-character-style"/>
+        </w:rPr>
+        <w:t xml:space="preserve">|</w:t>
+      </w:r>
+      <w:r>
+        <w:rPr>
+          <w:rStyle w:val="wolai-character-style"/>
+        </w:rPr>
+        <w:t xml:space="preserve"> </w:t>
+      </w:r>
+      <w:r>
+        <w:rPr>
+          <w:i/>
+          <w:iCs/>
+          <w:rStyle w:val="wolai-character-style"/>
+        </w:rPr>
+        <w:t xml:space="preserve">A switch statement provides</w:t>
+      </w:r>
+      <w:r>
+        <w:rPr>
+          <w:i/>
+          <w:iCs/>
+          <w:u w:val="single"/>
+          <w:color w:val="038701"/>
+          <w:rStyle w:val="wolai-character-style"/>
+        </w:rPr>
+        <w:t xml:space="preserve"> a multiway branching capability </w:t>
+      </w:r>
+      <w:r>
+        <w:rPr>
+          <w:i/>
+          <w:iCs/>
+          <w:rStyle w:val="wolai-character-style"/>
+        </w:rPr>
+        <w:t xml:space="preserve">based on the value of an integer index. They are particularly useful when dealing with tests where there can be a large number of possible outcomes. Not only do they make the C code more readable, but they also allow an efficient implementation using a data structure called a </w:t>
+      </w:r>
+      <w:r>
+        <w:rPr>
+          <w:i/>
+          <w:iCs/>
+          <w:u w:val="single"/>
+          <w:color w:val="038701"/>
+          <w:rStyle w:val="wolai-character-style"/>
+        </w:rPr>
+        <w:t xml:space="preserve">jump table.</w:t>
+      </w:r>
+    </w:p>
+    <w:p>
+      <w:pPr>
+        <w:jc w:val="left"/>
+      </w:pPr>
+      <w:r>
+        <w:rPr>
+          <w:rStyle w:val="wolai-character-style"/>
+        </w:rPr>
+        <w:t xml:space="preserve">与一长串 if-else 语句相比，使用跳转表的优点是执行切换所需的时间与切换情况的数量无关。 GCC 根据 case 的数量和 case 值的稀疏性来选择翻译 switch 语句的方法。当存在多种情况（例如四种或更多）并且它们跨越较小范围的值时，使用跳转表</w:t>
+      </w:r>
+    </w:p>
+    <w:p>
+      <w:pPr>
+        <w:jc w:val="left"/>
+      </w:pPr>
+      <w:r>
+        <w:rPr>
+          <w:rStyle w:val="wolai-character-style"/>
+        </w:rPr>
+      </w:r>
+    </w:p>
+    <w:p>
+      <w:pPr>
+        <w:jc w:val="left"/>
+      </w:pPr>
+      <w:r>
+        <w:t xml:space="preserve"/>
+      </w:r>
+    </w:p>
+    <w:p>
+      <w:pPr>
+        <w:pStyle w:val="Heading1"/>
+        <w:jc w:val="left"/>
+      </w:pPr>
+      <w:r>
+        <w:rPr>
+          <w:rStyle w:val="wolai-character-style"/>
+        </w:rPr>
+        <w:t xml:space="preserve">3.7 Procedures</w:t>
+      </w:r>
+    </w:p>
+    <w:p>
+      <w:pPr>
+        <w:jc w:val="left"/>
+      </w:pPr>
+      <w:r>
+        <w:t xml:space="preserve"/>
+      </w:r>
     </w:p>
     <w:p>
       <w:pPr>
@@ -7545,6 +14295,91 @@
           <w:rStyle w:val="wolai-character-style"/>
         </w:rPr>
         <w:t xml:space="preserve">因为第二个操作数也要做目的操作数</w:t>
+      </w:r>
+    </w:p>
+    <w:p>
+      <w:pPr>
+        <w:jc w:val="left"/>
+      </w:pPr>
+      <w:r>
+        <w:rPr>
+          <w:rStyle w:val="wolai-character-style"/>
+        </w:rPr>
+        <w:t xml:space="preserve">[注释10] </w:t>
+      </w:r>
+      <w:r>
+        <w:rPr>
+          <w:rStyle w:val="wolai-character-style"/>
+        </w:rPr>
+        <w:t xml:space="preserve">这些例子说明，当执行P℃C相对寻址时，程序计数器的值是跳转指令后面的那条指令的地址，而不是跳转指令本身的地址。这种惯例可以追溯到早期的实现，当时的处理器会将更新程序计数器作为执行一条指令的第一步。</w:t>
+      </w:r>
+    </w:p>
+    <w:p>
+      <w:pPr>
+        <w:jc w:val="left"/>
+      </w:pPr>
+      <w:r>
+        <w:rPr>
+          <w:rStyle w:val="wolai-character-style"/>
+        </w:rPr>
+        <w:t xml:space="preserve">[注释11] </w:t>
+      </w:r>
+      <w:r>
+        <w:rPr>
+          <w:rStyle w:val="wolai-character-style"/>
+        </w:rPr>
+        <w:t xml:space="preserve">两种方式都使用与 do-while 循环相同的循环结构，但在如何实现初始测试方面有所不同</w:t>
+      </w:r>
+    </w:p>
+    <w:p>
+      <w:pPr>
+        <w:jc w:val="left"/>
+      </w:pPr>
+      <w:r>
+        <w:rPr>
+          <w:rStyle w:val="wolai-character-style"/>
+        </w:rPr>
+        <w:t xml:space="preserve">[注释12] </w:t>
+      </w:r>
+      <w:r>
+        <w:rPr>
+          <w:rStyle w:val="wolai-character-style"/>
+        </w:rPr>
+        <w:t xml:space="preserve">GCC使用-0g时使用这种策略</w:t>
+      </w:r>
+    </w:p>
+    <w:p>
+      <w:pPr>
+        <w:jc w:val="left"/>
+      </w:pPr>
+      <w:r>
+        <w:rPr>
+          <w:rStyle w:val="wolai-character-style"/>
+        </w:rPr>
+        <w:t xml:space="preserve">[注释13] </w:t>
+      </w:r>
+      <w:r>
+        <w:rPr>
+          <w:rStyle w:val="wolai-character-style"/>
+        </w:rPr>
+        <w:t xml:space="preserve">意思是dowhile的变体，dowhile的测试在循环的末尾</w:t>
+      </w:r>
+    </w:p>
+    <w:p>
+      <w:pPr>
+        <w:jc w:val="left"/>
+      </w:pPr>
+      <w:r>
+        <w:rPr>
+          <w:rStyle w:val="wolai-character-style"/>
+        </w:rPr>
+        <w:t xml:space="preserve">[注释14] </w:t>
+      </w:r>
+      <w:r>
+        <w:rPr>
+          <w:rStyle w:val="wolai-character-style"/>
+        </w:rPr>
+        <w:t xml:space="preserve">Gcc 在使用更高级别的优化进行编译时遵循此策略，例如使用命令行选项 -01</w:t>
       </w:r>
     </w:p>
     <w:sectPr>
@@ -7597,7 +14432,7 @@
 
 <file path=word/numbering.xml><?xml version="1.0" encoding="utf-8"?>
 <w:numbering xmlns:wpc="http://schemas.microsoft.com/office/word/2010/wordprocessingCanvas" xmlns:mc="http://schemas.openxmlformats.org/markup-compatibility/2006" xmlns:o="urn:schemas-microsoft-com:office:office" xmlns:r="http://schemas.openxmlformats.org/officeDocument/2006/relationships" xmlns:m="http://schemas.openxmlformats.org/officeDocument/2006/math" xmlns:v="urn:schemas-microsoft-com:vml" xmlns:wp14="http://schemas.microsoft.com/office/word/2010/wordprocessingDrawing" xmlns:wp="http://schemas.openxmlformats.org/drawingml/2006/wordprocessingDrawing" xmlns:w10="urn:schemas-microsoft-com:office:word" xmlns:w="http://schemas.openxmlformats.org/wordprocessingml/2006/main" xmlns:w14="http://schemas.microsoft.com/office/word/2010/wordml" xmlns:w15="http://schemas.microsoft.com/office/word/2012/wordml" xmlns:wpg="http://schemas.microsoft.com/office/word/2010/wordprocessingGroup" xmlns:wpi="http://schemas.microsoft.com/office/word/2010/wordprocessingInk" xmlns:wne="http://schemas.microsoft.com/office/word/2006/wordml" xmlns:wps="http://schemas.microsoft.com/office/word/2010/wordprocessingShape" mc:Ignorable="w14 w15 wp14">
-  <w:abstractNum w:abstractNumId="247" w15:restartNumberingAfterBreak="0">
+  <w:abstractNum w:abstractNumId="1" w15:restartNumberingAfterBreak="0">
     <w:multiLevelType w:val="hybridMultilevel"/>
     <w:lvl w:ilvl="0" w15:tentative="1">
       <w:start w:val="1"/>
@@ -7681,7 +14516,7 @@
       </w:pPr>
     </w:lvl>
   </w:abstractNum>
-  <w:abstractNum w:abstractNumId="248" w15:restartNumberingAfterBreak="0">
+  <w:abstractNum w:abstractNumId="2" w15:restartNumberingAfterBreak="0">
     <w:multiLevelType w:val="hybridMultilevel"/>
     <w:lvl w:ilvl="0" w15:tentative="1">
       <w:start w:val="1"/>
@@ -7765,7 +14600,7 @@
       </w:pPr>
     </w:lvl>
   </w:abstractNum>
-  <w:abstractNum w:abstractNumId="249" w15:restartNumberingAfterBreak="0">
+  <w:abstractNum w:abstractNumId="3" w15:restartNumberingAfterBreak="0">
     <w:multiLevelType w:val="hybridMultilevel"/>
     <w:lvl w:ilvl="0" w15:tentative="1">
       <w:start w:val="1"/>
@@ -7876,7 +14711,7 @@
       </w:rPr>
     </w:lvl>
   </w:abstractNum>
-  <w:abstractNum w:abstractNumId="250" w15:restartNumberingAfterBreak="0">
+  <w:abstractNum w:abstractNumId="4" w15:restartNumberingAfterBreak="0">
     <w:multiLevelType w:val="hybridMultilevel"/>
     <w:lvl w:ilvl="0" w15:tentative="1">
       <w:start w:val="1"/>
@@ -7987,7 +14822,7 @@
       </w:rPr>
     </w:lvl>
   </w:abstractNum>
-  <w:abstractNum w:abstractNumId="251" w15:restartNumberingAfterBreak="0">
+  <w:abstractNum w:abstractNumId="5" w15:restartNumberingAfterBreak="0">
     <w:multiLevelType w:val="hybridMultilevel"/>
     <w:lvl w:ilvl="0" w15:tentative="1">
       <w:start w:val="1"/>
@@ -8071,7 +14906,7 @@
       </w:pPr>
     </w:lvl>
   </w:abstractNum>
-  <w:abstractNum w:abstractNumId="252" w15:restartNumberingAfterBreak="0">
+  <w:abstractNum w:abstractNumId="6" w15:restartNumberingAfterBreak="0">
     <w:multiLevelType w:val="hybridMultilevel"/>
     <w:lvl w:ilvl="0" w15:tentative="1">
       <w:start w:val="1"/>
@@ -8155,7 +14990,7 @@
       </w:pPr>
     </w:lvl>
   </w:abstractNum>
-  <w:abstractNum w:abstractNumId="253" w15:restartNumberingAfterBreak="0">
+  <w:abstractNum w:abstractNumId="7" w15:restartNumberingAfterBreak="0">
     <w:multiLevelType w:val="hybridMultilevel"/>
     <w:lvl w:ilvl="0" w15:tentative="1">
       <w:start w:val="1"/>
@@ -8239,7 +15074,7 @@
       </w:pPr>
     </w:lvl>
   </w:abstractNum>
-  <w:abstractNum w:abstractNumId="254" w15:restartNumberingAfterBreak="0">
+  <w:abstractNum w:abstractNumId="8" w15:restartNumberingAfterBreak="0">
     <w:multiLevelType w:val="hybridMultilevel"/>
     <w:lvl w:ilvl="0" w15:tentative="1">
       <w:start w:val="1"/>
@@ -8368,7 +15203,7 @@
       </w:rPr>
     </w:lvl>
   </w:abstractNum>
-  <w:abstractNum w:abstractNumId="255" w15:restartNumberingAfterBreak="0">
+  <w:abstractNum w:abstractNumId="9" w15:restartNumberingAfterBreak="0">
     <w:multiLevelType w:val="hybridMultilevel"/>
     <w:lvl w:ilvl="0" w15:tentative="1">
       <w:start w:val="1"/>
@@ -8452,7 +15287,7 @@
       </w:pPr>
     </w:lvl>
   </w:abstractNum>
-  <w:abstractNum w:abstractNumId="256" w15:restartNumberingAfterBreak="0">
+  <w:abstractNum w:abstractNumId="10" w15:restartNumberingAfterBreak="0">
     <w:multiLevelType w:val="hybridMultilevel"/>
     <w:lvl w:ilvl="0" w15:tentative="1">
       <w:start w:val="1"/>
@@ -8536,7 +15371,7 @@
       </w:pPr>
     </w:lvl>
   </w:abstractNum>
-  <w:abstractNum w:abstractNumId="257" w15:restartNumberingAfterBreak="0">
+  <w:abstractNum w:abstractNumId="11" w15:restartNumberingAfterBreak="0">
     <w:multiLevelType w:val="hybridMultilevel"/>
     <w:lvl w:ilvl="0" w15:tentative="1">
       <w:start w:val="1"/>
@@ -8620,7 +15455,7 @@
       </w:pPr>
     </w:lvl>
   </w:abstractNum>
-  <w:abstractNum w:abstractNumId="258" w15:restartNumberingAfterBreak="0">
+  <w:abstractNum w:abstractNumId="12" w15:restartNumberingAfterBreak="0">
     <w:multiLevelType w:val="hybridMultilevel"/>
     <w:lvl w:ilvl="0" w15:tentative="1">
       <w:start w:val="1"/>
@@ -8704,7 +15539,7 @@
       </w:pPr>
     </w:lvl>
   </w:abstractNum>
-  <w:abstractNum w:abstractNumId="259" w15:restartNumberingAfterBreak="0">
+  <w:abstractNum w:abstractNumId="13" w15:restartNumberingAfterBreak="0">
     <w:multiLevelType w:val="hybridMultilevel"/>
     <w:lvl w:ilvl="0" w15:tentative="1">
       <w:start w:val="1"/>
@@ -8788,7 +15623,7 @@
       </w:pPr>
     </w:lvl>
   </w:abstractNum>
-  <w:abstractNum w:abstractNumId="260" w15:restartNumberingAfterBreak="0">
+  <w:abstractNum w:abstractNumId="14" w15:restartNumberingAfterBreak="0">
     <w:multiLevelType w:val="hybridMultilevel"/>
     <w:lvl w:ilvl="0" w15:tentative="1">
       <w:start w:val="1"/>
@@ -8872,7 +15707,7 @@
       </w:pPr>
     </w:lvl>
   </w:abstractNum>
-  <w:abstractNum w:abstractNumId="261" w15:restartNumberingAfterBreak="0">
+  <w:abstractNum w:abstractNumId="15" w15:restartNumberingAfterBreak="0">
     <w:multiLevelType w:val="hybridMultilevel"/>
     <w:lvl w:ilvl="0" w15:tentative="1">
       <w:start w:val="1"/>
@@ -8956,7 +15791,7 @@
       </w:pPr>
     </w:lvl>
   </w:abstractNum>
-  <w:abstractNum w:abstractNumId="262" w15:restartNumberingAfterBreak="0">
+  <w:abstractNum w:abstractNumId="16" w15:restartNumberingAfterBreak="0">
     <w:multiLevelType w:val="hybridMultilevel"/>
     <w:lvl w:ilvl="0" w15:tentative="1">
       <w:start w:val="1"/>
@@ -9040,7 +15875,7 @@
       </w:pPr>
     </w:lvl>
   </w:abstractNum>
-  <w:abstractNum w:abstractNumId="263" w15:restartNumberingAfterBreak="0">
+  <w:abstractNum w:abstractNumId="17" w15:restartNumberingAfterBreak="0">
     <w:multiLevelType w:val="hybridMultilevel"/>
     <w:lvl w:ilvl="0" w15:tentative="1">
       <w:start w:val="1"/>
@@ -9124,7 +15959,7 @@
       </w:pPr>
     </w:lvl>
   </w:abstractNum>
-  <w:abstractNum w:abstractNumId="264" w15:restartNumberingAfterBreak="0">
+  <w:abstractNum w:abstractNumId="18" w15:restartNumberingAfterBreak="0">
     <w:multiLevelType w:val="hybridMultilevel"/>
     <w:lvl w:ilvl="0" w15:tentative="1">
       <w:start w:val="1"/>
@@ -9208,7 +16043,7 @@
       </w:pPr>
     </w:lvl>
   </w:abstractNum>
-  <w:abstractNum w:abstractNumId="265" w15:restartNumberingAfterBreak="0">
+  <w:abstractNum w:abstractNumId="19" w15:restartNumberingAfterBreak="0">
     <w:multiLevelType w:val="hybridMultilevel"/>
     <w:lvl w:ilvl="0" w15:tentative="1">
       <w:start w:val="1"/>
@@ -9292,7 +16127,7 @@
       </w:pPr>
     </w:lvl>
   </w:abstractNum>
-  <w:abstractNum w:abstractNumId="266" w15:restartNumberingAfterBreak="0">
+  <w:abstractNum w:abstractNumId="20" w15:restartNumberingAfterBreak="0">
     <w:multiLevelType w:val="hybridMultilevel"/>
     <w:lvl w:ilvl="0" w15:tentative="1">
       <w:start w:val="1"/>
@@ -9376,7 +16211,7 @@
       </w:pPr>
     </w:lvl>
   </w:abstractNum>
-  <w:abstractNum w:abstractNumId="267" w15:restartNumberingAfterBreak="0">
+  <w:abstractNum w:abstractNumId="21" w15:restartNumberingAfterBreak="0">
     <w:multiLevelType w:val="hybridMultilevel"/>
     <w:lvl w:ilvl="0" w15:tentative="1">
       <w:start w:val="1"/>
@@ -9460,7 +16295,7 @@
       </w:pPr>
     </w:lvl>
   </w:abstractNum>
-  <w:abstractNum w:abstractNumId="268" w15:restartNumberingAfterBreak="0">
+  <w:abstractNum w:abstractNumId="22" w15:restartNumberingAfterBreak="0">
     <w:multiLevelType w:val="hybridMultilevel"/>
     <w:lvl w:ilvl="0" w15:tentative="1">
       <w:start w:val="1"/>
@@ -9544,7 +16379,7 @@
       </w:pPr>
     </w:lvl>
   </w:abstractNum>
-  <w:abstractNum w:abstractNumId="269" w15:restartNumberingAfterBreak="0">
+  <w:abstractNum w:abstractNumId="23" w15:restartNumberingAfterBreak="0">
     <w:multiLevelType w:val="hybridMultilevel"/>
     <w:lvl w:ilvl="0" w15:tentative="1">
       <w:start w:val="1"/>
@@ -9628,98 +16463,998 @@
       </w:pPr>
     </w:lvl>
   </w:abstractNum>
+  <w:abstractNum w:abstractNumId="24" w15:restartNumberingAfterBreak="0">
+    <w:multiLevelType w:val="hybridMultilevel"/>
+    <w:lvl w:ilvl="0" w15:tentative="1">
+      <w:start w:val="1"/>
+      <w:numFmt w:val="decimal"/>
+      <w:lvlText w:val="%1."/>
+      <w:lvlJc w:val="left"/>
+      <w:pPr>
+        <w:ind w:left="0"/>
+      </w:pPr>
+    </w:lvl>
+    <w:lvl w:ilvl="1" w15:tentative="1">
+      <w:start w:val="1"/>
+      <w:numFmt w:val="decimal"/>
+      <w:lvlText w:val="%2."/>
+      <w:lvlJc w:val="left"/>
+      <w:pPr>
+        <w:ind w:left="360"/>
+      </w:pPr>
+    </w:lvl>
+    <w:lvl w:ilvl="2" w15:tentative="1">
+      <w:start w:val="1"/>
+      <w:numFmt w:val="decimal"/>
+      <w:lvlText w:val="%3."/>
+      <w:lvlJc w:val="left"/>
+      <w:pPr>
+        <w:ind w:left="720"/>
+      </w:pPr>
+    </w:lvl>
+    <w:lvl w:ilvl="3" w15:tentative="1">
+      <w:start w:val="1"/>
+      <w:numFmt w:val="decimal"/>
+      <w:lvlText w:val="%4."/>
+      <w:lvlJc w:val="left"/>
+      <w:pPr>
+        <w:ind w:left="1080"/>
+      </w:pPr>
+    </w:lvl>
+    <w:lvl w:ilvl="4" w15:tentative="1">
+      <w:start w:val="1"/>
+      <w:numFmt w:val="decimal"/>
+      <w:lvlText w:val="%5."/>
+      <w:lvlJc w:val="left"/>
+      <w:pPr>
+        <w:ind w:left="1440"/>
+      </w:pPr>
+    </w:lvl>
+    <w:lvl w:ilvl="5" w15:tentative="1">
+      <w:start w:val="1"/>
+      <w:numFmt w:val="decimal"/>
+      <w:lvlText w:val="%6."/>
+      <w:lvlJc w:val="left"/>
+      <w:pPr>
+        <w:ind w:left="1800"/>
+      </w:pPr>
+    </w:lvl>
+    <w:lvl w:ilvl="6" w15:tentative="1">
+      <w:start w:val="1"/>
+      <w:numFmt w:val="decimal"/>
+      <w:lvlText w:val="%7."/>
+      <w:lvlJc w:val="left"/>
+      <w:pPr>
+        <w:ind w:left="2160"/>
+      </w:pPr>
+    </w:lvl>
+    <w:lvl w:ilvl="7" w15:tentative="1">
+      <w:start w:val="1"/>
+      <w:numFmt w:val="decimal"/>
+      <w:lvlText w:val="%8."/>
+      <w:lvlJc w:val="left"/>
+      <w:pPr>
+        <w:ind w:left="2520"/>
+      </w:pPr>
+    </w:lvl>
+    <w:lvl w:ilvl="8" w15:tentative="1">
+      <w:start w:val="1"/>
+      <w:numFmt w:val="decimal"/>
+      <w:lvlText w:val="%9."/>
+      <w:lvlJc w:val="left"/>
+      <w:pPr>
+        <w:ind w:left="2880"/>
+      </w:pPr>
+    </w:lvl>
+  </w:abstractNum>
+  <w:abstractNum w:abstractNumId="25" w15:restartNumberingAfterBreak="0">
+    <w:multiLevelType w:val="hybridMultilevel"/>
+    <w:lvl w:ilvl="0" w15:tentative="1">
+      <w:start w:val="1"/>
+      <w:numFmt w:val="decimal"/>
+      <w:lvlText w:val="%1."/>
+      <w:lvlJc w:val="left"/>
+      <w:pPr>
+        <w:ind w:left="0"/>
+      </w:pPr>
+    </w:lvl>
+    <w:lvl w:ilvl="1" w15:tentative="1">
+      <w:start w:val="1"/>
+      <w:numFmt w:val="decimal"/>
+      <w:lvlText w:val="%2."/>
+      <w:lvlJc w:val="left"/>
+      <w:pPr>
+        <w:ind w:left="360"/>
+      </w:pPr>
+    </w:lvl>
+    <w:lvl w:ilvl="2" w15:tentative="1">
+      <w:start w:val="1"/>
+      <w:numFmt w:val="decimal"/>
+      <w:lvlText w:val="%3."/>
+      <w:lvlJc w:val="left"/>
+      <w:pPr>
+        <w:ind w:left="720"/>
+      </w:pPr>
+    </w:lvl>
+    <w:lvl w:ilvl="3" w15:tentative="1">
+      <w:start w:val="1"/>
+      <w:numFmt w:val="decimal"/>
+      <w:lvlText w:val="%4."/>
+      <w:lvlJc w:val="left"/>
+      <w:pPr>
+        <w:ind w:left="1080"/>
+      </w:pPr>
+    </w:lvl>
+    <w:lvl w:ilvl="4" w15:tentative="1">
+      <w:start w:val="1"/>
+      <w:numFmt w:val="decimal"/>
+      <w:lvlText w:val="%5."/>
+      <w:lvlJc w:val="left"/>
+      <w:pPr>
+        <w:ind w:left="1440"/>
+      </w:pPr>
+    </w:lvl>
+    <w:lvl w:ilvl="5" w15:tentative="1">
+      <w:start w:val="1"/>
+      <w:numFmt w:val="decimal"/>
+      <w:lvlText w:val="%6."/>
+      <w:lvlJc w:val="left"/>
+      <w:pPr>
+        <w:ind w:left="1800"/>
+      </w:pPr>
+    </w:lvl>
+    <w:lvl w:ilvl="6" w15:tentative="1">
+      <w:start w:val="1"/>
+      <w:numFmt w:val="decimal"/>
+      <w:lvlText w:val="%7."/>
+      <w:lvlJc w:val="left"/>
+      <w:pPr>
+        <w:ind w:left="2160"/>
+      </w:pPr>
+    </w:lvl>
+    <w:lvl w:ilvl="7" w15:tentative="1">
+      <w:start w:val="1"/>
+      <w:numFmt w:val="decimal"/>
+      <w:lvlText w:val="%8."/>
+      <w:lvlJc w:val="left"/>
+      <w:pPr>
+        <w:ind w:left="2520"/>
+      </w:pPr>
+    </w:lvl>
+    <w:lvl w:ilvl="8" w15:tentative="1">
+      <w:start w:val="1"/>
+      <w:numFmt w:val="decimal"/>
+      <w:lvlText w:val="%9."/>
+      <w:lvlJc w:val="left"/>
+      <w:pPr>
+        <w:ind w:left="2880"/>
+      </w:pPr>
+    </w:lvl>
+  </w:abstractNum>
+  <w:abstractNum w:abstractNumId="26" w15:restartNumberingAfterBreak="0">
+    <w:multiLevelType w:val="hybridMultilevel"/>
+    <w:lvl w:ilvl="0" w15:tentative="1">
+      <w:start w:val="1"/>
+      <w:numFmt w:val="decimal"/>
+      <w:lvlText w:val="%1."/>
+      <w:lvlJc w:val="left"/>
+      <w:pPr>
+        <w:ind w:left="0"/>
+      </w:pPr>
+    </w:lvl>
+    <w:lvl w:ilvl="1" w15:tentative="1">
+      <w:start w:val="1"/>
+      <w:numFmt w:val="decimal"/>
+      <w:lvlText w:val="%2."/>
+      <w:lvlJc w:val="left"/>
+      <w:pPr>
+        <w:ind w:left="360"/>
+      </w:pPr>
+    </w:lvl>
+    <w:lvl w:ilvl="2" w15:tentative="1">
+      <w:start w:val="1"/>
+      <w:numFmt w:val="decimal"/>
+      <w:lvlText w:val="%3."/>
+      <w:lvlJc w:val="left"/>
+      <w:pPr>
+        <w:ind w:left="720"/>
+      </w:pPr>
+    </w:lvl>
+    <w:lvl w:ilvl="3" w15:tentative="1">
+      <w:start w:val="1"/>
+      <w:numFmt w:val="decimal"/>
+      <w:lvlText w:val="%4."/>
+      <w:lvlJc w:val="left"/>
+      <w:pPr>
+        <w:ind w:left="1080"/>
+      </w:pPr>
+    </w:lvl>
+    <w:lvl w:ilvl="4" w15:tentative="1">
+      <w:start w:val="1"/>
+      <w:numFmt w:val="decimal"/>
+      <w:lvlText w:val="%5."/>
+      <w:lvlJc w:val="left"/>
+      <w:pPr>
+        <w:ind w:left="1440"/>
+      </w:pPr>
+    </w:lvl>
+    <w:lvl w:ilvl="5" w15:tentative="1">
+      <w:start w:val="1"/>
+      <w:numFmt w:val="decimal"/>
+      <w:lvlText w:val="%6."/>
+      <w:lvlJc w:val="left"/>
+      <w:pPr>
+        <w:ind w:left="1800"/>
+      </w:pPr>
+    </w:lvl>
+    <w:lvl w:ilvl="6" w15:tentative="1">
+      <w:start w:val="1"/>
+      <w:numFmt w:val="decimal"/>
+      <w:lvlText w:val="%7."/>
+      <w:lvlJc w:val="left"/>
+      <w:pPr>
+        <w:ind w:left="2160"/>
+      </w:pPr>
+    </w:lvl>
+    <w:lvl w:ilvl="7" w15:tentative="1">
+      <w:start w:val="1"/>
+      <w:numFmt w:val="decimal"/>
+      <w:lvlText w:val="%8."/>
+      <w:lvlJc w:val="left"/>
+      <w:pPr>
+        <w:ind w:left="2520"/>
+      </w:pPr>
+    </w:lvl>
+    <w:lvl w:ilvl="8" w15:tentative="1">
+      <w:start w:val="1"/>
+      <w:numFmt w:val="decimal"/>
+      <w:lvlText w:val="%9."/>
+      <w:lvlJc w:val="left"/>
+      <w:pPr>
+        <w:ind w:left="2880"/>
+      </w:pPr>
+    </w:lvl>
+  </w:abstractNum>
+  <w:abstractNum w:abstractNumId="27" w15:restartNumberingAfterBreak="0">
+    <w:multiLevelType w:val="hybridMultilevel"/>
+    <w:lvl w:ilvl="0" w15:tentative="1">
+      <w:start w:val="1"/>
+      <w:numFmt w:val="decimal"/>
+      <w:lvlText w:val="%1."/>
+      <w:lvlJc w:val="left"/>
+      <w:pPr>
+        <w:ind w:left="0"/>
+      </w:pPr>
+    </w:lvl>
+    <w:lvl w:ilvl="1" w15:tentative="1">
+      <w:start w:val="1"/>
+      <w:numFmt w:val="decimal"/>
+      <w:lvlText w:val="%2."/>
+      <w:lvlJc w:val="left"/>
+      <w:pPr>
+        <w:ind w:left="360"/>
+      </w:pPr>
+    </w:lvl>
+    <w:lvl w:ilvl="2" w15:tentative="1">
+      <w:start w:val="1"/>
+      <w:numFmt w:val="decimal"/>
+      <w:lvlText w:val="%3."/>
+      <w:lvlJc w:val="left"/>
+      <w:pPr>
+        <w:ind w:left="720"/>
+      </w:pPr>
+    </w:lvl>
+    <w:lvl w:ilvl="3" w15:tentative="1">
+      <w:start w:val="1"/>
+      <w:numFmt w:val="decimal"/>
+      <w:lvlText w:val="%4."/>
+      <w:lvlJc w:val="left"/>
+      <w:pPr>
+        <w:ind w:left="1080"/>
+      </w:pPr>
+    </w:lvl>
+    <w:lvl w:ilvl="4" w15:tentative="1">
+      <w:start w:val="1"/>
+      <w:numFmt w:val="decimal"/>
+      <w:lvlText w:val="%5."/>
+      <w:lvlJc w:val="left"/>
+      <w:pPr>
+        <w:ind w:left="1440"/>
+      </w:pPr>
+    </w:lvl>
+    <w:lvl w:ilvl="5" w15:tentative="1">
+      <w:start w:val="1"/>
+      <w:numFmt w:val="decimal"/>
+      <w:lvlText w:val="%6."/>
+      <w:lvlJc w:val="left"/>
+      <w:pPr>
+        <w:ind w:left="1800"/>
+      </w:pPr>
+    </w:lvl>
+    <w:lvl w:ilvl="6" w15:tentative="1">
+      <w:start w:val="1"/>
+      <w:numFmt w:val="decimal"/>
+      <w:lvlText w:val="%7."/>
+      <w:lvlJc w:val="left"/>
+      <w:pPr>
+        <w:ind w:left="2160"/>
+      </w:pPr>
+    </w:lvl>
+    <w:lvl w:ilvl="7" w15:tentative="1">
+      <w:start w:val="1"/>
+      <w:numFmt w:val="decimal"/>
+      <w:lvlText w:val="%8."/>
+      <w:lvlJc w:val="left"/>
+      <w:pPr>
+        <w:ind w:left="2520"/>
+      </w:pPr>
+    </w:lvl>
+    <w:lvl w:ilvl="8" w15:tentative="1">
+      <w:start w:val="1"/>
+      <w:numFmt w:val="decimal"/>
+      <w:lvlText w:val="%9."/>
+      <w:lvlJc w:val="left"/>
+      <w:pPr>
+        <w:ind w:left="2880"/>
+      </w:pPr>
+    </w:lvl>
+  </w:abstractNum>
+  <w:abstractNum w:abstractNumId="28" w15:restartNumberingAfterBreak="0">
+    <w:multiLevelType w:val="hybridMultilevel"/>
+    <w:lvl w:ilvl="0" w15:tentative="1">
+      <w:start w:val="1"/>
+      <w:numFmt w:val="decimal"/>
+      <w:lvlText w:val="%1."/>
+      <w:lvlJc w:val="left"/>
+      <w:pPr>
+        <w:ind w:left="0"/>
+      </w:pPr>
+    </w:lvl>
+    <w:lvl w:ilvl="1" w15:tentative="1">
+      <w:start w:val="1"/>
+      <w:numFmt w:val="decimal"/>
+      <w:lvlText w:val="%2."/>
+      <w:lvlJc w:val="left"/>
+      <w:pPr>
+        <w:ind w:left="360"/>
+      </w:pPr>
+    </w:lvl>
+    <w:lvl w:ilvl="2" w15:tentative="1">
+      <w:start w:val="1"/>
+      <w:numFmt w:val="decimal"/>
+      <w:lvlText w:val="%3."/>
+      <w:lvlJc w:val="left"/>
+      <w:pPr>
+        <w:ind w:left="720"/>
+      </w:pPr>
+    </w:lvl>
+    <w:lvl w:ilvl="3" w15:tentative="1">
+      <w:start w:val="1"/>
+      <w:numFmt w:val="decimal"/>
+      <w:lvlText w:val="%4."/>
+      <w:lvlJc w:val="left"/>
+      <w:pPr>
+        <w:ind w:left="1080"/>
+      </w:pPr>
+    </w:lvl>
+    <w:lvl w:ilvl="4" w15:tentative="1">
+      <w:start w:val="1"/>
+      <w:numFmt w:val="decimal"/>
+      <w:lvlText w:val="%5."/>
+      <w:lvlJc w:val="left"/>
+      <w:pPr>
+        <w:ind w:left="1440"/>
+      </w:pPr>
+    </w:lvl>
+    <w:lvl w:ilvl="5" w15:tentative="1">
+      <w:start w:val="1"/>
+      <w:numFmt w:val="decimal"/>
+      <w:lvlText w:val="%6."/>
+      <w:lvlJc w:val="left"/>
+      <w:pPr>
+        <w:ind w:left="1800"/>
+      </w:pPr>
+    </w:lvl>
+    <w:lvl w:ilvl="6" w15:tentative="1">
+      <w:start w:val="1"/>
+      <w:numFmt w:val="decimal"/>
+      <w:lvlText w:val="%7."/>
+      <w:lvlJc w:val="left"/>
+      <w:pPr>
+        <w:ind w:left="2160"/>
+      </w:pPr>
+    </w:lvl>
+    <w:lvl w:ilvl="7" w15:tentative="1">
+      <w:start w:val="1"/>
+      <w:numFmt w:val="decimal"/>
+      <w:lvlText w:val="%8."/>
+      <w:lvlJc w:val="left"/>
+      <w:pPr>
+        <w:ind w:left="2520"/>
+      </w:pPr>
+    </w:lvl>
+    <w:lvl w:ilvl="8" w15:tentative="1">
+      <w:start w:val="1"/>
+      <w:numFmt w:val="decimal"/>
+      <w:lvlText w:val="%9."/>
+      <w:lvlJc w:val="left"/>
+      <w:pPr>
+        <w:ind w:left="2880"/>
+      </w:pPr>
+    </w:lvl>
+  </w:abstractNum>
+  <w:abstractNum w:abstractNumId="29" w15:restartNumberingAfterBreak="0">
+    <w:multiLevelType w:val="hybridMultilevel"/>
+    <w:lvl w:ilvl="0" w15:tentative="1">
+      <w:start w:val="1"/>
+      <w:numFmt w:val="decimal"/>
+      <w:lvlText w:val="%1."/>
+      <w:lvlJc w:val="left"/>
+      <w:pPr>
+        <w:ind w:left="0"/>
+      </w:pPr>
+    </w:lvl>
+    <w:lvl w:ilvl="1" w15:tentative="1">
+      <w:start w:val="1"/>
+      <w:numFmt w:val="decimal"/>
+      <w:lvlText w:val="%2."/>
+      <w:lvlJc w:val="left"/>
+      <w:pPr>
+        <w:ind w:left="360"/>
+      </w:pPr>
+    </w:lvl>
+    <w:lvl w:ilvl="2" w15:tentative="1">
+      <w:start w:val="1"/>
+      <w:numFmt w:val="decimal"/>
+      <w:lvlText w:val="%3."/>
+      <w:lvlJc w:val="left"/>
+      <w:pPr>
+        <w:ind w:left="720"/>
+      </w:pPr>
+    </w:lvl>
+    <w:lvl w:ilvl="3" w15:tentative="1">
+      <w:start w:val="1"/>
+      <w:numFmt w:val="decimal"/>
+      <w:lvlText w:val="%4."/>
+      <w:lvlJc w:val="left"/>
+      <w:pPr>
+        <w:ind w:left="1080"/>
+      </w:pPr>
+    </w:lvl>
+    <w:lvl w:ilvl="4" w15:tentative="1">
+      <w:start w:val="1"/>
+      <w:numFmt w:val="decimal"/>
+      <w:lvlText w:val="%5."/>
+      <w:lvlJc w:val="left"/>
+      <w:pPr>
+        <w:ind w:left="1440"/>
+      </w:pPr>
+    </w:lvl>
+    <w:lvl w:ilvl="5" w15:tentative="1">
+      <w:start w:val="1"/>
+      <w:numFmt w:val="decimal"/>
+      <w:lvlText w:val="%6."/>
+      <w:lvlJc w:val="left"/>
+      <w:pPr>
+        <w:ind w:left="1800"/>
+      </w:pPr>
+    </w:lvl>
+    <w:lvl w:ilvl="6" w15:tentative="1">
+      <w:start w:val="1"/>
+      <w:numFmt w:val="decimal"/>
+      <w:lvlText w:val="%7."/>
+      <w:lvlJc w:val="left"/>
+      <w:pPr>
+        <w:ind w:left="2160"/>
+      </w:pPr>
+    </w:lvl>
+    <w:lvl w:ilvl="7" w15:tentative="1">
+      <w:start w:val="1"/>
+      <w:numFmt w:val="decimal"/>
+      <w:lvlText w:val="%8."/>
+      <w:lvlJc w:val="left"/>
+      <w:pPr>
+        <w:ind w:left="2520"/>
+      </w:pPr>
+    </w:lvl>
+    <w:lvl w:ilvl="8" w15:tentative="1">
+      <w:start w:val="1"/>
+      <w:numFmt w:val="decimal"/>
+      <w:lvlText w:val="%9."/>
+      <w:lvlJc w:val="left"/>
+      <w:pPr>
+        <w:ind w:left="2880"/>
+      </w:pPr>
+    </w:lvl>
+  </w:abstractNum>
+  <w:abstractNum w:abstractNumId="30" w15:restartNumberingAfterBreak="0">
+    <w:multiLevelType w:val="hybridMultilevel"/>
+    <w:lvl w:ilvl="0" w15:tentative="1">
+      <w:start w:val="1"/>
+      <w:numFmt w:val="decimal"/>
+      <w:lvlText w:val="%1."/>
+      <w:lvlJc w:val="left"/>
+      <w:pPr>
+        <w:ind w:left="0"/>
+      </w:pPr>
+    </w:lvl>
+    <w:lvl w:ilvl="1" w15:tentative="1">
+      <w:start w:val="1"/>
+      <w:numFmt w:val="decimal"/>
+      <w:lvlText w:val="%2."/>
+      <w:lvlJc w:val="left"/>
+      <w:pPr>
+        <w:ind w:left="360"/>
+      </w:pPr>
+    </w:lvl>
+    <w:lvl w:ilvl="2" w15:tentative="1">
+      <w:start w:val="1"/>
+      <w:numFmt w:val="decimal"/>
+      <w:lvlText w:val="%3."/>
+      <w:lvlJc w:val="left"/>
+      <w:pPr>
+        <w:ind w:left="720"/>
+      </w:pPr>
+    </w:lvl>
+    <w:lvl w:ilvl="3" w15:tentative="1">
+      <w:start w:val="1"/>
+      <w:numFmt w:val="decimal"/>
+      <w:lvlText w:val="%4."/>
+      <w:lvlJc w:val="left"/>
+      <w:pPr>
+        <w:ind w:left="1080"/>
+      </w:pPr>
+    </w:lvl>
+    <w:lvl w:ilvl="4" w15:tentative="1">
+      <w:start w:val="1"/>
+      <w:numFmt w:val="decimal"/>
+      <w:lvlText w:val="%5."/>
+      <w:lvlJc w:val="left"/>
+      <w:pPr>
+        <w:ind w:left="1440"/>
+      </w:pPr>
+    </w:lvl>
+    <w:lvl w:ilvl="5" w15:tentative="1">
+      <w:start w:val="1"/>
+      <w:numFmt w:val="decimal"/>
+      <w:lvlText w:val="%6."/>
+      <w:lvlJc w:val="left"/>
+      <w:pPr>
+        <w:ind w:left="1800"/>
+      </w:pPr>
+    </w:lvl>
+    <w:lvl w:ilvl="6" w15:tentative="1">
+      <w:start w:val="1"/>
+      <w:numFmt w:val="decimal"/>
+      <w:lvlText w:val="%7."/>
+      <w:lvlJc w:val="left"/>
+      <w:pPr>
+        <w:ind w:left="2160"/>
+      </w:pPr>
+    </w:lvl>
+    <w:lvl w:ilvl="7" w15:tentative="1">
+      <w:start w:val="1"/>
+      <w:numFmt w:val="decimal"/>
+      <w:lvlText w:val="%8."/>
+      <w:lvlJc w:val="left"/>
+      <w:pPr>
+        <w:ind w:left="2520"/>
+      </w:pPr>
+    </w:lvl>
+    <w:lvl w:ilvl="8" w15:tentative="1">
+      <w:start w:val="1"/>
+      <w:numFmt w:val="decimal"/>
+      <w:lvlText w:val="%9."/>
+      <w:lvlJc w:val="left"/>
+      <w:pPr>
+        <w:ind w:left="2880"/>
+      </w:pPr>
+    </w:lvl>
+  </w:abstractNum>
+  <w:abstractNum w:abstractNumId="31" w15:restartNumberingAfterBreak="0">
+    <w:multiLevelType w:val="hybridMultilevel"/>
+    <w:lvl w:ilvl="0" w15:tentative="1">
+      <w:start w:val="1"/>
+      <w:numFmt w:val="decimal"/>
+      <w:lvlText w:val="%1."/>
+      <w:lvlJc w:val="left"/>
+      <w:pPr>
+        <w:ind w:left="0"/>
+      </w:pPr>
+    </w:lvl>
+    <w:lvl w:ilvl="1" w15:tentative="1">
+      <w:start w:val="1"/>
+      <w:numFmt w:val="decimal"/>
+      <w:lvlText w:val="%2."/>
+      <w:lvlJc w:val="left"/>
+      <w:pPr>
+        <w:ind w:left="360"/>
+      </w:pPr>
+    </w:lvl>
+    <w:lvl w:ilvl="2" w15:tentative="1">
+      <w:start w:val="1"/>
+      <w:numFmt w:val="decimal"/>
+      <w:lvlText w:val="%3."/>
+      <w:lvlJc w:val="left"/>
+      <w:pPr>
+        <w:ind w:left="720"/>
+      </w:pPr>
+    </w:lvl>
+    <w:lvl w:ilvl="3" w15:tentative="1">
+      <w:start w:val="1"/>
+      <w:numFmt w:val="decimal"/>
+      <w:lvlText w:val="%4."/>
+      <w:lvlJc w:val="left"/>
+      <w:pPr>
+        <w:ind w:left="1080"/>
+      </w:pPr>
+    </w:lvl>
+    <w:lvl w:ilvl="4" w15:tentative="1">
+      <w:start w:val="1"/>
+      <w:numFmt w:val="decimal"/>
+      <w:lvlText w:val="%5."/>
+      <w:lvlJc w:val="left"/>
+      <w:pPr>
+        <w:ind w:left="1440"/>
+      </w:pPr>
+    </w:lvl>
+    <w:lvl w:ilvl="5" w15:tentative="1">
+      <w:start w:val="1"/>
+      <w:numFmt w:val="decimal"/>
+      <w:lvlText w:val="%6."/>
+      <w:lvlJc w:val="left"/>
+      <w:pPr>
+        <w:ind w:left="1800"/>
+      </w:pPr>
+    </w:lvl>
+    <w:lvl w:ilvl="6" w15:tentative="1">
+      <w:start w:val="1"/>
+      <w:numFmt w:val="decimal"/>
+      <w:lvlText w:val="%7."/>
+      <w:lvlJc w:val="left"/>
+      <w:pPr>
+        <w:ind w:left="2160"/>
+      </w:pPr>
+    </w:lvl>
+    <w:lvl w:ilvl="7" w15:tentative="1">
+      <w:start w:val="1"/>
+      <w:numFmt w:val="decimal"/>
+      <w:lvlText w:val="%8."/>
+      <w:lvlJc w:val="left"/>
+      <w:pPr>
+        <w:ind w:left="2520"/>
+      </w:pPr>
+    </w:lvl>
+    <w:lvl w:ilvl="8" w15:tentative="1">
+      <w:start w:val="1"/>
+      <w:numFmt w:val="decimal"/>
+      <w:lvlText w:val="%9."/>
+      <w:lvlJc w:val="left"/>
+      <w:pPr>
+        <w:ind w:left="2880"/>
+      </w:pPr>
+    </w:lvl>
+  </w:abstractNum>
+  <w:abstractNum w:abstractNumId="32" w15:restartNumberingAfterBreak="0">
+    <w:multiLevelType w:val="hybridMultilevel"/>
+    <w:lvl w:ilvl="0" w15:tentative="1">
+      <w:start w:val="1"/>
+      <w:numFmt w:val="decimal"/>
+      <w:lvlText w:val="%1."/>
+      <w:lvlJc w:val="left"/>
+      <w:pPr>
+        <w:ind w:left="0"/>
+      </w:pPr>
+    </w:lvl>
+    <w:lvl w:ilvl="1" w15:tentative="1">
+      <w:start w:val="1"/>
+      <w:numFmt w:val="decimal"/>
+      <w:lvlText w:val="%2."/>
+      <w:lvlJc w:val="left"/>
+      <w:pPr>
+        <w:ind w:left="360"/>
+      </w:pPr>
+    </w:lvl>
+    <w:lvl w:ilvl="2" w15:tentative="1">
+      <w:start w:val="1"/>
+      <w:numFmt w:val="decimal"/>
+      <w:lvlText w:val="%3."/>
+      <w:lvlJc w:val="left"/>
+      <w:pPr>
+        <w:ind w:left="720"/>
+      </w:pPr>
+    </w:lvl>
+    <w:lvl w:ilvl="3" w15:tentative="1">
+      <w:start w:val="1"/>
+      <w:numFmt w:val="decimal"/>
+      <w:lvlText w:val="%4."/>
+      <w:lvlJc w:val="left"/>
+      <w:pPr>
+        <w:ind w:left="1080"/>
+      </w:pPr>
+    </w:lvl>
+    <w:lvl w:ilvl="4" w15:tentative="1">
+      <w:start w:val="1"/>
+      <w:numFmt w:val="decimal"/>
+      <w:lvlText w:val="%5."/>
+      <w:lvlJc w:val="left"/>
+      <w:pPr>
+        <w:ind w:left="1440"/>
+      </w:pPr>
+    </w:lvl>
+    <w:lvl w:ilvl="5" w15:tentative="1">
+      <w:start w:val="1"/>
+      <w:numFmt w:val="decimal"/>
+      <w:lvlText w:val="%6."/>
+      <w:lvlJc w:val="left"/>
+      <w:pPr>
+        <w:ind w:left="1800"/>
+      </w:pPr>
+    </w:lvl>
+    <w:lvl w:ilvl="6" w15:tentative="1">
+      <w:start w:val="1"/>
+      <w:numFmt w:val="decimal"/>
+      <w:lvlText w:val="%7."/>
+      <w:lvlJc w:val="left"/>
+      <w:pPr>
+        <w:ind w:left="2160"/>
+      </w:pPr>
+    </w:lvl>
+    <w:lvl w:ilvl="7" w15:tentative="1">
+      <w:start w:val="1"/>
+      <w:numFmt w:val="decimal"/>
+      <w:lvlText w:val="%8."/>
+      <w:lvlJc w:val="left"/>
+      <w:pPr>
+        <w:ind w:left="2520"/>
+      </w:pPr>
+    </w:lvl>
+    <w:lvl w:ilvl="8" w15:tentative="1">
+      <w:start w:val="1"/>
+      <w:numFmt w:val="decimal"/>
+      <w:lvlText w:val="%9."/>
+      <w:lvlJc w:val="left"/>
+      <w:pPr>
+        <w:ind w:left="2880"/>
+      </w:pPr>
+    </w:lvl>
+  </w:abstractNum>
+  <w:abstractNum w:abstractNumId="33" w15:restartNumberingAfterBreak="0">
+    <w:multiLevelType w:val="hybridMultilevel"/>
+    <w:lvl w:ilvl="0" w15:tentative="1">
+      <w:start w:val="1"/>
+      <w:numFmt w:val="decimal"/>
+      <w:lvlText w:val="%1."/>
+      <w:lvlJc w:val="left"/>
+      <w:pPr>
+        <w:ind w:left="0"/>
+      </w:pPr>
+    </w:lvl>
+    <w:lvl w:ilvl="1" w15:tentative="1">
+      <w:start w:val="1"/>
+      <w:numFmt w:val="decimal"/>
+      <w:lvlText w:val="%2."/>
+      <w:lvlJc w:val="left"/>
+      <w:pPr>
+        <w:ind w:left="360"/>
+      </w:pPr>
+    </w:lvl>
+    <w:lvl w:ilvl="2" w15:tentative="1">
+      <w:start w:val="1"/>
+      <w:numFmt w:val="decimal"/>
+      <w:lvlText w:val="%3."/>
+      <w:lvlJc w:val="left"/>
+      <w:pPr>
+        <w:ind w:left="720"/>
+      </w:pPr>
+    </w:lvl>
+    <w:lvl w:ilvl="3" w15:tentative="1">
+      <w:start w:val="1"/>
+      <w:numFmt w:val="decimal"/>
+      <w:lvlText w:val="%4."/>
+      <w:lvlJc w:val="left"/>
+      <w:pPr>
+        <w:ind w:left="1080"/>
+      </w:pPr>
+    </w:lvl>
+    <w:lvl w:ilvl="4" w15:tentative="1">
+      <w:start w:val="1"/>
+      <w:numFmt w:val="decimal"/>
+      <w:lvlText w:val="%5."/>
+      <w:lvlJc w:val="left"/>
+      <w:pPr>
+        <w:ind w:left="1440"/>
+      </w:pPr>
+    </w:lvl>
+    <w:lvl w:ilvl="5" w15:tentative="1">
+      <w:start w:val="1"/>
+      <w:numFmt w:val="decimal"/>
+      <w:lvlText w:val="%6."/>
+      <w:lvlJc w:val="left"/>
+      <w:pPr>
+        <w:ind w:left="1800"/>
+      </w:pPr>
+    </w:lvl>
+    <w:lvl w:ilvl="6" w15:tentative="1">
+      <w:start w:val="1"/>
+      <w:numFmt w:val="decimal"/>
+      <w:lvlText w:val="%7."/>
+      <w:lvlJc w:val="left"/>
+      <w:pPr>
+        <w:ind w:left="2160"/>
+      </w:pPr>
+    </w:lvl>
+    <w:lvl w:ilvl="7" w15:tentative="1">
+      <w:start w:val="1"/>
+      <w:numFmt w:val="decimal"/>
+      <w:lvlText w:val="%8."/>
+      <w:lvlJc w:val="left"/>
+      <w:pPr>
+        <w:ind w:left="2520"/>
+      </w:pPr>
+    </w:lvl>
+    <w:lvl w:ilvl="8" w15:tentative="1">
+      <w:start w:val="1"/>
+      <w:numFmt w:val="decimal"/>
+      <w:lvlText w:val="%9."/>
+      <w:lvlJc w:val="left"/>
+      <w:pPr>
+        <w:ind w:left="2880"/>
+      </w:pPr>
+    </w:lvl>
+  </w:abstractNum>
   <w:num w:numId="1">
-    <w:abstractNumId w:val="247"/>
+    <w:abstractNumId w:val="1"/>
     <w:lvlOverride w:ilvl="0">
       <w:startOverride w:val="1"/>
     </w:lvlOverride>
   </w:num>
-  <w:num w:numId="270">
-    <w:abstractNumId w:val="255"/>
+  <w:num w:numId="34">
+    <w:abstractNumId w:val="9"/>
     <w:lvlOverride w:ilvl="0">
       <w:startOverride w:val="1"/>
     </w:lvlOverride>
   </w:num>
-  <w:num w:numId="271">
-    <w:abstractNumId w:val="256"/>
+  <w:num w:numId="35">
+    <w:abstractNumId w:val="10"/>
     <w:lvlOverride w:ilvl="0">
       <w:startOverride w:val="1"/>
     </w:lvlOverride>
   </w:num>
-  <w:num w:numId="272">
-    <w:abstractNumId w:val="257"/>
+  <w:num w:numId="36">
+    <w:abstractNumId w:val="11"/>
     <w:lvlOverride w:ilvl="0">
       <w:startOverride w:val="1"/>
     </w:lvlOverride>
   </w:num>
-  <w:num w:numId="273">
-    <w:abstractNumId w:val="258"/>
+  <w:num w:numId="37">
+    <w:abstractNumId w:val="12"/>
     <w:lvlOverride w:ilvl="0">
       <w:startOverride w:val="1"/>
     </w:lvlOverride>
   </w:num>
-  <w:num w:numId="274">
-    <w:abstractNumId w:val="259"/>
+  <w:num w:numId="38">
+    <w:abstractNumId w:val="13"/>
     <w:lvlOverride w:ilvl="0">
       <w:startOverride w:val="1"/>
     </w:lvlOverride>
   </w:num>
-  <w:num w:numId="275">
-    <w:abstractNumId w:val="260"/>
+  <w:num w:numId="39">
+    <w:abstractNumId w:val="14"/>
     <w:lvlOverride w:ilvl="0">
       <w:startOverride w:val="1"/>
     </w:lvlOverride>
   </w:num>
-  <w:num w:numId="276">
-    <w:abstractNumId w:val="261"/>
+  <w:num w:numId="40">
+    <w:abstractNumId w:val="15"/>
     <w:lvlOverride w:ilvl="0">
       <w:startOverride w:val="1"/>
     </w:lvlOverride>
   </w:num>
-  <w:num w:numId="277">
-    <w:abstractNumId w:val="262"/>
+  <w:num w:numId="41">
+    <w:abstractNumId w:val="16"/>
     <w:lvlOverride w:ilvl="0">
       <w:startOverride w:val="1"/>
     </w:lvlOverride>
   </w:num>
-  <w:num w:numId="278">
-    <w:abstractNumId w:val="263"/>
+  <w:num w:numId="42">
+    <w:abstractNumId w:val="17"/>
     <w:lvlOverride w:ilvl="0">
       <w:startOverride w:val="1"/>
     </w:lvlOverride>
   </w:num>
-  <w:num w:numId="279">
-    <w:abstractNumId w:val="264"/>
+  <w:num w:numId="43">
+    <w:abstractNumId w:val="18"/>
     <w:lvlOverride w:ilvl="0">
       <w:startOverride w:val="1"/>
     </w:lvlOverride>
   </w:num>
-  <w:num w:numId="280">
-    <w:abstractNumId w:val="265"/>
+  <w:num w:numId="44">
+    <w:abstractNumId w:val="19"/>
     <w:lvlOverride w:ilvl="0">
       <w:startOverride w:val="1"/>
     </w:lvlOverride>
   </w:num>
-  <w:num w:numId="281">
-    <w:abstractNumId w:val="266"/>
+  <w:num w:numId="45">
+    <w:abstractNumId w:val="20"/>
     <w:lvlOverride w:ilvl="0">
       <w:startOverride w:val="1"/>
     </w:lvlOverride>
   </w:num>
-  <w:num w:numId="282">
-    <w:abstractNumId w:val="267"/>
+  <w:num w:numId="46">
+    <w:abstractNumId w:val="21"/>
     <w:lvlOverride w:ilvl="0">
       <w:startOverride w:val="1"/>
     </w:lvlOverride>
   </w:num>
-  <w:num w:numId="283">
-    <w:abstractNumId w:val="268"/>
+  <w:num w:numId="47">
+    <w:abstractNumId w:val="22"/>
     <w:lvlOverride w:ilvl="0">
       <w:startOverride w:val="1"/>
     </w:lvlOverride>
   </w:num>
-  <w:num w:numId="284">
-    <w:abstractNumId w:val="269"/>
+  <w:num w:numId="48">
+    <w:abstractNumId w:val="23"/>
+    <w:lvlOverride w:ilvl="0">
+      <w:startOverride w:val="1"/>
+    </w:lvlOverride>
+  </w:num>
+  <w:num w:numId="49">
+    <w:abstractNumId w:val="24"/>
+    <w:lvlOverride w:ilvl="0">
+      <w:startOverride w:val="1"/>
+    </w:lvlOverride>
+  </w:num>
+  <w:num w:numId="50">
+    <w:abstractNumId w:val="25"/>
+    <w:lvlOverride w:ilvl="0">
+      <w:startOverride w:val="1"/>
+    </w:lvlOverride>
+  </w:num>
+  <w:num w:numId="51">
+    <w:abstractNumId w:val="26"/>
+    <w:lvlOverride w:ilvl="0">
+      <w:startOverride w:val="1"/>
+    </w:lvlOverride>
+  </w:num>
+  <w:num w:numId="52">
+    <w:abstractNumId w:val="27"/>
+    <w:lvlOverride w:ilvl="0">
+      <w:startOverride w:val="1"/>
+    </w:lvlOverride>
+  </w:num>
+  <w:num w:numId="53">
+    <w:abstractNumId w:val="28"/>
+    <w:lvlOverride w:ilvl="0">
+      <w:startOverride w:val="1"/>
+    </w:lvlOverride>
+  </w:num>
+  <w:num w:numId="54">
+    <w:abstractNumId w:val="29"/>
+    <w:lvlOverride w:ilvl="0">
+      <w:startOverride w:val="1"/>
+    </w:lvlOverride>
+  </w:num>
+  <w:num w:numId="55">
+    <w:abstractNumId w:val="30"/>
+    <w:lvlOverride w:ilvl="0">
+      <w:startOverride w:val="1"/>
+    </w:lvlOverride>
+  </w:num>
+  <w:num w:numId="56">
+    <w:abstractNumId w:val="31"/>
+    <w:lvlOverride w:ilvl="0">
+      <w:startOverride w:val="1"/>
+    </w:lvlOverride>
+  </w:num>
+  <w:num w:numId="57">
+    <w:abstractNumId w:val="32"/>
+    <w:lvlOverride w:ilvl="0">
+      <w:startOverride w:val="1"/>
+    </w:lvlOverride>
+  </w:num>
+  <w:num w:numId="58">
+    <w:abstractNumId w:val="33"/>
     <w:lvlOverride w:ilvl="0">
       <w:startOverride w:val="1"/>
     </w:lvlOverride>
